--- a/Pohotovosti.docx
+++ b/Pohotovosti.docx
@@ -7,8 +7,6 @@
         <w:pStyle w:val="Nzev"/>
         <w:jc w:val="center"/>
       </w:pPr>
-      <w:bookmarkStart w:id="0" w:name="_GoBack"/>
-      <w:bookmarkEnd w:id="0"/>
       <w:r>
         <w:t>Pohotovosti</w:t>
       </w:r>
@@ -87,7 +85,7 @@
         </w:rPr>
         <w:t xml:space="preserve">webovky </w:t>
       </w:r>
-      <w:hyperlink r:id="rId5" w:history="1">
+      <w:hyperlink r:id="rId6" w:history="1">
         <w:r>
           <w:rPr>
             <w:rStyle w:val="Hypertextovodkaz"/>
@@ -100,7 +98,7 @@
       <w:r>
         <w:t xml:space="preserve">wiki </w:t>
       </w:r>
-      <w:hyperlink r:id="rId6" w:history="1">
+      <w:hyperlink r:id="rId7" w:history="1">
         <w:r>
           <w:rPr>
             <w:rStyle w:val="Hypertextovodkaz"/>
@@ -113,7 +111,7 @@
       <w:r>
         <w:t xml:space="preserve">realtimedata </w:t>
       </w:r>
-      <w:hyperlink r:id="rId7" w:history="1">
+      <w:hyperlink r:id="rId8" w:history="1">
         <w:r>
           <w:rPr>
             <w:rStyle w:val="Hypertextovodkaz"/>
@@ -129,7 +127,7 @@
       </w:r>
     </w:p>
     <w:p>
-      <w:hyperlink r:id="rId8" w:history="1">
+      <w:hyperlink r:id="rId9" w:history="1">
         <w:r>
           <w:rPr>
             <w:rStyle w:val="Hypertextovodkaz"/>
@@ -139,7 +137,7 @@
       </w:hyperlink>
     </w:p>
     <w:p>
-      <w:hyperlink r:id="rId9" w:history="1">
+      <w:hyperlink r:id="rId10" w:history="1">
         <w:r>
           <w:rPr>
             <w:rStyle w:val="Hypertextovodkaz"/>
@@ -147,9 +145,15 @@
           <w:t>http://nagiosbg.mediaresearch.cz/</w:t>
         </w:r>
       </w:hyperlink>
-    </w:p>
-    <w:p>
-      <w:hyperlink r:id="rId10" w:history="1">
+      <w:r>
+        <w:rPr>
+          <w:rStyle w:val="Hypertextovodkaz"/>
+        </w:rPr>
+        <w:t>nestihaji zpracovavat requesty</w:t>
+      </w:r>
+    </w:p>
+    <w:p>
+      <w:hyperlink r:id="rId11" w:history="1">
         <w:r>
           <w:rPr>
             <w:rStyle w:val="Hypertextovodkaz"/>
@@ -179,6 +183,415 @@
         <w:spacing w:before="0"/>
       </w:pPr>
       <w:r>
+        <w:t>Servery:</w:t>
+      </w:r>
+    </w:p>
+    <w:tbl>
+      <w:tblPr>
+        <w:tblStyle w:val="Mkatabulky"/>
+        <w:tblW w:w="0" w:type="auto"/>
+        <w:tblInd w:w="720" w:type="dxa"/>
+        <w:tblLook w:val="04A0" w:firstRow="1" w:lastRow="0" w:firstColumn="1" w:lastColumn="0" w:noHBand="0" w:noVBand="1"/>
+      </w:tblPr>
+      <w:tblGrid>
+        <w:gridCol w:w="2144"/>
+        <w:gridCol w:w="2193"/>
+        <w:gridCol w:w="2239"/>
+        <w:gridCol w:w="2100"/>
+      </w:tblGrid>
+      <w:tr>
+        <w:tc>
+          <w:tcPr>
+            <w:tcW w:w="2349" w:type="dxa"/>
+            <w:shd w:val="clear" w:color="auto" w:fill="FF0000"/>
+          </w:tcPr>
+          <w:p>
+            <w:pPr>
+              <w:ind w:left="0"/>
+              <w:rPr>
+                <w:b/>
+              </w:rPr>
+            </w:pPr>
+            <w:r>
+              <w:rPr>
+                <w:b/>
+              </w:rPr>
+              <w:t>Bulharsko</w:t>
+            </w:r>
+          </w:p>
+        </w:tc>
+        <w:tc>
+          <w:tcPr>
+            <w:tcW w:w="2349" w:type="dxa"/>
+          </w:tcPr>
+          <w:p>
+            <w:pPr>
+              <w:ind w:left="0"/>
+              <w:rPr>
+                <w:b/>
+              </w:rPr>
+            </w:pPr>
+            <w:r>
+              <w:rPr>
+                <w:b/>
+              </w:rPr>
+              <w:t>Hledana databaze</w:t>
+            </w:r>
+          </w:p>
+        </w:tc>
+        <w:tc>
+          <w:tcPr>
+            <w:tcW w:w="2349" w:type="dxa"/>
+          </w:tcPr>
+          <w:p>
+            <w:pPr>
+              <w:ind w:left="0"/>
+              <w:rPr>
+                <w:b/>
+              </w:rPr>
+            </w:pPr>
+            <w:r>
+              <w:rPr>
+                <w:b/>
+              </w:rPr>
+              <w:t>IpAdresa serveru</w:t>
+            </w:r>
+          </w:p>
+        </w:tc>
+        <w:tc>
+          <w:tcPr>
+            <w:tcW w:w="2349" w:type="dxa"/>
+          </w:tcPr>
+          <w:p>
+            <w:pPr>
+              <w:ind w:left="0"/>
+              <w:rPr>
+                <w:b/>
+              </w:rPr>
+            </w:pPr>
+            <w:r>
+              <w:rPr>
+                <w:b/>
+              </w:rPr>
+              <w:t>Nazev serveru</w:t>
+            </w:r>
+          </w:p>
+        </w:tc>
+      </w:tr>
+      <w:tr>
+        <w:tc>
+          <w:tcPr>
+            <w:tcW w:w="2349" w:type="dxa"/>
+          </w:tcPr>
+          <w:p>
+            <w:pPr>
+              <w:ind w:left="0"/>
+            </w:pPr>
+          </w:p>
+        </w:tc>
+        <w:tc>
+          <w:tcPr>
+            <w:tcW w:w="2349" w:type="dxa"/>
+          </w:tcPr>
+          <w:p>
+            <w:pPr>
+              <w:ind w:left="0"/>
+            </w:pPr>
+            <w:r>
+              <w:t>SimMatchBG</w:t>
+            </w:r>
+          </w:p>
+        </w:tc>
+        <w:tc>
+          <w:tcPr>
+            <w:tcW w:w="2349" w:type="dxa"/>
+          </w:tcPr>
+          <w:p>
+            <w:pPr>
+              <w:ind w:left="0"/>
+            </w:pPr>
+            <w:r>
+              <w:t>192.168.14.15</w:t>
+            </w:r>
+          </w:p>
+        </w:tc>
+        <w:tc>
+          <w:tcPr>
+            <w:tcW w:w="2349" w:type="dxa"/>
+          </w:tcPr>
+          <w:p>
+            <w:pPr>
+              <w:ind w:left="0"/>
+            </w:pPr>
+          </w:p>
+        </w:tc>
+      </w:tr>
+      <w:tr>
+        <w:tc>
+          <w:tcPr>
+            <w:tcW w:w="2349" w:type="dxa"/>
+          </w:tcPr>
+          <w:p>
+            <w:pPr>
+              <w:ind w:left="0"/>
+            </w:pPr>
+          </w:p>
+        </w:tc>
+        <w:tc>
+          <w:tcPr>
+            <w:tcW w:w="2349" w:type="dxa"/>
+          </w:tcPr>
+          <w:p>
+            <w:pPr>
+              <w:ind w:left="0"/>
+            </w:pPr>
+          </w:p>
+        </w:tc>
+        <w:tc>
+          <w:tcPr>
+            <w:tcW w:w="2349" w:type="dxa"/>
+          </w:tcPr>
+          <w:p>
+            <w:pPr>
+              <w:ind w:left="0"/>
+            </w:pPr>
+            <w:r>
+              <w:t>192.168.14.187</w:t>
+            </w:r>
+          </w:p>
+        </w:tc>
+        <w:tc>
+          <w:tcPr>
+            <w:tcW w:w="2349" w:type="dxa"/>
+          </w:tcPr>
+          <w:p>
+            <w:pPr>
+              <w:ind w:left="0"/>
+            </w:pPr>
+            <w:r>
+              <w:t>dev-bg</w:t>
+            </w:r>
+          </w:p>
+        </w:tc>
+      </w:tr>
+      <w:tr>
+        <w:tc>
+          <w:tcPr>
+            <w:tcW w:w="2349" w:type="dxa"/>
+          </w:tcPr>
+          <w:p>
+            <w:pPr>
+              <w:ind w:left="0"/>
+            </w:pPr>
+          </w:p>
+        </w:tc>
+        <w:tc>
+          <w:tcPr>
+            <w:tcW w:w="2349" w:type="dxa"/>
+          </w:tcPr>
+          <w:p>
+            <w:pPr>
+              <w:ind w:left="0"/>
+            </w:pPr>
+          </w:p>
+        </w:tc>
+        <w:tc>
+          <w:tcPr>
+            <w:tcW w:w="2349" w:type="dxa"/>
+          </w:tcPr>
+          <w:p>
+            <w:pPr>
+              <w:ind w:left="0"/>
+            </w:pPr>
+          </w:p>
+        </w:tc>
+        <w:tc>
+          <w:tcPr>
+            <w:tcW w:w="2349" w:type="dxa"/>
+          </w:tcPr>
+          <w:p>
+            <w:pPr>
+              <w:ind w:left="0"/>
+            </w:pPr>
+          </w:p>
+        </w:tc>
+      </w:tr>
+      <w:tr>
+        <w:tc>
+          <w:tcPr>
+            <w:tcW w:w="2349" w:type="dxa"/>
+          </w:tcPr>
+          <w:p>
+            <w:pPr>
+              <w:ind w:left="0"/>
+            </w:pPr>
+          </w:p>
+        </w:tc>
+        <w:tc>
+          <w:tcPr>
+            <w:tcW w:w="2349" w:type="dxa"/>
+          </w:tcPr>
+          <w:p>
+            <w:pPr>
+              <w:ind w:left="0"/>
+            </w:pPr>
+          </w:p>
+        </w:tc>
+        <w:tc>
+          <w:tcPr>
+            <w:tcW w:w="2349" w:type="dxa"/>
+          </w:tcPr>
+          <w:p>
+            <w:pPr>
+              <w:ind w:left="0"/>
+            </w:pPr>
+          </w:p>
+        </w:tc>
+        <w:tc>
+          <w:tcPr>
+            <w:tcW w:w="2349" w:type="dxa"/>
+          </w:tcPr>
+          <w:p>
+            <w:pPr>
+              <w:ind w:left="0"/>
+            </w:pPr>
+          </w:p>
+        </w:tc>
+      </w:tr>
+      <w:tr>
+        <w:tc>
+          <w:tcPr>
+            <w:tcW w:w="2349" w:type="dxa"/>
+          </w:tcPr>
+          <w:p>
+            <w:pPr>
+              <w:ind w:left="0"/>
+            </w:pPr>
+          </w:p>
+        </w:tc>
+        <w:tc>
+          <w:tcPr>
+            <w:tcW w:w="2349" w:type="dxa"/>
+          </w:tcPr>
+          <w:p>
+            <w:pPr>
+              <w:ind w:left="0"/>
+            </w:pPr>
+          </w:p>
+        </w:tc>
+        <w:tc>
+          <w:tcPr>
+            <w:tcW w:w="2349" w:type="dxa"/>
+          </w:tcPr>
+          <w:p>
+            <w:pPr>
+              <w:ind w:left="0"/>
+            </w:pPr>
+          </w:p>
+        </w:tc>
+        <w:tc>
+          <w:tcPr>
+            <w:tcW w:w="2349" w:type="dxa"/>
+          </w:tcPr>
+          <w:p>
+            <w:pPr>
+              <w:ind w:left="0"/>
+            </w:pPr>
+          </w:p>
+        </w:tc>
+      </w:tr>
+      <w:tr>
+        <w:tc>
+          <w:tcPr>
+            <w:tcW w:w="2349" w:type="dxa"/>
+          </w:tcPr>
+          <w:p>
+            <w:pPr>
+              <w:ind w:left="0"/>
+            </w:pPr>
+          </w:p>
+        </w:tc>
+        <w:tc>
+          <w:tcPr>
+            <w:tcW w:w="2349" w:type="dxa"/>
+          </w:tcPr>
+          <w:p>
+            <w:pPr>
+              <w:ind w:left="0"/>
+            </w:pPr>
+          </w:p>
+        </w:tc>
+        <w:tc>
+          <w:tcPr>
+            <w:tcW w:w="2349" w:type="dxa"/>
+          </w:tcPr>
+          <w:p>
+            <w:pPr>
+              <w:ind w:left="0"/>
+            </w:pPr>
+          </w:p>
+        </w:tc>
+        <w:tc>
+          <w:tcPr>
+            <w:tcW w:w="2349" w:type="dxa"/>
+          </w:tcPr>
+          <w:p>
+            <w:pPr>
+              <w:ind w:left="0"/>
+            </w:pPr>
+          </w:p>
+        </w:tc>
+      </w:tr>
+      <w:tr>
+        <w:tc>
+          <w:tcPr>
+            <w:tcW w:w="2349" w:type="dxa"/>
+          </w:tcPr>
+          <w:p>
+            <w:pPr>
+              <w:ind w:left="0"/>
+            </w:pPr>
+          </w:p>
+        </w:tc>
+        <w:tc>
+          <w:tcPr>
+            <w:tcW w:w="2349" w:type="dxa"/>
+          </w:tcPr>
+          <w:p>
+            <w:pPr>
+              <w:ind w:left="0"/>
+            </w:pPr>
+          </w:p>
+        </w:tc>
+        <w:tc>
+          <w:tcPr>
+            <w:tcW w:w="2349" w:type="dxa"/>
+          </w:tcPr>
+          <w:p>
+            <w:pPr>
+              <w:ind w:left="0"/>
+            </w:pPr>
+          </w:p>
+        </w:tc>
+        <w:tc>
+          <w:tcPr>
+            <w:tcW w:w="2349" w:type="dxa"/>
+          </w:tcPr>
+          <w:p>
+            <w:pPr>
+              <w:ind w:left="0"/>
+            </w:pPr>
+          </w:p>
+        </w:tc>
+      </w:tr>
+    </w:tbl>
+    <w:p/>
+    <w:p>
+      <w:pPr>
+        <w:pStyle w:val="Nadpis1"/>
+        <w:spacing w:before="0"/>
+      </w:pPr>
+      <w:r>
         <w:t>Problemy</w:t>
       </w:r>
       <w:r>
@@ -248,10 +661,16 @@
       </w:r>
     </w:p>
     <w:p>
-      <w:r>
+      <w:pPr>
+        <w:rPr>
+          <w:rStyle w:val="Hypertextovodkaz"/>
+        </w:rPr>
+      </w:pPr>
+      <w:r>
+        <w:lastRenderedPageBreak/>
         <w:t xml:space="preserve">Je to bulharsko, otevri v management studiu script: </w:t>
       </w:r>
-      <w:hyperlink r:id="rId11" w:history="1">
+      <w:hyperlink r:id="rId12" w:history="1">
         <w:r>
           <w:rPr>
             <w:rStyle w:val="Hypertextovodkaz"/>
@@ -261,227 +680,41 @@
       </w:hyperlink>
     </w:p>
     <w:p>
-      <w:pPr>
-        <w:pStyle w:val="Styl1"/>
-      </w:pPr>
-      <w:r>
-        <w:t>Pust ten script.</w:t>
-      </w:r>
-    </w:p>
-    <w:p>
-      <w:pPr>
-        <w:pStyle w:val="Styl1"/>
-      </w:pPr>
-      <w:r>
-        <w:t>Id- cka ktere vratil zkopiruj a vraz je do IN v tom zakomentovanem Update a Delete a pust jen tuto cast mezi BEGIN TRANSACTION A COMMIT TRANSACTION</w:t>
-      </w:r>
-    </w:p>
-    <w:p>
-      <w:r>
-        <w:t xml:space="preserve">Je tam zakomentovany Update a Delete. </w:t>
-      </w:r>
-    </w:p>
-    <w:p/>
+      <w:r>
+        <w:t>O</w:t>
+      </w:r>
+      <w:r>
+        <w:t xml:space="preserve">tevri si to nad db </w:t>
+      </w:r>
+      <w:r>
+        <w:rPr>
+          <w:highlight w:val="yellow"/>
+        </w:rPr>
+        <w:t>simmatchBG</w:t>
+      </w:r>
+      <w:r>
+        <w:t xml:space="preserve"> a pust ho. S</w:t>
+      </w:r>
+      <w:r>
+        <w:t xml:space="preserve">erver </w:t>
+      </w:r>
+      <w:r>
+        <w:rPr>
+          <w:highlight w:val="yellow"/>
+        </w:rPr>
+        <w:t>192.168.14.15</w:t>
+      </w:r>
+    </w:p>
     <w:p>
       <w:r>
         <w:rPr>
           <w:noProof/>
         </w:rPr>
         <w:drawing>
-          <wp:inline distT="0" distB="0" distL="0" distR="0" wp14:anchorId="60621667" wp14:editId="2E025C3D">
-            <wp:extent cx="7038975" cy="4514850"/>
-            <wp:effectExtent l="0" t="0" r="9525" b="0"/>
-            <wp:docPr id="9" name="Obrázek 9"/>
-            <wp:cNvGraphicFramePr>
-              <a:graphicFrameLocks xmlns:a="http://schemas.openxmlformats.org/drawingml/2006/main" noChangeAspect="1"/>
-            </wp:cNvGraphicFramePr>
-            <a:graphic xmlns:a="http://schemas.openxmlformats.org/drawingml/2006/main">
-              <a:graphicData uri="http://schemas.openxmlformats.org/drawingml/2006/picture">
-                <pic:pic xmlns:pic="http://schemas.openxmlformats.org/drawingml/2006/picture">
-                  <pic:nvPicPr>
-                    <pic:cNvPr id="1" name=""/>
-                    <pic:cNvPicPr/>
-                  </pic:nvPicPr>
-                  <pic:blipFill>
-                    <a:blip r:embed="rId12"/>
-                    <a:stretch>
-                      <a:fillRect/>
-                    </a:stretch>
-                  </pic:blipFill>
-                  <pic:spPr>
-                    <a:xfrm>
-                      <a:off x="0" y="0"/>
-                      <a:ext cx="7038975" cy="4514850"/>
-                    </a:xfrm>
-                    <a:prstGeom prst="rect">
-                      <a:avLst/>
-                    </a:prstGeom>
-                  </pic:spPr>
-                </pic:pic>
-              </a:graphicData>
-            </a:graphic>
-          </wp:inline>
-        </w:drawing>
-      </w:r>
-    </w:p>
-    <w:p>
-      <w:pPr>
-        <w:pStyle w:val="Styl1"/>
-      </w:pPr>
-      <w:r>
-        <w:t>Mela by prijit recovery sms/mail. Pokud ne, musi se vyradit z timeshiftu. (zatim nevim jak).</w:t>
-      </w:r>
-    </w:p>
-    <w:p/>
-    <w:p>
-      <w:pPr>
-        <w:pStyle w:val="Nadpis2"/>
-      </w:pPr>
-      <w:r>
-        <w:t>CRITICAL: Query expected OK but got Timeshifty nestihaji zpracovavat requesty (pocet: 1, minut: 14).</w:t>
-      </w:r>
-    </w:p>
-    <w:p>
-      <w:r>
-        <w:t>aktuálně BG timeshifty, je tam jeden starší 15 minutový request.. Není toho moc, takže se asi jen ten jeden konkrétní zadřel. Kdyby tam bylo 50, 100, 500 requestů, znamená to problém, protože se pravděpodobně zaseklo vyhodnocování</w:t>
-      </w:r>
-    </w:p>
-    <w:p>
-      <w:r>
-        <w:t>teď jsem tomu dal "Schedule downtime for this service", aby to 2 hodiny nespamovalo</w:t>
-      </w:r>
-    </w:p>
-    <w:p>
-      <w:pPr>
-        <w:ind w:left="0"/>
-        <w:rPr>
-          <w:lang w:val="cs-CZ"/>
-        </w:rPr>
-      </w:pPr>
-    </w:p>
-    <w:p>
-      <w:pPr>
-        <w:pStyle w:val="Nadpis1"/>
-        <w:spacing w:before="0"/>
-        <w:ind w:left="0"/>
-        <w:rPr>
-          <w:color w:val="FF0000"/>
-          <w:lang w:val="cs-CZ"/>
-        </w:rPr>
-      </w:pPr>
-      <w:r>
-        <w:rPr>
-          <w:color w:val="FF0000"/>
-          <w:lang w:val="cs-CZ"/>
-        </w:rPr>
-        <w:t>SimMatch Unusual Rating DropDowns</w:t>
-      </w:r>
-      <w:r>
-        <w:rPr>
-          <w:color w:val="FF0000"/>
-          <w:lang w:val="cs-CZ"/>
-        </w:rPr>
-        <w:t>:</w:t>
-      </w:r>
-      <w:r>
-        <w:rPr>
-          <w:color w:val="FF0000"/>
-          <w:lang w:val="cs-CZ"/>
-        </w:rPr>
-        <w:t> </w:t>
-      </w:r>
-    </w:p>
-    <w:p>
-      <w:pPr>
-        <w:pStyle w:val="Nadpis2"/>
-      </w:pPr>
-      <w:r>
-        <w:t>CRITICAL: Query expected OK but got Detected AMrating dropdowns: 1, UTC Time: 13:26:00, IdChAbs count: 1, min IdChAbs: -1, max IdChAbs: -1.</w:t>
-      </w:r>
-    </w:p>
-    <w:p>
-      <w:r>
-        <w:t xml:space="preserve">Prislo to od </w:t>
-      </w:r>
-      <w:r>
-        <w:t>Service: TAM_</w:t>
-      </w:r>
-      <w:r>
-        <w:rPr>
-          <w:highlight w:val="yellow"/>
-        </w:rPr>
-        <w:t>CZ</w:t>
-      </w:r>
-      <w:r>
-        <w:t xml:space="preserve"> SimMatch Unusual Rating DropDowns</w:t>
-      </w:r>
-      <w:r>
-        <w:t xml:space="preserve"> takze jse o </w:t>
-      </w:r>
-      <w:r>
-        <w:rPr>
-          <w:highlight w:val="red"/>
-        </w:rPr>
-        <w:t>CZ</w:t>
-      </w:r>
-    </w:p>
-    <w:p>
-      <w:r>
-        <w:t xml:space="preserve">Vidim cas </w:t>
-      </w:r>
-      <w:r>
-        <w:rPr>
-          <w:color w:val="C45911" w:themeColor="accent2" w:themeShade="BF"/>
-        </w:rPr>
-        <w:t>UTC Time: 13:26:00</w:t>
-      </w:r>
-      <w:r>
-        <w:rPr>
-          <w:color w:val="C45911" w:themeColor="accent2" w:themeShade="BF"/>
-        </w:rPr>
-        <w:t xml:space="preserve">. </w:t>
-      </w:r>
-      <w:r>
-        <w:t xml:space="preserve">V zime je nase UTC + 1 hodina, v lete + 2hodiny.   V tomto pripade hledam cas </w:t>
-      </w:r>
-      <w:r>
-        <w:rPr>
-          <w:highlight w:val="red"/>
-        </w:rPr>
-        <w:t>14:26</w:t>
-      </w:r>
-    </w:p>
-    <w:p>
-      <w:pPr>
-        <w:pStyle w:val="Odstavecseseznamem"/>
-        <w:numPr>
-          <w:ilvl w:val="0"/>
-          <w:numId w:val="5"/>
-        </w:numPr>
-      </w:pPr>
-      <w:r>
-        <w:t>Otevru si CZ SimMatch Managera, nastavim si datum dnes od 14:00 do 15:00, U</w:t>
-      </w:r>
-      <w:r>
-        <w:rPr>
-          <w:szCs w:val="24"/>
-        </w:rPr>
-        <w:t>nitSeconds</w:t>
-      </w:r>
-      <w:r>
-        <w:t xml:space="preserve"> = 1 a dam Load</w:t>
-      </w:r>
-    </w:p>
-    <w:p>
-      <w:r>
-        <w:rPr>
-          <w:noProof/>
-        </w:rPr>
-        <w:drawing>
-          <wp:inline distT="0" distB="0" distL="0" distR="0" wp14:anchorId="06A73758" wp14:editId="5802D261">
-            <wp:extent cx="7296150" cy="342900"/>
-            <wp:effectExtent l="0" t="0" r="0" b="0"/>
-            <wp:docPr id="1" name="Obrázek 1"/>
+          <wp:inline distT="0" distB="0" distL="0" distR="0" wp14:anchorId="22CBB317" wp14:editId="7BA249D3">
+            <wp:extent cx="4467225" cy="1228725"/>
+            <wp:effectExtent l="0" t="0" r="9525" b="9525"/>
+            <wp:docPr id="11" name="Obrázek 11"/>
             <wp:cNvGraphicFramePr>
               <a:graphicFrameLocks xmlns:a="http://schemas.openxmlformats.org/drawingml/2006/main" noChangeAspect="1"/>
             </wp:cNvGraphicFramePr>
@@ -501,6 +734,451 @@
                   <pic:spPr>
                     <a:xfrm>
                       <a:off x="0" y="0"/>
+                      <a:ext cx="4467225" cy="1228725"/>
+                    </a:xfrm>
+                    <a:prstGeom prst="rect">
+                      <a:avLst/>
+                    </a:prstGeom>
+                  </pic:spPr>
+                </pic:pic>
+              </a:graphicData>
+            </a:graphic>
+          </wp:inline>
+        </w:drawing>
+      </w:r>
+    </w:p>
+    <w:p/>
+    <w:p>
+      <w:pPr>
+        <w:pStyle w:val="Styl1"/>
+      </w:pPr>
+      <w:r>
+        <w:t>Pust ten script.</w:t>
+      </w:r>
+    </w:p>
+    <w:p>
+      <w:pPr>
+        <w:pStyle w:val="Styl1"/>
+      </w:pPr>
+      <w:r>
+        <w:t>Id- cka ktere vratil zkopiruj a vraz je do IN v tom zakomentovanem Update a Delete a pust jen tuto cast mezi BEGIN TRANSACTION A COMMIT TRANSACTION</w:t>
+      </w:r>
+    </w:p>
+    <w:p>
+      <w:r>
+        <w:t xml:space="preserve">Je tam zakomentovany Update a Delete. </w:t>
+      </w:r>
+    </w:p>
+    <w:p/>
+    <w:p>
+      <w:r>
+        <w:rPr>
+          <w:noProof/>
+        </w:rPr>
+        <w:drawing>
+          <wp:inline distT="0" distB="0" distL="0" distR="0" wp14:anchorId="60621667" wp14:editId="2E025C3D">
+            <wp:extent cx="7038975" cy="4514850"/>
+            <wp:effectExtent l="0" t="0" r="9525" b="0"/>
+            <wp:docPr id="9" name="Obrázek 9"/>
+            <wp:cNvGraphicFramePr>
+              <a:graphicFrameLocks xmlns:a="http://schemas.openxmlformats.org/drawingml/2006/main" noChangeAspect="1"/>
+            </wp:cNvGraphicFramePr>
+            <a:graphic xmlns:a="http://schemas.openxmlformats.org/drawingml/2006/main">
+              <a:graphicData uri="http://schemas.openxmlformats.org/drawingml/2006/picture">
+                <pic:pic xmlns:pic="http://schemas.openxmlformats.org/drawingml/2006/picture">
+                  <pic:nvPicPr>
+                    <pic:cNvPr id="1" name=""/>
+                    <pic:cNvPicPr/>
+                  </pic:nvPicPr>
+                  <pic:blipFill>
+                    <a:blip r:embed="rId14"/>
+                    <a:stretch>
+                      <a:fillRect/>
+                    </a:stretch>
+                  </pic:blipFill>
+                  <pic:spPr>
+                    <a:xfrm>
+                      <a:off x="0" y="0"/>
+                      <a:ext cx="7038975" cy="4514850"/>
+                    </a:xfrm>
+                    <a:prstGeom prst="rect">
+                      <a:avLst/>
+                    </a:prstGeom>
+                  </pic:spPr>
+                </pic:pic>
+              </a:graphicData>
+            </a:graphic>
+          </wp:inline>
+        </w:drawing>
+      </w:r>
+    </w:p>
+    <w:p>
+      <w:pPr>
+        <w:pStyle w:val="Styl1"/>
+      </w:pPr>
+      <w:r>
+        <w:t>Mela by prijit recovery sms/mail. Pokud ne, musi se vyradit z timeshiftu. (zatim nevim jak).</w:t>
+      </w:r>
+    </w:p>
+    <w:p/>
+    <w:p>
+      <w:pPr>
+        <w:pStyle w:val="Nadpis2"/>
+      </w:pPr>
+      <w:r>
+        <w:t>CRITICAL: Query expected OK but got Timeshifty nestihaji zpracovavat requesty (pocet: 1, minut: 14).</w:t>
+      </w:r>
+    </w:p>
+    <w:p>
+      <w:r>
+        <w:t>Hochmal:</w:t>
+      </w:r>
+    </w:p>
+    <w:p>
+      <w:r>
+        <w:t>aktuálně BG timeshifty, je tam jeden starší 15 minutový request.. Není toho moc, takže se asi jen ten jeden konkrétní zadřel. Kdyby tam bylo 50, 100, 500 requestů, znamená to problém, protože se pravděpodobně zaseklo vyhodnocování</w:t>
+      </w:r>
+    </w:p>
+    <w:p>
+      <w:r>
+        <w:t>teď jsem tomu dal "Schedule downtime for this service", aby to 2 hodiny nespamovalo</w:t>
+      </w:r>
+      <w:r>
+        <w:t>.  Resil jsem to, kdyz tam bylo az cca 800 minut</w:t>
+      </w:r>
+      <w:r>
+        <w:t>..</w:t>
+      </w:r>
+    </w:p>
+    <w:p>
+      <w:r>
+        <w:rPr>
+          <w:b/>
+        </w:rPr>
+        <w:t xml:space="preserve">Reseni:  </w:t>
+      </w:r>
+    </w:p>
+    <w:p>
+      <w:r>
+        <w:t>Resi to stejny script jako je vyse (podnadpis zasekle generovani rating dat)</w:t>
+      </w:r>
+    </w:p>
+    <w:p>
+      <w:pPr>
+        <w:rPr>
+          <w:rStyle w:val="Hypertextovodkaz"/>
+        </w:rPr>
+      </w:pPr>
+      <w:hyperlink r:id="rId15" w:history="1">
+        <w:r>
+          <w:rPr>
+            <w:rStyle w:val="Hypertextovodkaz"/>
+          </w:rPr>
+          <w:t>X:\07-IT\01-SIT\!_POHOTOVOST\SQL\SimMatch\STAT - MelPeaks - zasekle generovani TS RD.sql</w:t>
+        </w:r>
+      </w:hyperlink>
+    </w:p>
+    <w:p>
+      <w:pPr>
+        <w:rPr>
+          <w:rFonts w:ascii="Calibri" w:hAnsi="Calibri" w:cs="Calibri"/>
+          <w:color w:val="000000"/>
+          <w:sz w:val="26"/>
+        </w:rPr>
+      </w:pPr>
+      <w:r>
+        <w:rPr>
+          <w:rStyle w:val="Hypertextovodkaz"/>
+          <w:rFonts w:ascii="Calibri" w:hAnsi="Calibri" w:cs="Calibri"/>
+          <w:color w:val="000000"/>
+          <w:sz w:val="26"/>
+          <w:u w:val="none"/>
+        </w:rPr>
+        <w:t xml:space="preserve">Pustit  na SimMatch databazi, ceska je na metatronovi, bulharska </w:t>
+      </w:r>
+      <w:r>
+        <w:rPr>
+          <w:rStyle w:val="Hypertextovodkaz"/>
+          <w:rFonts w:ascii="Calibri" w:hAnsi="Calibri" w:cs="Calibri"/>
+          <w:color w:val="000000"/>
+          <w:sz w:val="26"/>
+          <w:u w:val="none"/>
+        </w:rPr>
+        <w:t xml:space="preserve">na </w:t>
+      </w:r>
+      <w:r>
+        <w:t>192.168.14.15</w:t>
+      </w:r>
+      <w:r>
+        <w:t xml:space="preserve">. </w:t>
+      </w:r>
+    </w:p>
+    <w:p>
+      <w:pPr>
+        <w:ind w:left="0"/>
+        <w:rPr>
+          <w:lang w:val="cs-CZ"/>
+        </w:rPr>
+      </w:pPr>
+    </w:p>
+    <w:p>
+      <w:pPr>
+        <w:pStyle w:val="Nadpis1"/>
+        <w:spacing w:before="0"/>
+        <w:ind w:left="0"/>
+        <w:rPr>
+          <w:color w:val="FF0000"/>
+          <w:lang w:val="cs-CZ"/>
+        </w:rPr>
+      </w:pPr>
+      <w:r>
+        <w:rPr>
+          <w:color w:val="FF0000"/>
+          <w:lang w:val="cs-CZ"/>
+        </w:rPr>
+        <w:t>SimMatch Unusual Rating DropDowns</w:t>
+      </w:r>
+      <w:r>
+        <w:rPr>
+          <w:color w:val="FF0000"/>
+          <w:lang w:val="cs-CZ"/>
+        </w:rPr>
+        <w:t>:</w:t>
+      </w:r>
+      <w:r>
+        <w:rPr>
+          <w:color w:val="FF0000"/>
+          <w:lang w:val="cs-CZ"/>
+        </w:rPr>
+        <w:t> </w:t>
+      </w:r>
+    </w:p>
+    <w:p>
+      <w:pPr>
+        <w:pStyle w:val="Nadpis2"/>
+      </w:pPr>
+      <w:bookmarkStart w:id="0" w:name="_Ref32103017"/>
+      <w:r>
+        <w:t>Micro DropDown:</w:t>
+      </w:r>
+    </w:p>
+    <w:p>
+      <w:r>
+        <w:t>Je to tak male, ze to skoro neni videt:</w:t>
+      </w:r>
+    </w:p>
+    <w:p>
+      <w:r>
+        <w:rPr>
+          <w:noProof/>
+        </w:rPr>
+        <w:drawing>
+          <wp:inline distT="0" distB="0" distL="0" distR="0" wp14:anchorId="2C2AA04C" wp14:editId="7A54520E">
+            <wp:extent cx="361950" cy="381000"/>
+            <wp:effectExtent l="0" t="0" r="0" b="0"/>
+            <wp:docPr id="13" name="Obrázek 13"/>
+            <wp:cNvGraphicFramePr>
+              <a:graphicFrameLocks xmlns:a="http://schemas.openxmlformats.org/drawingml/2006/main" noChangeAspect="1"/>
+            </wp:cNvGraphicFramePr>
+            <a:graphic xmlns:a="http://schemas.openxmlformats.org/drawingml/2006/main">
+              <a:graphicData uri="http://schemas.openxmlformats.org/drawingml/2006/picture">
+                <pic:pic xmlns:pic="http://schemas.openxmlformats.org/drawingml/2006/picture">
+                  <pic:nvPicPr>
+                    <pic:cNvPr id="1" name=""/>
+                    <pic:cNvPicPr/>
+                  </pic:nvPicPr>
+                  <pic:blipFill>
+                    <a:blip r:embed="rId16"/>
+                    <a:stretch>
+                      <a:fillRect/>
+                    </a:stretch>
+                  </pic:blipFill>
+                  <pic:spPr>
+                    <a:xfrm>
+                      <a:off x="0" y="0"/>
+                      <a:ext cx="361950" cy="381000"/>
+                    </a:xfrm>
+                    <a:prstGeom prst="rect">
+                      <a:avLst/>
+                    </a:prstGeom>
+                  </pic:spPr>
+                </pic:pic>
+              </a:graphicData>
+            </a:graphic>
+          </wp:inline>
+        </w:drawing>
+      </w:r>
+      <w:bookmarkStart w:id="1" w:name="_GoBack"/>
+      <w:bookmarkEnd w:id="1"/>
+    </w:p>
+    <w:p/>
+    <w:p>
+      <w:pPr>
+        <w:rPr>
+          <w:b/>
+        </w:rPr>
+      </w:pPr>
+      <w:r>
+        <w:rPr>
+          <w:b/>
+        </w:rPr>
+        <w:t>Reseni:</w:t>
+      </w:r>
+    </w:p>
+    <w:p>
+      <w:r>
+        <w:rPr>
+          <w:noProof/>
+        </w:rPr>
+        <w:drawing>
+          <wp:inline distT="0" distB="0" distL="0" distR="0" wp14:anchorId="347CBFC8" wp14:editId="30D623E3">
+            <wp:extent cx="5429250" cy="2628900"/>
+            <wp:effectExtent l="0" t="0" r="0" b="0"/>
+            <wp:docPr id="12" name="Obrázek 12"/>
+            <wp:cNvGraphicFramePr>
+              <a:graphicFrameLocks xmlns:a="http://schemas.openxmlformats.org/drawingml/2006/main" noChangeAspect="1"/>
+            </wp:cNvGraphicFramePr>
+            <a:graphic xmlns:a="http://schemas.openxmlformats.org/drawingml/2006/main">
+              <a:graphicData uri="http://schemas.openxmlformats.org/drawingml/2006/picture">
+                <pic:pic xmlns:pic="http://schemas.openxmlformats.org/drawingml/2006/picture">
+                  <pic:nvPicPr>
+                    <pic:cNvPr id="1" name=""/>
+                    <pic:cNvPicPr/>
+                  </pic:nvPicPr>
+                  <pic:blipFill>
+                    <a:blip r:embed="rId17"/>
+                    <a:stretch>
+                      <a:fillRect/>
+                    </a:stretch>
+                  </pic:blipFill>
+                  <pic:spPr>
+                    <a:xfrm>
+                      <a:off x="0" y="0"/>
+                      <a:ext cx="5429250" cy="2628900"/>
+                    </a:xfrm>
+                    <a:prstGeom prst="rect">
+                      <a:avLst/>
+                    </a:prstGeom>
+                  </pic:spPr>
+                </pic:pic>
+              </a:graphicData>
+            </a:graphic>
+          </wp:inline>
+        </w:drawing>
+      </w:r>
+    </w:p>
+    <w:p/>
+    <w:p>
+      <w:pPr>
+        <w:pStyle w:val="Nadpis2"/>
+      </w:pPr>
+      <w:r>
+        <w:t>CRITICAL: Query expected OK but got Detected AMrating dropdowns: 1, UTC Time: 13:26:00, IdChAbs count: 1, min IdChAbs: -1, max IdChAbs: -1.</w:t>
+      </w:r>
+      <w:bookmarkEnd w:id="0"/>
+    </w:p>
+    <w:p>
+      <w:r>
+        <w:t xml:space="preserve">Prislo to od </w:t>
+      </w:r>
+      <w:r>
+        <w:t>Service: TAM_</w:t>
+      </w:r>
+      <w:r>
+        <w:rPr>
+          <w:highlight w:val="yellow"/>
+        </w:rPr>
+        <w:t>CZ</w:t>
+      </w:r>
+      <w:r>
+        <w:t xml:space="preserve"> SimMatch Unusual Rating DropDowns</w:t>
+      </w:r>
+      <w:r>
+        <w:t xml:space="preserve"> takze jse o </w:t>
+      </w:r>
+      <w:r>
+        <w:rPr>
+          <w:highlight w:val="red"/>
+        </w:rPr>
+        <w:t>CZ</w:t>
+      </w:r>
+    </w:p>
+    <w:p>
+      <w:r>
+        <w:t xml:space="preserve">Vidim cas </w:t>
+      </w:r>
+      <w:r>
+        <w:rPr>
+          <w:color w:val="C45911" w:themeColor="accent2" w:themeShade="BF"/>
+        </w:rPr>
+        <w:t>UTC Time: 13:26:00</w:t>
+      </w:r>
+      <w:r>
+        <w:rPr>
+          <w:color w:val="C45911" w:themeColor="accent2" w:themeShade="BF"/>
+        </w:rPr>
+        <w:t xml:space="preserve">. </w:t>
+      </w:r>
+      <w:r>
+        <w:t xml:space="preserve">V zime je nase UTC + 1 hodina, v lete + 2hodiny.   V tomto pripade hledam cas </w:t>
+      </w:r>
+      <w:r>
+        <w:rPr>
+          <w:highlight w:val="red"/>
+        </w:rPr>
+        <w:t>14:26</w:t>
+      </w:r>
+    </w:p>
+    <w:p>
+      <w:pPr>
+        <w:pStyle w:val="Odstavecseseznamem"/>
+        <w:numPr>
+          <w:ilvl w:val="0"/>
+          <w:numId w:val="5"/>
+        </w:numPr>
+      </w:pPr>
+      <w:r>
+        <w:t>Otevru si CZ SimMatch Managera, nastavim si datum dnes od 14:00 do 15:00, U</w:t>
+      </w:r>
+      <w:r>
+        <w:rPr>
+          <w:szCs w:val="24"/>
+        </w:rPr>
+        <w:t>nitSeconds</w:t>
+      </w:r>
+      <w:r>
+        <w:t xml:space="preserve"> = 1 a dam Load</w:t>
+      </w:r>
+    </w:p>
+    <w:p>
+      <w:r>
+        <w:rPr>
+          <w:noProof/>
+        </w:rPr>
+        <w:drawing>
+          <wp:inline distT="0" distB="0" distL="0" distR="0" wp14:anchorId="06A73758" wp14:editId="5802D261">
+            <wp:extent cx="7296150" cy="342900"/>
+            <wp:effectExtent l="0" t="0" r="0" b="0"/>
+            <wp:docPr id="1" name="Obrázek 1"/>
+            <wp:cNvGraphicFramePr>
+              <a:graphicFrameLocks xmlns:a="http://schemas.openxmlformats.org/drawingml/2006/main" noChangeAspect="1"/>
+            </wp:cNvGraphicFramePr>
+            <a:graphic xmlns:a="http://schemas.openxmlformats.org/drawingml/2006/main">
+              <a:graphicData uri="http://schemas.openxmlformats.org/drawingml/2006/picture">
+                <pic:pic xmlns:pic="http://schemas.openxmlformats.org/drawingml/2006/picture">
+                  <pic:nvPicPr>
+                    <pic:cNvPr id="1" name=""/>
+                    <pic:cNvPicPr/>
+                  </pic:nvPicPr>
+                  <pic:blipFill>
+                    <a:blip r:embed="rId18"/>
+                    <a:stretch>
+                      <a:fillRect/>
+                    </a:stretch>
+                  </pic:blipFill>
+                  <pic:spPr>
+                    <a:xfrm>
+                      <a:off x="0" y="0"/>
                       <a:ext cx="7296150" cy="342900"/>
                     </a:xfrm>
                     <a:prstGeom prst="rect">
@@ -551,7 +1229,7 @@
                     <pic:cNvPicPr/>
                   </pic:nvPicPr>
                   <pic:blipFill>
-                    <a:blip r:embed="rId14">
+                    <a:blip r:embed="rId19">
                       <a:extLst>
                         <a:ext uri="{28A0092B-C50C-407E-A947-70E740481C1C}">
                           <a14:useLocalDpi xmlns:a14="http://schemas.microsoft.com/office/drawing/2010/main" val="0"/>
@@ -652,7 +1330,7 @@
                     <pic:cNvPicPr/>
                   </pic:nvPicPr>
                   <pic:blipFill>
-                    <a:blip r:embed="rId15"/>
+                    <a:blip r:embed="rId20"/>
                     <a:stretch>
                       <a:fillRect/>
                     </a:stretch>
@@ -743,300 +1421,6 @@
             <wp:extent cx="3743325" cy="676275"/>
             <wp:effectExtent l="0" t="0" r="9525" b="9525"/>
             <wp:docPr id="4" name="Obrázek 4"/>
-            <wp:cNvGraphicFramePr>
-              <a:graphicFrameLocks xmlns:a="http://schemas.openxmlformats.org/drawingml/2006/main" noChangeAspect="1"/>
-            </wp:cNvGraphicFramePr>
-            <a:graphic xmlns:a="http://schemas.openxmlformats.org/drawingml/2006/main">
-              <a:graphicData uri="http://schemas.openxmlformats.org/drawingml/2006/picture">
-                <pic:pic xmlns:pic="http://schemas.openxmlformats.org/drawingml/2006/picture">
-                  <pic:nvPicPr>
-                    <pic:cNvPr id="1" name=""/>
-                    <pic:cNvPicPr/>
-                  </pic:nvPicPr>
-                  <pic:blipFill>
-                    <a:blip r:embed="rId16"/>
-                    <a:stretch>
-                      <a:fillRect/>
-                    </a:stretch>
-                  </pic:blipFill>
-                  <pic:spPr>
-                    <a:xfrm>
-                      <a:off x="0" y="0"/>
-                      <a:ext cx="3743325" cy="676275"/>
-                    </a:xfrm>
-                    <a:prstGeom prst="rect">
-                      <a:avLst/>
-                    </a:prstGeom>
-                  </pic:spPr>
-                </pic:pic>
-              </a:graphicData>
-            </a:graphic>
-          </wp:inline>
-        </w:drawing>
-      </w:r>
-    </w:p>
-    <w:p>
-      <w:pPr>
-        <w:pStyle w:val="Odstavecseseznamem"/>
-      </w:pPr>
-    </w:p>
-    <w:p>
-      <w:pPr>
-        <w:pStyle w:val="Odstavecseseznamem"/>
-        <w:numPr>
-          <w:ilvl w:val="0"/>
-          <w:numId w:val="5"/>
-        </w:numPr>
-      </w:pPr>
-      <w:r>
-        <w:rPr>
-          <w:noProof/>
-        </w:rPr>
-        <w:drawing>
-          <wp:inline distT="0" distB="0" distL="0" distR="0" wp14:anchorId="22A8C1C5" wp14:editId="3F1E6195">
-            <wp:extent cx="704850" cy="323850"/>
-            <wp:effectExtent l="0" t="0" r="0" b="0"/>
-            <wp:docPr id="5" name="Obrázek 5"/>
-            <wp:cNvGraphicFramePr>
-              <a:graphicFrameLocks xmlns:a="http://schemas.openxmlformats.org/drawingml/2006/main" noChangeAspect="1"/>
-            </wp:cNvGraphicFramePr>
-            <a:graphic xmlns:a="http://schemas.openxmlformats.org/drawingml/2006/main">
-              <a:graphicData uri="http://schemas.openxmlformats.org/drawingml/2006/picture">
-                <pic:pic xmlns:pic="http://schemas.openxmlformats.org/drawingml/2006/picture">
-                  <pic:nvPicPr>
-                    <pic:cNvPr id="1" name=""/>
-                    <pic:cNvPicPr/>
-                  </pic:nvPicPr>
-                  <pic:blipFill>
-                    <a:blip r:embed="rId17"/>
-                    <a:stretch>
-                      <a:fillRect/>
-                    </a:stretch>
-                  </pic:blipFill>
-                  <pic:spPr>
-                    <a:xfrm>
-                      <a:off x="0" y="0"/>
-                      <a:ext cx="704850" cy="323850"/>
-                    </a:xfrm>
-                    <a:prstGeom prst="rect">
-                      <a:avLst/>
-                    </a:prstGeom>
-                  </pic:spPr>
-                </pic:pic>
-              </a:graphicData>
-            </a:graphic>
-          </wp:inline>
-        </w:drawing>
-      </w:r>
-    </w:p>
-    <w:p>
-      <w:pPr>
-        <w:pStyle w:val="Odstavecseseznamem"/>
-        <w:numPr>
-          <w:ilvl w:val="0"/>
-          <w:numId w:val="5"/>
-        </w:numPr>
-      </w:pPr>
-      <w:r>
-        <w:t xml:space="preserve">V SMM jsme videli, ze byl propad pro vice kanalu. Mezi nima byly napr Nova, nebo Prima hlavni kanaly. </w:t>
-      </w:r>
-    </w:p>
-    <w:p>
-      <w:pPr>
-        <w:pStyle w:val="Odstavecseseznamem"/>
-        <w:numPr>
-          <w:ilvl w:val="0"/>
-          <w:numId w:val="5"/>
-        </w:numPr>
-      </w:pPr>
-      <w:r>
-        <w:t>V TvSM najdeme vice propadlych kanalu a koukneme, jestli mely stejny grab. Pokud ano, muzeme to dat reenkodovat.</w:t>
-      </w:r>
-    </w:p>
-    <w:p>
-      <w:pPr>
-        <w:pStyle w:val="Odstavecseseznamem"/>
-      </w:pPr>
-      <w:r>
-        <w:rPr>
-          <w:noProof/>
-        </w:rPr>
-        <w:drawing>
-          <wp:inline distT="0" distB="0" distL="0" distR="0" wp14:anchorId="55AD3463" wp14:editId="70BF9D8B">
-            <wp:extent cx="419100" cy="2571750"/>
-            <wp:effectExtent l="0" t="0" r="0" b="0"/>
-            <wp:docPr id="6" name="Obrázek 6"/>
-            <wp:cNvGraphicFramePr>
-              <a:graphicFrameLocks xmlns:a="http://schemas.openxmlformats.org/drawingml/2006/main" noChangeAspect="1"/>
-            </wp:cNvGraphicFramePr>
-            <a:graphic xmlns:a="http://schemas.openxmlformats.org/drawingml/2006/main">
-              <a:graphicData uri="http://schemas.openxmlformats.org/drawingml/2006/picture">
-                <pic:pic xmlns:pic="http://schemas.openxmlformats.org/drawingml/2006/picture">
-                  <pic:nvPicPr>
-                    <pic:cNvPr id="1" name=""/>
-                    <pic:cNvPicPr/>
-                  </pic:nvPicPr>
-                  <pic:blipFill>
-                    <a:blip r:embed="rId18"/>
-                    <a:stretch>
-                      <a:fillRect/>
-                    </a:stretch>
-                  </pic:blipFill>
-                  <pic:spPr>
-                    <a:xfrm>
-                      <a:off x="0" y="0"/>
-                      <a:ext cx="419100" cy="2571750"/>
-                    </a:xfrm>
-                    <a:prstGeom prst="rect">
-                      <a:avLst/>
-                    </a:prstGeom>
-                  </pic:spPr>
-                </pic:pic>
-              </a:graphicData>
-            </a:graphic>
-          </wp:inline>
-        </w:drawing>
-      </w:r>
-    </w:p>
-    <w:p>
-      <w:pPr>
-        <w:pStyle w:val="Odstavecseseznamem"/>
-      </w:pPr>
-      <w:r>
-        <w:rPr>
-          <w:noProof/>
-        </w:rPr>
-        <w:drawing>
-          <wp:inline distT="0" distB="0" distL="0" distR="0" wp14:anchorId="44DEC124" wp14:editId="30A46C41">
-            <wp:extent cx="923925" cy="295275"/>
-            <wp:effectExtent l="0" t="0" r="9525" b="9525"/>
-            <wp:docPr id="7" name="Obrázek 7"/>
-            <wp:cNvGraphicFramePr>
-              <a:graphicFrameLocks xmlns:a="http://schemas.openxmlformats.org/drawingml/2006/main" noChangeAspect="1"/>
-            </wp:cNvGraphicFramePr>
-            <a:graphic xmlns:a="http://schemas.openxmlformats.org/drawingml/2006/main">
-              <a:graphicData uri="http://schemas.openxmlformats.org/drawingml/2006/picture">
-                <pic:pic xmlns:pic="http://schemas.openxmlformats.org/drawingml/2006/picture">
-                  <pic:nvPicPr>
-                    <pic:cNvPr id="1" name=""/>
-                    <pic:cNvPicPr/>
-                  </pic:nvPicPr>
-                  <pic:blipFill>
-                    <a:blip r:embed="rId19"/>
-                    <a:stretch>
-                      <a:fillRect/>
-                    </a:stretch>
-                  </pic:blipFill>
-                  <pic:spPr>
-                    <a:xfrm>
-                      <a:off x="0" y="0"/>
-                      <a:ext cx="923925" cy="295275"/>
-                    </a:xfrm>
-                    <a:prstGeom prst="rect">
-                      <a:avLst/>
-                    </a:prstGeom>
-                  </pic:spPr>
-                </pic:pic>
-              </a:graphicData>
-            </a:graphic>
-          </wp:inline>
-        </w:drawing>
-      </w:r>
-    </w:p>
-    <w:p>
-      <w:pPr>
-        <w:pStyle w:val="Odstavecseseznamem"/>
-        <w:numPr>
-          <w:ilvl w:val="0"/>
-          <w:numId w:val="5"/>
-        </w:numPr>
-      </w:pPr>
-      <w:r>
-        <w:t>Oznacim spravne pole a dam tlacitko ReEncode:</w:t>
-      </w:r>
-    </w:p>
-    <w:p>
-      <w:pPr>
-        <w:pStyle w:val="Odstavecseseznamem"/>
-      </w:pPr>
-      <w:r>
-        <w:rPr>
-          <w:noProof/>
-        </w:rPr>
-        <w:drawing>
-          <wp:inline distT="0" distB="0" distL="0" distR="0" wp14:anchorId="5BFA47DE" wp14:editId="2BA3FAB9">
-            <wp:extent cx="962025" cy="400050"/>
-            <wp:effectExtent l="0" t="0" r="9525" b="0"/>
-            <wp:docPr id="8" name="Obrázek 8"/>
-            <wp:cNvGraphicFramePr>
-              <a:graphicFrameLocks xmlns:a="http://schemas.openxmlformats.org/drawingml/2006/main" noChangeAspect="1"/>
-            </wp:cNvGraphicFramePr>
-            <a:graphic xmlns:a="http://schemas.openxmlformats.org/drawingml/2006/main">
-              <a:graphicData uri="http://schemas.openxmlformats.org/drawingml/2006/picture">
-                <pic:pic xmlns:pic="http://schemas.openxmlformats.org/drawingml/2006/picture">
-                  <pic:nvPicPr>
-                    <pic:cNvPr id="1" name=""/>
-                    <pic:cNvPicPr/>
-                  </pic:nvPicPr>
-                  <pic:blipFill>
-                    <a:blip r:embed="rId20"/>
-                    <a:stretch>
-                      <a:fillRect/>
-                    </a:stretch>
-                  </pic:blipFill>
-                  <pic:spPr>
-                    <a:xfrm>
-                      <a:off x="0" y="0"/>
-                      <a:ext cx="962025" cy="400050"/>
-                    </a:xfrm>
-                    <a:prstGeom prst="rect">
-                      <a:avLst/>
-                    </a:prstGeom>
-                  </pic:spPr>
-                </pic:pic>
-              </a:graphicData>
-            </a:graphic>
-          </wp:inline>
-        </w:drawing>
-      </w:r>
-    </w:p>
-    <w:p>
-      <w:pPr>
-        <w:pStyle w:val="Odstavecseseznamem"/>
-        <w:numPr>
-          <w:ilvl w:val="0"/>
-          <w:numId w:val="5"/>
-        </w:numPr>
-      </w:pPr>
-      <w:r>
-        <w:t>V dialogu dvakrat potvrdim.</w:t>
-      </w:r>
-    </w:p>
-    <w:p>
-      <w:pPr>
-        <w:pStyle w:val="Odstavecseseznamem"/>
-        <w:numPr>
-          <w:ilvl w:val="0"/>
-          <w:numId w:val="5"/>
-        </w:numPr>
-      </w:pPr>
-      <w:r>
-        <w:t xml:space="preserve">Podivam se do Multimatrixu na sluzbu </w:t>
-      </w:r>
-    </w:p>
-    <w:p>
-      <w:pPr>
-        <w:pStyle w:val="Odstavecseseznamem"/>
-      </w:pPr>
-      <w:r>
-        <w:rPr>
-          <w:noProof/>
-        </w:rPr>
-        <w:drawing>
-          <wp:inline distT="0" distB="0" distL="0" distR="0" wp14:anchorId="6C04BA0F" wp14:editId="0C62D075">
-            <wp:extent cx="2095500" cy="209550"/>
-            <wp:effectExtent l="0" t="0" r="0" b="0"/>
-            <wp:docPr id="10" name="Obrázek 10"/>
             <wp:cNvGraphicFramePr>
               <a:graphicFrameLocks xmlns:a="http://schemas.openxmlformats.org/drawingml/2006/main" noChangeAspect="1"/>
             </wp:cNvGraphicFramePr>
@@ -1056,6 +1440,300 @@
                   <pic:spPr>
                     <a:xfrm>
                       <a:off x="0" y="0"/>
+                      <a:ext cx="3743325" cy="676275"/>
+                    </a:xfrm>
+                    <a:prstGeom prst="rect">
+                      <a:avLst/>
+                    </a:prstGeom>
+                  </pic:spPr>
+                </pic:pic>
+              </a:graphicData>
+            </a:graphic>
+          </wp:inline>
+        </w:drawing>
+      </w:r>
+    </w:p>
+    <w:p>
+      <w:pPr>
+        <w:pStyle w:val="Odstavecseseznamem"/>
+      </w:pPr>
+    </w:p>
+    <w:p>
+      <w:pPr>
+        <w:pStyle w:val="Odstavecseseznamem"/>
+        <w:numPr>
+          <w:ilvl w:val="0"/>
+          <w:numId w:val="5"/>
+        </w:numPr>
+      </w:pPr>
+      <w:r>
+        <w:rPr>
+          <w:noProof/>
+        </w:rPr>
+        <w:drawing>
+          <wp:inline distT="0" distB="0" distL="0" distR="0" wp14:anchorId="22A8C1C5" wp14:editId="3F1E6195">
+            <wp:extent cx="704850" cy="323850"/>
+            <wp:effectExtent l="0" t="0" r="0" b="0"/>
+            <wp:docPr id="5" name="Obrázek 5"/>
+            <wp:cNvGraphicFramePr>
+              <a:graphicFrameLocks xmlns:a="http://schemas.openxmlformats.org/drawingml/2006/main" noChangeAspect="1"/>
+            </wp:cNvGraphicFramePr>
+            <a:graphic xmlns:a="http://schemas.openxmlformats.org/drawingml/2006/main">
+              <a:graphicData uri="http://schemas.openxmlformats.org/drawingml/2006/picture">
+                <pic:pic xmlns:pic="http://schemas.openxmlformats.org/drawingml/2006/picture">
+                  <pic:nvPicPr>
+                    <pic:cNvPr id="1" name=""/>
+                    <pic:cNvPicPr/>
+                  </pic:nvPicPr>
+                  <pic:blipFill>
+                    <a:blip r:embed="rId22"/>
+                    <a:stretch>
+                      <a:fillRect/>
+                    </a:stretch>
+                  </pic:blipFill>
+                  <pic:spPr>
+                    <a:xfrm>
+                      <a:off x="0" y="0"/>
+                      <a:ext cx="704850" cy="323850"/>
+                    </a:xfrm>
+                    <a:prstGeom prst="rect">
+                      <a:avLst/>
+                    </a:prstGeom>
+                  </pic:spPr>
+                </pic:pic>
+              </a:graphicData>
+            </a:graphic>
+          </wp:inline>
+        </w:drawing>
+      </w:r>
+    </w:p>
+    <w:p>
+      <w:pPr>
+        <w:pStyle w:val="Odstavecseseznamem"/>
+        <w:numPr>
+          <w:ilvl w:val="0"/>
+          <w:numId w:val="5"/>
+        </w:numPr>
+      </w:pPr>
+      <w:r>
+        <w:t xml:space="preserve">V SMM jsme videli, ze byl propad pro vice kanalu. Mezi nima byly napr Nova, nebo Prima hlavni kanaly. </w:t>
+      </w:r>
+    </w:p>
+    <w:p>
+      <w:pPr>
+        <w:pStyle w:val="Odstavecseseznamem"/>
+        <w:numPr>
+          <w:ilvl w:val="0"/>
+          <w:numId w:val="5"/>
+        </w:numPr>
+      </w:pPr>
+      <w:r>
+        <w:t>V TvSM najdeme vice propadlych kanalu a koukneme, jestli mely stejny grab. Pokud ano, muzeme to dat reenkodovat.</w:t>
+      </w:r>
+    </w:p>
+    <w:p>
+      <w:pPr>
+        <w:pStyle w:val="Odstavecseseznamem"/>
+      </w:pPr>
+      <w:r>
+        <w:rPr>
+          <w:noProof/>
+        </w:rPr>
+        <w:drawing>
+          <wp:inline distT="0" distB="0" distL="0" distR="0" wp14:anchorId="55AD3463" wp14:editId="70BF9D8B">
+            <wp:extent cx="419100" cy="2571750"/>
+            <wp:effectExtent l="0" t="0" r="0" b="0"/>
+            <wp:docPr id="6" name="Obrázek 6"/>
+            <wp:cNvGraphicFramePr>
+              <a:graphicFrameLocks xmlns:a="http://schemas.openxmlformats.org/drawingml/2006/main" noChangeAspect="1"/>
+            </wp:cNvGraphicFramePr>
+            <a:graphic xmlns:a="http://schemas.openxmlformats.org/drawingml/2006/main">
+              <a:graphicData uri="http://schemas.openxmlformats.org/drawingml/2006/picture">
+                <pic:pic xmlns:pic="http://schemas.openxmlformats.org/drawingml/2006/picture">
+                  <pic:nvPicPr>
+                    <pic:cNvPr id="1" name=""/>
+                    <pic:cNvPicPr/>
+                  </pic:nvPicPr>
+                  <pic:blipFill>
+                    <a:blip r:embed="rId23"/>
+                    <a:stretch>
+                      <a:fillRect/>
+                    </a:stretch>
+                  </pic:blipFill>
+                  <pic:spPr>
+                    <a:xfrm>
+                      <a:off x="0" y="0"/>
+                      <a:ext cx="419100" cy="2571750"/>
+                    </a:xfrm>
+                    <a:prstGeom prst="rect">
+                      <a:avLst/>
+                    </a:prstGeom>
+                  </pic:spPr>
+                </pic:pic>
+              </a:graphicData>
+            </a:graphic>
+          </wp:inline>
+        </w:drawing>
+      </w:r>
+    </w:p>
+    <w:p>
+      <w:pPr>
+        <w:pStyle w:val="Odstavecseseznamem"/>
+      </w:pPr>
+      <w:r>
+        <w:rPr>
+          <w:noProof/>
+        </w:rPr>
+        <w:drawing>
+          <wp:inline distT="0" distB="0" distL="0" distR="0" wp14:anchorId="44DEC124" wp14:editId="30A46C41">
+            <wp:extent cx="923925" cy="295275"/>
+            <wp:effectExtent l="0" t="0" r="9525" b="9525"/>
+            <wp:docPr id="7" name="Obrázek 7"/>
+            <wp:cNvGraphicFramePr>
+              <a:graphicFrameLocks xmlns:a="http://schemas.openxmlformats.org/drawingml/2006/main" noChangeAspect="1"/>
+            </wp:cNvGraphicFramePr>
+            <a:graphic xmlns:a="http://schemas.openxmlformats.org/drawingml/2006/main">
+              <a:graphicData uri="http://schemas.openxmlformats.org/drawingml/2006/picture">
+                <pic:pic xmlns:pic="http://schemas.openxmlformats.org/drawingml/2006/picture">
+                  <pic:nvPicPr>
+                    <pic:cNvPr id="1" name=""/>
+                    <pic:cNvPicPr/>
+                  </pic:nvPicPr>
+                  <pic:blipFill>
+                    <a:blip r:embed="rId24"/>
+                    <a:stretch>
+                      <a:fillRect/>
+                    </a:stretch>
+                  </pic:blipFill>
+                  <pic:spPr>
+                    <a:xfrm>
+                      <a:off x="0" y="0"/>
+                      <a:ext cx="923925" cy="295275"/>
+                    </a:xfrm>
+                    <a:prstGeom prst="rect">
+                      <a:avLst/>
+                    </a:prstGeom>
+                  </pic:spPr>
+                </pic:pic>
+              </a:graphicData>
+            </a:graphic>
+          </wp:inline>
+        </w:drawing>
+      </w:r>
+    </w:p>
+    <w:p>
+      <w:pPr>
+        <w:pStyle w:val="Odstavecseseznamem"/>
+        <w:numPr>
+          <w:ilvl w:val="0"/>
+          <w:numId w:val="5"/>
+        </w:numPr>
+      </w:pPr>
+      <w:r>
+        <w:t>Oznacim spravne pole a dam tlacitko ReEncode:</w:t>
+      </w:r>
+    </w:p>
+    <w:p>
+      <w:pPr>
+        <w:pStyle w:val="Odstavecseseznamem"/>
+      </w:pPr>
+      <w:r>
+        <w:rPr>
+          <w:noProof/>
+        </w:rPr>
+        <w:drawing>
+          <wp:inline distT="0" distB="0" distL="0" distR="0" wp14:anchorId="5BFA47DE" wp14:editId="2BA3FAB9">
+            <wp:extent cx="962025" cy="400050"/>
+            <wp:effectExtent l="0" t="0" r="9525" b="0"/>
+            <wp:docPr id="8" name="Obrázek 8"/>
+            <wp:cNvGraphicFramePr>
+              <a:graphicFrameLocks xmlns:a="http://schemas.openxmlformats.org/drawingml/2006/main" noChangeAspect="1"/>
+            </wp:cNvGraphicFramePr>
+            <a:graphic xmlns:a="http://schemas.openxmlformats.org/drawingml/2006/main">
+              <a:graphicData uri="http://schemas.openxmlformats.org/drawingml/2006/picture">
+                <pic:pic xmlns:pic="http://schemas.openxmlformats.org/drawingml/2006/picture">
+                  <pic:nvPicPr>
+                    <pic:cNvPr id="1" name=""/>
+                    <pic:cNvPicPr/>
+                  </pic:nvPicPr>
+                  <pic:blipFill>
+                    <a:blip r:embed="rId25"/>
+                    <a:stretch>
+                      <a:fillRect/>
+                    </a:stretch>
+                  </pic:blipFill>
+                  <pic:spPr>
+                    <a:xfrm>
+                      <a:off x="0" y="0"/>
+                      <a:ext cx="962025" cy="400050"/>
+                    </a:xfrm>
+                    <a:prstGeom prst="rect">
+                      <a:avLst/>
+                    </a:prstGeom>
+                  </pic:spPr>
+                </pic:pic>
+              </a:graphicData>
+            </a:graphic>
+          </wp:inline>
+        </w:drawing>
+      </w:r>
+    </w:p>
+    <w:p>
+      <w:pPr>
+        <w:pStyle w:val="Odstavecseseznamem"/>
+        <w:numPr>
+          <w:ilvl w:val="0"/>
+          <w:numId w:val="5"/>
+        </w:numPr>
+      </w:pPr>
+      <w:r>
+        <w:t>V dialogu dvakrat potvrdim.</w:t>
+      </w:r>
+    </w:p>
+    <w:p>
+      <w:pPr>
+        <w:pStyle w:val="Odstavecseseznamem"/>
+        <w:numPr>
+          <w:ilvl w:val="0"/>
+          <w:numId w:val="5"/>
+        </w:numPr>
+      </w:pPr>
+      <w:r>
+        <w:t xml:space="preserve">Podivam se do Multimatrixu na sluzbu </w:t>
+      </w:r>
+    </w:p>
+    <w:p>
+      <w:pPr>
+        <w:pStyle w:val="Odstavecseseznamem"/>
+      </w:pPr>
+      <w:r>
+        <w:rPr>
+          <w:noProof/>
+        </w:rPr>
+        <w:drawing>
+          <wp:inline distT="0" distB="0" distL="0" distR="0" wp14:anchorId="6C04BA0F" wp14:editId="0C62D075">
+            <wp:extent cx="2095500" cy="209550"/>
+            <wp:effectExtent l="0" t="0" r="0" b="0"/>
+            <wp:docPr id="10" name="Obrázek 10"/>
+            <wp:cNvGraphicFramePr>
+              <a:graphicFrameLocks xmlns:a="http://schemas.openxmlformats.org/drawingml/2006/main" noChangeAspect="1"/>
+            </wp:cNvGraphicFramePr>
+            <a:graphic xmlns:a="http://schemas.openxmlformats.org/drawingml/2006/main">
+              <a:graphicData uri="http://schemas.openxmlformats.org/drawingml/2006/picture">
+                <pic:pic xmlns:pic="http://schemas.openxmlformats.org/drawingml/2006/picture">
+                  <pic:nvPicPr>
+                    <pic:cNvPr id="1" name=""/>
+                    <pic:cNvPicPr/>
+                  </pic:nvPicPr>
+                  <pic:blipFill>
+                    <a:blip r:embed="rId26"/>
+                    <a:stretch>
+                      <a:fillRect/>
+                    </a:stretch>
+                  </pic:blipFill>
+                  <pic:spPr>
+                    <a:xfrm>
+                      <a:off x="0" y="0"/>
                       <a:ext cx="2095500" cy="209550"/>
                     </a:xfrm>
                     <a:prstGeom prst="rect">
@@ -1167,6 +1845,87 @@
         <w:t>SimMatch Device Data Processing</w:t>
       </w:r>
     </w:p>
+    <w:p>
+      <w:pPr>
+        <w:pStyle w:val="Nadpis2"/>
+      </w:pPr>
+      <w:r>
+        <w:t>CRITICAL: Query expected OK but got Dotekle otisky nestihaji byt zpracovavany (1637).</w:t>
+      </w:r>
+    </w:p>
+    <w:p>
+      <w:r>
+        <w:t xml:space="preserve">Prislo to ve chvili, kdy jsem resil dvouminutovy dropDown reencodem stanice. Mitros rika, ze tohle by se melo spravit tim reencondem. </w:t>
+      </w:r>
+    </w:p>
+    <w:p>
+      <w:pPr>
+        <w:rPr>
+          <w:color w:val="5B9BD5" w:themeColor="accent1"/>
+          <w:u w:val="single"/>
+        </w:rPr>
+      </w:pPr>
+      <w:r>
+        <w:t xml:space="preserve">Viz: </w:t>
+      </w:r>
+      <w:r>
+        <w:rPr>
+          <w:color w:val="5B9BD5" w:themeColor="accent1"/>
+          <w:u w:val="single"/>
+        </w:rPr>
+        <w:fldChar w:fldCharType="begin"/>
+      </w:r>
+      <w:r>
+        <w:rPr>
+          <w:color w:val="5B9BD5" w:themeColor="accent1"/>
+          <w:u w:val="single"/>
+        </w:rPr>
+        <w:instrText xml:space="preserve"> REF _Ref32103017 \h </w:instrText>
+      </w:r>
+      <w:r>
+        <w:rPr>
+          <w:color w:val="5B9BD5" w:themeColor="accent1"/>
+          <w:u w:val="single"/>
+        </w:rPr>
+      </w:r>
+      <w:r>
+        <w:rPr>
+          <w:color w:val="5B9BD5" w:themeColor="accent1"/>
+          <w:u w:val="single"/>
+        </w:rPr>
+        <w:instrText xml:space="preserve"> \* MERGEFORMAT </w:instrText>
+      </w:r>
+      <w:r>
+        <w:rPr>
+          <w:color w:val="5B9BD5" w:themeColor="accent1"/>
+          <w:u w:val="single"/>
+        </w:rPr>
+        <w:fldChar w:fldCharType="separate"/>
+      </w:r>
+      <w:r>
+        <w:rPr>
+          <w:color w:val="5B9BD5" w:themeColor="accent1"/>
+          <w:u w:val="single"/>
+        </w:rPr>
+        <w:t>CRITICAL: Query expected OK but got Detected AMrating dropdowns: 1, UTC Time: 13:26:00, IdChAbs count: 1, min IdChAbs: -1, max IdChAbs: -1.</w:t>
+      </w:r>
+      <w:r>
+        <w:rPr>
+          <w:color w:val="5B9BD5" w:themeColor="accent1"/>
+          <w:u w:val="single"/>
+        </w:rPr>
+        <w:fldChar w:fldCharType="end"/>
+      </w:r>
+    </w:p>
+    <w:p>
+      <w:pPr>
+        <w:rPr>
+          <w:color w:val="5B9BD5" w:themeColor="accent1"/>
+          <w:u w:val="single"/>
+        </w:rPr>
+      </w:pPr>
+    </w:p>
+    <w:p/>
     <w:p>
       <w:pPr>
         <w:pStyle w:val="Nadpis1"/>
@@ -2597,6 +3356,22 @@
       <w:szCs w:val="18"/>
     </w:rPr>
   </w:style>
+  <w:style w:type="table" w:styleId="Mkatabulky">
+    <w:name w:val="Table Grid"/>
+    <w:basedOn w:val="Normlntabulka"/>
+    <w:uiPriority w:val="39"/>
+    <w:rsid w:val="00AA237E"/>
+    <w:tblPr>
+      <w:tblBorders>
+        <w:top w:val="single" w:sz="4" w:space="0" w:color="auto"/>
+        <w:left w:val="single" w:sz="4" w:space="0" w:color="auto"/>
+        <w:bottom w:val="single" w:sz="4" w:space="0" w:color="auto"/>
+        <w:right w:val="single" w:sz="4" w:space="0" w:color="auto"/>
+        <w:insideH w:val="single" w:sz="4" w:space="0" w:color="auto"/>
+        <w:insideV w:val="single" w:sz="4" w:space="0" w:color="auto"/>
+      </w:tblBorders>
+    </w:tblPr>
+  </w:style>
 </w:styles>
 </file>
 
@@ -2859,4 +3634,16 @@
     </a:ext>
   </a:extLst>
 </a:theme>
+</file>
+
+<file path=customXml/item1.xml><?xml version="1.0" encoding="utf-8"?>
+<b:Sources xmlns:b="http://schemas.openxmlformats.org/officeDocument/2006/bibliography" xmlns="http://schemas.openxmlformats.org/officeDocument/2006/bibliography" SelectedStyle="\APASixthEditionOfficeOnline.xsl" StyleName="APA" Version="6"/>
+</file>
+
+<file path=customXml/itemProps1.xml><?xml version="1.0" encoding="utf-8"?>
+<ds:datastoreItem xmlns:ds="http://schemas.openxmlformats.org/officeDocument/2006/customXml" ds:itemID="{9B7C8EF3-873A-486D-8C27-3FDC22029F60}">
+  <ds:schemaRefs>
+    <ds:schemaRef ds:uri="http://schemas.openxmlformats.org/officeDocument/2006/bibliography"/>
+  </ds:schemaRefs>
+</ds:datastoreItem>
 </file>
--- a/Pohotovosti.docx
+++ b/Pohotovosti.docx
@@ -123,7 +123,15 @@
     <w:p/>
     <w:p>
       <w:r>
-        <w:t>nagiosy:</w:t>
+        <w:t>nagiosy</w:t>
+      </w:r>
+      <w:r>
+        <w:t xml:space="preserve"> prihlasovaci jmeno peterhlavenka</w:t>
+      </w:r>
+      <w:bookmarkStart w:id="0" w:name="_GoBack"/>
+      <w:bookmarkEnd w:id="0"/>
+      <w:r>
+        <w:t>:</w:t>
       </w:r>
     </w:p>
     <w:p>
@@ -145,12 +153,6 @@
           <w:t>http://nagiosbg.mediaresearch.cz/</w:t>
         </w:r>
       </w:hyperlink>
-      <w:r>
-        <w:rPr>
-          <w:rStyle w:val="Hypertextovodkaz"/>
-        </w:rPr>
-        <w:t>nestihaji zpracovavat requesty</w:t>
-      </w:r>
     </w:p>
     <w:p>
       <w:hyperlink r:id="rId11" w:history="1">
@@ -667,7 +669,6 @@
         </w:rPr>
       </w:pPr>
       <w:r>
-        <w:lastRenderedPageBreak/>
         <w:t xml:space="preserve">Je to bulharsko, otevri v management studiu script: </w:t>
       </w:r>
       <w:hyperlink r:id="rId12" w:history="1">
@@ -957,7 +958,7 @@
       <w:pPr>
         <w:pStyle w:val="Nadpis2"/>
       </w:pPr>
-      <w:bookmarkStart w:id="0" w:name="_Ref32103017"/>
+      <w:bookmarkStart w:id="1" w:name="_Ref32103017"/>
       <w:r>
         <w:t>Micro DropDown:</w:t>
       </w:r>
@@ -1008,8 +1009,6 @@
           </wp:inline>
         </w:drawing>
       </w:r>
-      <w:bookmarkStart w:id="1" w:name="_GoBack"/>
-      <w:bookmarkEnd w:id="1"/>
     </w:p>
     <w:p/>
     <w:p>
@@ -1075,7 +1074,7 @@
       <w:r>
         <w:t>CRITICAL: Query expected OK but got Detected AMrating dropdowns: 1, UTC Time: 13:26:00, IdChAbs count: 1, min IdChAbs: -1, max IdChAbs: -1.</w:t>
       </w:r>
-      <w:bookmarkEnd w:id="0"/>
+      <w:bookmarkEnd w:id="1"/>
     </w:p>
     <w:p>
       <w:r>
@@ -1887,13 +1886,13 @@
           <w:color w:val="5B9BD5" w:themeColor="accent1"/>
           <w:u w:val="single"/>
         </w:rPr>
+        <w:instrText xml:space="preserve"> \* MERGEFORMAT </w:instrText>
       </w:r>
       <w:r>
         <w:rPr>
           <w:color w:val="5B9BD5" w:themeColor="accent1"/>
           <w:u w:val="single"/>
         </w:rPr>
-        <w:instrText xml:space="preserve"> \* MERGEFORMAT </w:instrText>
       </w:r>
       <w:r>
         <w:rPr>
@@ -3641,7 +3640,7 @@
 </file>
 
 <file path=customXml/itemProps1.xml><?xml version="1.0" encoding="utf-8"?>
-<ds:datastoreItem xmlns:ds="http://schemas.openxmlformats.org/officeDocument/2006/customXml" ds:itemID="{9B7C8EF3-873A-486D-8C27-3FDC22029F60}">
+<ds:datastoreItem xmlns:ds="http://schemas.openxmlformats.org/officeDocument/2006/customXml" ds:itemID="{9EBF4C66-98A5-4D4D-B360-F4F301AAFCB2}">
   <ds:schemaRefs>
     <ds:schemaRef ds:uri="http://schemas.openxmlformats.org/officeDocument/2006/bibliography"/>
   </ds:schemaRefs>

--- a/Pohotovosti.docx
+++ b/Pohotovosti.docx
@@ -128,11 +128,11 @@
       <w:r>
         <w:t xml:space="preserve"> prihlasovaci jmeno peterhlavenka</w:t>
       </w:r>
+      <w:r>
+        <w:t>:</w:t>
+      </w:r>
       <w:bookmarkStart w:id="0" w:name="_GoBack"/>
       <w:bookmarkEnd w:id="0"/>
-      <w:r>
-        <w:t>:</w:t>
-      </w:r>
     </w:p>
     <w:p>
       <w:hyperlink r:id="rId9" w:history="1">
@@ -179,6 +179,33 @@
         <w:t>appky do mobilu: aNag na sledovani nagiosu, na smsky viz. Hochmal</w:t>
       </w:r>
     </w:p>
+    <w:p>
+      <w:pPr>
+        <w:rPr>
+          <w:lang w:val="cs-CZ"/>
+        </w:rPr>
+      </w:pPr>
+    </w:p>
+    <w:p>
+      <w:pPr>
+        <w:pStyle w:val="Nadpis1"/>
+        <w:spacing w:before="0"/>
+      </w:pPr>
+      <w:r>
+        <w:t>Slovnik:</w:t>
+      </w:r>
+    </w:p>
+    <w:p>
+      <w:r>
+        <w:t>RD – rating data</w:t>
+      </w:r>
+    </w:p>
+    <w:p>
+      <w:r>
+        <w:t xml:space="preserve">TS - </w:t>
+      </w:r>
+    </w:p>
+    <w:p/>
     <w:p>
       <w:pPr>
         <w:pStyle w:val="Nadpis1"/>
@@ -594,6 +621,7 @@
         <w:spacing w:before="0"/>
       </w:pPr>
       <w:r>
+        <w:lastRenderedPageBreak/>
         <w:t>Problemy</w:t>
       </w:r>
       <w:r>
@@ -1914,6 +1942,71 @@
           <w:u w:val="single"/>
         </w:rPr>
         <w:fldChar w:fldCharType="end"/>
+      </w:r>
+    </w:p>
+    <w:p>
+      <w:pPr>
+        <w:rPr>
+          <w:color w:val="5B9BD5" w:themeColor="accent1"/>
+          <w:u w:val="single"/>
+        </w:rPr>
+      </w:pPr>
+    </w:p>
+    <w:p>
+      <w:r>
+        <w:t>Tyto hlasky neigno</w:t>
+      </w:r>
+      <w:r>
+        <w:t>rujte, pokud trvaji delsi dobu.</w:t>
+      </w:r>
+    </w:p>
+    <w:p>
+      <w:r>
+        <w:t xml:space="preserve">Nyni se stalo, ze otisky byly ve stavu "error". Tzn. neco se pokazilo pri vyhodnoceni. </w:t>
+      </w:r>
+      <w:r>
+        <w:t>Vraceni do vyhodnoceni zabralo.</w:t>
+      </w:r>
+    </w:p>
+    <w:p>
+      <w:r>
+        <w:t xml:space="preserve">Pridal jsem skript: </w:t>
+      </w:r>
+      <w:hyperlink r:id="rId27" w:history="1">
+        <w:r>
+          <w:rPr>
+            <w:rStyle w:val="Hypertextovodkaz"/>
+          </w:rPr>
+          <w:t>x:\07-IT\01-SIT\!_POHOTOVOST\SQL\SimMatch\FIX - MelPeaks - device d</w:t>
+        </w:r>
+        <w:r>
+          <w:rPr>
+            <w:rStyle w:val="Hypertextovodkaz"/>
+          </w:rPr>
+          <w:t>a</w:t>
+        </w:r>
+        <w:r>
+          <w:rPr>
+            <w:rStyle w:val="Hypertextovodkaz"/>
+          </w:rPr>
+          <w:t>ta processing.sql</w:t>
+        </w:r>
+      </w:hyperlink>
+    </w:p>
+    <w:p>
+      <w:r>
+        <w:t>Obecna rada: kdyz check hlasi chybu, lze temer vzdy pustit jeho jadro primo pres management studio. Ty nagiosi storovky/view jsou rozumne pojmenovane. Jmenuji se</w:t>
+      </w:r>
+      <w:r>
+        <w:t xml:space="preserve"> vetsinou jako check v nagiosu.</w:t>
+      </w:r>
+    </w:p>
+    <w:p>
+      <w:r>
+        <w:t>Petr</w:t>
+      </w:r>
+      <w:r>
+        <w:t xml:space="preserve"> Holubec</w:t>
       </w:r>
     </w:p>
     <w:p>
@@ -3640,7 +3733,7 @@
 </file>
 
 <file path=customXml/itemProps1.xml><?xml version="1.0" encoding="utf-8"?>
-<ds:datastoreItem xmlns:ds="http://schemas.openxmlformats.org/officeDocument/2006/customXml" ds:itemID="{9EBF4C66-98A5-4D4D-B360-F4F301AAFCB2}">
+<ds:datastoreItem xmlns:ds="http://schemas.openxmlformats.org/officeDocument/2006/customXml" ds:itemID="{547FED2D-C81E-4AA7-AD2B-AFC2ABD600F1}">
   <ds:schemaRefs>
     <ds:schemaRef ds:uri="http://schemas.openxmlformats.org/officeDocument/2006/bibliography"/>
   </ds:schemaRefs>

--- a/Pohotovosti.docx
+++ b/Pohotovosti.docx
@@ -131,8 +131,6 @@
       <w:r>
         <w:t>:</w:t>
       </w:r>
-      <w:bookmarkStart w:id="0" w:name="_GoBack"/>
-      <w:bookmarkEnd w:id="0"/>
     </w:p>
     <w:p>
       <w:hyperlink r:id="rId9" w:history="1">
@@ -622,59 +620,10 @@
       </w:pPr>
       <w:r>
         <w:lastRenderedPageBreak/>
-        <w:t>Problemy</w:t>
-      </w:r>
-      <w:r>
-        <w:t xml:space="preserve"> – resit podle zeme    (TAM_BG …    TAM_CZ…)</w:t>
-      </w:r>
-      <w:r>
-        <w:t>:</w:t>
-      </w:r>
-    </w:p>
-    <w:p/>
-    <w:p/>
-    <w:p>
-      <w:pPr>
-        <w:pStyle w:val="Nadpis1"/>
-        <w:spacing w:before="0"/>
-        <w:ind w:left="0"/>
-        <w:rPr>
-          <w:color w:val="FF0000"/>
-        </w:rPr>
-      </w:pPr>
-      <w:r>
-        <w:rPr>
-          <w:color w:val="FF0000"/>
-        </w:rPr>
-        <w:t>Timeshift Computing</w:t>
-      </w:r>
-      <w:r>
-        <w:rPr>
-          <w:color w:val="FF0000"/>
-        </w:rPr>
-        <w:t>:</w:t>
-      </w:r>
-    </w:p>
-    <w:p>
-      <w:pPr>
-        <w:pStyle w:val="Nadpis2"/>
-      </w:pPr>
-      <w:r>
-        <w:t>CRITICAL: Query expected OK but got Zaseklo se generovani RatingDat pro Timeshifty.</w:t>
-      </w:r>
-    </w:p>
-    <w:p>
-      <w:r>
-        <w:t xml:space="preserve">Service: </w:t>
-      </w:r>
-      <w:r>
-        <w:rPr>
-          <w:highlight w:val="yellow"/>
-        </w:rPr>
-        <w:t>TAM_BG</w:t>
-      </w:r>
-      <w:r>
-        <w:t xml:space="preserve"> SimMatch Timeshift Computing</w:t>
+        <w:t>UTC</w:t>
+      </w:r>
+      <w:r>
+        <w:t xml:space="preserve"> universal time coordinated</w:t>
       </w:r>
     </w:p>
     <w:p>
@@ -683,67 +632,76 @@
           <w:b/>
         </w:rPr>
       </w:pPr>
-      <w:r>
+    </w:p>
+    <w:p>
+      <w:pPr>
         <w:rPr>
           <w:b/>
         </w:rPr>
-        <w:t>Mitroz:</w:t>
-      </w:r>
-    </w:p>
-    <w:p>
-      <w:pPr>
-        <w:rPr>
-          <w:rStyle w:val="Hypertextovodkaz"/>
-        </w:rPr>
-      </w:pPr>
-      <w:r>
-        <w:t xml:space="preserve">Je to bulharsko, otevri v management studiu script: </w:t>
-      </w:r>
-      <w:hyperlink r:id="rId12" w:history="1">
-        <w:r>
-          <w:rPr>
-            <w:rStyle w:val="Hypertextovodkaz"/>
-          </w:rPr>
-          <w:t>X:\07-IT\01-SIT\!_POHOTOVOST\SQL\SimMatch\STAT - MelPeaks - zasekle generovani TS RD.sql</w:t>
-        </w:r>
-      </w:hyperlink>
-    </w:p>
-    <w:p>
-      <w:r>
-        <w:t>O</w:t>
-      </w:r>
-      <w:r>
-        <w:t xml:space="preserve">tevri si to nad db </w:t>
-      </w:r>
-      <w:r>
-        <w:rPr>
-          <w:highlight w:val="yellow"/>
-        </w:rPr>
-        <w:t>simmatchBG</w:t>
-      </w:r>
-      <w:r>
-        <w:t xml:space="preserve"> a pust ho. S</w:t>
-      </w:r>
-      <w:r>
-        <w:t xml:space="preserve">erver </w:t>
-      </w:r>
-      <w:r>
-        <w:rPr>
-          <w:highlight w:val="yellow"/>
-        </w:rPr>
-        <w:t>192.168.14.15</w:t>
-      </w:r>
-    </w:p>
-    <w:p>
+      </w:pPr>
       <w:r>
         <w:rPr>
           <w:noProof/>
         </w:rPr>
         <w:drawing>
-          <wp:inline distT="0" distB="0" distL="0" distR="0" wp14:anchorId="22CBB317" wp14:editId="7BA249D3">
-            <wp:extent cx="4467225" cy="1228725"/>
-            <wp:effectExtent l="0" t="0" r="9525" b="9525"/>
-            <wp:docPr id="11" name="Obrázek 11"/>
+          <wp:inline distT="0" distB="0" distL="0" distR="0" wp14:anchorId="653EA341" wp14:editId="2F09EA8D">
+            <wp:extent cx="9401175" cy="533400"/>
+            <wp:effectExtent l="0" t="0" r="9525" b="0"/>
+            <wp:docPr id="15" name="Obrázek 15"/>
+            <wp:cNvGraphicFramePr>
+              <a:graphicFrameLocks xmlns:a="http://schemas.openxmlformats.org/drawingml/2006/main" noChangeAspect="1"/>
+            </wp:cNvGraphicFramePr>
+            <a:graphic xmlns:a="http://schemas.openxmlformats.org/drawingml/2006/main">
+              <a:graphicData uri="http://schemas.openxmlformats.org/drawingml/2006/picture">
+                <pic:pic xmlns:pic="http://schemas.openxmlformats.org/drawingml/2006/picture">
+                  <pic:nvPicPr>
+                    <pic:cNvPr id="1" name=""/>
+                    <pic:cNvPicPr/>
+                  </pic:nvPicPr>
+                  <pic:blipFill>
+                    <a:blip r:embed="rId12"/>
+                    <a:stretch>
+                      <a:fillRect/>
+                    </a:stretch>
+                  </pic:blipFill>
+                  <pic:spPr>
+                    <a:xfrm>
+                      <a:off x="0" y="0"/>
+                      <a:ext cx="9401175" cy="533400"/>
+                    </a:xfrm>
+                    <a:prstGeom prst="rect">
+                      <a:avLst/>
+                    </a:prstGeom>
+                  </pic:spPr>
+                </pic:pic>
+              </a:graphicData>
+            </a:graphic>
+          </wp:inline>
+        </w:drawing>
+      </w:r>
+    </w:p>
+    <w:p>
+      <w:pPr>
+        <w:rPr>
+          <w:b/>
+        </w:rPr>
+      </w:pPr>
+    </w:p>
+    <w:p>
+      <w:pPr>
+        <w:rPr>
+          <w:b/>
+        </w:rPr>
+      </w:pPr>
+      <w:r>
+        <w:rPr>
+          <w:noProof/>
+        </w:rPr>
+        <w:drawing>
+          <wp:inline distT="0" distB="0" distL="0" distR="0" wp14:anchorId="3BBC87BF" wp14:editId="4AB08DE4">
+            <wp:extent cx="9391650" cy="533400"/>
+            <wp:effectExtent l="0" t="0" r="0" b="0"/>
+            <wp:docPr id="14" name="Obrázek 14"/>
             <wp:cNvGraphicFramePr>
               <a:graphicFrameLocks xmlns:a="http://schemas.openxmlformats.org/drawingml/2006/main" noChangeAspect="1"/>
             </wp:cNvGraphicFramePr>
@@ -763,7 +721,7 @@
                   <pic:spPr>
                     <a:xfrm>
                       <a:off x="0" y="0"/>
-                      <a:ext cx="4467225" cy="1228725"/>
+                      <a:ext cx="9391650" cy="533400"/>
                     </a:xfrm>
                     <a:prstGeom prst="rect">
                       <a:avLst/>
@@ -776,39 +734,28 @@
         </w:drawing>
       </w:r>
     </w:p>
-    <w:p/>
-    <w:p>
-      <w:pPr>
-        <w:pStyle w:val="Styl1"/>
-      </w:pPr>
-      <w:r>
-        <w:t>Pust ten script.</w:t>
-      </w:r>
-    </w:p>
-    <w:p>
-      <w:pPr>
-        <w:pStyle w:val="Styl1"/>
-      </w:pPr>
-      <w:r>
-        <w:t>Id- cka ktere vratil zkopiruj a vraz je do IN v tom zakomentovanem Update a Delete a pust jen tuto cast mezi BEGIN TRANSACTION A COMMIT TRANSACTION</w:t>
-      </w:r>
-    </w:p>
-    <w:p>
-      <w:r>
-        <w:t xml:space="preserve">Je tam zakomentovany Update a Delete. </w:t>
-      </w:r>
-    </w:p>
-    <w:p/>
-    <w:p>
+    <w:p>
+      <w:pPr>
+        <w:rPr>
+          <w:b/>
+        </w:rPr>
+      </w:pPr>
+    </w:p>
+    <w:p>
+      <w:pPr>
+        <w:rPr>
+          <w:b/>
+        </w:rPr>
+      </w:pPr>
       <w:r>
         <w:rPr>
           <w:noProof/>
         </w:rPr>
         <w:drawing>
-          <wp:inline distT="0" distB="0" distL="0" distR="0" wp14:anchorId="60621667" wp14:editId="2E025C3D">
-            <wp:extent cx="7038975" cy="4514850"/>
+          <wp:inline distT="0" distB="0" distL="0" distR="0" wp14:anchorId="1315B7E0" wp14:editId="433BD535">
+            <wp:extent cx="9363075" cy="342900"/>
             <wp:effectExtent l="0" t="0" r="9525" b="0"/>
-            <wp:docPr id="9" name="Obrázek 9"/>
+            <wp:docPr id="16" name="Obrázek 16"/>
             <wp:cNvGraphicFramePr>
               <a:graphicFrameLocks xmlns:a="http://schemas.openxmlformats.org/drawingml/2006/main" noChangeAspect="1"/>
             </wp:cNvGraphicFramePr>
@@ -828,7 +775,7 @@
                   <pic:spPr>
                     <a:xfrm>
                       <a:off x="0" y="0"/>
-                      <a:ext cx="7038975" cy="4514850"/>
+                      <a:ext cx="9363075" cy="342900"/>
                     </a:xfrm>
                     <a:prstGeom prst="rect">
                       <a:avLst/>
@@ -843,169 +790,26 @@
     </w:p>
     <w:p>
       <w:pPr>
-        <w:pStyle w:val="Styl1"/>
-      </w:pPr>
-      <w:r>
-        <w:t>Mela by prijit recovery sms/mail. Pokud ne, musi se vyradit z timeshiftu. (zatim nevim jak).</w:t>
-      </w:r>
-    </w:p>
-    <w:p/>
-    <w:p>
-      <w:pPr>
-        <w:pStyle w:val="Nadpis2"/>
-      </w:pPr>
-      <w:r>
-        <w:t>CRITICAL: Query expected OK but got Timeshifty nestihaji zpracovavat requesty (pocet: 1, minut: 14).</w:t>
-      </w:r>
-    </w:p>
-    <w:p>
-      <w:r>
-        <w:t>Hochmal:</w:t>
-      </w:r>
-    </w:p>
-    <w:p>
-      <w:r>
-        <w:t>aktuálně BG timeshifty, je tam jeden starší 15 minutový request.. Není toho moc, takže se asi jen ten jeden konkrétní zadřel. Kdyby tam bylo 50, 100, 500 requestů, znamená to problém, protože se pravděpodobně zaseklo vyhodnocování</w:t>
-      </w:r>
-    </w:p>
-    <w:p>
-      <w:r>
-        <w:t>teď jsem tomu dal "Schedule downtime for this service", aby to 2 hodiny nespamovalo</w:t>
-      </w:r>
-      <w:r>
-        <w:t>.  Resil jsem to, kdyz tam bylo az cca 800 minut</w:t>
-      </w:r>
-      <w:r>
-        <w:t>..</w:t>
-      </w:r>
-    </w:p>
-    <w:p>
-      <w:r>
         <w:rPr>
           <w:b/>
         </w:rPr>
-        <w:t xml:space="preserve">Reseni:  </w:t>
-      </w:r>
-    </w:p>
-    <w:p>
-      <w:r>
-        <w:t>Resi to stejny script jako je vyse (podnadpis zasekle generovani rating dat)</w:t>
-      </w:r>
-    </w:p>
-    <w:p>
-      <w:pPr>
-        <w:rPr>
-          <w:rStyle w:val="Hypertextovodkaz"/>
-        </w:rPr>
-      </w:pPr>
-      <w:hyperlink r:id="rId15" w:history="1">
-        <w:r>
-          <w:rPr>
-            <w:rStyle w:val="Hypertextovodkaz"/>
-          </w:rPr>
-          <w:t>X:\07-IT\01-SIT\!_POHOTOVOST\SQL\SimMatch\STAT - MelPeaks - zasekle generovani TS RD.sql</w:t>
-        </w:r>
-      </w:hyperlink>
-    </w:p>
-    <w:p>
-      <w:pPr>
-        <w:rPr>
-          <w:rFonts w:ascii="Calibri" w:hAnsi="Calibri" w:cs="Calibri"/>
-          <w:color w:val="000000"/>
-          <w:sz w:val="26"/>
-        </w:rPr>
-      </w:pPr>
-      <w:r>
-        <w:rPr>
-          <w:rStyle w:val="Hypertextovodkaz"/>
-          <w:rFonts w:ascii="Calibri" w:hAnsi="Calibri" w:cs="Calibri"/>
-          <w:color w:val="000000"/>
-          <w:sz w:val="26"/>
-          <w:u w:val="none"/>
-        </w:rPr>
-        <w:t xml:space="preserve">Pustit  na SimMatch databazi, ceska je na metatronovi, bulharska </w:t>
-      </w:r>
-      <w:r>
-        <w:rPr>
-          <w:rStyle w:val="Hypertextovodkaz"/>
-          <w:rFonts w:ascii="Calibri" w:hAnsi="Calibri" w:cs="Calibri"/>
-          <w:color w:val="000000"/>
-          <w:sz w:val="26"/>
-          <w:u w:val="none"/>
-        </w:rPr>
-        <w:t xml:space="preserve">na </w:t>
-      </w:r>
-      <w:r>
-        <w:t>192.168.14.15</w:t>
-      </w:r>
-      <w:r>
-        <w:t xml:space="preserve">. </w:t>
-      </w:r>
-    </w:p>
-    <w:p>
-      <w:pPr>
-        <w:ind w:left="0"/>
-        <w:rPr>
-          <w:lang w:val="cs-CZ"/>
-        </w:rPr>
-      </w:pPr>
-    </w:p>
-    <w:p>
-      <w:pPr>
-        <w:pStyle w:val="Nadpis1"/>
-        <w:spacing w:before="0"/>
-        <w:ind w:left="0"/>
-        <w:rPr>
-          <w:color w:val="FF0000"/>
-          <w:lang w:val="cs-CZ"/>
-        </w:rPr>
-      </w:pPr>
-      <w:r>
-        <w:rPr>
-          <w:color w:val="FF0000"/>
-          <w:lang w:val="cs-CZ"/>
-        </w:rPr>
-        <w:t>SimMatch Unusual Rating DropDowns</w:t>
-      </w:r>
-      <w:r>
-        <w:rPr>
-          <w:color w:val="FF0000"/>
-          <w:lang w:val="cs-CZ"/>
-        </w:rPr>
-        <w:t>:</w:t>
-      </w:r>
-      <w:r>
-        <w:rPr>
-          <w:color w:val="FF0000"/>
-          <w:lang w:val="cs-CZ"/>
-        </w:rPr>
-        <w:t> </w:t>
-      </w:r>
-    </w:p>
-    <w:p>
-      <w:pPr>
-        <w:pStyle w:val="Nadpis2"/>
-      </w:pPr>
-      <w:bookmarkStart w:id="1" w:name="_Ref32103017"/>
-      <w:r>
-        <w:t>Micro DropDown:</w:t>
-      </w:r>
-    </w:p>
-    <w:p>
-      <w:r>
-        <w:t>Je to tak male, ze to skoro neni videt:</w:t>
-      </w:r>
-    </w:p>
-    <w:p>
+      </w:pPr>
+    </w:p>
+    <w:p>
+      <w:pPr>
+        <w:rPr>
+          <w:b/>
+        </w:rPr>
+      </w:pPr>
       <w:r>
         <w:rPr>
           <w:noProof/>
         </w:rPr>
         <w:drawing>
-          <wp:inline distT="0" distB="0" distL="0" distR="0" wp14:anchorId="2C2AA04C" wp14:editId="7A54520E">
-            <wp:extent cx="361950" cy="381000"/>
-            <wp:effectExtent l="0" t="0" r="0" b="0"/>
-            <wp:docPr id="13" name="Obrázek 13"/>
+          <wp:inline distT="0" distB="0" distL="0" distR="0" wp14:anchorId="0E9BE349" wp14:editId="0D6B0E7C">
+            <wp:extent cx="9429750" cy="352425"/>
+            <wp:effectExtent l="0" t="0" r="0" b="9525"/>
+            <wp:docPr id="17" name="Obrázek 17"/>
             <wp:cNvGraphicFramePr>
               <a:graphicFrameLocks xmlns:a="http://schemas.openxmlformats.org/drawingml/2006/main" noChangeAspect="1"/>
             </wp:cNvGraphicFramePr>
@@ -1017,7 +821,7 @@
                     <pic:cNvPicPr/>
                   </pic:nvPicPr>
                   <pic:blipFill>
-                    <a:blip r:embed="rId16"/>
+                    <a:blip r:embed="rId15"/>
                     <a:stretch>
                       <a:fillRect/>
                     </a:stretch>
@@ -1025,7 +829,7 @@
                   <pic:spPr>
                     <a:xfrm>
                       <a:off x="0" y="0"/>
-                      <a:ext cx="361950" cy="381000"/>
+                      <a:ext cx="9429750" cy="352425"/>
                     </a:xfrm>
                     <a:prstGeom prst="rect">
                       <a:avLst/>
@@ -1039,6 +843,53 @@
       </w:r>
     </w:p>
     <w:p/>
+    <w:p/>
+    <w:p/>
+    <w:p/>
+    <w:p>
+      <w:pPr>
+        <w:pStyle w:val="Nadpis1"/>
+        <w:spacing w:before="0"/>
+        <w:ind w:left="0"/>
+        <w:rPr>
+          <w:color w:val="FF0000"/>
+        </w:rPr>
+      </w:pPr>
+      <w:r>
+        <w:rPr>
+          <w:color w:val="FF0000"/>
+        </w:rPr>
+        <w:t>Timeshift Computing</w:t>
+      </w:r>
+      <w:r>
+        <w:rPr>
+          <w:color w:val="FF0000"/>
+        </w:rPr>
+        <w:t>:</w:t>
+      </w:r>
+    </w:p>
+    <w:p>
+      <w:pPr>
+        <w:pStyle w:val="Nadpis2"/>
+      </w:pPr>
+      <w:r>
+        <w:t>CRITICAL: Query expected OK but got Zaseklo se generovani RatingDat pro Timeshifty.</w:t>
+      </w:r>
+    </w:p>
+    <w:p>
+      <w:r>
+        <w:t xml:space="preserve">Service: </w:t>
+      </w:r>
+      <w:r>
+        <w:rPr>
+          <w:highlight w:val="yellow"/>
+        </w:rPr>
+        <w:t>TAM_BG</w:t>
+      </w:r>
+      <w:r>
+        <w:t xml:space="preserve"> SimMatch Timeshift Computing</w:t>
+      </w:r>
+    </w:p>
     <w:p>
       <w:pPr>
         <w:rPr>
@@ -1049,7 +900,51 @@
         <w:rPr>
           <w:b/>
         </w:rPr>
-        <w:t>Reseni:</w:t>
+        <w:t>Mitroz:</w:t>
+      </w:r>
+    </w:p>
+    <w:p>
+      <w:pPr>
+        <w:rPr>
+          <w:rStyle w:val="Hypertextovodkaz"/>
+        </w:rPr>
+      </w:pPr>
+      <w:r>
+        <w:t xml:space="preserve">Je to bulharsko, otevri v management studiu script: </w:t>
+      </w:r>
+      <w:hyperlink r:id="rId16" w:history="1">
+        <w:r>
+          <w:rPr>
+            <w:rStyle w:val="Hypertextovodkaz"/>
+          </w:rPr>
+          <w:t>X:\07-IT\01-SIT\!_POHOTOVOST\SQL\SimMatch\STAT - MelPeaks - zasekle generovani TS RD.sql</w:t>
+        </w:r>
+      </w:hyperlink>
+    </w:p>
+    <w:p>
+      <w:r>
+        <w:t>O</w:t>
+      </w:r>
+      <w:r>
+        <w:t xml:space="preserve">tevri si to nad db </w:t>
+      </w:r>
+      <w:r>
+        <w:rPr>
+          <w:highlight w:val="yellow"/>
+        </w:rPr>
+        <w:t>simmatchBG</w:t>
+      </w:r>
+      <w:r>
+        <w:t xml:space="preserve"> a pust ho. S</w:t>
+      </w:r>
+      <w:r>
+        <w:t xml:space="preserve">erver </w:t>
+      </w:r>
+      <w:r>
+        <w:rPr>
+          <w:highlight w:val="yellow"/>
+        </w:rPr>
+        <w:t>192.168.14.15</w:t>
       </w:r>
     </w:p>
     <w:p>
@@ -1058,10 +953,10 @@
           <w:noProof/>
         </w:rPr>
         <w:drawing>
-          <wp:inline distT="0" distB="0" distL="0" distR="0" wp14:anchorId="347CBFC8" wp14:editId="30D623E3">
-            <wp:extent cx="5429250" cy="2628900"/>
-            <wp:effectExtent l="0" t="0" r="0" b="0"/>
-            <wp:docPr id="12" name="Obrázek 12"/>
+          <wp:inline distT="0" distB="0" distL="0" distR="0" wp14:anchorId="22CBB317" wp14:editId="7BA249D3">
+            <wp:extent cx="4467225" cy="1228725"/>
+            <wp:effectExtent l="0" t="0" r="9525" b="9525"/>
+            <wp:docPr id="11" name="Obrázek 11"/>
             <wp:cNvGraphicFramePr>
               <a:graphicFrameLocks xmlns:a="http://schemas.openxmlformats.org/drawingml/2006/main" noChangeAspect="1"/>
             </wp:cNvGraphicFramePr>
@@ -1081,7 +976,7 @@
                   <pic:spPr>
                     <a:xfrm>
                       <a:off x="0" y="0"/>
-                      <a:ext cx="5429250" cy="2628900"/>
+                      <a:ext cx="4467225" cy="1228725"/>
                     </a:xfrm>
                     <a:prstGeom prst="rect">
                       <a:avLst/>
@@ -1097,96 +992,36 @@
     <w:p/>
     <w:p>
       <w:pPr>
-        <w:pStyle w:val="Nadpis2"/>
-      </w:pPr>
-      <w:r>
-        <w:t>CRITICAL: Query expected OK but got Detected AMrating dropdowns: 1, UTC Time: 13:26:00, IdChAbs count: 1, min IdChAbs: -1, max IdChAbs: -1.</w:t>
-      </w:r>
-      <w:bookmarkEnd w:id="1"/>
-    </w:p>
-    <w:p>
-      <w:r>
-        <w:t xml:space="preserve">Prislo to od </w:t>
-      </w:r>
-      <w:r>
-        <w:t>Service: TAM_</w:t>
-      </w:r>
-      <w:r>
-        <w:rPr>
-          <w:highlight w:val="yellow"/>
-        </w:rPr>
-        <w:t>CZ</w:t>
-      </w:r>
-      <w:r>
-        <w:t xml:space="preserve"> SimMatch Unusual Rating DropDowns</w:t>
-      </w:r>
-      <w:r>
-        <w:t xml:space="preserve"> takze jse o </w:t>
-      </w:r>
-      <w:r>
-        <w:rPr>
-          <w:highlight w:val="red"/>
-        </w:rPr>
-        <w:t>CZ</w:t>
-      </w:r>
-    </w:p>
-    <w:p>
-      <w:r>
-        <w:t xml:space="preserve">Vidim cas </w:t>
-      </w:r>
-      <w:r>
-        <w:rPr>
-          <w:color w:val="C45911" w:themeColor="accent2" w:themeShade="BF"/>
-        </w:rPr>
-        <w:t>UTC Time: 13:26:00</w:t>
-      </w:r>
-      <w:r>
-        <w:rPr>
-          <w:color w:val="C45911" w:themeColor="accent2" w:themeShade="BF"/>
-        </w:rPr>
-        <w:t xml:space="preserve">. </w:t>
-      </w:r>
-      <w:r>
-        <w:t xml:space="preserve">V zime je nase UTC + 1 hodina, v lete + 2hodiny.   V tomto pripade hledam cas </w:t>
-      </w:r>
-      <w:r>
-        <w:rPr>
-          <w:highlight w:val="red"/>
-        </w:rPr>
-        <w:t>14:26</w:t>
-      </w:r>
-    </w:p>
-    <w:p>
-      <w:pPr>
-        <w:pStyle w:val="Odstavecseseznamem"/>
-        <w:numPr>
-          <w:ilvl w:val="0"/>
-          <w:numId w:val="5"/>
-        </w:numPr>
-      </w:pPr>
-      <w:r>
-        <w:t>Otevru si CZ SimMatch Managera, nastavim si datum dnes od 14:00 do 15:00, U</w:t>
-      </w:r>
-      <w:r>
-        <w:rPr>
-          <w:szCs w:val="24"/>
-        </w:rPr>
-        <w:t>nitSeconds</w:t>
-      </w:r>
-      <w:r>
-        <w:t xml:space="preserve"> = 1 a dam Load</w:t>
-      </w:r>
-    </w:p>
+        <w:pStyle w:val="Styl1"/>
+      </w:pPr>
+      <w:r>
+        <w:t>Pust ten script.</w:t>
+      </w:r>
+    </w:p>
+    <w:p>
+      <w:pPr>
+        <w:pStyle w:val="Styl1"/>
+      </w:pPr>
+      <w:r>
+        <w:t>Id- cka ktere vratil zkopiruj a vraz je do IN v tom zakomentovanem Update a Delete a pust jen tuto cast mezi BEGIN TRANSACTION A COMMIT TRANSACTION</w:t>
+      </w:r>
+    </w:p>
+    <w:p>
+      <w:r>
+        <w:t xml:space="preserve">Je tam zakomentovany Update a Delete. </w:t>
+      </w:r>
+    </w:p>
+    <w:p/>
     <w:p>
       <w:r>
         <w:rPr>
           <w:noProof/>
         </w:rPr>
         <w:drawing>
-          <wp:inline distT="0" distB="0" distL="0" distR="0" wp14:anchorId="06A73758" wp14:editId="5802D261">
-            <wp:extent cx="7296150" cy="342900"/>
-            <wp:effectExtent l="0" t="0" r="0" b="0"/>
-            <wp:docPr id="1" name="Obrázek 1"/>
+          <wp:inline distT="0" distB="0" distL="0" distR="0" wp14:anchorId="60621667" wp14:editId="2E025C3D">
+            <wp:extent cx="7038975" cy="4514850"/>
+            <wp:effectExtent l="0" t="0" r="9525" b="0"/>
+            <wp:docPr id="9" name="Obrázek 9"/>
             <wp:cNvGraphicFramePr>
               <a:graphicFrameLocks xmlns:a="http://schemas.openxmlformats.org/drawingml/2006/main" noChangeAspect="1"/>
             </wp:cNvGraphicFramePr>
@@ -1206,6 +1041,520 @@
                   <pic:spPr>
                     <a:xfrm>
                       <a:off x="0" y="0"/>
+                      <a:ext cx="7038975" cy="4514850"/>
+                    </a:xfrm>
+                    <a:prstGeom prst="rect">
+                      <a:avLst/>
+                    </a:prstGeom>
+                  </pic:spPr>
+                </pic:pic>
+              </a:graphicData>
+            </a:graphic>
+          </wp:inline>
+        </w:drawing>
+      </w:r>
+    </w:p>
+    <w:p>
+      <w:pPr>
+        <w:pStyle w:val="Styl1"/>
+      </w:pPr>
+      <w:r>
+        <w:t>Mela by prijit recovery sms/mail. Pokud ne, musi se vyradit z timeshiftu. (zatim nevim jak).</w:t>
+      </w:r>
+    </w:p>
+    <w:p/>
+    <w:p>
+      <w:pPr>
+        <w:pStyle w:val="Nadpis2"/>
+      </w:pPr>
+      <w:r>
+        <w:t>CRITICAL: Query expected OK but got Timeshifty nestihaji zpracovavat requesty (pocet: 1, minut: 14).</w:t>
+      </w:r>
+    </w:p>
+    <w:p>
+      <w:r>
+        <w:t>Hochmal:</w:t>
+      </w:r>
+    </w:p>
+    <w:p>
+      <w:r>
+        <w:t>aktuálně BG timeshifty, je tam jeden starší 15 minutový request.. Není toho moc, takže se asi jen ten jeden konkrétní zadřel. Kdyby tam bylo 50, 100, 500 requestů, znamená to problém, protože se pravděpodobně zaseklo vyhodnocování</w:t>
+      </w:r>
+    </w:p>
+    <w:p>
+      <w:r>
+        <w:t>teď jsem tomu dal "Schedule downtime for this service", aby to 2 hodiny nespamovalo</w:t>
+      </w:r>
+      <w:r>
+        <w:t>.  Resil jsem to, kdyz tam bylo az cca 800 minut</w:t>
+      </w:r>
+      <w:r>
+        <w:t>..</w:t>
+      </w:r>
+    </w:p>
+    <w:p>
+      <w:r>
+        <w:rPr>
+          <w:b/>
+        </w:rPr>
+        <w:t xml:space="preserve">Reseni:  </w:t>
+      </w:r>
+    </w:p>
+    <w:p>
+      <w:r>
+        <w:t>Resi to stejny script jako je vyse (podnadpis zasekle generovani rating dat)</w:t>
+      </w:r>
+    </w:p>
+    <w:p>
+      <w:pPr>
+        <w:rPr>
+          <w:rStyle w:val="Hypertextovodkaz"/>
+        </w:rPr>
+      </w:pPr>
+      <w:hyperlink r:id="rId19" w:history="1">
+        <w:r>
+          <w:rPr>
+            <w:rStyle w:val="Hypertextovodkaz"/>
+          </w:rPr>
+          <w:t>X:\07-IT\01-SIT\!_POHOTOVOST\SQL\SimMatch\STAT - MelPeaks - zasekle generovani TS RD.sql</w:t>
+        </w:r>
+      </w:hyperlink>
+    </w:p>
+    <w:p>
+      <w:pPr>
+        <w:rPr>
+          <w:rFonts w:ascii="Calibri" w:hAnsi="Calibri" w:cs="Calibri"/>
+          <w:color w:val="000000"/>
+          <w:sz w:val="26"/>
+        </w:rPr>
+      </w:pPr>
+      <w:r>
+        <w:rPr>
+          <w:rStyle w:val="Hypertextovodkaz"/>
+          <w:rFonts w:ascii="Calibri" w:hAnsi="Calibri" w:cs="Calibri"/>
+          <w:color w:val="000000"/>
+          <w:sz w:val="26"/>
+          <w:u w:val="none"/>
+        </w:rPr>
+        <w:t xml:space="preserve">Pustit  na SimMatch databazi, ceska je na metatronovi, bulharska </w:t>
+      </w:r>
+      <w:r>
+        <w:rPr>
+          <w:rStyle w:val="Hypertextovodkaz"/>
+          <w:rFonts w:ascii="Calibri" w:hAnsi="Calibri" w:cs="Calibri"/>
+          <w:color w:val="000000"/>
+          <w:sz w:val="26"/>
+          <w:u w:val="none"/>
+        </w:rPr>
+        <w:t xml:space="preserve">na </w:t>
+      </w:r>
+      <w:r>
+        <w:t>192.168.14.15</w:t>
+      </w:r>
+      <w:r>
+        <w:t xml:space="preserve">. </w:t>
+      </w:r>
+    </w:p>
+    <w:p>
+      <w:pPr>
+        <w:ind w:left="0"/>
+        <w:rPr>
+          <w:lang w:val="cs-CZ"/>
+        </w:rPr>
+      </w:pPr>
+    </w:p>
+    <w:p>
+      <w:pPr>
+        <w:pStyle w:val="Nadpis1"/>
+        <w:spacing w:before="0"/>
+        <w:ind w:left="0"/>
+        <w:rPr>
+          <w:color w:val="FF0000"/>
+          <w:lang w:val="cs-CZ"/>
+        </w:rPr>
+      </w:pPr>
+      <w:r>
+        <w:rPr>
+          <w:color w:val="FF0000"/>
+          <w:lang w:val="cs-CZ"/>
+        </w:rPr>
+        <w:t>SimMatch Unusual Rating DropDowns</w:t>
+      </w:r>
+      <w:r>
+        <w:rPr>
+          <w:color w:val="FF0000"/>
+          <w:lang w:val="cs-CZ"/>
+        </w:rPr>
+        <w:t>:</w:t>
+      </w:r>
+      <w:r>
+        <w:rPr>
+          <w:color w:val="FF0000"/>
+          <w:lang w:val="cs-CZ"/>
+        </w:rPr>
+        <w:t> </w:t>
+      </w:r>
+    </w:p>
+    <w:p>
+      <w:pPr>
+        <w:autoSpaceDE w:val="0"/>
+        <w:autoSpaceDN w:val="0"/>
+        <w:rPr>
+          <w:sz w:val="22"/>
+        </w:rPr>
+      </w:pPr>
+      <w:r>
+        <w:rPr>
+          <w:rFonts w:ascii="Segoe UI" w:hAnsi="Segoe UI" w:cs="Segoe UI"/>
+          <w:color w:val="000000"/>
+          <w:sz w:val="20"/>
+          <w:szCs w:val="20"/>
+        </w:rPr>
+        <w:t>ten prvni textbox nepouzivat, ukazuje itervaly z leve strany, nemusi te zajimat, pouzivat druhy a treti</w:t>
+      </w:r>
+    </w:p>
+    <w:p>
+      <w:pPr>
+        <w:rPr>
+          <w:rFonts w:ascii="Times New Roman" w:eastAsia="Times New Roman" w:hAnsi="Times New Roman" w:cs="Times New Roman"/>
+          <w:szCs w:val="24"/>
+        </w:rPr>
+      </w:pPr>
+      <w:r>
+        <w:rPr>
+          <w:rStyle w:val="imsender88"/>
+          <w:rFonts w:eastAsia="Times New Roman"/>
+        </w:rPr>
+        <w:t>Peter Hlavenka</w:t>
+      </w:r>
+      <w:r>
+        <w:rPr>
+          <w:rFonts w:ascii="Times New Roman" w:eastAsia="Times New Roman" w:hAnsi="Times New Roman" w:cs="Times New Roman"/>
+          <w:szCs w:val="24"/>
+        </w:rPr>
+        <w:t xml:space="preserve"> </w:t>
+      </w:r>
+      <w:r>
+        <w:rPr>
+          <w:rStyle w:val="messagetimestamp88"/>
+          <w:rFonts w:eastAsia="Times New Roman"/>
+        </w:rPr>
+        <w:t xml:space="preserve">15:56: </w:t>
+      </w:r>
+    </w:p>
+    <w:p>
+      <w:pPr>
+        <w:autoSpaceDE w:val="0"/>
+        <w:autoSpaceDN w:val="0"/>
+        <w:rPr>
+          <w:rFonts w:ascii="Calibri" w:hAnsi="Calibri" w:cs="Calibri"/>
+          <w:sz w:val="22"/>
+        </w:rPr>
+      </w:pPr>
+      <w:r>
+        <w:rPr>
+          <w:rFonts w:ascii="Segoe UI" w:hAnsi="Segoe UI" w:cs="Segoe UI"/>
+          <w:color w:val="000000"/>
+          <w:sz w:val="20"/>
+          <w:szCs w:val="20"/>
+        </w:rPr>
+        <w:t>proc jsme nekontrolovali zdroje a hlasitost? na zaklade ceho jsi rozhodl, ze to muzem potvrdit? jen proto, ze se to vyrovnalo ?</w:t>
+      </w:r>
+    </w:p>
+    <w:p>
+      <w:pPr>
+        <w:rPr>
+          <w:rFonts w:ascii="Times New Roman" w:eastAsia="Times New Roman" w:hAnsi="Times New Roman" w:cs="Times New Roman"/>
+          <w:szCs w:val="24"/>
+        </w:rPr>
+      </w:pPr>
+      <w:r>
+        <w:rPr>
+          <w:rStyle w:val="imsender89"/>
+          <w:rFonts w:eastAsia="Times New Roman"/>
+        </w:rPr>
+        <w:t>Petr Mitrofan</w:t>
+      </w:r>
+      <w:r>
+        <w:rPr>
+          <w:rFonts w:ascii="Times New Roman" w:eastAsia="Times New Roman" w:hAnsi="Times New Roman" w:cs="Times New Roman"/>
+          <w:szCs w:val="24"/>
+        </w:rPr>
+        <w:t xml:space="preserve"> </w:t>
+      </w:r>
+      <w:r>
+        <w:rPr>
+          <w:rStyle w:val="messagetimestamp89"/>
+          <w:rFonts w:eastAsia="Times New Roman"/>
+        </w:rPr>
+        <w:t xml:space="preserve">15:58: </w:t>
+      </w:r>
+    </w:p>
+    <w:p>
+      <w:pPr>
+        <w:autoSpaceDE w:val="0"/>
+        <w:autoSpaceDN w:val="0"/>
+        <w:rPr>
+          <w:rFonts w:ascii="Calibri" w:hAnsi="Calibri" w:cs="Calibri"/>
+          <w:sz w:val="22"/>
+        </w:rPr>
+      </w:pPr>
+      <w:r>
+        <w:rPr>
+          <w:rFonts w:ascii="Segoe UI" w:hAnsi="Segoe UI" w:cs="Segoe UI"/>
+          <w:color w:val="000000"/>
+          <w:sz w:val="20"/>
+          <w:szCs w:val="20"/>
+        </w:rPr>
+        <w:t>bylo to kratsi nez 4 minuty, pokud by to bylo delsi tak pak bych to resil sloziteji. tohle byl nejaky kratky vypadek lokalniho operatora</w:t>
+      </w:r>
+    </w:p>
+    <w:p>
+      <w:pPr>
+        <w:autoSpaceDE w:val="0"/>
+        <w:autoSpaceDN w:val="0"/>
+      </w:pPr>
+      <w:r>
+        <w:rPr>
+          <w:rFonts w:ascii="Segoe UI" w:hAnsi="Segoe UI" w:cs="Segoe UI"/>
+          <w:color w:val="000000"/>
+          <w:sz w:val="20"/>
+          <w:szCs w:val="20"/>
+        </w:rPr>
+        <w:t>navic tam ti lidi evidentne zustali protoze se to spojilo</w:t>
+      </w:r>
+    </w:p>
+    <w:p>
+      <w:pPr>
+        <w:rPr>
+          <w:lang w:val="cs-CZ"/>
+        </w:rPr>
+      </w:pPr>
+    </w:p>
+    <w:p>
+      <w:pPr>
+        <w:pStyle w:val="Nadpis2"/>
+      </w:pPr>
+      <w:bookmarkStart w:id="0" w:name="_Ref32103017"/>
+      <w:r>
+        <w:t>Micro DropDown:</w:t>
+      </w:r>
+    </w:p>
+    <w:p>
+      <w:r>
+        <w:t>Je to tak male, ze to skoro neni videt:</w:t>
+      </w:r>
+    </w:p>
+    <w:p>
+      <w:r>
+        <w:rPr>
+          <w:noProof/>
+        </w:rPr>
+        <w:drawing>
+          <wp:inline distT="0" distB="0" distL="0" distR="0" wp14:anchorId="2C2AA04C" wp14:editId="7A54520E">
+            <wp:extent cx="361950" cy="381000"/>
+            <wp:effectExtent l="0" t="0" r="0" b="0"/>
+            <wp:docPr id="13" name="Obrázek 13"/>
+            <wp:cNvGraphicFramePr>
+              <a:graphicFrameLocks xmlns:a="http://schemas.openxmlformats.org/drawingml/2006/main" noChangeAspect="1"/>
+            </wp:cNvGraphicFramePr>
+            <a:graphic xmlns:a="http://schemas.openxmlformats.org/drawingml/2006/main">
+              <a:graphicData uri="http://schemas.openxmlformats.org/drawingml/2006/picture">
+                <pic:pic xmlns:pic="http://schemas.openxmlformats.org/drawingml/2006/picture">
+                  <pic:nvPicPr>
+                    <pic:cNvPr id="1" name=""/>
+                    <pic:cNvPicPr/>
+                  </pic:nvPicPr>
+                  <pic:blipFill>
+                    <a:blip r:embed="rId20"/>
+                    <a:stretch>
+                      <a:fillRect/>
+                    </a:stretch>
+                  </pic:blipFill>
+                  <pic:spPr>
+                    <a:xfrm>
+                      <a:off x="0" y="0"/>
+                      <a:ext cx="361950" cy="381000"/>
+                    </a:xfrm>
+                    <a:prstGeom prst="rect">
+                      <a:avLst/>
+                    </a:prstGeom>
+                  </pic:spPr>
+                </pic:pic>
+              </a:graphicData>
+            </a:graphic>
+          </wp:inline>
+        </w:drawing>
+      </w:r>
+    </w:p>
+    <w:p/>
+    <w:p>
+      <w:pPr>
+        <w:rPr>
+          <w:b/>
+        </w:rPr>
+      </w:pPr>
+      <w:r>
+        <w:rPr>
+          <w:b/>
+        </w:rPr>
+        <w:t>Reseni:</w:t>
+      </w:r>
+    </w:p>
+    <w:p>
+      <w:r>
+        <w:rPr>
+          <w:noProof/>
+        </w:rPr>
+        <w:drawing>
+          <wp:inline distT="0" distB="0" distL="0" distR="0" wp14:anchorId="347CBFC8" wp14:editId="30D623E3">
+            <wp:extent cx="5429250" cy="2628900"/>
+            <wp:effectExtent l="0" t="0" r="0" b="0"/>
+            <wp:docPr id="12" name="Obrázek 12"/>
+            <wp:cNvGraphicFramePr>
+              <a:graphicFrameLocks xmlns:a="http://schemas.openxmlformats.org/drawingml/2006/main" noChangeAspect="1"/>
+            </wp:cNvGraphicFramePr>
+            <a:graphic xmlns:a="http://schemas.openxmlformats.org/drawingml/2006/main">
+              <a:graphicData uri="http://schemas.openxmlformats.org/drawingml/2006/picture">
+                <pic:pic xmlns:pic="http://schemas.openxmlformats.org/drawingml/2006/picture">
+                  <pic:nvPicPr>
+                    <pic:cNvPr id="1" name=""/>
+                    <pic:cNvPicPr/>
+                  </pic:nvPicPr>
+                  <pic:blipFill>
+                    <a:blip r:embed="rId21"/>
+                    <a:stretch>
+                      <a:fillRect/>
+                    </a:stretch>
+                  </pic:blipFill>
+                  <pic:spPr>
+                    <a:xfrm>
+                      <a:off x="0" y="0"/>
+                      <a:ext cx="5429250" cy="2628900"/>
+                    </a:xfrm>
+                    <a:prstGeom prst="rect">
+                      <a:avLst/>
+                    </a:prstGeom>
+                  </pic:spPr>
+                </pic:pic>
+              </a:graphicData>
+            </a:graphic>
+          </wp:inline>
+        </w:drawing>
+      </w:r>
+    </w:p>
+    <w:p/>
+    <w:p>
+      <w:pPr>
+        <w:pStyle w:val="Nadpis2"/>
+      </w:pPr>
+      <w:r>
+        <w:t>CRITICAL: Query expected OK but got Detected AMrating dropdowns: 1, UTC Time: 13:26:00, IdChAbs count: 1, min IdChAbs: -1, max IdChAbs: -1.</w:t>
+      </w:r>
+      <w:bookmarkEnd w:id="0"/>
+    </w:p>
+    <w:p>
+      <w:r>
+        <w:t xml:space="preserve">Prislo to od </w:t>
+      </w:r>
+      <w:r>
+        <w:t>Service: TAM_</w:t>
+      </w:r>
+      <w:r>
+        <w:rPr>
+          <w:highlight w:val="yellow"/>
+        </w:rPr>
+        <w:t>CZ</w:t>
+      </w:r>
+      <w:r>
+        <w:t xml:space="preserve"> SimMatch Unusual Rating DropDowns</w:t>
+      </w:r>
+      <w:r>
+        <w:t xml:space="preserve"> takze jse o </w:t>
+      </w:r>
+      <w:r>
+        <w:rPr>
+          <w:highlight w:val="red"/>
+        </w:rPr>
+        <w:t>CZ</w:t>
+      </w:r>
+    </w:p>
+    <w:p>
+      <w:r>
+        <w:t xml:space="preserve">Vidim cas </w:t>
+      </w:r>
+      <w:r>
+        <w:rPr>
+          <w:color w:val="C45911" w:themeColor="accent2" w:themeShade="BF"/>
+        </w:rPr>
+        <w:t>UTC Time: 13:26:00</w:t>
+      </w:r>
+      <w:r>
+        <w:rPr>
+          <w:color w:val="C45911" w:themeColor="accent2" w:themeShade="BF"/>
+        </w:rPr>
+        <w:t xml:space="preserve">. </w:t>
+      </w:r>
+      <w:r>
+        <w:t xml:space="preserve">V zime je nase UTC + 1 hodina, v lete + 2hodiny.   V tomto pripade hledam cas </w:t>
+      </w:r>
+      <w:r>
+        <w:rPr>
+          <w:highlight w:val="red"/>
+        </w:rPr>
+        <w:t>14:26</w:t>
+      </w:r>
+    </w:p>
+    <w:p>
+      <w:pPr>
+        <w:pStyle w:val="Odstavecseseznamem"/>
+        <w:numPr>
+          <w:ilvl w:val="0"/>
+          <w:numId w:val="5"/>
+        </w:numPr>
+      </w:pPr>
+      <w:r>
+        <w:t>Otevru si CZ SimMatch Managera, nastavim si datum dnes od 14:00 do 15:00, U</w:t>
+      </w:r>
+      <w:r>
+        <w:rPr>
+          <w:szCs w:val="24"/>
+        </w:rPr>
+        <w:t>nitSeconds</w:t>
+      </w:r>
+      <w:r>
+        <w:t xml:space="preserve"> = 1 a dam Load</w:t>
+      </w:r>
+    </w:p>
+    <w:p>
+      <w:r>
+        <w:rPr>
+          <w:noProof/>
+        </w:rPr>
+        <w:drawing>
+          <wp:inline distT="0" distB="0" distL="0" distR="0" wp14:anchorId="06A73758" wp14:editId="5802D261">
+            <wp:extent cx="7296150" cy="342900"/>
+            <wp:effectExtent l="0" t="0" r="0" b="0"/>
+            <wp:docPr id="1" name="Obrázek 1"/>
+            <wp:cNvGraphicFramePr>
+              <a:graphicFrameLocks xmlns:a="http://schemas.openxmlformats.org/drawingml/2006/main" noChangeAspect="1"/>
+            </wp:cNvGraphicFramePr>
+            <a:graphic xmlns:a="http://schemas.openxmlformats.org/drawingml/2006/main">
+              <a:graphicData uri="http://schemas.openxmlformats.org/drawingml/2006/picture">
+                <pic:pic xmlns:pic="http://schemas.openxmlformats.org/drawingml/2006/picture">
+                  <pic:nvPicPr>
+                    <pic:cNvPr id="1" name=""/>
+                    <pic:cNvPicPr/>
+                  </pic:nvPicPr>
+                  <pic:blipFill>
+                    <a:blip r:embed="rId22"/>
+                    <a:stretch>
+                      <a:fillRect/>
+                    </a:stretch>
+                  </pic:blipFill>
+                  <pic:spPr>
+                    <a:xfrm>
+                      <a:off x="0" y="0"/>
                       <a:ext cx="7296150" cy="342900"/>
                     </a:xfrm>
                     <a:prstGeom prst="rect">
@@ -1256,7 +1605,7 @@
                     <pic:cNvPicPr/>
                   </pic:nvPicPr>
                   <pic:blipFill>
-                    <a:blip r:embed="rId19">
+                    <a:blip r:embed="rId23">
                       <a:extLst>
                         <a:ext uri="{28A0092B-C50C-407E-A947-70E740481C1C}">
                           <a14:useLocalDpi xmlns:a14="http://schemas.microsoft.com/office/drawing/2010/main" val="0"/>
@@ -1357,7 +1706,7 @@
                     <pic:cNvPicPr/>
                   </pic:nvPicPr>
                   <pic:blipFill>
-                    <a:blip r:embed="rId20"/>
+                    <a:blip r:embed="rId24"/>
                     <a:stretch>
                       <a:fillRect/>
                     </a:stretch>
@@ -1448,231 +1797,6 @@
             <wp:extent cx="3743325" cy="676275"/>
             <wp:effectExtent l="0" t="0" r="9525" b="9525"/>
             <wp:docPr id="4" name="Obrázek 4"/>
-            <wp:cNvGraphicFramePr>
-              <a:graphicFrameLocks xmlns:a="http://schemas.openxmlformats.org/drawingml/2006/main" noChangeAspect="1"/>
-            </wp:cNvGraphicFramePr>
-            <a:graphic xmlns:a="http://schemas.openxmlformats.org/drawingml/2006/main">
-              <a:graphicData uri="http://schemas.openxmlformats.org/drawingml/2006/picture">
-                <pic:pic xmlns:pic="http://schemas.openxmlformats.org/drawingml/2006/picture">
-                  <pic:nvPicPr>
-                    <pic:cNvPr id="1" name=""/>
-                    <pic:cNvPicPr/>
-                  </pic:nvPicPr>
-                  <pic:blipFill>
-                    <a:blip r:embed="rId21"/>
-                    <a:stretch>
-                      <a:fillRect/>
-                    </a:stretch>
-                  </pic:blipFill>
-                  <pic:spPr>
-                    <a:xfrm>
-                      <a:off x="0" y="0"/>
-                      <a:ext cx="3743325" cy="676275"/>
-                    </a:xfrm>
-                    <a:prstGeom prst="rect">
-                      <a:avLst/>
-                    </a:prstGeom>
-                  </pic:spPr>
-                </pic:pic>
-              </a:graphicData>
-            </a:graphic>
-          </wp:inline>
-        </w:drawing>
-      </w:r>
-    </w:p>
-    <w:p>
-      <w:pPr>
-        <w:pStyle w:val="Odstavecseseznamem"/>
-      </w:pPr>
-    </w:p>
-    <w:p>
-      <w:pPr>
-        <w:pStyle w:val="Odstavecseseznamem"/>
-        <w:numPr>
-          <w:ilvl w:val="0"/>
-          <w:numId w:val="5"/>
-        </w:numPr>
-      </w:pPr>
-      <w:r>
-        <w:rPr>
-          <w:noProof/>
-        </w:rPr>
-        <w:drawing>
-          <wp:inline distT="0" distB="0" distL="0" distR="0" wp14:anchorId="22A8C1C5" wp14:editId="3F1E6195">
-            <wp:extent cx="704850" cy="323850"/>
-            <wp:effectExtent l="0" t="0" r="0" b="0"/>
-            <wp:docPr id="5" name="Obrázek 5"/>
-            <wp:cNvGraphicFramePr>
-              <a:graphicFrameLocks xmlns:a="http://schemas.openxmlformats.org/drawingml/2006/main" noChangeAspect="1"/>
-            </wp:cNvGraphicFramePr>
-            <a:graphic xmlns:a="http://schemas.openxmlformats.org/drawingml/2006/main">
-              <a:graphicData uri="http://schemas.openxmlformats.org/drawingml/2006/picture">
-                <pic:pic xmlns:pic="http://schemas.openxmlformats.org/drawingml/2006/picture">
-                  <pic:nvPicPr>
-                    <pic:cNvPr id="1" name=""/>
-                    <pic:cNvPicPr/>
-                  </pic:nvPicPr>
-                  <pic:blipFill>
-                    <a:blip r:embed="rId22"/>
-                    <a:stretch>
-                      <a:fillRect/>
-                    </a:stretch>
-                  </pic:blipFill>
-                  <pic:spPr>
-                    <a:xfrm>
-                      <a:off x="0" y="0"/>
-                      <a:ext cx="704850" cy="323850"/>
-                    </a:xfrm>
-                    <a:prstGeom prst="rect">
-                      <a:avLst/>
-                    </a:prstGeom>
-                  </pic:spPr>
-                </pic:pic>
-              </a:graphicData>
-            </a:graphic>
-          </wp:inline>
-        </w:drawing>
-      </w:r>
-    </w:p>
-    <w:p>
-      <w:pPr>
-        <w:pStyle w:val="Odstavecseseznamem"/>
-        <w:numPr>
-          <w:ilvl w:val="0"/>
-          <w:numId w:val="5"/>
-        </w:numPr>
-      </w:pPr>
-      <w:r>
-        <w:t xml:space="preserve">V SMM jsme videli, ze byl propad pro vice kanalu. Mezi nima byly napr Nova, nebo Prima hlavni kanaly. </w:t>
-      </w:r>
-    </w:p>
-    <w:p>
-      <w:pPr>
-        <w:pStyle w:val="Odstavecseseznamem"/>
-        <w:numPr>
-          <w:ilvl w:val="0"/>
-          <w:numId w:val="5"/>
-        </w:numPr>
-      </w:pPr>
-      <w:r>
-        <w:t>V TvSM najdeme vice propadlych kanalu a koukneme, jestli mely stejny grab. Pokud ano, muzeme to dat reenkodovat.</w:t>
-      </w:r>
-    </w:p>
-    <w:p>
-      <w:pPr>
-        <w:pStyle w:val="Odstavecseseznamem"/>
-      </w:pPr>
-      <w:r>
-        <w:rPr>
-          <w:noProof/>
-        </w:rPr>
-        <w:drawing>
-          <wp:inline distT="0" distB="0" distL="0" distR="0" wp14:anchorId="55AD3463" wp14:editId="70BF9D8B">
-            <wp:extent cx="419100" cy="2571750"/>
-            <wp:effectExtent l="0" t="0" r="0" b="0"/>
-            <wp:docPr id="6" name="Obrázek 6"/>
-            <wp:cNvGraphicFramePr>
-              <a:graphicFrameLocks xmlns:a="http://schemas.openxmlformats.org/drawingml/2006/main" noChangeAspect="1"/>
-            </wp:cNvGraphicFramePr>
-            <a:graphic xmlns:a="http://schemas.openxmlformats.org/drawingml/2006/main">
-              <a:graphicData uri="http://schemas.openxmlformats.org/drawingml/2006/picture">
-                <pic:pic xmlns:pic="http://schemas.openxmlformats.org/drawingml/2006/picture">
-                  <pic:nvPicPr>
-                    <pic:cNvPr id="1" name=""/>
-                    <pic:cNvPicPr/>
-                  </pic:nvPicPr>
-                  <pic:blipFill>
-                    <a:blip r:embed="rId23"/>
-                    <a:stretch>
-                      <a:fillRect/>
-                    </a:stretch>
-                  </pic:blipFill>
-                  <pic:spPr>
-                    <a:xfrm>
-                      <a:off x="0" y="0"/>
-                      <a:ext cx="419100" cy="2571750"/>
-                    </a:xfrm>
-                    <a:prstGeom prst="rect">
-                      <a:avLst/>
-                    </a:prstGeom>
-                  </pic:spPr>
-                </pic:pic>
-              </a:graphicData>
-            </a:graphic>
-          </wp:inline>
-        </w:drawing>
-      </w:r>
-    </w:p>
-    <w:p>
-      <w:pPr>
-        <w:pStyle w:val="Odstavecseseznamem"/>
-      </w:pPr>
-      <w:r>
-        <w:rPr>
-          <w:noProof/>
-        </w:rPr>
-        <w:drawing>
-          <wp:inline distT="0" distB="0" distL="0" distR="0" wp14:anchorId="44DEC124" wp14:editId="30A46C41">
-            <wp:extent cx="923925" cy="295275"/>
-            <wp:effectExtent l="0" t="0" r="9525" b="9525"/>
-            <wp:docPr id="7" name="Obrázek 7"/>
-            <wp:cNvGraphicFramePr>
-              <a:graphicFrameLocks xmlns:a="http://schemas.openxmlformats.org/drawingml/2006/main" noChangeAspect="1"/>
-            </wp:cNvGraphicFramePr>
-            <a:graphic xmlns:a="http://schemas.openxmlformats.org/drawingml/2006/main">
-              <a:graphicData uri="http://schemas.openxmlformats.org/drawingml/2006/picture">
-                <pic:pic xmlns:pic="http://schemas.openxmlformats.org/drawingml/2006/picture">
-                  <pic:nvPicPr>
-                    <pic:cNvPr id="1" name=""/>
-                    <pic:cNvPicPr/>
-                  </pic:nvPicPr>
-                  <pic:blipFill>
-                    <a:blip r:embed="rId24"/>
-                    <a:stretch>
-                      <a:fillRect/>
-                    </a:stretch>
-                  </pic:blipFill>
-                  <pic:spPr>
-                    <a:xfrm>
-                      <a:off x="0" y="0"/>
-                      <a:ext cx="923925" cy="295275"/>
-                    </a:xfrm>
-                    <a:prstGeom prst="rect">
-                      <a:avLst/>
-                    </a:prstGeom>
-                  </pic:spPr>
-                </pic:pic>
-              </a:graphicData>
-            </a:graphic>
-          </wp:inline>
-        </w:drawing>
-      </w:r>
-    </w:p>
-    <w:p>
-      <w:pPr>
-        <w:pStyle w:val="Odstavecseseznamem"/>
-        <w:numPr>
-          <w:ilvl w:val="0"/>
-          <w:numId w:val="5"/>
-        </w:numPr>
-      </w:pPr>
-      <w:r>
-        <w:t>Oznacim spravne pole a dam tlacitko ReEncode:</w:t>
-      </w:r>
-    </w:p>
-    <w:p>
-      <w:pPr>
-        <w:pStyle w:val="Odstavecseseznamem"/>
-      </w:pPr>
-      <w:r>
-        <w:rPr>
-          <w:noProof/>
-        </w:rPr>
-        <w:drawing>
-          <wp:inline distT="0" distB="0" distL="0" distR="0" wp14:anchorId="5BFA47DE" wp14:editId="2BA3FAB9">
-            <wp:extent cx="962025" cy="400050"/>
-            <wp:effectExtent l="0" t="0" r="9525" b="0"/>
-            <wp:docPr id="8" name="Obrázek 8"/>
             <wp:cNvGraphicFramePr>
               <a:graphicFrameLocks xmlns:a="http://schemas.openxmlformats.org/drawingml/2006/main" noChangeAspect="1"/>
             </wp:cNvGraphicFramePr>
@@ -1692,7 +1816,7 @@
                   <pic:spPr>
                     <a:xfrm>
                       <a:off x="0" y="0"/>
-                      <a:ext cx="962025" cy="400050"/>
+                      <a:ext cx="3743325" cy="676275"/>
                     </a:xfrm>
                     <a:prstGeom prst="rect">
                       <a:avLst/>
@@ -1708,14 +1832,7 @@
     <w:p>
       <w:pPr>
         <w:pStyle w:val="Odstavecseseznamem"/>
-        <w:numPr>
-          <w:ilvl w:val="0"/>
-          <w:numId w:val="5"/>
-        </w:numPr>
-      </w:pPr>
-      <w:r>
-        <w:t>V dialogu dvakrat potvrdim.</w:t>
-      </w:r>
+      </w:pPr>
     </w:p>
     <w:p>
       <w:pPr>
@@ -1726,22 +1843,14 @@
         </w:numPr>
       </w:pPr>
       <w:r>
-        <w:t xml:space="preserve">Podivam se do Multimatrixu na sluzbu </w:t>
-      </w:r>
-    </w:p>
-    <w:p>
-      <w:pPr>
-        <w:pStyle w:val="Odstavecseseznamem"/>
-      </w:pPr>
-      <w:r>
         <w:rPr>
           <w:noProof/>
         </w:rPr>
         <w:drawing>
-          <wp:inline distT="0" distB="0" distL="0" distR="0" wp14:anchorId="6C04BA0F" wp14:editId="0C62D075">
-            <wp:extent cx="2095500" cy="209550"/>
+          <wp:inline distT="0" distB="0" distL="0" distR="0" wp14:anchorId="22A8C1C5" wp14:editId="3F1E6195">
+            <wp:extent cx="704850" cy="323850"/>
             <wp:effectExtent l="0" t="0" r="0" b="0"/>
-            <wp:docPr id="10" name="Obrázek 10"/>
+            <wp:docPr id="5" name="Obrázek 5"/>
             <wp:cNvGraphicFramePr>
               <a:graphicFrameLocks xmlns:a="http://schemas.openxmlformats.org/drawingml/2006/main" noChangeAspect="1"/>
             </wp:cNvGraphicFramePr>
@@ -1761,6 +1870,246 @@
                   <pic:spPr>
                     <a:xfrm>
                       <a:off x="0" y="0"/>
+                      <a:ext cx="704850" cy="323850"/>
+                    </a:xfrm>
+                    <a:prstGeom prst="rect">
+                      <a:avLst/>
+                    </a:prstGeom>
+                  </pic:spPr>
+                </pic:pic>
+              </a:graphicData>
+            </a:graphic>
+          </wp:inline>
+        </w:drawing>
+      </w:r>
+    </w:p>
+    <w:p>
+      <w:pPr>
+        <w:pStyle w:val="Odstavecseseznamem"/>
+        <w:numPr>
+          <w:ilvl w:val="0"/>
+          <w:numId w:val="5"/>
+        </w:numPr>
+      </w:pPr>
+      <w:r>
+        <w:t xml:space="preserve">V SMM jsme videli, ze byl propad pro vice kanalu. Mezi nima byly napr Nova, nebo Prima hlavni kanaly. </w:t>
+      </w:r>
+    </w:p>
+    <w:p>
+      <w:pPr>
+        <w:pStyle w:val="Odstavecseseznamem"/>
+        <w:numPr>
+          <w:ilvl w:val="0"/>
+          <w:numId w:val="5"/>
+        </w:numPr>
+      </w:pPr>
+      <w:r>
+        <w:t>V TvSM najdeme vice propadlych kanalu a koukneme, jestli mely stejny grab. Pokud ano, muzeme to dat reenkodovat.</w:t>
+      </w:r>
+    </w:p>
+    <w:p>
+      <w:pPr>
+        <w:pStyle w:val="Odstavecseseznamem"/>
+      </w:pPr>
+      <w:r>
+        <w:rPr>
+          <w:noProof/>
+        </w:rPr>
+        <w:drawing>
+          <wp:inline distT="0" distB="0" distL="0" distR="0" wp14:anchorId="55AD3463" wp14:editId="70BF9D8B">
+            <wp:extent cx="419100" cy="2571750"/>
+            <wp:effectExtent l="0" t="0" r="0" b="0"/>
+            <wp:docPr id="6" name="Obrázek 6"/>
+            <wp:cNvGraphicFramePr>
+              <a:graphicFrameLocks xmlns:a="http://schemas.openxmlformats.org/drawingml/2006/main" noChangeAspect="1"/>
+            </wp:cNvGraphicFramePr>
+            <a:graphic xmlns:a="http://schemas.openxmlformats.org/drawingml/2006/main">
+              <a:graphicData uri="http://schemas.openxmlformats.org/drawingml/2006/picture">
+                <pic:pic xmlns:pic="http://schemas.openxmlformats.org/drawingml/2006/picture">
+                  <pic:nvPicPr>
+                    <pic:cNvPr id="1" name=""/>
+                    <pic:cNvPicPr/>
+                  </pic:nvPicPr>
+                  <pic:blipFill>
+                    <a:blip r:embed="rId27"/>
+                    <a:stretch>
+                      <a:fillRect/>
+                    </a:stretch>
+                  </pic:blipFill>
+                  <pic:spPr>
+                    <a:xfrm>
+                      <a:off x="0" y="0"/>
+                      <a:ext cx="419100" cy="2571750"/>
+                    </a:xfrm>
+                    <a:prstGeom prst="rect">
+                      <a:avLst/>
+                    </a:prstGeom>
+                  </pic:spPr>
+                </pic:pic>
+              </a:graphicData>
+            </a:graphic>
+          </wp:inline>
+        </w:drawing>
+      </w:r>
+    </w:p>
+    <w:p>
+      <w:pPr>
+        <w:pStyle w:val="Odstavecseseznamem"/>
+      </w:pPr>
+      <w:r>
+        <w:rPr>
+          <w:noProof/>
+        </w:rPr>
+        <w:drawing>
+          <wp:inline distT="0" distB="0" distL="0" distR="0" wp14:anchorId="44DEC124" wp14:editId="30A46C41">
+            <wp:extent cx="923925" cy="295275"/>
+            <wp:effectExtent l="0" t="0" r="9525" b="9525"/>
+            <wp:docPr id="7" name="Obrázek 7"/>
+            <wp:cNvGraphicFramePr>
+              <a:graphicFrameLocks xmlns:a="http://schemas.openxmlformats.org/drawingml/2006/main" noChangeAspect="1"/>
+            </wp:cNvGraphicFramePr>
+            <a:graphic xmlns:a="http://schemas.openxmlformats.org/drawingml/2006/main">
+              <a:graphicData uri="http://schemas.openxmlformats.org/drawingml/2006/picture">
+                <pic:pic xmlns:pic="http://schemas.openxmlformats.org/drawingml/2006/picture">
+                  <pic:nvPicPr>
+                    <pic:cNvPr id="1" name=""/>
+                    <pic:cNvPicPr/>
+                  </pic:nvPicPr>
+                  <pic:blipFill>
+                    <a:blip r:embed="rId28"/>
+                    <a:stretch>
+                      <a:fillRect/>
+                    </a:stretch>
+                  </pic:blipFill>
+                  <pic:spPr>
+                    <a:xfrm>
+                      <a:off x="0" y="0"/>
+                      <a:ext cx="923925" cy="295275"/>
+                    </a:xfrm>
+                    <a:prstGeom prst="rect">
+                      <a:avLst/>
+                    </a:prstGeom>
+                  </pic:spPr>
+                </pic:pic>
+              </a:graphicData>
+            </a:graphic>
+          </wp:inline>
+        </w:drawing>
+      </w:r>
+    </w:p>
+    <w:p>
+      <w:pPr>
+        <w:pStyle w:val="Odstavecseseznamem"/>
+        <w:numPr>
+          <w:ilvl w:val="0"/>
+          <w:numId w:val="5"/>
+        </w:numPr>
+      </w:pPr>
+      <w:r>
+        <w:t>Oznacim spravne pole a dam tlacitko ReEncode:</w:t>
+      </w:r>
+    </w:p>
+    <w:p>
+      <w:pPr>
+        <w:pStyle w:val="Odstavecseseznamem"/>
+      </w:pPr>
+      <w:r>
+        <w:rPr>
+          <w:noProof/>
+        </w:rPr>
+        <w:drawing>
+          <wp:inline distT="0" distB="0" distL="0" distR="0" wp14:anchorId="5BFA47DE" wp14:editId="2BA3FAB9">
+            <wp:extent cx="962025" cy="400050"/>
+            <wp:effectExtent l="0" t="0" r="9525" b="0"/>
+            <wp:docPr id="8" name="Obrázek 8"/>
+            <wp:cNvGraphicFramePr>
+              <a:graphicFrameLocks xmlns:a="http://schemas.openxmlformats.org/drawingml/2006/main" noChangeAspect="1"/>
+            </wp:cNvGraphicFramePr>
+            <a:graphic xmlns:a="http://schemas.openxmlformats.org/drawingml/2006/main">
+              <a:graphicData uri="http://schemas.openxmlformats.org/drawingml/2006/picture">
+                <pic:pic xmlns:pic="http://schemas.openxmlformats.org/drawingml/2006/picture">
+                  <pic:nvPicPr>
+                    <pic:cNvPr id="1" name=""/>
+                    <pic:cNvPicPr/>
+                  </pic:nvPicPr>
+                  <pic:blipFill>
+                    <a:blip r:embed="rId29"/>
+                    <a:stretch>
+                      <a:fillRect/>
+                    </a:stretch>
+                  </pic:blipFill>
+                  <pic:spPr>
+                    <a:xfrm>
+                      <a:off x="0" y="0"/>
+                      <a:ext cx="962025" cy="400050"/>
+                    </a:xfrm>
+                    <a:prstGeom prst="rect">
+                      <a:avLst/>
+                    </a:prstGeom>
+                  </pic:spPr>
+                </pic:pic>
+              </a:graphicData>
+            </a:graphic>
+          </wp:inline>
+        </w:drawing>
+      </w:r>
+    </w:p>
+    <w:p>
+      <w:pPr>
+        <w:pStyle w:val="Odstavecseseznamem"/>
+        <w:numPr>
+          <w:ilvl w:val="0"/>
+          <w:numId w:val="5"/>
+        </w:numPr>
+      </w:pPr>
+      <w:r>
+        <w:t>V dialogu dvakrat potvrdim.</w:t>
+      </w:r>
+    </w:p>
+    <w:p>
+      <w:pPr>
+        <w:pStyle w:val="Odstavecseseznamem"/>
+        <w:numPr>
+          <w:ilvl w:val="0"/>
+          <w:numId w:val="5"/>
+        </w:numPr>
+      </w:pPr>
+      <w:r>
+        <w:t xml:space="preserve">Podivam se do Multimatrixu na sluzbu </w:t>
+      </w:r>
+    </w:p>
+    <w:p>
+      <w:pPr>
+        <w:pStyle w:val="Odstavecseseznamem"/>
+      </w:pPr>
+      <w:r>
+        <w:rPr>
+          <w:noProof/>
+        </w:rPr>
+        <w:drawing>
+          <wp:inline distT="0" distB="0" distL="0" distR="0" wp14:anchorId="6C04BA0F" wp14:editId="0C62D075">
+            <wp:extent cx="2095500" cy="209550"/>
+            <wp:effectExtent l="0" t="0" r="0" b="0"/>
+            <wp:docPr id="10" name="Obrázek 10"/>
+            <wp:cNvGraphicFramePr>
+              <a:graphicFrameLocks xmlns:a="http://schemas.openxmlformats.org/drawingml/2006/main" noChangeAspect="1"/>
+            </wp:cNvGraphicFramePr>
+            <a:graphic xmlns:a="http://schemas.openxmlformats.org/drawingml/2006/main">
+              <a:graphicData uri="http://schemas.openxmlformats.org/drawingml/2006/picture">
+                <pic:pic xmlns:pic="http://schemas.openxmlformats.org/drawingml/2006/picture">
+                  <pic:nvPicPr>
+                    <pic:cNvPr id="1" name=""/>
+                    <pic:cNvPicPr/>
+                  </pic:nvPicPr>
+                  <pic:blipFill>
+                    <a:blip r:embed="rId30"/>
+                    <a:stretch>
+                      <a:fillRect/>
+                    </a:stretch>
+                  </pic:blipFill>
+                  <pic:spPr>
+                    <a:xfrm>
+                      <a:off x="0" y="0"/>
                       <a:ext cx="2095500" cy="209550"/>
                     </a:xfrm>
                     <a:prstGeom prst="rect">
@@ -1972,7 +2321,7 @@
       <w:r>
         <w:t xml:space="preserve">Pridal jsem skript: </w:t>
       </w:r>
-      <w:hyperlink r:id="rId27" w:history="1">
+      <w:hyperlink r:id="rId31" w:history="1">
         <w:r>
           <w:rPr>
             <w:rStyle w:val="Hypertextovodkaz"/>
@@ -2018,6 +2367,7 @@
       </w:pPr>
     </w:p>
     <w:p/>
+    <w:p/>
     <w:p>
       <w:pPr>
         <w:pStyle w:val="Nadpis1"/>
@@ -2031,7 +2381,164 @@
         <w:rPr>
           <w:color w:val="FF0000"/>
         </w:rPr>
+        <w:t>AdIntel Data Processing</w:t>
+      </w:r>
+    </w:p>
+    <w:p>
+      <w:pPr>
+        <w:pStyle w:val="Nadpis2"/>
+      </w:pPr>
+      <w:r>
+        <w:t>CRITICAL: Query expected OK but got [Notification_CZ_07]: AdIntel Data Processing..</w:t>
+      </w:r>
+    </w:p>
+    <w:p>
+      <w:bookmarkStart w:id="1" w:name="_GoBack"/>
+      <w:bookmarkEnd w:id="1"/>
+    </w:p>
+    <w:p>
+      <w:pPr>
+        <w:pStyle w:val="Nadpis1"/>
+        <w:spacing w:before="0"/>
+        <w:ind w:left="0"/>
+        <w:rPr>
+          <w:color w:val="FF0000"/>
+        </w:rPr>
+      </w:pPr>
+      <w:r>
+        <w:rPr>
+          <w:color w:val="FF0000"/>
+        </w:rPr>
         <w:t>Online Data</w:t>
+      </w:r>
+    </w:p>
+    <w:p>
+      <w:pPr>
+        <w:rPr>
+          <w:b/>
+        </w:rPr>
+      </w:pPr>
+      <w:r>
+        <w:rPr>
+          <w:b/>
+        </w:rPr>
+        <w:t>Jako Service je O</w:t>
+      </w:r>
+      <w:r>
+        <w:rPr>
+          <w:b/>
+        </w:rPr>
+        <w:t>nline Data -&gt; kouknout na realtime</w:t>
+      </w:r>
+      <w:r>
+        <w:rPr>
+          <w:b/>
+        </w:rPr>
+        <w:t xml:space="preserve"> data</w:t>
+      </w:r>
+    </w:p>
+    <w:p>
+      <w:pPr>
+        <w:rPr>
+          <w:b/>
+        </w:rPr>
+      </w:pPr>
+      <w:r>
+        <w:rPr>
+          <w:noProof/>
+        </w:rPr>
+        <w:drawing>
+          <wp:inline distT="0" distB="0" distL="0" distR="0" wp14:anchorId="0CCF5E02" wp14:editId="7F8B4B81">
+            <wp:extent cx="3562350" cy="2655411"/>
+            <wp:effectExtent l="0" t="0" r="0" b="0"/>
+            <wp:docPr id="19" name="Obrázek 19"/>
+            <wp:cNvGraphicFramePr>
+              <a:graphicFrameLocks xmlns:a="http://schemas.openxmlformats.org/drawingml/2006/main" noChangeAspect="1"/>
+            </wp:cNvGraphicFramePr>
+            <a:graphic xmlns:a="http://schemas.openxmlformats.org/drawingml/2006/main">
+              <a:graphicData uri="http://schemas.openxmlformats.org/drawingml/2006/picture">
+                <pic:pic xmlns:pic="http://schemas.openxmlformats.org/drawingml/2006/picture">
+                  <pic:nvPicPr>
+                    <pic:cNvPr id="1" name=""/>
+                    <pic:cNvPicPr/>
+                  </pic:nvPicPr>
+                  <pic:blipFill>
+                    <a:blip r:embed="rId32"/>
+                    <a:stretch>
+                      <a:fillRect/>
+                    </a:stretch>
+                  </pic:blipFill>
+                  <pic:spPr>
+                    <a:xfrm>
+                      <a:off x="0" y="0"/>
+                      <a:ext cx="3567976" cy="2659605"/>
+                    </a:xfrm>
+                    <a:prstGeom prst="rect">
+                      <a:avLst/>
+                    </a:prstGeom>
+                  </pic:spPr>
+                </pic:pic>
+              </a:graphicData>
+            </a:graphic>
+          </wp:inline>
+        </w:drawing>
+      </w:r>
+    </w:p>
+    <w:p>
+      <w:pPr>
+        <w:rPr>
+          <w:b/>
+        </w:rPr>
+      </w:pPr>
+    </w:p>
+    <w:p>
+      <w:pPr>
+        <w:pStyle w:val="Nadpis2"/>
+      </w:pPr>
+      <w:r>
+        <w:t>CRITICAL: Query expected OK but got Last miniAGREGATED_MINUTES:Feb 17 2020  3:05PM.</w:t>
+      </w:r>
+    </w:p>
+    <w:p>
+      <w:r>
+        <w:rPr>
+          <w:noProof/>
+        </w:rPr>
+        <w:drawing>
+          <wp:inline distT="0" distB="0" distL="0" distR="0" wp14:anchorId="1466E1C7" wp14:editId="49F0587F">
+            <wp:extent cx="4210050" cy="762000"/>
+            <wp:effectExtent l="0" t="0" r="0" b="0"/>
+            <wp:docPr id="18" name="Obrázek 18"/>
+            <wp:cNvGraphicFramePr>
+              <a:graphicFrameLocks xmlns:a="http://schemas.openxmlformats.org/drawingml/2006/main" noChangeAspect="1"/>
+            </wp:cNvGraphicFramePr>
+            <a:graphic xmlns:a="http://schemas.openxmlformats.org/drawingml/2006/main">
+              <a:graphicData uri="http://schemas.openxmlformats.org/drawingml/2006/picture">
+                <pic:pic xmlns:pic="http://schemas.openxmlformats.org/drawingml/2006/picture">
+                  <pic:nvPicPr>
+                    <pic:cNvPr id="1" name=""/>
+                    <pic:cNvPicPr/>
+                  </pic:nvPicPr>
+                  <pic:blipFill>
+                    <a:blip r:embed="rId33"/>
+                    <a:stretch>
+                      <a:fillRect/>
+                    </a:stretch>
+                  </pic:blipFill>
+                  <pic:spPr>
+                    <a:xfrm>
+                      <a:off x="0" y="0"/>
+                      <a:ext cx="4210050" cy="762000"/>
+                    </a:xfrm>
+                    <a:prstGeom prst="rect">
+                      <a:avLst/>
+                    </a:prstGeom>
+                  </pic:spPr>
+                </pic:pic>
+              </a:graphicData>
+            </a:graphic>
+          </wp:inline>
+        </w:drawing>
       </w:r>
     </w:p>
     <w:sectPr>
@@ -3464,6 +3971,90 @@
       </w:tblBorders>
     </w:tblPr>
   </w:style>
+  <w:style w:type="character" w:customStyle="1" w:styleId="imsender88">
+    <w:name w:val="im_sender88"/>
+    <w:basedOn w:val="Standardnpsmoodstavce"/>
+    <w:rsid w:val="00951B9A"/>
+    <w:rPr>
+      <w:rFonts w:ascii="Segoe UI" w:hAnsi="Segoe UI" w:cs="Segoe UI" w:hint="default"/>
+      <w:b/>
+      <w:bCs/>
+      <w:i w:val="0"/>
+      <w:iCs w:val="0"/>
+      <w:caps w:val="0"/>
+      <w:smallCaps w:val="0"/>
+      <w:strike w:val="0"/>
+      <w:dstrike w:val="0"/>
+      <w:color w:val="666666"/>
+      <w:sz w:val="17"/>
+      <w:szCs w:val="17"/>
+      <w:u w:val="none"/>
+      <w:effect w:val="none"/>
+    </w:rPr>
+  </w:style>
+  <w:style w:type="character" w:customStyle="1" w:styleId="messagetimestamp88">
+    <w:name w:val="message_timestamp88"/>
+    <w:basedOn w:val="Standardnpsmoodstavce"/>
+    <w:rsid w:val="00951B9A"/>
+    <w:rPr>
+      <w:rFonts w:ascii="Segoe UI" w:hAnsi="Segoe UI" w:cs="Segoe UI" w:hint="default"/>
+      <w:b/>
+      <w:bCs/>
+      <w:i w:val="0"/>
+      <w:iCs w:val="0"/>
+      <w:caps w:val="0"/>
+      <w:smallCaps w:val="0"/>
+      <w:strike w:val="0"/>
+      <w:dstrike w:val="0"/>
+      <w:color w:val="666666"/>
+      <w:sz w:val="17"/>
+      <w:szCs w:val="17"/>
+      <w:u w:val="none"/>
+      <w:effect w:val="none"/>
+    </w:rPr>
+  </w:style>
+  <w:style w:type="character" w:customStyle="1" w:styleId="imsender89">
+    <w:name w:val="im_sender89"/>
+    <w:basedOn w:val="Standardnpsmoodstavce"/>
+    <w:rsid w:val="00951B9A"/>
+    <w:rPr>
+      <w:rFonts w:ascii="Segoe UI" w:hAnsi="Segoe UI" w:cs="Segoe UI" w:hint="default"/>
+      <w:b/>
+      <w:bCs/>
+      <w:i w:val="0"/>
+      <w:iCs w:val="0"/>
+      <w:caps w:val="0"/>
+      <w:smallCaps w:val="0"/>
+      <w:strike w:val="0"/>
+      <w:dstrike w:val="0"/>
+      <w:color w:val="666666"/>
+      <w:sz w:val="17"/>
+      <w:szCs w:val="17"/>
+      <w:u w:val="none"/>
+      <w:effect w:val="none"/>
+    </w:rPr>
+  </w:style>
+  <w:style w:type="character" w:customStyle="1" w:styleId="messagetimestamp89">
+    <w:name w:val="message_timestamp89"/>
+    <w:basedOn w:val="Standardnpsmoodstavce"/>
+    <w:rsid w:val="00951B9A"/>
+    <w:rPr>
+      <w:rFonts w:ascii="Segoe UI" w:hAnsi="Segoe UI" w:cs="Segoe UI" w:hint="default"/>
+      <w:b/>
+      <w:bCs/>
+      <w:i w:val="0"/>
+      <w:iCs w:val="0"/>
+      <w:caps w:val="0"/>
+      <w:smallCaps w:val="0"/>
+      <w:strike w:val="0"/>
+      <w:dstrike w:val="0"/>
+      <w:color w:val="666666"/>
+      <w:sz w:val="17"/>
+      <w:szCs w:val="17"/>
+      <w:u w:val="none"/>
+      <w:effect w:val="none"/>
+    </w:rPr>
+  </w:style>
 </w:styles>
 </file>
 
@@ -3733,7 +4324,7 @@
 </file>
 
 <file path=customXml/itemProps1.xml><?xml version="1.0" encoding="utf-8"?>
-<ds:datastoreItem xmlns:ds="http://schemas.openxmlformats.org/officeDocument/2006/customXml" ds:itemID="{547FED2D-C81E-4AA7-AD2B-AFC2ABD600F1}">
+<ds:datastoreItem xmlns:ds="http://schemas.openxmlformats.org/officeDocument/2006/customXml" ds:itemID="{5B264C46-0FED-4FD5-B835-A3F5745469C5}">
   <ds:schemaRefs>
     <ds:schemaRef ds:uri="http://schemas.openxmlformats.org/officeDocument/2006/bibliography"/>
   </ds:schemaRefs>

--- a/Pohotovosti.docx
+++ b/Pohotovosti.docx
@@ -183,6 +183,188 @@
           <w:lang w:val="cs-CZ"/>
         </w:rPr>
       </w:pPr>
+      <w:r>
+        <w:rPr>
+          <w:noProof/>
+        </w:rPr>
+        <w:drawing>
+          <wp:inline distT="0" distB="0" distL="0" distR="0" wp14:anchorId="2D8103D2" wp14:editId="497C53C6">
+            <wp:extent cx="2990850" cy="581025"/>
+            <wp:effectExtent l="0" t="0" r="0" b="9525"/>
+            <wp:docPr id="20" name="Obrázek 20"/>
+            <wp:cNvGraphicFramePr>
+              <a:graphicFrameLocks xmlns:a="http://schemas.openxmlformats.org/drawingml/2006/main" noChangeAspect="1"/>
+            </wp:cNvGraphicFramePr>
+            <a:graphic xmlns:a="http://schemas.openxmlformats.org/drawingml/2006/main">
+              <a:graphicData uri="http://schemas.openxmlformats.org/drawingml/2006/picture">
+                <pic:pic xmlns:pic="http://schemas.openxmlformats.org/drawingml/2006/picture">
+                  <pic:nvPicPr>
+                    <pic:cNvPr id="1" name=""/>
+                    <pic:cNvPicPr/>
+                  </pic:nvPicPr>
+                  <pic:blipFill>
+                    <a:blip r:embed="rId12"/>
+                    <a:stretch>
+                      <a:fillRect/>
+                    </a:stretch>
+                  </pic:blipFill>
+                  <pic:spPr>
+                    <a:xfrm>
+                      <a:off x="0" y="0"/>
+                      <a:ext cx="2990850" cy="581025"/>
+                    </a:xfrm>
+                    <a:prstGeom prst="rect">
+                      <a:avLst/>
+                    </a:prstGeom>
+                  </pic:spPr>
+                </pic:pic>
+              </a:graphicData>
+            </a:graphic>
+          </wp:inline>
+        </w:drawing>
+      </w:r>
+    </w:p>
+    <w:p>
+      <w:pPr>
+        <w:rPr>
+          <w:lang w:val="cs-CZ"/>
+        </w:rPr>
+      </w:pPr>
+      <w:r>
+        <w:rPr>
+          <w:noProof/>
+        </w:rPr>
+        <w:drawing>
+          <wp:inline distT="0" distB="0" distL="0" distR="0" wp14:anchorId="4E0D77F1" wp14:editId="75BF47F7">
+            <wp:extent cx="2552700" cy="304800"/>
+            <wp:effectExtent l="0" t="0" r="0" b="0"/>
+            <wp:docPr id="23" name="Obrázek 23"/>
+            <wp:cNvGraphicFramePr>
+              <a:graphicFrameLocks xmlns:a="http://schemas.openxmlformats.org/drawingml/2006/main" noChangeAspect="1"/>
+            </wp:cNvGraphicFramePr>
+            <a:graphic xmlns:a="http://schemas.openxmlformats.org/drawingml/2006/main">
+              <a:graphicData uri="http://schemas.openxmlformats.org/drawingml/2006/picture">
+                <pic:pic xmlns:pic="http://schemas.openxmlformats.org/drawingml/2006/picture">
+                  <pic:nvPicPr>
+                    <pic:cNvPr id="1" name=""/>
+                    <pic:cNvPicPr/>
+                  </pic:nvPicPr>
+                  <pic:blipFill>
+                    <a:blip r:embed="rId13"/>
+                    <a:stretch>
+                      <a:fillRect/>
+                    </a:stretch>
+                  </pic:blipFill>
+                  <pic:spPr>
+                    <a:xfrm>
+                      <a:off x="0" y="0"/>
+                      <a:ext cx="2552700" cy="304800"/>
+                    </a:xfrm>
+                    <a:prstGeom prst="rect">
+                      <a:avLst/>
+                    </a:prstGeom>
+                  </pic:spPr>
+                </pic:pic>
+              </a:graphicData>
+            </a:graphic>
+          </wp:inline>
+        </w:drawing>
+      </w:r>
+    </w:p>
+    <w:p>
+      <w:pPr>
+        <w:rPr>
+          <w:lang w:val="cs-CZ"/>
+        </w:rPr>
+      </w:pPr>
+      <w:r>
+        <w:rPr>
+          <w:noProof/>
+        </w:rPr>
+        <w:drawing>
+          <wp:inline distT="0" distB="0" distL="0" distR="0" wp14:anchorId="5AC9B187" wp14:editId="06AC65C8">
+            <wp:extent cx="2095500" cy="1152525"/>
+            <wp:effectExtent l="0" t="0" r="0" b="9525"/>
+            <wp:docPr id="30" name="Obrázek 30"/>
+            <wp:cNvGraphicFramePr>
+              <a:graphicFrameLocks xmlns:a="http://schemas.openxmlformats.org/drawingml/2006/main" noChangeAspect="1"/>
+            </wp:cNvGraphicFramePr>
+            <a:graphic xmlns:a="http://schemas.openxmlformats.org/drawingml/2006/main">
+              <a:graphicData uri="http://schemas.openxmlformats.org/drawingml/2006/picture">
+                <pic:pic xmlns:pic="http://schemas.openxmlformats.org/drawingml/2006/picture">
+                  <pic:nvPicPr>
+                    <pic:cNvPr id="1" name=""/>
+                    <pic:cNvPicPr/>
+                  </pic:nvPicPr>
+                  <pic:blipFill>
+                    <a:blip r:embed="rId14"/>
+                    <a:stretch>
+                      <a:fillRect/>
+                    </a:stretch>
+                  </pic:blipFill>
+                  <pic:spPr>
+                    <a:xfrm>
+                      <a:off x="0" y="0"/>
+                      <a:ext cx="2095500" cy="1152525"/>
+                    </a:xfrm>
+                    <a:prstGeom prst="rect">
+                      <a:avLst/>
+                    </a:prstGeom>
+                  </pic:spPr>
+                </pic:pic>
+              </a:graphicData>
+            </a:graphic>
+          </wp:inline>
+        </w:drawing>
+      </w:r>
+    </w:p>
+    <w:p>
+      <w:pPr>
+        <w:rPr>
+          <w:lang w:val="cs-CZ"/>
+        </w:rPr>
+      </w:pPr>
+      <w:r>
+        <w:rPr>
+          <w:noProof/>
+        </w:rPr>
+        <w:lastRenderedPageBreak/>
+        <w:drawing>
+          <wp:inline distT="0" distB="0" distL="0" distR="0" wp14:anchorId="41FD63F5" wp14:editId="30F07304">
+            <wp:extent cx="5124450" cy="1552575"/>
+            <wp:effectExtent l="0" t="0" r="0" b="9525"/>
+            <wp:docPr id="31" name="Obrázek 31"/>
+            <wp:cNvGraphicFramePr>
+              <a:graphicFrameLocks xmlns:a="http://schemas.openxmlformats.org/drawingml/2006/main" noChangeAspect="1"/>
+            </wp:cNvGraphicFramePr>
+            <a:graphic xmlns:a="http://schemas.openxmlformats.org/drawingml/2006/main">
+              <a:graphicData uri="http://schemas.openxmlformats.org/drawingml/2006/picture">
+                <pic:pic xmlns:pic="http://schemas.openxmlformats.org/drawingml/2006/picture">
+                  <pic:nvPicPr>
+                    <pic:cNvPr id="1" name=""/>
+                    <pic:cNvPicPr/>
+                  </pic:nvPicPr>
+                  <pic:blipFill>
+                    <a:blip r:embed="rId15"/>
+                    <a:stretch>
+                      <a:fillRect/>
+                    </a:stretch>
+                  </pic:blipFill>
+                  <pic:spPr>
+                    <a:xfrm>
+                      <a:off x="0" y="0"/>
+                      <a:ext cx="5124450" cy="1552575"/>
+                    </a:xfrm>
+                    <a:prstGeom prst="rect">
+                      <a:avLst/>
+                    </a:prstGeom>
+                  </pic:spPr>
+                </pic:pic>
+              </a:graphicData>
+            </a:graphic>
+          </wp:inline>
+        </w:drawing>
+      </w:r>
     </w:p>
     <w:p>
       <w:pPr>
@@ -619,7 +801,6 @@
         <w:spacing w:before="0"/>
       </w:pPr>
       <w:r>
-        <w:lastRenderedPageBreak/>
         <w:t>UTC</w:t>
       </w:r>
       <w:r>
@@ -659,7 +840,7 @@
                     <pic:cNvPicPr/>
                   </pic:nvPicPr>
                   <pic:blipFill>
-                    <a:blip r:embed="rId12"/>
+                    <a:blip r:embed="rId16"/>
                     <a:stretch>
                       <a:fillRect/>
                     </a:stretch>
@@ -702,261 +883,6 @@
             <wp:extent cx="9391650" cy="533400"/>
             <wp:effectExtent l="0" t="0" r="0" b="0"/>
             <wp:docPr id="14" name="Obrázek 14"/>
-            <wp:cNvGraphicFramePr>
-              <a:graphicFrameLocks xmlns:a="http://schemas.openxmlformats.org/drawingml/2006/main" noChangeAspect="1"/>
-            </wp:cNvGraphicFramePr>
-            <a:graphic xmlns:a="http://schemas.openxmlformats.org/drawingml/2006/main">
-              <a:graphicData uri="http://schemas.openxmlformats.org/drawingml/2006/picture">
-                <pic:pic xmlns:pic="http://schemas.openxmlformats.org/drawingml/2006/picture">
-                  <pic:nvPicPr>
-                    <pic:cNvPr id="1" name=""/>
-                    <pic:cNvPicPr/>
-                  </pic:nvPicPr>
-                  <pic:blipFill>
-                    <a:blip r:embed="rId13"/>
-                    <a:stretch>
-                      <a:fillRect/>
-                    </a:stretch>
-                  </pic:blipFill>
-                  <pic:spPr>
-                    <a:xfrm>
-                      <a:off x="0" y="0"/>
-                      <a:ext cx="9391650" cy="533400"/>
-                    </a:xfrm>
-                    <a:prstGeom prst="rect">
-                      <a:avLst/>
-                    </a:prstGeom>
-                  </pic:spPr>
-                </pic:pic>
-              </a:graphicData>
-            </a:graphic>
-          </wp:inline>
-        </w:drawing>
-      </w:r>
-    </w:p>
-    <w:p>
-      <w:pPr>
-        <w:rPr>
-          <w:b/>
-        </w:rPr>
-      </w:pPr>
-    </w:p>
-    <w:p>
-      <w:pPr>
-        <w:rPr>
-          <w:b/>
-        </w:rPr>
-      </w:pPr>
-      <w:r>
-        <w:rPr>
-          <w:noProof/>
-        </w:rPr>
-        <w:drawing>
-          <wp:inline distT="0" distB="0" distL="0" distR="0" wp14:anchorId="1315B7E0" wp14:editId="433BD535">
-            <wp:extent cx="9363075" cy="342900"/>
-            <wp:effectExtent l="0" t="0" r="9525" b="0"/>
-            <wp:docPr id="16" name="Obrázek 16"/>
-            <wp:cNvGraphicFramePr>
-              <a:graphicFrameLocks xmlns:a="http://schemas.openxmlformats.org/drawingml/2006/main" noChangeAspect="1"/>
-            </wp:cNvGraphicFramePr>
-            <a:graphic xmlns:a="http://schemas.openxmlformats.org/drawingml/2006/main">
-              <a:graphicData uri="http://schemas.openxmlformats.org/drawingml/2006/picture">
-                <pic:pic xmlns:pic="http://schemas.openxmlformats.org/drawingml/2006/picture">
-                  <pic:nvPicPr>
-                    <pic:cNvPr id="1" name=""/>
-                    <pic:cNvPicPr/>
-                  </pic:nvPicPr>
-                  <pic:blipFill>
-                    <a:blip r:embed="rId14"/>
-                    <a:stretch>
-                      <a:fillRect/>
-                    </a:stretch>
-                  </pic:blipFill>
-                  <pic:spPr>
-                    <a:xfrm>
-                      <a:off x="0" y="0"/>
-                      <a:ext cx="9363075" cy="342900"/>
-                    </a:xfrm>
-                    <a:prstGeom prst="rect">
-                      <a:avLst/>
-                    </a:prstGeom>
-                  </pic:spPr>
-                </pic:pic>
-              </a:graphicData>
-            </a:graphic>
-          </wp:inline>
-        </w:drawing>
-      </w:r>
-    </w:p>
-    <w:p>
-      <w:pPr>
-        <w:rPr>
-          <w:b/>
-        </w:rPr>
-      </w:pPr>
-    </w:p>
-    <w:p>
-      <w:pPr>
-        <w:rPr>
-          <w:b/>
-        </w:rPr>
-      </w:pPr>
-      <w:r>
-        <w:rPr>
-          <w:noProof/>
-        </w:rPr>
-        <w:drawing>
-          <wp:inline distT="0" distB="0" distL="0" distR="0" wp14:anchorId="0E9BE349" wp14:editId="0D6B0E7C">
-            <wp:extent cx="9429750" cy="352425"/>
-            <wp:effectExtent l="0" t="0" r="0" b="9525"/>
-            <wp:docPr id="17" name="Obrázek 17"/>
-            <wp:cNvGraphicFramePr>
-              <a:graphicFrameLocks xmlns:a="http://schemas.openxmlformats.org/drawingml/2006/main" noChangeAspect="1"/>
-            </wp:cNvGraphicFramePr>
-            <a:graphic xmlns:a="http://schemas.openxmlformats.org/drawingml/2006/main">
-              <a:graphicData uri="http://schemas.openxmlformats.org/drawingml/2006/picture">
-                <pic:pic xmlns:pic="http://schemas.openxmlformats.org/drawingml/2006/picture">
-                  <pic:nvPicPr>
-                    <pic:cNvPr id="1" name=""/>
-                    <pic:cNvPicPr/>
-                  </pic:nvPicPr>
-                  <pic:blipFill>
-                    <a:blip r:embed="rId15"/>
-                    <a:stretch>
-                      <a:fillRect/>
-                    </a:stretch>
-                  </pic:blipFill>
-                  <pic:spPr>
-                    <a:xfrm>
-                      <a:off x="0" y="0"/>
-                      <a:ext cx="9429750" cy="352425"/>
-                    </a:xfrm>
-                    <a:prstGeom prst="rect">
-                      <a:avLst/>
-                    </a:prstGeom>
-                  </pic:spPr>
-                </pic:pic>
-              </a:graphicData>
-            </a:graphic>
-          </wp:inline>
-        </w:drawing>
-      </w:r>
-    </w:p>
-    <w:p/>
-    <w:p/>
-    <w:p/>
-    <w:p/>
-    <w:p>
-      <w:pPr>
-        <w:pStyle w:val="Nadpis1"/>
-        <w:spacing w:before="0"/>
-        <w:ind w:left="0"/>
-        <w:rPr>
-          <w:color w:val="FF0000"/>
-        </w:rPr>
-      </w:pPr>
-      <w:r>
-        <w:rPr>
-          <w:color w:val="FF0000"/>
-        </w:rPr>
-        <w:t>Timeshift Computing</w:t>
-      </w:r>
-      <w:r>
-        <w:rPr>
-          <w:color w:val="FF0000"/>
-        </w:rPr>
-        <w:t>:</w:t>
-      </w:r>
-    </w:p>
-    <w:p>
-      <w:pPr>
-        <w:pStyle w:val="Nadpis2"/>
-      </w:pPr>
-      <w:r>
-        <w:t>CRITICAL: Query expected OK but got Zaseklo se generovani RatingDat pro Timeshifty.</w:t>
-      </w:r>
-    </w:p>
-    <w:p>
-      <w:r>
-        <w:t xml:space="preserve">Service: </w:t>
-      </w:r>
-      <w:r>
-        <w:rPr>
-          <w:highlight w:val="yellow"/>
-        </w:rPr>
-        <w:t>TAM_BG</w:t>
-      </w:r>
-      <w:r>
-        <w:t xml:space="preserve"> SimMatch Timeshift Computing</w:t>
-      </w:r>
-    </w:p>
-    <w:p>
-      <w:pPr>
-        <w:rPr>
-          <w:b/>
-        </w:rPr>
-      </w:pPr>
-      <w:r>
-        <w:rPr>
-          <w:b/>
-        </w:rPr>
-        <w:t>Mitroz:</w:t>
-      </w:r>
-    </w:p>
-    <w:p>
-      <w:pPr>
-        <w:rPr>
-          <w:rStyle w:val="Hypertextovodkaz"/>
-        </w:rPr>
-      </w:pPr>
-      <w:r>
-        <w:t xml:space="preserve">Je to bulharsko, otevri v management studiu script: </w:t>
-      </w:r>
-      <w:hyperlink r:id="rId16" w:history="1">
-        <w:r>
-          <w:rPr>
-            <w:rStyle w:val="Hypertextovodkaz"/>
-          </w:rPr>
-          <w:t>X:\07-IT\01-SIT\!_POHOTOVOST\SQL\SimMatch\STAT - MelPeaks - zasekle generovani TS RD.sql</w:t>
-        </w:r>
-      </w:hyperlink>
-    </w:p>
-    <w:p>
-      <w:r>
-        <w:t>O</w:t>
-      </w:r>
-      <w:r>
-        <w:t xml:space="preserve">tevri si to nad db </w:t>
-      </w:r>
-      <w:r>
-        <w:rPr>
-          <w:highlight w:val="yellow"/>
-        </w:rPr>
-        <w:t>simmatchBG</w:t>
-      </w:r>
-      <w:r>
-        <w:t xml:space="preserve"> a pust ho. S</w:t>
-      </w:r>
-      <w:r>
-        <w:t xml:space="preserve">erver </w:t>
-      </w:r>
-      <w:r>
-        <w:rPr>
-          <w:highlight w:val="yellow"/>
-        </w:rPr>
-        <w:t>192.168.14.15</w:t>
-      </w:r>
-    </w:p>
-    <w:p>
-      <w:r>
-        <w:rPr>
-          <w:noProof/>
-        </w:rPr>
-        <w:drawing>
-          <wp:inline distT="0" distB="0" distL="0" distR="0" wp14:anchorId="22CBB317" wp14:editId="7BA249D3">
-            <wp:extent cx="4467225" cy="1228725"/>
-            <wp:effectExtent l="0" t="0" r="9525" b="9525"/>
-            <wp:docPr id="11" name="Obrázek 11"/>
             <wp:cNvGraphicFramePr>
               <a:graphicFrameLocks xmlns:a="http://schemas.openxmlformats.org/drawingml/2006/main" noChangeAspect="1"/>
             </wp:cNvGraphicFramePr>
@@ -976,7 +902,7 @@
                   <pic:spPr>
                     <a:xfrm>
                       <a:off x="0" y="0"/>
-                      <a:ext cx="4467225" cy="1228725"/>
+                      <a:ext cx="9391650" cy="533400"/>
                     </a:xfrm>
                     <a:prstGeom prst="rect">
                       <a:avLst/>
@@ -989,39 +915,28 @@
         </w:drawing>
       </w:r>
     </w:p>
-    <w:p/>
-    <w:p>
-      <w:pPr>
-        <w:pStyle w:val="Styl1"/>
-      </w:pPr>
-      <w:r>
-        <w:t>Pust ten script.</w:t>
-      </w:r>
-    </w:p>
-    <w:p>
-      <w:pPr>
-        <w:pStyle w:val="Styl1"/>
-      </w:pPr>
-      <w:r>
-        <w:t>Id- cka ktere vratil zkopiruj a vraz je do IN v tom zakomentovanem Update a Delete a pust jen tuto cast mezi BEGIN TRANSACTION A COMMIT TRANSACTION</w:t>
-      </w:r>
-    </w:p>
-    <w:p>
-      <w:r>
-        <w:t xml:space="preserve">Je tam zakomentovany Update a Delete. </w:t>
-      </w:r>
-    </w:p>
-    <w:p/>
-    <w:p>
+    <w:p>
+      <w:pPr>
+        <w:rPr>
+          <w:b/>
+        </w:rPr>
+      </w:pPr>
+    </w:p>
+    <w:p>
+      <w:pPr>
+        <w:rPr>
+          <w:b/>
+        </w:rPr>
+      </w:pPr>
       <w:r>
         <w:rPr>
           <w:noProof/>
         </w:rPr>
         <w:drawing>
-          <wp:inline distT="0" distB="0" distL="0" distR="0" wp14:anchorId="60621667" wp14:editId="2E025C3D">
-            <wp:extent cx="7038975" cy="4514850"/>
+          <wp:inline distT="0" distB="0" distL="0" distR="0" wp14:anchorId="1315B7E0" wp14:editId="433BD535">
+            <wp:extent cx="9363075" cy="342900"/>
             <wp:effectExtent l="0" t="0" r="9525" b="0"/>
-            <wp:docPr id="9" name="Obrázek 9"/>
+            <wp:docPr id="16" name="Obrázek 16"/>
             <wp:cNvGraphicFramePr>
               <a:graphicFrameLocks xmlns:a="http://schemas.openxmlformats.org/drawingml/2006/main" noChangeAspect="1"/>
             </wp:cNvGraphicFramePr>
@@ -1041,7 +956,7 @@
                   <pic:spPr>
                     <a:xfrm>
                       <a:off x="0" y="0"/>
-                      <a:ext cx="7038975" cy="4514850"/>
+                      <a:ext cx="9363075" cy="342900"/>
                     </a:xfrm>
                     <a:prstGeom prst="rect">
                       <a:avLst/>
@@ -1056,305 +971,26 @@
     </w:p>
     <w:p>
       <w:pPr>
-        <w:pStyle w:val="Styl1"/>
-      </w:pPr>
-      <w:r>
-        <w:t>Mela by prijit recovery sms/mail. Pokud ne, musi se vyradit z timeshiftu. (zatim nevim jak).</w:t>
-      </w:r>
-    </w:p>
-    <w:p/>
-    <w:p>
-      <w:pPr>
-        <w:pStyle w:val="Nadpis2"/>
-      </w:pPr>
-      <w:r>
-        <w:t>CRITICAL: Query expected OK but got Timeshifty nestihaji zpracovavat requesty (pocet: 1, minut: 14).</w:t>
-      </w:r>
-    </w:p>
-    <w:p>
-      <w:r>
-        <w:t>Hochmal:</w:t>
-      </w:r>
-    </w:p>
-    <w:p>
-      <w:r>
-        <w:t>aktuálně BG timeshifty, je tam jeden starší 15 minutový request.. Není toho moc, takže se asi jen ten jeden konkrétní zadřel. Kdyby tam bylo 50, 100, 500 requestů, znamená to problém, protože se pravděpodobně zaseklo vyhodnocování</w:t>
-      </w:r>
-    </w:p>
-    <w:p>
-      <w:r>
-        <w:t>teď jsem tomu dal "Schedule downtime for this service", aby to 2 hodiny nespamovalo</w:t>
-      </w:r>
-      <w:r>
-        <w:t>.  Resil jsem to, kdyz tam bylo az cca 800 minut</w:t>
-      </w:r>
-      <w:r>
-        <w:t>..</w:t>
-      </w:r>
-    </w:p>
-    <w:p>
-      <w:r>
         <w:rPr>
           <w:b/>
         </w:rPr>
-        <w:t xml:space="preserve">Reseni:  </w:t>
-      </w:r>
-    </w:p>
-    <w:p>
-      <w:r>
-        <w:t>Resi to stejny script jako je vyse (podnadpis zasekle generovani rating dat)</w:t>
-      </w:r>
-    </w:p>
-    <w:p>
-      <w:pPr>
-        <w:rPr>
-          <w:rStyle w:val="Hypertextovodkaz"/>
-        </w:rPr>
-      </w:pPr>
-      <w:hyperlink r:id="rId19" w:history="1">
-        <w:r>
-          <w:rPr>
-            <w:rStyle w:val="Hypertextovodkaz"/>
-          </w:rPr>
-          <w:t>X:\07-IT\01-SIT\!_POHOTOVOST\SQL\SimMatch\STAT - MelPeaks - zasekle generovani TS RD.sql</w:t>
-        </w:r>
-      </w:hyperlink>
-    </w:p>
-    <w:p>
-      <w:pPr>
-        <w:rPr>
-          <w:rFonts w:ascii="Calibri" w:hAnsi="Calibri" w:cs="Calibri"/>
-          <w:color w:val="000000"/>
-          <w:sz w:val="26"/>
-        </w:rPr>
-      </w:pPr>
-      <w:r>
-        <w:rPr>
-          <w:rStyle w:val="Hypertextovodkaz"/>
-          <w:rFonts w:ascii="Calibri" w:hAnsi="Calibri" w:cs="Calibri"/>
-          <w:color w:val="000000"/>
-          <w:sz w:val="26"/>
-          <w:u w:val="none"/>
-        </w:rPr>
-        <w:t xml:space="preserve">Pustit  na SimMatch databazi, ceska je na metatronovi, bulharska </w:t>
-      </w:r>
-      <w:r>
-        <w:rPr>
-          <w:rStyle w:val="Hypertextovodkaz"/>
-          <w:rFonts w:ascii="Calibri" w:hAnsi="Calibri" w:cs="Calibri"/>
-          <w:color w:val="000000"/>
-          <w:sz w:val="26"/>
-          <w:u w:val="none"/>
-        </w:rPr>
-        <w:t xml:space="preserve">na </w:t>
-      </w:r>
-      <w:r>
-        <w:t>192.168.14.15</w:t>
-      </w:r>
-      <w:r>
-        <w:t xml:space="preserve">. </w:t>
-      </w:r>
-    </w:p>
-    <w:p>
-      <w:pPr>
-        <w:ind w:left="0"/>
-        <w:rPr>
-          <w:lang w:val="cs-CZ"/>
-        </w:rPr>
-      </w:pPr>
-    </w:p>
-    <w:p>
-      <w:pPr>
-        <w:pStyle w:val="Nadpis1"/>
-        <w:spacing w:before="0"/>
-        <w:ind w:left="0"/>
-        <w:rPr>
-          <w:color w:val="FF0000"/>
-          <w:lang w:val="cs-CZ"/>
-        </w:rPr>
-      </w:pPr>
-      <w:r>
-        <w:rPr>
-          <w:color w:val="FF0000"/>
-          <w:lang w:val="cs-CZ"/>
-        </w:rPr>
-        <w:t>SimMatch Unusual Rating DropDowns</w:t>
-      </w:r>
-      <w:r>
-        <w:rPr>
-          <w:color w:val="FF0000"/>
-          <w:lang w:val="cs-CZ"/>
-        </w:rPr>
-        <w:t>:</w:t>
-      </w:r>
-      <w:r>
-        <w:rPr>
-          <w:color w:val="FF0000"/>
-          <w:lang w:val="cs-CZ"/>
-        </w:rPr>
-        <w:t> </w:t>
-      </w:r>
-    </w:p>
-    <w:p>
-      <w:pPr>
-        <w:autoSpaceDE w:val="0"/>
-        <w:autoSpaceDN w:val="0"/>
-        <w:rPr>
-          <w:sz w:val="22"/>
-        </w:rPr>
-      </w:pPr>
-      <w:r>
-        <w:rPr>
-          <w:rFonts w:ascii="Segoe UI" w:hAnsi="Segoe UI" w:cs="Segoe UI"/>
-          <w:color w:val="000000"/>
-          <w:sz w:val="20"/>
-          <w:szCs w:val="20"/>
-        </w:rPr>
-        <w:t>ten prvni textbox nepouzivat, ukazuje itervaly z leve strany, nemusi te zajimat, pouzivat druhy a treti</w:t>
-      </w:r>
-    </w:p>
-    <w:p>
-      <w:pPr>
-        <w:rPr>
-          <w:rFonts w:ascii="Times New Roman" w:eastAsia="Times New Roman" w:hAnsi="Times New Roman" w:cs="Times New Roman"/>
-          <w:szCs w:val="24"/>
-        </w:rPr>
-      </w:pPr>
-      <w:r>
-        <w:rPr>
-          <w:rStyle w:val="imsender88"/>
-          <w:rFonts w:eastAsia="Times New Roman"/>
-        </w:rPr>
-        <w:t>Peter Hlavenka</w:t>
-      </w:r>
-      <w:r>
-        <w:rPr>
-          <w:rFonts w:ascii="Times New Roman" w:eastAsia="Times New Roman" w:hAnsi="Times New Roman" w:cs="Times New Roman"/>
-          <w:szCs w:val="24"/>
-        </w:rPr>
-        <w:t xml:space="preserve"> </w:t>
-      </w:r>
-      <w:r>
-        <w:rPr>
-          <w:rStyle w:val="messagetimestamp88"/>
-          <w:rFonts w:eastAsia="Times New Roman"/>
-        </w:rPr>
-        <w:t xml:space="preserve">15:56: </w:t>
-      </w:r>
-    </w:p>
-    <w:p>
-      <w:pPr>
-        <w:autoSpaceDE w:val="0"/>
-        <w:autoSpaceDN w:val="0"/>
-        <w:rPr>
-          <w:rFonts w:ascii="Calibri" w:hAnsi="Calibri" w:cs="Calibri"/>
-          <w:sz w:val="22"/>
-        </w:rPr>
-      </w:pPr>
-      <w:r>
-        <w:rPr>
-          <w:rFonts w:ascii="Segoe UI" w:hAnsi="Segoe UI" w:cs="Segoe UI"/>
-          <w:color w:val="000000"/>
-          <w:sz w:val="20"/>
-          <w:szCs w:val="20"/>
-        </w:rPr>
-        <w:t>proc jsme nekontrolovali zdroje a hlasitost? na zaklade ceho jsi rozhodl, ze to muzem potvrdit? jen proto, ze se to vyrovnalo ?</w:t>
-      </w:r>
-    </w:p>
-    <w:p>
-      <w:pPr>
-        <w:rPr>
-          <w:rFonts w:ascii="Times New Roman" w:eastAsia="Times New Roman" w:hAnsi="Times New Roman" w:cs="Times New Roman"/>
-          <w:szCs w:val="24"/>
-        </w:rPr>
-      </w:pPr>
-      <w:r>
-        <w:rPr>
-          <w:rStyle w:val="imsender89"/>
-          <w:rFonts w:eastAsia="Times New Roman"/>
-        </w:rPr>
-        <w:t>Petr Mitrofan</w:t>
-      </w:r>
-      <w:r>
-        <w:rPr>
-          <w:rFonts w:ascii="Times New Roman" w:eastAsia="Times New Roman" w:hAnsi="Times New Roman" w:cs="Times New Roman"/>
-          <w:szCs w:val="24"/>
-        </w:rPr>
-        <w:t xml:space="preserve"> </w:t>
-      </w:r>
-      <w:r>
-        <w:rPr>
-          <w:rStyle w:val="messagetimestamp89"/>
-          <w:rFonts w:eastAsia="Times New Roman"/>
-        </w:rPr>
-        <w:t xml:space="preserve">15:58: </w:t>
-      </w:r>
-    </w:p>
-    <w:p>
-      <w:pPr>
-        <w:autoSpaceDE w:val="0"/>
-        <w:autoSpaceDN w:val="0"/>
-        <w:rPr>
-          <w:rFonts w:ascii="Calibri" w:hAnsi="Calibri" w:cs="Calibri"/>
-          <w:sz w:val="22"/>
-        </w:rPr>
-      </w:pPr>
-      <w:r>
-        <w:rPr>
-          <w:rFonts w:ascii="Segoe UI" w:hAnsi="Segoe UI" w:cs="Segoe UI"/>
-          <w:color w:val="000000"/>
-          <w:sz w:val="20"/>
-          <w:szCs w:val="20"/>
-        </w:rPr>
-        <w:t>bylo to kratsi nez 4 minuty, pokud by to bylo delsi tak pak bych to resil sloziteji. tohle byl nejaky kratky vypadek lokalniho operatora</w:t>
-      </w:r>
-    </w:p>
-    <w:p>
-      <w:pPr>
-        <w:autoSpaceDE w:val="0"/>
-        <w:autoSpaceDN w:val="0"/>
-      </w:pPr>
-      <w:r>
-        <w:rPr>
-          <w:rFonts w:ascii="Segoe UI" w:hAnsi="Segoe UI" w:cs="Segoe UI"/>
-          <w:color w:val="000000"/>
-          <w:sz w:val="20"/>
-          <w:szCs w:val="20"/>
-        </w:rPr>
-        <w:t>navic tam ti lidi evidentne zustali protoze se to spojilo</w:t>
-      </w:r>
-    </w:p>
-    <w:p>
-      <w:pPr>
-        <w:rPr>
-          <w:lang w:val="cs-CZ"/>
-        </w:rPr>
-      </w:pPr>
-    </w:p>
-    <w:p>
-      <w:pPr>
-        <w:pStyle w:val="Nadpis2"/>
-      </w:pPr>
-      <w:bookmarkStart w:id="0" w:name="_Ref32103017"/>
-      <w:r>
-        <w:t>Micro DropDown:</w:t>
-      </w:r>
-    </w:p>
-    <w:p>
-      <w:r>
-        <w:t>Je to tak male, ze to skoro neni videt:</w:t>
-      </w:r>
-    </w:p>
-    <w:p>
+      </w:pPr>
+    </w:p>
+    <w:p>
+      <w:pPr>
+        <w:rPr>
+          <w:b/>
+        </w:rPr>
+      </w:pPr>
       <w:r>
         <w:rPr>
           <w:noProof/>
         </w:rPr>
         <w:drawing>
-          <wp:inline distT="0" distB="0" distL="0" distR="0" wp14:anchorId="2C2AA04C" wp14:editId="7A54520E">
-            <wp:extent cx="361950" cy="381000"/>
-            <wp:effectExtent l="0" t="0" r="0" b="0"/>
-            <wp:docPr id="13" name="Obrázek 13"/>
+          <wp:inline distT="0" distB="0" distL="0" distR="0" wp14:anchorId="0E9BE349" wp14:editId="0D6B0E7C">
+            <wp:extent cx="9429750" cy="352425"/>
+            <wp:effectExtent l="0" t="0" r="0" b="9525"/>
+            <wp:docPr id="17" name="Obrázek 17"/>
             <wp:cNvGraphicFramePr>
               <a:graphicFrameLocks xmlns:a="http://schemas.openxmlformats.org/drawingml/2006/main" noChangeAspect="1"/>
             </wp:cNvGraphicFramePr>
@@ -1366,7 +1002,7 @@
                     <pic:cNvPicPr/>
                   </pic:nvPicPr>
                   <pic:blipFill>
-                    <a:blip r:embed="rId20"/>
+                    <a:blip r:embed="rId19"/>
                     <a:stretch>
                       <a:fillRect/>
                     </a:stretch>
@@ -1374,7 +1010,7 @@
                   <pic:spPr>
                     <a:xfrm>
                       <a:off x="0" y="0"/>
-                      <a:ext cx="361950" cy="381000"/>
+                      <a:ext cx="9429750" cy="352425"/>
                     </a:xfrm>
                     <a:prstGeom prst="rect">
                       <a:avLst/>
@@ -1388,6 +1024,56 @@
       </w:r>
     </w:p>
     <w:p/>
+    <w:p/>
+    <w:p/>
+    <w:p/>
+    <w:p/>
+    <w:p/>
+    <w:p/>
+    <w:p>
+      <w:pPr>
+        <w:pStyle w:val="Nadpis1"/>
+        <w:spacing w:before="0"/>
+        <w:ind w:left="0"/>
+        <w:rPr>
+          <w:color w:val="FF0000"/>
+        </w:rPr>
+      </w:pPr>
+      <w:r>
+        <w:rPr>
+          <w:color w:val="FF0000"/>
+        </w:rPr>
+        <w:t>Timeshift Computing</w:t>
+      </w:r>
+      <w:r>
+        <w:rPr>
+          <w:color w:val="FF0000"/>
+        </w:rPr>
+        <w:t>:</w:t>
+      </w:r>
+    </w:p>
+    <w:p>
+      <w:pPr>
+        <w:pStyle w:val="Nadpis2"/>
+      </w:pPr>
+      <w:r>
+        <w:t>CRITICAL: Query expected OK but got Zaseklo se generovani RatingDat pro Timeshifty.</w:t>
+      </w:r>
+    </w:p>
+    <w:p>
+      <w:r>
+        <w:t xml:space="preserve">Service: </w:t>
+      </w:r>
+      <w:r>
+        <w:rPr>
+          <w:highlight w:val="yellow"/>
+        </w:rPr>
+        <w:t>TAM_BG</w:t>
+      </w:r>
+      <w:r>
+        <w:t xml:space="preserve"> SimMatch Timeshift Computing</w:t>
+      </w:r>
+    </w:p>
     <w:p>
       <w:pPr>
         <w:rPr>
@@ -1398,7 +1084,51 @@
         <w:rPr>
           <w:b/>
         </w:rPr>
-        <w:t>Reseni:</w:t>
+        <w:t>Mitroz:</w:t>
+      </w:r>
+    </w:p>
+    <w:p>
+      <w:pPr>
+        <w:rPr>
+          <w:rStyle w:val="Hypertextovodkaz"/>
+        </w:rPr>
+      </w:pPr>
+      <w:r>
+        <w:t xml:space="preserve">Je to bulharsko, otevri v management studiu script: </w:t>
+      </w:r>
+      <w:hyperlink r:id="rId20" w:history="1">
+        <w:r>
+          <w:rPr>
+            <w:rStyle w:val="Hypertextovodkaz"/>
+          </w:rPr>
+          <w:t>X:\07-IT\01-SIT\!_POHOTOVOST\SQL\SimMatch\STAT - MelPeaks - zasekle generovani TS RD.sql</w:t>
+        </w:r>
+      </w:hyperlink>
+    </w:p>
+    <w:p>
+      <w:r>
+        <w:t>O</w:t>
+      </w:r>
+      <w:r>
+        <w:t xml:space="preserve">tevri si to nad db </w:t>
+      </w:r>
+      <w:r>
+        <w:rPr>
+          <w:highlight w:val="yellow"/>
+        </w:rPr>
+        <w:t>simmatchBG</w:t>
+      </w:r>
+      <w:r>
+        <w:t xml:space="preserve"> a pust ho. S</w:t>
+      </w:r>
+      <w:r>
+        <w:t xml:space="preserve">erver </w:t>
+      </w:r>
+      <w:r>
+        <w:rPr>
+          <w:highlight w:val="yellow"/>
+        </w:rPr>
+        <w:t>192.168.14.15</w:t>
       </w:r>
     </w:p>
     <w:p>
@@ -1407,10 +1137,10 @@
           <w:noProof/>
         </w:rPr>
         <w:drawing>
-          <wp:inline distT="0" distB="0" distL="0" distR="0" wp14:anchorId="347CBFC8" wp14:editId="30D623E3">
-            <wp:extent cx="5429250" cy="2628900"/>
-            <wp:effectExtent l="0" t="0" r="0" b="0"/>
-            <wp:docPr id="12" name="Obrázek 12"/>
+          <wp:inline distT="0" distB="0" distL="0" distR="0" wp14:anchorId="22CBB317" wp14:editId="7BA249D3">
+            <wp:extent cx="4467225" cy="1228725"/>
+            <wp:effectExtent l="0" t="0" r="9525" b="9525"/>
+            <wp:docPr id="11" name="Obrázek 11"/>
             <wp:cNvGraphicFramePr>
               <a:graphicFrameLocks xmlns:a="http://schemas.openxmlformats.org/drawingml/2006/main" noChangeAspect="1"/>
             </wp:cNvGraphicFramePr>
@@ -1430,7 +1160,7 @@
                   <pic:spPr>
                     <a:xfrm>
                       <a:off x="0" y="0"/>
-                      <a:ext cx="5429250" cy="2628900"/>
+                      <a:ext cx="4467225" cy="1228725"/>
                     </a:xfrm>
                     <a:prstGeom prst="rect">
                       <a:avLst/>
@@ -1446,96 +1176,36 @@
     <w:p/>
     <w:p>
       <w:pPr>
-        <w:pStyle w:val="Nadpis2"/>
-      </w:pPr>
-      <w:r>
-        <w:t>CRITICAL: Query expected OK but got Detected AMrating dropdowns: 1, UTC Time: 13:26:00, IdChAbs count: 1, min IdChAbs: -1, max IdChAbs: -1.</w:t>
-      </w:r>
-      <w:bookmarkEnd w:id="0"/>
-    </w:p>
-    <w:p>
-      <w:r>
-        <w:t xml:space="preserve">Prislo to od </w:t>
-      </w:r>
-      <w:r>
-        <w:t>Service: TAM_</w:t>
-      </w:r>
-      <w:r>
-        <w:rPr>
-          <w:highlight w:val="yellow"/>
-        </w:rPr>
-        <w:t>CZ</w:t>
-      </w:r>
-      <w:r>
-        <w:t xml:space="preserve"> SimMatch Unusual Rating DropDowns</w:t>
-      </w:r>
-      <w:r>
-        <w:t xml:space="preserve"> takze jse o </w:t>
-      </w:r>
-      <w:r>
-        <w:rPr>
-          <w:highlight w:val="red"/>
-        </w:rPr>
-        <w:t>CZ</w:t>
-      </w:r>
-    </w:p>
-    <w:p>
-      <w:r>
-        <w:t xml:space="preserve">Vidim cas </w:t>
-      </w:r>
-      <w:r>
-        <w:rPr>
-          <w:color w:val="C45911" w:themeColor="accent2" w:themeShade="BF"/>
-        </w:rPr>
-        <w:t>UTC Time: 13:26:00</w:t>
-      </w:r>
-      <w:r>
-        <w:rPr>
-          <w:color w:val="C45911" w:themeColor="accent2" w:themeShade="BF"/>
-        </w:rPr>
-        <w:t xml:space="preserve">. </w:t>
-      </w:r>
-      <w:r>
-        <w:t xml:space="preserve">V zime je nase UTC + 1 hodina, v lete + 2hodiny.   V tomto pripade hledam cas </w:t>
-      </w:r>
-      <w:r>
-        <w:rPr>
-          <w:highlight w:val="red"/>
-        </w:rPr>
-        <w:t>14:26</w:t>
-      </w:r>
-    </w:p>
-    <w:p>
-      <w:pPr>
-        <w:pStyle w:val="Odstavecseseznamem"/>
-        <w:numPr>
-          <w:ilvl w:val="0"/>
-          <w:numId w:val="5"/>
-        </w:numPr>
-      </w:pPr>
-      <w:r>
-        <w:t>Otevru si CZ SimMatch Managera, nastavim si datum dnes od 14:00 do 15:00, U</w:t>
-      </w:r>
-      <w:r>
-        <w:rPr>
-          <w:szCs w:val="24"/>
-        </w:rPr>
-        <w:t>nitSeconds</w:t>
-      </w:r>
-      <w:r>
-        <w:t xml:space="preserve"> = 1 a dam Load</w:t>
-      </w:r>
-    </w:p>
+        <w:pStyle w:val="Styl1"/>
+      </w:pPr>
+      <w:r>
+        <w:t>Pust ten script.</w:t>
+      </w:r>
+    </w:p>
+    <w:p>
+      <w:pPr>
+        <w:pStyle w:val="Styl1"/>
+      </w:pPr>
+      <w:r>
+        <w:t>Id- cka ktere vratil zkopiruj a vraz je do IN v tom zakomentovanem Update a Delete a pust jen tuto cast mezi BEGIN TRANSACTION A COMMIT TRANSACTION</w:t>
+      </w:r>
+    </w:p>
+    <w:p>
+      <w:r>
+        <w:t xml:space="preserve">Je tam zakomentovany Update a Delete. </w:t>
+      </w:r>
+    </w:p>
+    <w:p/>
     <w:p>
       <w:r>
         <w:rPr>
           <w:noProof/>
         </w:rPr>
         <w:drawing>
-          <wp:inline distT="0" distB="0" distL="0" distR="0" wp14:anchorId="06A73758" wp14:editId="5802D261">
-            <wp:extent cx="7296150" cy="342900"/>
-            <wp:effectExtent l="0" t="0" r="0" b="0"/>
-            <wp:docPr id="1" name="Obrázek 1"/>
+          <wp:inline distT="0" distB="0" distL="0" distR="0" wp14:anchorId="60621667" wp14:editId="2E025C3D">
+            <wp:extent cx="7038975" cy="4514850"/>
+            <wp:effectExtent l="0" t="0" r="9525" b="0"/>
+            <wp:docPr id="9" name="Obrázek 9"/>
             <wp:cNvGraphicFramePr>
               <a:graphicFrameLocks xmlns:a="http://schemas.openxmlformats.org/drawingml/2006/main" noChangeAspect="1"/>
             </wp:cNvGraphicFramePr>
@@ -1555,6 +1225,832 @@
                   <pic:spPr>
                     <a:xfrm>
                       <a:off x="0" y="0"/>
+                      <a:ext cx="7038975" cy="4514850"/>
+                    </a:xfrm>
+                    <a:prstGeom prst="rect">
+                      <a:avLst/>
+                    </a:prstGeom>
+                  </pic:spPr>
+                </pic:pic>
+              </a:graphicData>
+            </a:graphic>
+          </wp:inline>
+        </w:drawing>
+      </w:r>
+    </w:p>
+    <w:p>
+      <w:pPr>
+        <w:pStyle w:val="Styl1"/>
+      </w:pPr>
+      <w:r>
+        <w:t>Mela by prijit recovery sms/mail. Pokud ne, musi se vyradit z timeshiftu. (zatim nevim jak).</w:t>
+      </w:r>
+    </w:p>
+    <w:p/>
+    <w:p>
+      <w:pPr>
+        <w:pStyle w:val="Nadpis2"/>
+      </w:pPr>
+      <w:r>
+        <w:t>CRITICAL: Query expected OK but got Timeshifty nestihaji zpracovavat requesty (pocet: 1, minut: 14).</w:t>
+      </w:r>
+    </w:p>
+    <w:p>
+      <w:r>
+        <w:t>Hochmal:</w:t>
+      </w:r>
+    </w:p>
+    <w:p>
+      <w:r>
+        <w:t>aktuálně BG timeshifty, je tam jeden starší 15 minutový request.. Není toho moc, takže se asi jen ten jeden konkrétní zadřel. Kdyby tam bylo 50, 100, 500 requestů, znamená to problém, protože se pravděpodobně zaseklo vyhodnocování</w:t>
+      </w:r>
+    </w:p>
+    <w:p>
+      <w:r>
+        <w:t>teď jsem tomu dal "Schedule downtime for this service", aby to 2 hodiny nespamovalo</w:t>
+      </w:r>
+      <w:r>
+        <w:t>.  Resil jsem to, kdyz tam bylo az cca 800 minut</w:t>
+      </w:r>
+      <w:r>
+        <w:t>..</w:t>
+      </w:r>
+    </w:p>
+    <w:p>
+      <w:r>
+        <w:rPr>
+          <w:b/>
+        </w:rPr>
+        <w:t xml:space="preserve">Reseni:  </w:t>
+      </w:r>
+    </w:p>
+    <w:p>
+      <w:r>
+        <w:t>Resi to stejny script jako je vyse (podnadpis zasekle generovani rating dat)</w:t>
+      </w:r>
+    </w:p>
+    <w:p>
+      <w:pPr>
+        <w:rPr>
+          <w:rStyle w:val="Hypertextovodkaz"/>
+        </w:rPr>
+      </w:pPr>
+      <w:hyperlink r:id="rId23" w:history="1">
+        <w:r>
+          <w:rPr>
+            <w:rStyle w:val="Hypertextovodkaz"/>
+          </w:rPr>
+          <w:t>X:\07-IT\01-SIT\!_POHOTOVOST\SQL\SimMatch\STAT - MelPeaks - zasekle generovani TS RD.sql</w:t>
+        </w:r>
+      </w:hyperlink>
+    </w:p>
+    <w:p>
+      <w:pPr>
+        <w:rPr>
+          <w:rFonts w:ascii="Calibri" w:hAnsi="Calibri" w:cs="Calibri"/>
+          <w:color w:val="000000"/>
+          <w:sz w:val="26"/>
+        </w:rPr>
+      </w:pPr>
+      <w:r>
+        <w:rPr>
+          <w:rStyle w:val="Hypertextovodkaz"/>
+          <w:rFonts w:ascii="Calibri" w:hAnsi="Calibri" w:cs="Calibri"/>
+          <w:color w:val="000000"/>
+          <w:sz w:val="26"/>
+          <w:u w:val="none"/>
+        </w:rPr>
+        <w:t xml:space="preserve">Pustit  na SimMatch databazi, ceska je na metatronovi, bulharska </w:t>
+      </w:r>
+      <w:r>
+        <w:rPr>
+          <w:rStyle w:val="Hypertextovodkaz"/>
+          <w:rFonts w:ascii="Calibri" w:hAnsi="Calibri" w:cs="Calibri"/>
+          <w:color w:val="000000"/>
+          <w:sz w:val="26"/>
+          <w:u w:val="none"/>
+        </w:rPr>
+        <w:t xml:space="preserve">na </w:t>
+      </w:r>
+      <w:r>
+        <w:t>192.168.14.15</w:t>
+      </w:r>
+      <w:r>
+        <w:t xml:space="preserve">. </w:t>
+      </w:r>
+    </w:p>
+    <w:p>
+      <w:pPr>
+        <w:ind w:left="0"/>
+        <w:rPr>
+          <w:lang w:val="cs-CZ"/>
+        </w:rPr>
+      </w:pPr>
+    </w:p>
+    <w:p>
+      <w:pPr>
+        <w:pStyle w:val="Nadpis1"/>
+        <w:spacing w:before="0"/>
+        <w:ind w:left="0"/>
+        <w:rPr>
+          <w:color w:val="FF0000"/>
+          <w:lang w:val="cs-CZ"/>
+        </w:rPr>
+      </w:pPr>
+      <w:r>
+        <w:rPr>
+          <w:color w:val="FF0000"/>
+          <w:lang w:val="cs-CZ"/>
+        </w:rPr>
+        <w:t>SimMatch Unusual Rating DropDowns</w:t>
+      </w:r>
+      <w:r>
+        <w:rPr>
+          <w:color w:val="FF0000"/>
+          <w:lang w:val="cs-CZ"/>
+        </w:rPr>
+        <w:t>:</w:t>
+      </w:r>
+      <w:r>
+        <w:rPr>
+          <w:color w:val="FF0000"/>
+          <w:lang w:val="cs-CZ"/>
+        </w:rPr>
+        <w:t> </w:t>
+      </w:r>
+    </w:p>
+    <w:p>
+      <w:pPr>
+        <w:autoSpaceDE w:val="0"/>
+        <w:autoSpaceDN w:val="0"/>
+        <w:rPr>
+          <w:sz w:val="22"/>
+        </w:rPr>
+      </w:pPr>
+      <w:r>
+        <w:rPr>
+          <w:rFonts w:ascii="Segoe UI" w:hAnsi="Segoe UI" w:cs="Segoe UI"/>
+          <w:color w:val="000000"/>
+          <w:sz w:val="20"/>
+          <w:szCs w:val="20"/>
+        </w:rPr>
+        <w:t>ten prvni textbox nepouzivat, ukazuje itervaly z leve strany, nemusi te zajimat, pouzivat druhy a treti</w:t>
+      </w:r>
+    </w:p>
+    <w:p>
+      <w:pPr>
+        <w:rPr>
+          <w:rFonts w:ascii="Times New Roman" w:eastAsia="Times New Roman" w:hAnsi="Times New Roman" w:cs="Times New Roman"/>
+          <w:szCs w:val="24"/>
+        </w:rPr>
+      </w:pPr>
+      <w:r>
+        <w:rPr>
+          <w:rStyle w:val="imsender88"/>
+          <w:rFonts w:eastAsia="Times New Roman"/>
+        </w:rPr>
+        <w:t>Peter Hlavenka</w:t>
+      </w:r>
+      <w:r>
+        <w:rPr>
+          <w:rFonts w:ascii="Times New Roman" w:eastAsia="Times New Roman" w:hAnsi="Times New Roman" w:cs="Times New Roman"/>
+          <w:szCs w:val="24"/>
+        </w:rPr>
+        <w:t xml:space="preserve"> </w:t>
+      </w:r>
+      <w:r>
+        <w:rPr>
+          <w:rStyle w:val="messagetimestamp88"/>
+          <w:rFonts w:eastAsia="Times New Roman"/>
+        </w:rPr>
+        <w:t xml:space="preserve">15:56: </w:t>
+      </w:r>
+    </w:p>
+    <w:p>
+      <w:pPr>
+        <w:autoSpaceDE w:val="0"/>
+        <w:autoSpaceDN w:val="0"/>
+        <w:rPr>
+          <w:rFonts w:ascii="Calibri" w:hAnsi="Calibri" w:cs="Calibri"/>
+          <w:sz w:val="22"/>
+        </w:rPr>
+      </w:pPr>
+      <w:r>
+        <w:rPr>
+          <w:rFonts w:ascii="Segoe UI" w:hAnsi="Segoe UI" w:cs="Segoe UI"/>
+          <w:color w:val="000000"/>
+          <w:sz w:val="20"/>
+          <w:szCs w:val="20"/>
+        </w:rPr>
+        <w:t>proc jsme nekontrolovali zdroje a hlasitost? na zaklade ceho jsi rozhodl, ze to muzem potvrdit? jen proto, ze se to vyrovnalo ?</w:t>
+      </w:r>
+    </w:p>
+    <w:p>
+      <w:pPr>
+        <w:rPr>
+          <w:rFonts w:ascii="Times New Roman" w:eastAsia="Times New Roman" w:hAnsi="Times New Roman" w:cs="Times New Roman"/>
+          <w:szCs w:val="24"/>
+        </w:rPr>
+      </w:pPr>
+      <w:r>
+        <w:rPr>
+          <w:rStyle w:val="imsender89"/>
+          <w:rFonts w:eastAsia="Times New Roman"/>
+        </w:rPr>
+        <w:t>Petr Mitrofan</w:t>
+      </w:r>
+      <w:r>
+        <w:rPr>
+          <w:rFonts w:ascii="Times New Roman" w:eastAsia="Times New Roman" w:hAnsi="Times New Roman" w:cs="Times New Roman"/>
+          <w:szCs w:val="24"/>
+        </w:rPr>
+        <w:t xml:space="preserve"> </w:t>
+      </w:r>
+      <w:r>
+        <w:rPr>
+          <w:rStyle w:val="messagetimestamp89"/>
+          <w:rFonts w:eastAsia="Times New Roman"/>
+        </w:rPr>
+        <w:t xml:space="preserve">15:58: </w:t>
+      </w:r>
+    </w:p>
+    <w:p>
+      <w:pPr>
+        <w:autoSpaceDE w:val="0"/>
+        <w:autoSpaceDN w:val="0"/>
+        <w:rPr>
+          <w:rFonts w:ascii="Calibri" w:hAnsi="Calibri" w:cs="Calibri"/>
+          <w:sz w:val="22"/>
+        </w:rPr>
+      </w:pPr>
+      <w:r>
+        <w:rPr>
+          <w:rFonts w:ascii="Segoe UI" w:hAnsi="Segoe UI" w:cs="Segoe UI"/>
+          <w:color w:val="000000"/>
+          <w:sz w:val="20"/>
+          <w:szCs w:val="20"/>
+        </w:rPr>
+        <w:t>bylo to kratsi nez 4 minuty, pokud by to bylo delsi tak pak bych to resil sloziteji. tohle byl nejaky kratky vypadek lokalniho operatora</w:t>
+      </w:r>
+    </w:p>
+    <w:p>
+      <w:pPr>
+        <w:autoSpaceDE w:val="0"/>
+        <w:autoSpaceDN w:val="0"/>
+      </w:pPr>
+      <w:r>
+        <w:rPr>
+          <w:rFonts w:ascii="Segoe UI" w:hAnsi="Segoe UI" w:cs="Segoe UI"/>
+          <w:color w:val="000000"/>
+          <w:sz w:val="20"/>
+          <w:szCs w:val="20"/>
+        </w:rPr>
+        <w:t>navic tam ti lidi evidentne zustali protoze se to spojilo</w:t>
+      </w:r>
+    </w:p>
+    <w:p>
+      <w:pPr>
+        <w:rPr>
+          <w:lang w:val="cs-CZ"/>
+        </w:rPr>
+      </w:pPr>
+    </w:p>
+    <w:p>
+      <w:pPr>
+        <w:pStyle w:val="Nadpis2"/>
+      </w:pPr>
+      <w:bookmarkStart w:id="0" w:name="_Ref32103017"/>
+      <w:r>
+        <w:t>Bulharska Nova drop down:</w:t>
+      </w:r>
+    </w:p>
+    <w:p>
+      <w:r>
+        <w:t xml:space="preserve">Banie chtela prekontrolovat cas </w:t>
+      </w:r>
+      <w:r>
+        <w:t>Nova 20:47 az 20:56h</w:t>
+      </w:r>
+      <w:r>
+        <w:t>.</w:t>
+      </w:r>
+    </w:p>
+    <w:p>
+      <w:r>
+        <w:rPr>
+          <w:noProof/>
+        </w:rPr>
+        <w:drawing>
+          <wp:inline distT="0" distB="0" distL="0" distR="0" wp14:anchorId="7E70B266" wp14:editId="6FD05259">
+            <wp:extent cx="3303982" cy="2838450"/>
+            <wp:effectExtent l="0" t="0" r="0" b="0"/>
+            <wp:docPr id="24" name="Obrázek 24"/>
+            <wp:cNvGraphicFramePr>
+              <a:graphicFrameLocks xmlns:a="http://schemas.openxmlformats.org/drawingml/2006/main" noChangeAspect="1"/>
+            </wp:cNvGraphicFramePr>
+            <a:graphic xmlns:a="http://schemas.openxmlformats.org/drawingml/2006/main">
+              <a:graphicData uri="http://schemas.openxmlformats.org/drawingml/2006/picture">
+                <pic:pic xmlns:pic="http://schemas.openxmlformats.org/drawingml/2006/picture">
+                  <pic:nvPicPr>
+                    <pic:cNvPr id="1" name=""/>
+                    <pic:cNvPicPr/>
+                  </pic:nvPicPr>
+                  <pic:blipFill>
+                    <a:blip r:embed="rId24"/>
+                    <a:stretch>
+                      <a:fillRect/>
+                    </a:stretch>
+                  </pic:blipFill>
+                  <pic:spPr>
+                    <a:xfrm>
+                      <a:off x="0" y="0"/>
+                      <a:ext cx="3305778" cy="2839993"/>
+                    </a:xfrm>
+                    <a:prstGeom prst="rect">
+                      <a:avLst/>
+                    </a:prstGeom>
+                  </pic:spPr>
+                </pic:pic>
+              </a:graphicData>
+            </a:graphic>
+          </wp:inline>
+        </w:drawing>
+      </w:r>
+    </w:p>
+    <w:p/>
+    <w:p>
+      <w:r>
+        <w:t>Dame nahled gridu, kde je videt, ze jde vetsinou o satelit. V Bulharsku jsou kabelovky vetsinou prebirane ze satelitu a tady v tom pripade, je mozne, ze to byl vypadek satelitu. Pokud ano, nechceme to do dat. Podle volume ve sloupci B je tam ticho.</w:t>
+      </w:r>
+    </w:p>
+    <w:p>
+      <w:r>
+        <w:rPr>
+          <w:noProof/>
+        </w:rPr>
+        <w:drawing>
+          <wp:inline distT="0" distB="0" distL="0" distR="0" wp14:anchorId="1866165D" wp14:editId="2E1B6A89">
+            <wp:extent cx="20117435" cy="7284720"/>
+            <wp:effectExtent l="0" t="0" r="0" b="0"/>
+            <wp:docPr id="25" name="Obrázek 25"/>
+            <wp:cNvGraphicFramePr>
+              <a:graphicFrameLocks xmlns:a="http://schemas.openxmlformats.org/drawingml/2006/main" noChangeAspect="1"/>
+            </wp:cNvGraphicFramePr>
+            <a:graphic xmlns:a="http://schemas.openxmlformats.org/drawingml/2006/main">
+              <a:graphicData uri="http://schemas.openxmlformats.org/drawingml/2006/picture">
+                <pic:pic xmlns:pic="http://schemas.openxmlformats.org/drawingml/2006/picture">
+                  <pic:nvPicPr>
+                    <pic:cNvPr id="1" name=""/>
+                    <pic:cNvPicPr/>
+                  </pic:nvPicPr>
+                  <pic:blipFill>
+                    <a:blip r:embed="rId25"/>
+                    <a:stretch>
+                      <a:fillRect/>
+                    </a:stretch>
+                  </pic:blipFill>
+                  <pic:spPr>
+                    <a:xfrm>
+                      <a:off x="0" y="0"/>
+                      <a:ext cx="20117435" cy="7284720"/>
+                    </a:xfrm>
+                    <a:prstGeom prst="rect">
+                      <a:avLst/>
+                    </a:prstGeom>
+                  </pic:spPr>
+                </pic:pic>
+              </a:graphicData>
+            </a:graphic>
+          </wp:inline>
+        </w:drawing>
+      </w:r>
+    </w:p>
+    <w:p/>
+    <w:p>
+      <w:r>
+        <w:t>My mame reference ale v poradku TvStorageManager ma obraz I zvuk:</w:t>
+      </w:r>
+    </w:p>
+    <w:p>
+      <w:r>
+        <w:rPr>
+          <w:noProof/>
+        </w:rPr>
+        <w:drawing>
+          <wp:inline distT="0" distB="0" distL="0" distR="0" wp14:anchorId="1B371A8A" wp14:editId="10F27796">
+            <wp:extent cx="5276850" cy="2076450"/>
+            <wp:effectExtent l="0" t="0" r="0" b="0"/>
+            <wp:docPr id="28" name="Obrázek 28" descr="C:\Users\phlavenka\AppData\Roaming\Jumping Bytes\ClipboardMaster\pics\Clipboard\clp61B7.png"/>
+            <wp:cNvGraphicFramePr>
+              <a:graphicFrameLocks xmlns:a="http://schemas.openxmlformats.org/drawingml/2006/main" noChangeAspect="1"/>
+            </wp:cNvGraphicFramePr>
+            <a:graphic xmlns:a="http://schemas.openxmlformats.org/drawingml/2006/main">
+              <a:graphicData uri="http://schemas.openxmlformats.org/drawingml/2006/picture">
+                <pic:pic xmlns:pic="http://schemas.openxmlformats.org/drawingml/2006/picture">
+                  <pic:nvPicPr>
+                    <pic:cNvPr id="0" name="Picture 1" descr="C:\Users\phlavenka\AppData\Roaming\Jumping Bytes\ClipboardMaster\pics\Clipboard\clp61B7.png"/>
+                    <pic:cNvPicPr>
+                      <a:picLocks noChangeAspect="1" noChangeArrowheads="1"/>
+                    </pic:cNvPicPr>
+                  </pic:nvPicPr>
+                  <pic:blipFill>
+                    <a:blip r:embed="rId26">
+                      <a:extLst>
+                        <a:ext uri="{28A0092B-C50C-407E-A947-70E740481C1C}">
+                          <a14:useLocalDpi xmlns:a14="http://schemas.microsoft.com/office/drawing/2010/main" val="0"/>
+                        </a:ext>
+                      </a:extLst>
+                    </a:blip>
+                    <a:srcRect/>
+                    <a:stretch>
+                      <a:fillRect/>
+                    </a:stretch>
+                  </pic:blipFill>
+                  <pic:spPr bwMode="auto">
+                    <a:xfrm>
+                      <a:off x="0" y="0"/>
+                      <a:ext cx="5276850" cy="2076450"/>
+                    </a:xfrm>
+                    <a:prstGeom prst="rect">
+                      <a:avLst/>
+                    </a:prstGeom>
+                    <a:noFill/>
+                    <a:ln>
+                      <a:noFill/>
+                    </a:ln>
+                  </pic:spPr>
+                </pic:pic>
+              </a:graphicData>
+            </a:graphic>
+          </wp:inline>
+        </w:drawing>
+      </w:r>
+    </w:p>
+    <w:p>
+      <w:r>
+        <w:rPr>
+          <w:noProof/>
+        </w:rPr>
+        <w:drawing>
+          <wp:inline distT="0" distB="0" distL="0" distR="0" wp14:anchorId="3A592E39" wp14:editId="0DDFCF17">
+            <wp:extent cx="1828800" cy="2884868"/>
+            <wp:effectExtent l="0" t="0" r="0" b="0"/>
+            <wp:docPr id="26" name="Obrázek 26"/>
+            <wp:cNvGraphicFramePr>
+              <a:graphicFrameLocks xmlns:a="http://schemas.openxmlformats.org/drawingml/2006/main" noChangeAspect="1"/>
+            </wp:cNvGraphicFramePr>
+            <a:graphic xmlns:a="http://schemas.openxmlformats.org/drawingml/2006/main">
+              <a:graphicData uri="http://schemas.openxmlformats.org/drawingml/2006/picture">
+                <pic:pic xmlns:pic="http://schemas.openxmlformats.org/drawingml/2006/picture">
+                  <pic:nvPicPr>
+                    <pic:cNvPr id="1" name=""/>
+                    <pic:cNvPicPr/>
+                  </pic:nvPicPr>
+                  <pic:blipFill>
+                    <a:blip r:embed="rId27"/>
+                    <a:stretch>
+                      <a:fillRect/>
+                    </a:stretch>
+                  </pic:blipFill>
+                  <pic:spPr>
+                    <a:xfrm>
+                      <a:off x="0" y="0"/>
+                      <a:ext cx="1829697" cy="2886283"/>
+                    </a:xfrm>
+                    <a:prstGeom prst="rect">
+                      <a:avLst/>
+                    </a:prstGeom>
+                  </pic:spPr>
+                </pic:pic>
+              </a:graphicData>
+            </a:graphic>
+          </wp:inline>
+        </w:drawing>
+      </w:r>
+    </w:p>
+    <w:p>
+      <w:r>
+        <w:rPr>
+          <w:noProof/>
+        </w:rPr>
+        <w:drawing>
+          <wp:inline distT="0" distB="0" distL="0" distR="0" wp14:anchorId="241DBA5D" wp14:editId="0EB9FA3C">
+            <wp:extent cx="3964341" cy="1943100"/>
+            <wp:effectExtent l="0" t="0" r="0" b="0"/>
+            <wp:docPr id="27" name="Obrázek 27"/>
+            <wp:cNvGraphicFramePr>
+              <a:graphicFrameLocks xmlns:a="http://schemas.openxmlformats.org/drawingml/2006/main" noChangeAspect="1"/>
+            </wp:cNvGraphicFramePr>
+            <a:graphic xmlns:a="http://schemas.openxmlformats.org/drawingml/2006/main">
+              <a:graphicData uri="http://schemas.openxmlformats.org/drawingml/2006/picture">
+                <pic:pic xmlns:pic="http://schemas.openxmlformats.org/drawingml/2006/picture">
+                  <pic:nvPicPr>
+                    <pic:cNvPr id="1" name=""/>
+                    <pic:cNvPicPr/>
+                  </pic:nvPicPr>
+                  <pic:blipFill>
+                    <a:blip r:embed="rId28"/>
+                    <a:stretch>
+                      <a:fillRect/>
+                    </a:stretch>
+                  </pic:blipFill>
+                  <pic:spPr>
+                    <a:xfrm>
+                      <a:off x="0" y="0"/>
+                      <a:ext cx="3968176" cy="1944980"/>
+                    </a:xfrm>
+                    <a:prstGeom prst="rect">
+                      <a:avLst/>
+                    </a:prstGeom>
+                  </pic:spPr>
+                </pic:pic>
+              </a:graphicData>
+            </a:graphic>
+          </wp:inline>
+        </w:drawing>
+      </w:r>
+    </w:p>
+    <w:p/>
+    <w:p>
+      <w:pPr>
+        <w:rPr>
+          <w:b/>
+        </w:rPr>
+      </w:pPr>
+      <w:r>
+        <w:rPr>
+          <w:b/>
+        </w:rPr>
+        <w:t>Reseni – co s tim rozhodne Mirek Zeman ktery ma na starosti BG projekt. Na to jaky prijem maji jednotlive domacnosti je mozne se podivat v SimAdminovi</w:t>
+      </w:r>
+    </w:p>
+    <w:p>
+      <w:r>
+        <w:rPr>
+          <w:noProof/>
+        </w:rPr>
+        <w:drawing>
+          <wp:inline distT="0" distB="0" distL="0" distR="0" wp14:anchorId="0003639D" wp14:editId="1D11387B">
+            <wp:extent cx="10944225" cy="3962400"/>
+            <wp:effectExtent l="0" t="0" r="9525" b="0"/>
+            <wp:docPr id="29" name="Obrázek 29"/>
+            <wp:cNvGraphicFramePr>
+              <a:graphicFrameLocks xmlns:a="http://schemas.openxmlformats.org/drawingml/2006/main" noChangeAspect="1"/>
+            </wp:cNvGraphicFramePr>
+            <a:graphic xmlns:a="http://schemas.openxmlformats.org/drawingml/2006/main">
+              <a:graphicData uri="http://schemas.openxmlformats.org/drawingml/2006/picture">
+                <pic:pic xmlns:pic="http://schemas.openxmlformats.org/drawingml/2006/picture">
+                  <pic:nvPicPr>
+                    <pic:cNvPr id="1" name=""/>
+                    <pic:cNvPicPr/>
+                  </pic:nvPicPr>
+                  <pic:blipFill>
+                    <a:blip r:embed="rId29"/>
+                    <a:stretch>
+                      <a:fillRect/>
+                    </a:stretch>
+                  </pic:blipFill>
+                  <pic:spPr>
+                    <a:xfrm>
+                      <a:off x="0" y="0"/>
+                      <a:ext cx="10944225" cy="3962400"/>
+                    </a:xfrm>
+                    <a:prstGeom prst="rect">
+                      <a:avLst/>
+                    </a:prstGeom>
+                  </pic:spPr>
+                </pic:pic>
+              </a:graphicData>
+            </a:graphic>
+          </wp:inline>
+        </w:drawing>
+      </w:r>
+    </w:p>
+    <w:p/>
+    <w:p/>
+    <w:p>
+      <w:pPr>
+        <w:pStyle w:val="Nadpis2"/>
+      </w:pPr>
+      <w:r>
+        <w:t>Micro DropDown:</w:t>
+      </w:r>
+    </w:p>
+    <w:p>
+      <w:r>
+        <w:t>Je to tak male, ze to skoro neni videt:</w:t>
+      </w:r>
+    </w:p>
+    <w:p>
+      <w:r>
+        <w:rPr>
+          <w:noProof/>
+        </w:rPr>
+        <w:drawing>
+          <wp:inline distT="0" distB="0" distL="0" distR="0" wp14:anchorId="2C2AA04C" wp14:editId="7A54520E">
+            <wp:extent cx="361950" cy="381000"/>
+            <wp:effectExtent l="0" t="0" r="0" b="0"/>
+            <wp:docPr id="13" name="Obrázek 13"/>
+            <wp:cNvGraphicFramePr>
+              <a:graphicFrameLocks xmlns:a="http://schemas.openxmlformats.org/drawingml/2006/main" noChangeAspect="1"/>
+            </wp:cNvGraphicFramePr>
+            <a:graphic xmlns:a="http://schemas.openxmlformats.org/drawingml/2006/main">
+              <a:graphicData uri="http://schemas.openxmlformats.org/drawingml/2006/picture">
+                <pic:pic xmlns:pic="http://schemas.openxmlformats.org/drawingml/2006/picture">
+                  <pic:nvPicPr>
+                    <pic:cNvPr id="1" name=""/>
+                    <pic:cNvPicPr/>
+                  </pic:nvPicPr>
+                  <pic:blipFill>
+                    <a:blip r:embed="rId30"/>
+                    <a:stretch>
+                      <a:fillRect/>
+                    </a:stretch>
+                  </pic:blipFill>
+                  <pic:spPr>
+                    <a:xfrm>
+                      <a:off x="0" y="0"/>
+                      <a:ext cx="361950" cy="381000"/>
+                    </a:xfrm>
+                    <a:prstGeom prst="rect">
+                      <a:avLst/>
+                    </a:prstGeom>
+                  </pic:spPr>
+                </pic:pic>
+              </a:graphicData>
+            </a:graphic>
+          </wp:inline>
+        </w:drawing>
+      </w:r>
+    </w:p>
+    <w:p/>
+    <w:p>
+      <w:pPr>
+        <w:rPr>
+          <w:b/>
+        </w:rPr>
+      </w:pPr>
+      <w:r>
+        <w:rPr>
+          <w:b/>
+        </w:rPr>
+        <w:t>Reseni:</w:t>
+      </w:r>
+    </w:p>
+    <w:p>
+      <w:r>
+        <w:rPr>
+          <w:noProof/>
+        </w:rPr>
+        <w:drawing>
+          <wp:inline distT="0" distB="0" distL="0" distR="0" wp14:anchorId="347CBFC8" wp14:editId="30D623E3">
+            <wp:extent cx="5429250" cy="2628900"/>
+            <wp:effectExtent l="0" t="0" r="0" b="0"/>
+            <wp:docPr id="12" name="Obrázek 12"/>
+            <wp:cNvGraphicFramePr>
+              <a:graphicFrameLocks xmlns:a="http://schemas.openxmlformats.org/drawingml/2006/main" noChangeAspect="1"/>
+            </wp:cNvGraphicFramePr>
+            <a:graphic xmlns:a="http://schemas.openxmlformats.org/drawingml/2006/main">
+              <a:graphicData uri="http://schemas.openxmlformats.org/drawingml/2006/picture">
+                <pic:pic xmlns:pic="http://schemas.openxmlformats.org/drawingml/2006/picture">
+                  <pic:nvPicPr>
+                    <pic:cNvPr id="1" name=""/>
+                    <pic:cNvPicPr/>
+                  </pic:nvPicPr>
+                  <pic:blipFill>
+                    <a:blip r:embed="rId31"/>
+                    <a:stretch>
+                      <a:fillRect/>
+                    </a:stretch>
+                  </pic:blipFill>
+                  <pic:spPr>
+                    <a:xfrm>
+                      <a:off x="0" y="0"/>
+                      <a:ext cx="5429250" cy="2628900"/>
+                    </a:xfrm>
+                    <a:prstGeom prst="rect">
+                      <a:avLst/>
+                    </a:prstGeom>
+                  </pic:spPr>
+                </pic:pic>
+              </a:graphicData>
+            </a:graphic>
+          </wp:inline>
+        </w:drawing>
+      </w:r>
+    </w:p>
+    <w:p/>
+    <w:p>
+      <w:pPr>
+        <w:pStyle w:val="Nadpis2"/>
+      </w:pPr>
+      <w:r>
+        <w:t>CRITICAL: Query expected OK but got Detected AMrating dropdowns: 1, UTC Time: 13:26:00, IdChAbs count: 1, min IdChAbs: -1, max IdChAbs: -1.</w:t>
+      </w:r>
+      <w:bookmarkEnd w:id="0"/>
+    </w:p>
+    <w:p>
+      <w:r>
+        <w:t xml:space="preserve">Prislo to od </w:t>
+      </w:r>
+      <w:r>
+        <w:t>Service: TAM_</w:t>
+      </w:r>
+      <w:r>
+        <w:rPr>
+          <w:highlight w:val="yellow"/>
+        </w:rPr>
+        <w:t>CZ</w:t>
+      </w:r>
+      <w:r>
+        <w:t xml:space="preserve"> SimMatch Unusual Rating DropDowns</w:t>
+      </w:r>
+      <w:r>
+        <w:t xml:space="preserve"> takze jse o </w:t>
+      </w:r>
+      <w:r>
+        <w:rPr>
+          <w:highlight w:val="red"/>
+        </w:rPr>
+        <w:t>CZ</w:t>
+      </w:r>
+    </w:p>
+    <w:p>
+      <w:r>
+        <w:t xml:space="preserve">Vidim cas </w:t>
+      </w:r>
+      <w:r>
+        <w:rPr>
+          <w:color w:val="C45911" w:themeColor="accent2" w:themeShade="BF"/>
+        </w:rPr>
+        <w:t>UTC Time: 13:26:00</w:t>
+      </w:r>
+      <w:r>
+        <w:rPr>
+          <w:color w:val="C45911" w:themeColor="accent2" w:themeShade="BF"/>
+        </w:rPr>
+        <w:t xml:space="preserve">. </w:t>
+      </w:r>
+      <w:r>
+        <w:t xml:space="preserve">V zime je nase UTC + 1 hodina, v lete + 2hodiny.   V tomto pripade hledam cas </w:t>
+      </w:r>
+      <w:r>
+        <w:rPr>
+          <w:highlight w:val="red"/>
+        </w:rPr>
+        <w:t>14:26</w:t>
+      </w:r>
+    </w:p>
+    <w:p>
+      <w:pPr>
+        <w:pStyle w:val="Odstavecseseznamem"/>
+        <w:numPr>
+          <w:ilvl w:val="0"/>
+          <w:numId w:val="5"/>
+        </w:numPr>
+      </w:pPr>
+      <w:r>
+        <w:t>Otevru si CZ SimMatch Managera, nastavim si datum dnes od 14:00 do 15:00, U</w:t>
+      </w:r>
+      <w:r>
+        <w:rPr>
+          <w:szCs w:val="24"/>
+        </w:rPr>
+        <w:t>nitSeconds</w:t>
+      </w:r>
+      <w:r>
+        <w:t xml:space="preserve"> = 1 a dam Load</w:t>
+      </w:r>
+    </w:p>
+    <w:p>
+      <w:r>
+        <w:rPr>
+          <w:noProof/>
+        </w:rPr>
+        <w:drawing>
+          <wp:inline distT="0" distB="0" distL="0" distR="0" wp14:anchorId="06A73758" wp14:editId="5802D261">
+            <wp:extent cx="7296150" cy="342900"/>
+            <wp:effectExtent l="0" t="0" r="0" b="0"/>
+            <wp:docPr id="1" name="Obrázek 1"/>
+            <wp:cNvGraphicFramePr>
+              <a:graphicFrameLocks xmlns:a="http://schemas.openxmlformats.org/drawingml/2006/main" noChangeAspect="1"/>
+            </wp:cNvGraphicFramePr>
+            <a:graphic xmlns:a="http://schemas.openxmlformats.org/drawingml/2006/main">
+              <a:graphicData uri="http://schemas.openxmlformats.org/drawingml/2006/picture">
+                <pic:pic xmlns:pic="http://schemas.openxmlformats.org/drawingml/2006/picture">
+                  <pic:nvPicPr>
+                    <pic:cNvPr id="1" name=""/>
+                    <pic:cNvPicPr/>
+                  </pic:nvPicPr>
+                  <pic:blipFill>
+                    <a:blip r:embed="rId32"/>
+                    <a:stretch>
+                      <a:fillRect/>
+                    </a:stretch>
+                  </pic:blipFill>
+                  <pic:spPr>
+                    <a:xfrm>
+                      <a:off x="0" y="0"/>
                       <a:ext cx="7296150" cy="342900"/>
                     </a:xfrm>
                     <a:prstGeom prst="rect">
@@ -1605,7 +2101,7 @@
                     <pic:cNvPicPr/>
                   </pic:nvPicPr>
                   <pic:blipFill>
-                    <a:blip r:embed="rId23">
+                    <a:blip r:embed="rId33">
                       <a:extLst>
                         <a:ext uri="{28A0092B-C50C-407E-A947-70E740481C1C}">
                           <a14:useLocalDpi xmlns:a14="http://schemas.microsoft.com/office/drawing/2010/main" val="0"/>
@@ -1706,7 +2202,7 @@
                     <pic:cNvPicPr/>
                   </pic:nvPicPr>
                   <pic:blipFill>
-                    <a:blip r:embed="rId24"/>
+                    <a:blip r:embed="rId34"/>
                     <a:stretch>
                       <a:fillRect/>
                     </a:stretch>
@@ -1808,7 +2304,7 @@
                     <pic:cNvPicPr/>
                   </pic:nvPicPr>
                   <pic:blipFill>
-                    <a:blip r:embed="rId25"/>
+                    <a:blip r:embed="rId35"/>
                     <a:stretch>
                       <a:fillRect/>
                     </a:stretch>
@@ -1862,7 +2358,7 @@
                     <pic:cNvPicPr/>
                   </pic:nvPicPr>
                   <pic:blipFill>
-                    <a:blip r:embed="rId26"/>
+                    <a:blip r:embed="rId36"/>
                     <a:stretch>
                       <a:fillRect/>
                     </a:stretch>
@@ -1931,7 +2427,7 @@
                     <pic:cNvPicPr/>
                   </pic:nvPicPr>
                   <pic:blipFill>
-                    <a:blip r:embed="rId27"/>
+                    <a:blip r:embed="rId37"/>
                     <a:stretch>
                       <a:fillRect/>
                     </a:stretch>
@@ -1976,7 +2472,7 @@
                     <pic:cNvPicPr/>
                   </pic:nvPicPr>
                   <pic:blipFill>
-                    <a:blip r:embed="rId28"/>
+                    <a:blip r:embed="rId38"/>
                     <a:stretch>
                       <a:fillRect/>
                     </a:stretch>
@@ -2033,7 +2529,7 @@
                     <pic:cNvPicPr/>
                   </pic:nvPicPr>
                   <pic:blipFill>
-                    <a:blip r:embed="rId29"/>
+                    <a:blip r:embed="rId39"/>
                     <a:stretch>
                       <a:fillRect/>
                     </a:stretch>
@@ -2102,7 +2598,7 @@
                     <pic:cNvPicPr/>
                   </pic:nvPicPr>
                   <pic:blipFill>
-                    <a:blip r:embed="rId30"/>
+                    <a:blip r:embed="rId40"/>
                     <a:stretch>
                       <a:fillRect/>
                     </a:stretch>
@@ -2186,7 +2682,21 @@
         <w:rPr>
           <w:color w:val="FF0000"/>
         </w:rPr>
+        <w:t>AdIntel</w:t>
+      </w:r>
+      <w:r>
+        <w:rPr>
+          <w:color w:val="FF0000"/>
+        </w:rPr>
         <w:t>Package Creative Duplicities</w:t>
+      </w:r>
+    </w:p>
+    <w:p>
+      <w:pPr>
+        <w:pStyle w:val="Nadpis2"/>
+      </w:pPr>
+      <w:r>
+        <w:t>CRITICAL: Could not execute the query.</w:t>
       </w:r>
     </w:p>
     <w:p>
@@ -2321,24 +2831,12 @@
       <w:r>
         <w:t xml:space="preserve">Pridal jsem skript: </w:t>
       </w:r>
-      <w:hyperlink r:id="rId31" w:history="1">
+      <w:hyperlink r:id="rId41" w:history="1">
         <w:r>
           <w:rPr>
             <w:rStyle w:val="Hypertextovodkaz"/>
           </w:rPr>
-          <w:t>x:\07-IT\01-SIT\!_POHOTOVOST\SQL\SimMatch\FIX - MelPeaks - device d</w:t>
-        </w:r>
-        <w:r>
-          <w:rPr>
-            <w:rStyle w:val="Hypertextovodkaz"/>
-          </w:rPr>
-          <w:t>a</w:t>
-        </w:r>
-        <w:r>
-          <w:rPr>
-            <w:rStyle w:val="Hypertextovodkaz"/>
-          </w:rPr>
-          <w:t>ta processing.sql</w:t>
+          <w:t>x:\07-IT\01-SIT\!_POHOTOVOST\SQL\SimMatch\FIX - MelPeaks - device data processing.sql</w:t>
         </w:r>
       </w:hyperlink>
     </w:p>
@@ -2392,10 +2890,7 @@
         <w:t>CRITICAL: Query expected OK but got [Notification_CZ_07]: AdIntel Data Processing..</w:t>
       </w:r>
     </w:p>
-    <w:p>
-      <w:bookmarkStart w:id="1" w:name="_GoBack"/>
-      <w:bookmarkEnd w:id="1"/>
-    </w:p>
+    <w:p/>
     <w:p>
       <w:pPr>
         <w:pStyle w:val="Nadpis1"/>
@@ -2463,7 +2958,7 @@
                     <pic:cNvPicPr/>
                   </pic:nvPicPr>
                   <pic:blipFill>
-                    <a:blip r:embed="rId32"/>
+                    <a:blip r:embed="rId42"/>
                     <a:stretch>
                       <a:fillRect/>
                     </a:stretch>
@@ -2483,6 +2978,8 @@
           </wp:inline>
         </w:drawing>
       </w:r>
+      <w:bookmarkStart w:id="1" w:name="_GoBack"/>
+      <w:bookmarkEnd w:id="1"/>
     </w:p>
     <w:p>
       <w:pPr>
@@ -2520,7 +3017,7 @@
                     <pic:cNvPicPr/>
                   </pic:nvPicPr>
                   <pic:blipFill>
-                    <a:blip r:embed="rId33"/>
+                    <a:blip r:embed="rId43"/>
                     <a:stretch>
                       <a:fillRect/>
                     </a:stretch>
@@ -2529,6 +3026,145 @@
                     <a:xfrm>
                       <a:off x="0" y="0"/>
                       <a:ext cx="4210050" cy="762000"/>
+                    </a:xfrm>
+                    <a:prstGeom prst="rect">
+                      <a:avLst/>
+                    </a:prstGeom>
+                  </pic:spPr>
+                </pic:pic>
+              </a:graphicData>
+            </a:graphic>
+          </wp:inline>
+        </w:drawing>
+      </w:r>
+    </w:p>
+    <w:p>
+      <w:pPr>
+        <w:ind w:left="0"/>
+      </w:pPr>
+    </w:p>
+    <w:p>
+      <w:pPr>
+        <w:pStyle w:val="Nadpis1"/>
+        <w:ind w:left="0"/>
+        <w:rPr>
+          <w:color w:val="FF0000"/>
+        </w:rPr>
+      </w:pPr>
+      <w:r>
+        <w:rPr>
+          <w:color w:val="FF0000"/>
+        </w:rPr>
+        <w:t>SimMatch Reference Data Substitution</w:t>
+      </w:r>
+    </w:p>
+    <w:p>
+      <w:pPr>
+        <w:pStyle w:val="Nadpis2"/>
+      </w:pPr>
+      <w:r>
+        <w:t>CRITICAL: Query expected OK but got Reference substitution service filled gap in references (UTC time):  Cartoon Network-bul - Feb 18 2020  5:28AM.</w:t>
+      </w:r>
+    </w:p>
+    <w:p>
+      <w:pPr>
+        <w:pStyle w:val="Nadpis1"/>
+        <w:ind w:left="0"/>
+        <w:rPr>
+          <w:color w:val="FF0000"/>
+        </w:rPr>
+      </w:pPr>
+      <w:r>
+        <w:rPr>
+          <w:color w:val="FF0000"/>
+        </w:rPr>
+        <w:t>Armenie</w:t>
+      </w:r>
+      <w:r>
+        <w:rPr>
+          <w:color w:val="FF0000"/>
+        </w:rPr>
+        <w:t xml:space="preserve"> a</w:t>
+      </w:r>
+      <w:r>
+        <w:rPr>
+          <w:color w:val="FF0000"/>
+        </w:rPr>
+        <w:t xml:space="preserve"> Shant Tv</w:t>
+      </w:r>
+    </w:p>
+    <w:p>
+      <w:r>
+        <w:rPr>
+          <w:noProof/>
+        </w:rPr>
+        <w:drawing>
+          <wp:inline distT="0" distB="0" distL="0" distR="0" wp14:anchorId="1E6137D4" wp14:editId="12A78DF2">
+            <wp:extent cx="6124575" cy="4886325"/>
+            <wp:effectExtent l="0" t="0" r="9525" b="9525"/>
+            <wp:docPr id="21" name="Obrázek 21"/>
+            <wp:cNvGraphicFramePr>
+              <a:graphicFrameLocks xmlns:a="http://schemas.openxmlformats.org/drawingml/2006/main" noChangeAspect="1"/>
+            </wp:cNvGraphicFramePr>
+            <a:graphic xmlns:a="http://schemas.openxmlformats.org/drawingml/2006/main">
+              <a:graphicData uri="http://schemas.openxmlformats.org/drawingml/2006/picture">
+                <pic:pic xmlns:pic="http://schemas.openxmlformats.org/drawingml/2006/picture">
+                  <pic:nvPicPr>
+                    <pic:cNvPr id="1" name=""/>
+                    <pic:cNvPicPr/>
+                  </pic:nvPicPr>
+                  <pic:blipFill>
+                    <a:blip r:embed="rId44"/>
+                    <a:stretch>
+                      <a:fillRect/>
+                    </a:stretch>
+                  </pic:blipFill>
+                  <pic:spPr>
+                    <a:xfrm>
+                      <a:off x="0" y="0"/>
+                      <a:ext cx="6124575" cy="4886325"/>
+                    </a:xfrm>
+                    <a:prstGeom prst="rect">
+                      <a:avLst/>
+                    </a:prstGeom>
+                  </pic:spPr>
+                </pic:pic>
+              </a:graphicData>
+            </a:graphic>
+          </wp:inline>
+        </w:drawing>
+      </w:r>
+    </w:p>
+    <w:p>
+      <w:r>
+        <w:rPr>
+          <w:noProof/>
+        </w:rPr>
+        <w:drawing>
+          <wp:inline distT="0" distB="0" distL="0" distR="0" wp14:anchorId="66383253" wp14:editId="14EF7F4F">
+            <wp:extent cx="6067425" cy="504825"/>
+            <wp:effectExtent l="0" t="0" r="9525" b="9525"/>
+            <wp:docPr id="22" name="Obrázek 22"/>
+            <wp:cNvGraphicFramePr>
+              <a:graphicFrameLocks xmlns:a="http://schemas.openxmlformats.org/drawingml/2006/main" noChangeAspect="1"/>
+            </wp:cNvGraphicFramePr>
+            <a:graphic xmlns:a="http://schemas.openxmlformats.org/drawingml/2006/main">
+              <a:graphicData uri="http://schemas.openxmlformats.org/drawingml/2006/picture">
+                <pic:pic xmlns:pic="http://schemas.openxmlformats.org/drawingml/2006/picture">
+                  <pic:nvPicPr>
+                    <pic:cNvPr id="1" name=""/>
+                    <pic:cNvPicPr/>
+                  </pic:nvPicPr>
+                  <pic:blipFill>
+                    <a:blip r:embed="rId45"/>
+                    <a:stretch>
+                      <a:fillRect/>
+                    </a:stretch>
+                  </pic:blipFill>
+                  <pic:spPr>
+                    <a:xfrm>
+                      <a:off x="0" y="0"/>
+                      <a:ext cx="6067425" cy="504825"/>
                     </a:xfrm>
                     <a:prstGeom prst="rect">
                       <a:avLst/>
@@ -4324,7 +4960,7 @@
 </file>
 
 <file path=customXml/itemProps1.xml><?xml version="1.0" encoding="utf-8"?>
-<ds:datastoreItem xmlns:ds="http://schemas.openxmlformats.org/officeDocument/2006/customXml" ds:itemID="{5B264C46-0FED-4FD5-B835-A3F5745469C5}">
+<ds:datastoreItem xmlns:ds="http://schemas.openxmlformats.org/officeDocument/2006/customXml" ds:itemID="{B1376EF5-EAA9-42B3-BEC8-6224C8F3F7F9}">
   <ds:schemaRefs>
     <ds:schemaRef ds:uri="http://schemas.openxmlformats.org/officeDocument/2006/bibliography"/>
   </ds:schemaRefs>

--- a/Pohotovosti.docx
+++ b/Pohotovosti.docx
@@ -328,7 +328,6 @@
         <w:rPr>
           <w:noProof/>
         </w:rPr>
-        <w:lastRenderedPageBreak/>
         <w:drawing>
           <wp:inline distT="0" distB="0" distL="0" distR="0" wp14:anchorId="41FD63F5" wp14:editId="30F07304">
             <wp:extent cx="5124450" cy="1552575"/>
@@ -368,8 +367,136 @@
     </w:p>
     <w:p>
       <w:pPr>
+        <w:rPr>
+          <w:lang w:val="cs-CZ"/>
+        </w:rPr>
+      </w:pPr>
+    </w:p>
+    <w:p>
+      <w:pPr>
         <w:pStyle w:val="Nadpis1"/>
         <w:spacing w:before="0"/>
+        <w:rPr>
+          <w:lang w:val="cs-CZ"/>
+        </w:rPr>
+      </w:pPr>
+      <w:r>
+        <w:rPr>
+          <w:lang w:val="cs-CZ"/>
+        </w:rPr>
+        <w:t xml:space="preserve">Konfigurace aplikace ANAG </w:t>
+      </w:r>
+    </w:p>
+    <w:p>
+      <w:pPr>
+        <w:rPr>
+          <w:lang w:val="cs-CZ"/>
+        </w:rPr>
+      </w:pPr>
+      <w:r>
+        <w:rPr>
+          <w:lang w:val="cs-CZ"/>
+        </w:rPr>
+        <w:t>CZ</w:t>
+      </w:r>
+    </w:p>
+    <w:p>
+      <w:pPr>
+        <w:rPr>
+          <w:lang w:val="cs-CZ"/>
+        </w:rPr>
+      </w:pPr>
+      <w:r>
+        <w:rPr>
+          <w:lang w:val="cs-CZ"/>
+        </w:rPr>
+        <w:t>http://nagios.mediaresearch.cz/nagios/cgi-bin/</w:t>
+      </w:r>
+    </w:p>
+    <w:p>
+      <w:pPr>
+        <w:rPr>
+          <w:lang w:val="cs-CZ"/>
+        </w:rPr>
+      </w:pPr>
+    </w:p>
+    <w:p>
+      <w:pPr>
+        <w:rPr>
+          <w:lang w:val="cs-CZ"/>
+        </w:rPr>
+      </w:pPr>
+      <w:r>
+        <w:rPr>
+          <w:lang w:val="cs-CZ"/>
+        </w:rPr>
+        <w:t>BG</w:t>
+      </w:r>
+    </w:p>
+    <w:p>
+      <w:pPr>
+        <w:rPr>
+          <w:lang w:val="cs-CZ"/>
+        </w:rPr>
+      </w:pPr>
+      <w:r>
+        <w:rPr>
+          <w:lang w:val="cs-CZ"/>
+        </w:rPr>
+        <w:t>http://nagiosbg.mediaresearch.cz/nagios/cgi-bin/</w:t>
+      </w:r>
+    </w:p>
+    <w:p>
+      <w:pPr>
+        <w:rPr>
+          <w:lang w:val="cs-CZ"/>
+        </w:rPr>
+      </w:pPr>
+    </w:p>
+    <w:p>
+      <w:pPr>
+        <w:rPr>
+          <w:lang w:val="cs-CZ"/>
+        </w:rPr>
+      </w:pPr>
+      <w:r>
+        <w:rPr>
+          <w:lang w:val="cs-CZ"/>
+        </w:rPr>
+        <w:t>AM</w:t>
+      </w:r>
+    </w:p>
+    <w:p>
+      <w:pPr>
+        <w:rPr>
+          <w:lang w:val="cs-CZ"/>
+        </w:rPr>
+      </w:pPr>
+      <w:r>
+        <w:rPr>
+          <w:lang w:val="cs-CZ"/>
+        </w:rPr>
+        <w:t>http://nagios.arm.admosphere.cz/cgi-bin/nagios3/</w:t>
+      </w:r>
+    </w:p>
+    <w:p>
+      <w:pPr>
+        <w:rPr>
+          <w:lang w:val="cs-CZ"/>
+        </w:rPr>
+      </w:pPr>
+    </w:p>
+    <w:p>
+      <w:pPr>
+        <w:rPr>
+          <w:lang w:val="cs-CZ"/>
+        </w:rPr>
+      </w:pPr>
+    </w:p>
+    <w:p>
+      <w:pPr>
+        <w:pStyle w:val="Nadpis1"/>
+        <w:spacing w:before="0"/>
       </w:pPr>
       <w:r>
         <w:t>Slovnik:</w:t>
@@ -383,6 +510,9 @@
     <w:p>
       <w:r>
         <w:t xml:space="preserve">TS - </w:t>
+      </w:r>
+      <w:r>
+        <w:t xml:space="preserve"> timeshift</w:t>
       </w:r>
     </w:p>
     <w:p/>
@@ -532,6 +662,9 @@
             <w:pPr>
               <w:ind w:left="0"/>
             </w:pPr>
+            <w:r>
+              <w:t>mssql</w:t>
+            </w:r>
           </w:p>
         </w:tc>
       </w:tr>
@@ -602,6 +735,9 @@
             <w:pPr>
               <w:ind w:left="0"/>
             </w:pPr>
+            <w:r>
+              <w:t>SimMatchCZ</w:t>
+            </w:r>
           </w:p>
         </w:tc>
         <w:tc>
@@ -622,6 +758,9 @@
             <w:pPr>
               <w:ind w:left="0"/>
             </w:pPr>
+            <w:r>
+              <w:t>metatron</w:t>
+            </w:r>
           </w:p>
         </w:tc>
       </w:tr>
@@ -1025,110 +1164,13 @@
     </w:p>
     <w:p/>
     <w:p/>
-    <w:p/>
-    <w:p/>
-    <w:p/>
-    <w:p/>
-    <w:p/>
     <w:p>
       <w:pPr>
         <w:pStyle w:val="Nadpis1"/>
         <w:spacing w:before="0"/>
-        <w:ind w:left="0"/>
-        <w:rPr>
-          <w:color w:val="FF0000"/>
-        </w:rPr>
-      </w:pPr>
-      <w:r>
-        <w:rPr>
-          <w:color w:val="FF0000"/>
-        </w:rPr>
-        <w:t>Timeshift Computing</w:t>
-      </w:r>
-      <w:r>
-        <w:rPr>
-          <w:color w:val="FF0000"/>
-        </w:rPr>
-        <w:t>:</w:t>
-      </w:r>
-    </w:p>
-    <w:p>
-      <w:pPr>
-        <w:pStyle w:val="Nadpis2"/>
-      </w:pPr>
-      <w:r>
-        <w:t>CRITICAL: Query expected OK but got Zaseklo se generovani RatingDat pro Timeshifty.</w:t>
-      </w:r>
-    </w:p>
-    <w:p>
-      <w:r>
-        <w:t xml:space="preserve">Service: </w:t>
-      </w:r>
-      <w:r>
-        <w:rPr>
-          <w:highlight w:val="yellow"/>
-        </w:rPr>
-        <w:t>TAM_BG</w:t>
-      </w:r>
-      <w:r>
-        <w:t xml:space="preserve"> SimMatch Timeshift Computing</w:t>
-      </w:r>
-    </w:p>
-    <w:p>
-      <w:pPr>
-        <w:rPr>
-          <w:b/>
-        </w:rPr>
-      </w:pPr>
-      <w:r>
-        <w:rPr>
-          <w:b/>
-        </w:rPr>
-        <w:t>Mitroz:</w:t>
-      </w:r>
-    </w:p>
-    <w:p>
-      <w:pPr>
-        <w:rPr>
-          <w:rStyle w:val="Hypertextovodkaz"/>
-        </w:rPr>
-      </w:pPr>
-      <w:r>
-        <w:t xml:space="preserve">Je to bulharsko, otevri v management studiu script: </w:t>
-      </w:r>
-      <w:hyperlink r:id="rId20" w:history="1">
-        <w:r>
-          <w:rPr>
-            <w:rStyle w:val="Hypertextovodkaz"/>
-          </w:rPr>
-          <w:t>X:\07-IT\01-SIT\!_POHOTOVOST\SQL\SimMatch\STAT - MelPeaks - zasekle generovani TS RD.sql</w:t>
-        </w:r>
-      </w:hyperlink>
-    </w:p>
-    <w:p>
-      <w:r>
-        <w:t>O</w:t>
-      </w:r>
-      <w:r>
-        <w:t xml:space="preserve">tevri si to nad db </w:t>
-      </w:r>
-      <w:r>
-        <w:rPr>
-          <w:highlight w:val="yellow"/>
-        </w:rPr>
-        <w:t>simmatchBG</w:t>
-      </w:r>
-      <w:r>
-        <w:t xml:space="preserve"> a pust ho. S</w:t>
-      </w:r>
-      <w:r>
-        <w:t xml:space="preserve">erver </w:t>
-      </w:r>
-      <w:r>
-        <w:rPr>
-          <w:highlight w:val="yellow"/>
-        </w:rPr>
-        <w:t>192.168.14.15</w:t>
+      </w:pPr>
+      <w:r>
+        <w:t>Odlozeni pristi notifikace</w:t>
       </w:r>
     </w:p>
     <w:p>
@@ -1137,10 +1179,53 @@
           <w:noProof/>
         </w:rPr>
         <w:drawing>
-          <wp:inline distT="0" distB="0" distL="0" distR="0" wp14:anchorId="22CBB317" wp14:editId="7BA249D3">
-            <wp:extent cx="4467225" cy="1228725"/>
-            <wp:effectExtent l="0" t="0" r="9525" b="9525"/>
-            <wp:docPr id="11" name="Obrázek 11"/>
+          <wp:inline distT="0" distB="0" distL="0" distR="0" wp14:anchorId="6D10B72E" wp14:editId="3D85684E">
+            <wp:extent cx="6038555" cy="3924300"/>
+            <wp:effectExtent l="0" t="0" r="635" b="0"/>
+            <wp:docPr id="35" name="Obrázek 35"/>
+            <wp:cNvGraphicFramePr>
+              <a:graphicFrameLocks xmlns:a="http://schemas.openxmlformats.org/drawingml/2006/main" noChangeAspect="1"/>
+            </wp:cNvGraphicFramePr>
+            <a:graphic xmlns:a="http://schemas.openxmlformats.org/drawingml/2006/main">
+              <a:graphicData uri="http://schemas.openxmlformats.org/drawingml/2006/picture">
+                <pic:pic xmlns:pic="http://schemas.openxmlformats.org/drawingml/2006/picture">
+                  <pic:nvPicPr>
+                    <pic:cNvPr id="1" name=""/>
+                    <pic:cNvPicPr/>
+                  </pic:nvPicPr>
+                  <pic:blipFill>
+                    <a:blip r:embed="rId20"/>
+                    <a:stretch>
+                      <a:fillRect/>
+                    </a:stretch>
+                  </pic:blipFill>
+                  <pic:spPr>
+                    <a:xfrm>
+                      <a:off x="0" y="0"/>
+                      <a:ext cx="6044092" cy="3927899"/>
+                    </a:xfrm>
+                    <a:prstGeom prst="rect">
+                      <a:avLst/>
+                    </a:prstGeom>
+                  </pic:spPr>
+                </pic:pic>
+              </a:graphicData>
+            </a:graphic>
+          </wp:inline>
+        </w:drawing>
+      </w:r>
+    </w:p>
+    <w:p/>
+    <w:p>
+      <w:r>
+        <w:rPr>
+          <w:noProof/>
+        </w:rPr>
+        <w:drawing>
+          <wp:inline distT="0" distB="0" distL="0" distR="0" wp14:anchorId="7D3E6322" wp14:editId="33F62A3C">
+            <wp:extent cx="6162675" cy="2902664"/>
+            <wp:effectExtent l="0" t="0" r="0" b="0"/>
+            <wp:docPr id="34" name="Obrázek 34"/>
             <wp:cNvGraphicFramePr>
               <a:graphicFrameLocks xmlns:a="http://schemas.openxmlformats.org/drawingml/2006/main" noChangeAspect="1"/>
             </wp:cNvGraphicFramePr>
@@ -1160,6 +1245,152 @@
                   <pic:spPr>
                     <a:xfrm>
                       <a:off x="0" y="0"/>
+                      <a:ext cx="6165582" cy="2904033"/>
+                    </a:xfrm>
+                    <a:prstGeom prst="rect">
+                      <a:avLst/>
+                    </a:prstGeom>
+                  </pic:spPr>
+                </pic:pic>
+              </a:graphicData>
+            </a:graphic>
+          </wp:inline>
+        </w:drawing>
+      </w:r>
+    </w:p>
+    <w:p/>
+    <w:p/>
+    <w:p/>
+    <w:p/>
+    <w:p>
+      <w:pPr>
+        <w:pStyle w:val="Nadpis1"/>
+        <w:ind w:left="0"/>
+        <w:rPr>
+          <w:color w:val="FF0000"/>
+        </w:rPr>
+      </w:pPr>
+      <w:r>
+        <w:rPr>
+          <w:color w:val="FF0000"/>
+        </w:rPr>
+        <w:t>Timeshift Computing</w:t>
+      </w:r>
+      <w:r>
+        <w:rPr>
+          <w:color w:val="FF0000"/>
+        </w:rPr>
+        <w:t>:</w:t>
+      </w:r>
+    </w:p>
+    <w:p>
+      <w:pPr>
+        <w:pStyle w:val="Nadpis2"/>
+      </w:pPr>
+      <w:r>
+        <w:t>CRITICAL: Query expected OK but got Zaseklo se generovani RatingDat pro Timeshifty.</w:t>
+      </w:r>
+    </w:p>
+    <w:p>
+      <w:r>
+        <w:t xml:space="preserve">Service: </w:t>
+      </w:r>
+      <w:r>
+        <w:rPr>
+          <w:highlight w:val="yellow"/>
+        </w:rPr>
+        <w:t>TAM_BG</w:t>
+      </w:r>
+      <w:r>
+        <w:t xml:space="preserve"> SimMatch Timeshift Computing</w:t>
+      </w:r>
+    </w:p>
+    <w:p>
+      <w:pPr>
+        <w:rPr>
+          <w:b/>
+        </w:rPr>
+      </w:pPr>
+      <w:r>
+        <w:rPr>
+          <w:b/>
+        </w:rPr>
+        <w:t>Mitroz:</w:t>
+      </w:r>
+    </w:p>
+    <w:p>
+      <w:pPr>
+        <w:rPr>
+          <w:rStyle w:val="Hypertextovodkaz"/>
+        </w:rPr>
+      </w:pPr>
+      <w:r>
+        <w:t xml:space="preserve">Je to bulharsko, otevri v management studiu script: </w:t>
+      </w:r>
+      <w:hyperlink r:id="rId22" w:history="1">
+        <w:r>
+          <w:rPr>
+            <w:rStyle w:val="Hypertextovodkaz"/>
+          </w:rPr>
+          <w:t>X:\07-IT\01-SIT\!_POHOTOVOST\SQL\SimMatch\STAT - MelPeaks - zasekle generovani TS RD.sql</w:t>
+        </w:r>
+      </w:hyperlink>
+    </w:p>
+    <w:p>
+      <w:r>
+        <w:t>O</w:t>
+      </w:r>
+      <w:r>
+        <w:t xml:space="preserve">tevri si to nad db </w:t>
+      </w:r>
+      <w:r>
+        <w:rPr>
+          <w:highlight w:val="yellow"/>
+        </w:rPr>
+        <w:t>simmatchBG</w:t>
+      </w:r>
+      <w:r>
+        <w:t xml:space="preserve"> a pust ho. S</w:t>
+      </w:r>
+      <w:r>
+        <w:t xml:space="preserve">erver </w:t>
+      </w:r>
+      <w:r>
+        <w:rPr>
+          <w:highlight w:val="yellow"/>
+        </w:rPr>
+        <w:t>192.168.14.15</w:t>
+      </w:r>
+    </w:p>
+    <w:p>
+      <w:r>
+        <w:rPr>
+          <w:noProof/>
+        </w:rPr>
+        <w:drawing>
+          <wp:inline distT="0" distB="0" distL="0" distR="0" wp14:anchorId="22CBB317" wp14:editId="7BA249D3">
+            <wp:extent cx="4467225" cy="1228725"/>
+            <wp:effectExtent l="0" t="0" r="9525" b="9525"/>
+            <wp:docPr id="11" name="Obrázek 11"/>
+            <wp:cNvGraphicFramePr>
+              <a:graphicFrameLocks xmlns:a="http://schemas.openxmlformats.org/drawingml/2006/main" noChangeAspect="1"/>
+            </wp:cNvGraphicFramePr>
+            <a:graphic xmlns:a="http://schemas.openxmlformats.org/drawingml/2006/main">
+              <a:graphicData uri="http://schemas.openxmlformats.org/drawingml/2006/picture">
+                <pic:pic xmlns:pic="http://schemas.openxmlformats.org/drawingml/2006/picture">
+                  <pic:nvPicPr>
+                    <pic:cNvPr id="1" name=""/>
+                    <pic:cNvPicPr/>
+                  </pic:nvPicPr>
+                  <pic:blipFill>
+                    <a:blip r:embed="rId23"/>
+                    <a:stretch>
+                      <a:fillRect/>
+                    </a:stretch>
+                  </pic:blipFill>
+                  <pic:spPr>
+                    <a:xfrm>
+                      <a:off x="0" y="0"/>
                       <a:ext cx="4467225" cy="1228725"/>
                     </a:xfrm>
                     <a:prstGeom prst="rect">
@@ -1206,345 +1437,6 @@
             <wp:extent cx="7038975" cy="4514850"/>
             <wp:effectExtent l="0" t="0" r="9525" b="0"/>
             <wp:docPr id="9" name="Obrázek 9"/>
-            <wp:cNvGraphicFramePr>
-              <a:graphicFrameLocks xmlns:a="http://schemas.openxmlformats.org/drawingml/2006/main" noChangeAspect="1"/>
-            </wp:cNvGraphicFramePr>
-            <a:graphic xmlns:a="http://schemas.openxmlformats.org/drawingml/2006/main">
-              <a:graphicData uri="http://schemas.openxmlformats.org/drawingml/2006/picture">
-                <pic:pic xmlns:pic="http://schemas.openxmlformats.org/drawingml/2006/picture">
-                  <pic:nvPicPr>
-                    <pic:cNvPr id="1" name=""/>
-                    <pic:cNvPicPr/>
-                  </pic:nvPicPr>
-                  <pic:blipFill>
-                    <a:blip r:embed="rId22"/>
-                    <a:stretch>
-                      <a:fillRect/>
-                    </a:stretch>
-                  </pic:blipFill>
-                  <pic:spPr>
-                    <a:xfrm>
-                      <a:off x="0" y="0"/>
-                      <a:ext cx="7038975" cy="4514850"/>
-                    </a:xfrm>
-                    <a:prstGeom prst="rect">
-                      <a:avLst/>
-                    </a:prstGeom>
-                  </pic:spPr>
-                </pic:pic>
-              </a:graphicData>
-            </a:graphic>
-          </wp:inline>
-        </w:drawing>
-      </w:r>
-    </w:p>
-    <w:p>
-      <w:pPr>
-        <w:pStyle w:val="Styl1"/>
-      </w:pPr>
-      <w:r>
-        <w:t>Mela by prijit recovery sms/mail. Pokud ne, musi se vyradit z timeshiftu. (zatim nevim jak).</w:t>
-      </w:r>
-    </w:p>
-    <w:p/>
-    <w:p>
-      <w:pPr>
-        <w:pStyle w:val="Nadpis2"/>
-      </w:pPr>
-      <w:r>
-        <w:t>CRITICAL: Query expected OK but got Timeshifty nestihaji zpracovavat requesty (pocet: 1, minut: 14).</w:t>
-      </w:r>
-    </w:p>
-    <w:p>
-      <w:r>
-        <w:t>Hochmal:</w:t>
-      </w:r>
-    </w:p>
-    <w:p>
-      <w:r>
-        <w:t>aktuálně BG timeshifty, je tam jeden starší 15 minutový request.. Není toho moc, takže se asi jen ten jeden konkrétní zadřel. Kdyby tam bylo 50, 100, 500 requestů, znamená to problém, protože se pravděpodobně zaseklo vyhodnocování</w:t>
-      </w:r>
-    </w:p>
-    <w:p>
-      <w:r>
-        <w:t>teď jsem tomu dal "Schedule downtime for this service", aby to 2 hodiny nespamovalo</w:t>
-      </w:r>
-      <w:r>
-        <w:t>.  Resil jsem to, kdyz tam bylo az cca 800 minut</w:t>
-      </w:r>
-      <w:r>
-        <w:t>..</w:t>
-      </w:r>
-    </w:p>
-    <w:p>
-      <w:r>
-        <w:rPr>
-          <w:b/>
-        </w:rPr>
-        <w:t xml:space="preserve">Reseni:  </w:t>
-      </w:r>
-    </w:p>
-    <w:p>
-      <w:r>
-        <w:t>Resi to stejny script jako je vyse (podnadpis zasekle generovani rating dat)</w:t>
-      </w:r>
-    </w:p>
-    <w:p>
-      <w:pPr>
-        <w:rPr>
-          <w:rStyle w:val="Hypertextovodkaz"/>
-        </w:rPr>
-      </w:pPr>
-      <w:hyperlink r:id="rId23" w:history="1">
-        <w:r>
-          <w:rPr>
-            <w:rStyle w:val="Hypertextovodkaz"/>
-          </w:rPr>
-          <w:t>X:\07-IT\01-SIT\!_POHOTOVOST\SQL\SimMatch\STAT - MelPeaks - zasekle generovani TS RD.sql</w:t>
-        </w:r>
-      </w:hyperlink>
-    </w:p>
-    <w:p>
-      <w:pPr>
-        <w:rPr>
-          <w:rFonts w:ascii="Calibri" w:hAnsi="Calibri" w:cs="Calibri"/>
-          <w:color w:val="000000"/>
-          <w:sz w:val="26"/>
-        </w:rPr>
-      </w:pPr>
-      <w:r>
-        <w:rPr>
-          <w:rStyle w:val="Hypertextovodkaz"/>
-          <w:rFonts w:ascii="Calibri" w:hAnsi="Calibri" w:cs="Calibri"/>
-          <w:color w:val="000000"/>
-          <w:sz w:val="26"/>
-          <w:u w:val="none"/>
-        </w:rPr>
-        <w:t xml:space="preserve">Pustit  na SimMatch databazi, ceska je na metatronovi, bulharska </w:t>
-      </w:r>
-      <w:r>
-        <w:rPr>
-          <w:rStyle w:val="Hypertextovodkaz"/>
-          <w:rFonts w:ascii="Calibri" w:hAnsi="Calibri" w:cs="Calibri"/>
-          <w:color w:val="000000"/>
-          <w:sz w:val="26"/>
-          <w:u w:val="none"/>
-        </w:rPr>
-        <w:t xml:space="preserve">na </w:t>
-      </w:r>
-      <w:r>
-        <w:t>192.168.14.15</w:t>
-      </w:r>
-      <w:r>
-        <w:t xml:space="preserve">. </w:t>
-      </w:r>
-    </w:p>
-    <w:p>
-      <w:pPr>
-        <w:ind w:left="0"/>
-        <w:rPr>
-          <w:lang w:val="cs-CZ"/>
-        </w:rPr>
-      </w:pPr>
-    </w:p>
-    <w:p>
-      <w:pPr>
-        <w:pStyle w:val="Nadpis1"/>
-        <w:spacing w:before="0"/>
-        <w:ind w:left="0"/>
-        <w:rPr>
-          <w:color w:val="FF0000"/>
-          <w:lang w:val="cs-CZ"/>
-        </w:rPr>
-      </w:pPr>
-      <w:r>
-        <w:rPr>
-          <w:color w:val="FF0000"/>
-          <w:lang w:val="cs-CZ"/>
-        </w:rPr>
-        <w:t>SimMatch Unusual Rating DropDowns</w:t>
-      </w:r>
-      <w:r>
-        <w:rPr>
-          <w:color w:val="FF0000"/>
-          <w:lang w:val="cs-CZ"/>
-        </w:rPr>
-        <w:t>:</w:t>
-      </w:r>
-      <w:r>
-        <w:rPr>
-          <w:color w:val="FF0000"/>
-          <w:lang w:val="cs-CZ"/>
-        </w:rPr>
-        <w:t> </w:t>
-      </w:r>
-    </w:p>
-    <w:p>
-      <w:pPr>
-        <w:autoSpaceDE w:val="0"/>
-        <w:autoSpaceDN w:val="0"/>
-        <w:rPr>
-          <w:sz w:val="22"/>
-        </w:rPr>
-      </w:pPr>
-      <w:r>
-        <w:rPr>
-          <w:rFonts w:ascii="Segoe UI" w:hAnsi="Segoe UI" w:cs="Segoe UI"/>
-          <w:color w:val="000000"/>
-          <w:sz w:val="20"/>
-          <w:szCs w:val="20"/>
-        </w:rPr>
-        <w:t>ten prvni textbox nepouzivat, ukazuje itervaly z leve strany, nemusi te zajimat, pouzivat druhy a treti</w:t>
-      </w:r>
-    </w:p>
-    <w:p>
-      <w:pPr>
-        <w:rPr>
-          <w:rFonts w:ascii="Times New Roman" w:eastAsia="Times New Roman" w:hAnsi="Times New Roman" w:cs="Times New Roman"/>
-          <w:szCs w:val="24"/>
-        </w:rPr>
-      </w:pPr>
-      <w:r>
-        <w:rPr>
-          <w:rStyle w:val="imsender88"/>
-          <w:rFonts w:eastAsia="Times New Roman"/>
-        </w:rPr>
-        <w:t>Peter Hlavenka</w:t>
-      </w:r>
-      <w:r>
-        <w:rPr>
-          <w:rFonts w:ascii="Times New Roman" w:eastAsia="Times New Roman" w:hAnsi="Times New Roman" w:cs="Times New Roman"/>
-          <w:szCs w:val="24"/>
-        </w:rPr>
-        <w:t xml:space="preserve"> </w:t>
-      </w:r>
-      <w:r>
-        <w:rPr>
-          <w:rStyle w:val="messagetimestamp88"/>
-          <w:rFonts w:eastAsia="Times New Roman"/>
-        </w:rPr>
-        <w:t xml:space="preserve">15:56: </w:t>
-      </w:r>
-    </w:p>
-    <w:p>
-      <w:pPr>
-        <w:autoSpaceDE w:val="0"/>
-        <w:autoSpaceDN w:val="0"/>
-        <w:rPr>
-          <w:rFonts w:ascii="Calibri" w:hAnsi="Calibri" w:cs="Calibri"/>
-          <w:sz w:val="22"/>
-        </w:rPr>
-      </w:pPr>
-      <w:r>
-        <w:rPr>
-          <w:rFonts w:ascii="Segoe UI" w:hAnsi="Segoe UI" w:cs="Segoe UI"/>
-          <w:color w:val="000000"/>
-          <w:sz w:val="20"/>
-          <w:szCs w:val="20"/>
-        </w:rPr>
-        <w:t>proc jsme nekontrolovali zdroje a hlasitost? na zaklade ceho jsi rozhodl, ze to muzem potvrdit? jen proto, ze se to vyrovnalo ?</w:t>
-      </w:r>
-    </w:p>
-    <w:p>
-      <w:pPr>
-        <w:rPr>
-          <w:rFonts w:ascii="Times New Roman" w:eastAsia="Times New Roman" w:hAnsi="Times New Roman" w:cs="Times New Roman"/>
-          <w:szCs w:val="24"/>
-        </w:rPr>
-      </w:pPr>
-      <w:r>
-        <w:rPr>
-          <w:rStyle w:val="imsender89"/>
-          <w:rFonts w:eastAsia="Times New Roman"/>
-        </w:rPr>
-        <w:t>Petr Mitrofan</w:t>
-      </w:r>
-      <w:r>
-        <w:rPr>
-          <w:rFonts w:ascii="Times New Roman" w:eastAsia="Times New Roman" w:hAnsi="Times New Roman" w:cs="Times New Roman"/>
-          <w:szCs w:val="24"/>
-        </w:rPr>
-        <w:t xml:space="preserve"> </w:t>
-      </w:r>
-      <w:r>
-        <w:rPr>
-          <w:rStyle w:val="messagetimestamp89"/>
-          <w:rFonts w:eastAsia="Times New Roman"/>
-        </w:rPr>
-        <w:t xml:space="preserve">15:58: </w:t>
-      </w:r>
-    </w:p>
-    <w:p>
-      <w:pPr>
-        <w:autoSpaceDE w:val="0"/>
-        <w:autoSpaceDN w:val="0"/>
-        <w:rPr>
-          <w:rFonts w:ascii="Calibri" w:hAnsi="Calibri" w:cs="Calibri"/>
-          <w:sz w:val="22"/>
-        </w:rPr>
-      </w:pPr>
-      <w:r>
-        <w:rPr>
-          <w:rFonts w:ascii="Segoe UI" w:hAnsi="Segoe UI" w:cs="Segoe UI"/>
-          <w:color w:val="000000"/>
-          <w:sz w:val="20"/>
-          <w:szCs w:val="20"/>
-        </w:rPr>
-        <w:t>bylo to kratsi nez 4 minuty, pokud by to bylo delsi tak pak bych to resil sloziteji. tohle byl nejaky kratky vypadek lokalniho operatora</w:t>
-      </w:r>
-    </w:p>
-    <w:p>
-      <w:pPr>
-        <w:autoSpaceDE w:val="0"/>
-        <w:autoSpaceDN w:val="0"/>
-      </w:pPr>
-      <w:r>
-        <w:rPr>
-          <w:rFonts w:ascii="Segoe UI" w:hAnsi="Segoe UI" w:cs="Segoe UI"/>
-          <w:color w:val="000000"/>
-          <w:sz w:val="20"/>
-          <w:szCs w:val="20"/>
-        </w:rPr>
-        <w:t>navic tam ti lidi evidentne zustali protoze se to spojilo</w:t>
-      </w:r>
-    </w:p>
-    <w:p>
-      <w:pPr>
-        <w:rPr>
-          <w:lang w:val="cs-CZ"/>
-        </w:rPr>
-      </w:pPr>
-    </w:p>
-    <w:p>
-      <w:pPr>
-        <w:pStyle w:val="Nadpis2"/>
-      </w:pPr>
-      <w:bookmarkStart w:id="0" w:name="_Ref32103017"/>
-      <w:r>
-        <w:t>Bulharska Nova drop down:</w:t>
-      </w:r>
-    </w:p>
-    <w:p>
-      <w:r>
-        <w:t xml:space="preserve">Banie chtela prekontrolovat cas </w:t>
-      </w:r>
-      <w:r>
-        <w:t>Nova 20:47 az 20:56h</w:t>
-      </w:r>
-      <w:r>
-        <w:t>.</w:t>
-      </w:r>
-    </w:p>
-    <w:p>
-      <w:r>
-        <w:rPr>
-          <w:noProof/>
-        </w:rPr>
-        <w:drawing>
-          <wp:inline distT="0" distB="0" distL="0" distR="0" wp14:anchorId="7E70B266" wp14:editId="6FD05259">
-            <wp:extent cx="3303982" cy="2838450"/>
-            <wp:effectExtent l="0" t="0" r="0" b="0"/>
-            <wp:docPr id="24" name="Obrázek 24"/>
             <wp:cNvGraphicFramePr>
               <a:graphicFrameLocks xmlns:a="http://schemas.openxmlformats.org/drawingml/2006/main" noChangeAspect="1"/>
             </wp:cNvGraphicFramePr>
@@ -1564,6 +1456,345 @@
                   <pic:spPr>
                     <a:xfrm>
                       <a:off x="0" y="0"/>
+                      <a:ext cx="7038975" cy="4514850"/>
+                    </a:xfrm>
+                    <a:prstGeom prst="rect">
+                      <a:avLst/>
+                    </a:prstGeom>
+                  </pic:spPr>
+                </pic:pic>
+              </a:graphicData>
+            </a:graphic>
+          </wp:inline>
+        </w:drawing>
+      </w:r>
+    </w:p>
+    <w:p>
+      <w:pPr>
+        <w:pStyle w:val="Styl1"/>
+      </w:pPr>
+      <w:r>
+        <w:t>Mela by prijit recovery sms/mail. Pokud ne, musi se vyradit z timeshiftu. (zatim nevim jak).</w:t>
+      </w:r>
+    </w:p>
+    <w:p/>
+    <w:p>
+      <w:pPr>
+        <w:pStyle w:val="Nadpis2"/>
+      </w:pPr>
+      <w:r>
+        <w:t>CRITICAL: Query expected OK but got Timeshifty nestihaji zpracovavat requesty (pocet: 1, minut: 14).</w:t>
+      </w:r>
+    </w:p>
+    <w:p>
+      <w:r>
+        <w:t>Hochmal:</w:t>
+      </w:r>
+    </w:p>
+    <w:p>
+      <w:r>
+        <w:t>aktuálně BG timeshifty, je tam jeden starší 15 minutový request.. Není toho moc, takže se asi jen ten jeden konkrétní zadřel. Kdyby tam bylo 50, 100, 500 requestů, znamená to problém, protože se pravděpodobně zaseklo vyhodnocování</w:t>
+      </w:r>
+    </w:p>
+    <w:p>
+      <w:r>
+        <w:t>teď jsem tomu dal "Schedule downtime for this service", aby to 2 hodiny nespamovalo</w:t>
+      </w:r>
+      <w:r>
+        <w:t>.  Resil jsem to, kdyz tam bylo az cca 800 minut</w:t>
+      </w:r>
+      <w:r>
+        <w:t>..</w:t>
+      </w:r>
+    </w:p>
+    <w:p>
+      <w:r>
+        <w:rPr>
+          <w:b/>
+        </w:rPr>
+        <w:t xml:space="preserve">Reseni:  </w:t>
+      </w:r>
+    </w:p>
+    <w:p>
+      <w:r>
+        <w:t>Resi to stejny script jako je vyse (podnadpis zasekle generovani rating dat)</w:t>
+      </w:r>
+    </w:p>
+    <w:p>
+      <w:pPr>
+        <w:rPr>
+          <w:rStyle w:val="Hypertextovodkaz"/>
+        </w:rPr>
+      </w:pPr>
+      <w:hyperlink r:id="rId25" w:history="1">
+        <w:r>
+          <w:rPr>
+            <w:rStyle w:val="Hypertextovodkaz"/>
+          </w:rPr>
+          <w:t>X:\07-IT\01-SIT\!_POHOTOVOST\SQL\SimMatch\STAT - MelPeaks - zasekle generovani TS RD.sql</w:t>
+        </w:r>
+      </w:hyperlink>
+    </w:p>
+    <w:p>
+      <w:pPr>
+        <w:rPr>
+          <w:rFonts w:ascii="Calibri" w:hAnsi="Calibri" w:cs="Calibri"/>
+          <w:color w:val="000000"/>
+          <w:sz w:val="26"/>
+        </w:rPr>
+      </w:pPr>
+      <w:r>
+        <w:rPr>
+          <w:rStyle w:val="Hypertextovodkaz"/>
+          <w:rFonts w:ascii="Calibri" w:hAnsi="Calibri" w:cs="Calibri"/>
+          <w:color w:val="000000"/>
+          <w:sz w:val="26"/>
+          <w:u w:val="none"/>
+        </w:rPr>
+        <w:t xml:space="preserve">Pustit  na SimMatch databazi, ceska je na metatronovi, bulharska </w:t>
+      </w:r>
+      <w:r>
+        <w:rPr>
+          <w:rStyle w:val="Hypertextovodkaz"/>
+          <w:rFonts w:ascii="Calibri" w:hAnsi="Calibri" w:cs="Calibri"/>
+          <w:color w:val="000000"/>
+          <w:sz w:val="26"/>
+          <w:u w:val="none"/>
+        </w:rPr>
+        <w:t xml:space="preserve">na </w:t>
+      </w:r>
+      <w:r>
+        <w:t>192.168.14.15</w:t>
+      </w:r>
+      <w:r>
+        <w:t xml:space="preserve">. </w:t>
+      </w:r>
+    </w:p>
+    <w:p>
+      <w:pPr>
+        <w:ind w:left="0"/>
+        <w:rPr>
+          <w:lang w:val="cs-CZ"/>
+        </w:rPr>
+      </w:pPr>
+    </w:p>
+    <w:p>
+      <w:pPr>
+        <w:pStyle w:val="Nadpis1"/>
+        <w:spacing w:before="0"/>
+        <w:ind w:left="0"/>
+        <w:rPr>
+          <w:color w:val="FF0000"/>
+          <w:lang w:val="cs-CZ"/>
+        </w:rPr>
+      </w:pPr>
+      <w:r>
+        <w:rPr>
+          <w:color w:val="FF0000"/>
+          <w:lang w:val="cs-CZ"/>
+        </w:rPr>
+        <w:t>SimMatch Unusual Rating DropDowns</w:t>
+      </w:r>
+      <w:r>
+        <w:rPr>
+          <w:color w:val="FF0000"/>
+          <w:lang w:val="cs-CZ"/>
+        </w:rPr>
+        <w:t>:</w:t>
+      </w:r>
+      <w:r>
+        <w:rPr>
+          <w:color w:val="FF0000"/>
+          <w:lang w:val="cs-CZ"/>
+        </w:rPr>
+        <w:t> </w:t>
+      </w:r>
+    </w:p>
+    <w:p>
+      <w:pPr>
+        <w:autoSpaceDE w:val="0"/>
+        <w:autoSpaceDN w:val="0"/>
+        <w:rPr>
+          <w:sz w:val="22"/>
+        </w:rPr>
+      </w:pPr>
+      <w:r>
+        <w:rPr>
+          <w:rFonts w:ascii="Segoe UI" w:hAnsi="Segoe UI" w:cs="Segoe UI"/>
+          <w:color w:val="000000"/>
+          <w:sz w:val="20"/>
+          <w:szCs w:val="20"/>
+        </w:rPr>
+        <w:t>ten prvni textbox nepouzivat, ukazuje itervaly z leve strany, nemusi te zajimat, pouzivat druhy a treti</w:t>
+      </w:r>
+    </w:p>
+    <w:p>
+      <w:pPr>
+        <w:rPr>
+          <w:rFonts w:ascii="Times New Roman" w:eastAsia="Times New Roman" w:hAnsi="Times New Roman" w:cs="Times New Roman"/>
+          <w:szCs w:val="24"/>
+        </w:rPr>
+      </w:pPr>
+      <w:r>
+        <w:rPr>
+          <w:rStyle w:val="imsender88"/>
+          <w:rFonts w:eastAsia="Times New Roman"/>
+        </w:rPr>
+        <w:t>Peter Hlavenka</w:t>
+      </w:r>
+      <w:r>
+        <w:rPr>
+          <w:rFonts w:ascii="Times New Roman" w:eastAsia="Times New Roman" w:hAnsi="Times New Roman" w:cs="Times New Roman"/>
+          <w:szCs w:val="24"/>
+        </w:rPr>
+        <w:t xml:space="preserve"> </w:t>
+      </w:r>
+      <w:r>
+        <w:rPr>
+          <w:rStyle w:val="messagetimestamp88"/>
+          <w:rFonts w:eastAsia="Times New Roman"/>
+        </w:rPr>
+        <w:t xml:space="preserve">15:56: </w:t>
+      </w:r>
+    </w:p>
+    <w:p>
+      <w:pPr>
+        <w:autoSpaceDE w:val="0"/>
+        <w:autoSpaceDN w:val="0"/>
+        <w:rPr>
+          <w:rFonts w:ascii="Calibri" w:hAnsi="Calibri" w:cs="Calibri"/>
+          <w:sz w:val="22"/>
+        </w:rPr>
+      </w:pPr>
+      <w:r>
+        <w:rPr>
+          <w:rFonts w:ascii="Segoe UI" w:hAnsi="Segoe UI" w:cs="Segoe UI"/>
+          <w:color w:val="000000"/>
+          <w:sz w:val="20"/>
+          <w:szCs w:val="20"/>
+        </w:rPr>
+        <w:t>proc jsme nekontrolovali zdroje a hlasitost? na zaklade ceho jsi rozhodl, ze to muzem potvrdit? jen proto, ze se to vyrovnalo ?</w:t>
+      </w:r>
+    </w:p>
+    <w:p>
+      <w:pPr>
+        <w:rPr>
+          <w:rFonts w:ascii="Times New Roman" w:eastAsia="Times New Roman" w:hAnsi="Times New Roman" w:cs="Times New Roman"/>
+          <w:szCs w:val="24"/>
+        </w:rPr>
+      </w:pPr>
+      <w:r>
+        <w:rPr>
+          <w:rStyle w:val="imsender89"/>
+          <w:rFonts w:eastAsia="Times New Roman"/>
+        </w:rPr>
+        <w:t>Petr Mitrofan</w:t>
+      </w:r>
+      <w:r>
+        <w:rPr>
+          <w:rFonts w:ascii="Times New Roman" w:eastAsia="Times New Roman" w:hAnsi="Times New Roman" w:cs="Times New Roman"/>
+          <w:szCs w:val="24"/>
+        </w:rPr>
+        <w:t xml:space="preserve"> </w:t>
+      </w:r>
+      <w:r>
+        <w:rPr>
+          <w:rStyle w:val="messagetimestamp89"/>
+          <w:rFonts w:eastAsia="Times New Roman"/>
+        </w:rPr>
+        <w:t xml:space="preserve">15:58: </w:t>
+      </w:r>
+    </w:p>
+    <w:p>
+      <w:pPr>
+        <w:autoSpaceDE w:val="0"/>
+        <w:autoSpaceDN w:val="0"/>
+        <w:rPr>
+          <w:rFonts w:ascii="Calibri" w:hAnsi="Calibri" w:cs="Calibri"/>
+          <w:sz w:val="22"/>
+        </w:rPr>
+      </w:pPr>
+      <w:r>
+        <w:rPr>
+          <w:rFonts w:ascii="Segoe UI" w:hAnsi="Segoe UI" w:cs="Segoe UI"/>
+          <w:color w:val="000000"/>
+          <w:sz w:val="20"/>
+          <w:szCs w:val="20"/>
+        </w:rPr>
+        <w:t>bylo to kratsi nez 4 minuty, pokud by to bylo delsi tak pak bych to resil sloziteji. tohle byl nejaky kratky vypadek lokalniho operatora</w:t>
+      </w:r>
+    </w:p>
+    <w:p>
+      <w:pPr>
+        <w:autoSpaceDE w:val="0"/>
+        <w:autoSpaceDN w:val="0"/>
+      </w:pPr>
+      <w:r>
+        <w:rPr>
+          <w:rFonts w:ascii="Segoe UI" w:hAnsi="Segoe UI" w:cs="Segoe UI"/>
+          <w:color w:val="000000"/>
+          <w:sz w:val="20"/>
+          <w:szCs w:val="20"/>
+        </w:rPr>
+        <w:t>navic tam ti lidi evidentne zustali protoze se to spojilo</w:t>
+      </w:r>
+    </w:p>
+    <w:p>
+      <w:pPr>
+        <w:rPr>
+          <w:lang w:val="cs-CZ"/>
+        </w:rPr>
+      </w:pPr>
+    </w:p>
+    <w:p>
+      <w:pPr>
+        <w:pStyle w:val="Nadpis2"/>
+      </w:pPr>
+      <w:bookmarkStart w:id="0" w:name="_Ref32103017"/>
+      <w:r>
+        <w:t>Bulharska Nova drop down:</w:t>
+      </w:r>
+    </w:p>
+    <w:p>
+      <w:r>
+        <w:t xml:space="preserve">Banie chtela prekontrolovat cas </w:t>
+      </w:r>
+      <w:r>
+        <w:t>Nova 20:47 az 20:56h</w:t>
+      </w:r>
+      <w:r>
+        <w:t>.</w:t>
+      </w:r>
+    </w:p>
+    <w:p>
+      <w:r>
+        <w:rPr>
+          <w:noProof/>
+        </w:rPr>
+        <w:drawing>
+          <wp:inline distT="0" distB="0" distL="0" distR="0" wp14:anchorId="7E70B266" wp14:editId="6FD05259">
+            <wp:extent cx="3303982" cy="2838450"/>
+            <wp:effectExtent l="0" t="0" r="0" b="0"/>
+            <wp:docPr id="24" name="Obrázek 24"/>
+            <wp:cNvGraphicFramePr>
+              <a:graphicFrameLocks xmlns:a="http://schemas.openxmlformats.org/drawingml/2006/main" noChangeAspect="1"/>
+            </wp:cNvGraphicFramePr>
+            <a:graphic xmlns:a="http://schemas.openxmlformats.org/drawingml/2006/main">
+              <a:graphicData uri="http://schemas.openxmlformats.org/drawingml/2006/picture">
+                <pic:pic xmlns:pic="http://schemas.openxmlformats.org/drawingml/2006/picture">
+                  <pic:nvPicPr>
+                    <pic:cNvPr id="1" name=""/>
+                    <pic:cNvPicPr/>
+                  </pic:nvPicPr>
+                  <pic:blipFill>
+                    <a:blip r:embed="rId26"/>
+                    <a:stretch>
+                      <a:fillRect/>
+                    </a:stretch>
+                  </pic:blipFill>
+                  <pic:spPr>
+                    <a:xfrm>
+                      <a:off x="0" y="0"/>
                       <a:ext cx="3305778" cy="2839993"/>
                     </a:xfrm>
                     <a:prstGeom prst="rect">
@@ -1604,7 +1835,7 @@
                     <pic:cNvPicPr/>
                   </pic:nvPicPr>
                   <pic:blipFill>
-                    <a:blip r:embed="rId25"/>
+                    <a:blip r:embed="rId27"/>
                     <a:stretch>
                       <a:fillRect/>
                     </a:stretch>
@@ -1654,7 +1885,7 @@
                     </pic:cNvPicPr>
                   </pic:nvPicPr>
                   <pic:blipFill>
-                    <a:blip r:embed="rId26">
+                    <a:blip r:embed="rId28">
                       <a:extLst>
                         <a:ext uri="{28A0092B-C50C-407E-A947-70E740481C1C}">
                           <a14:useLocalDpi xmlns:a14="http://schemas.microsoft.com/office/drawing/2010/main" val="0"/>
@@ -1707,7 +1938,7 @@
                     <pic:cNvPicPr/>
                   </pic:nvPicPr>
                   <pic:blipFill>
-                    <a:blip r:embed="rId27"/>
+                    <a:blip r:embed="rId29"/>
                     <a:stretch>
                       <a:fillRect/>
                     </a:stretch>
@@ -1738,119 +1969,6 @@
             <wp:extent cx="3964341" cy="1943100"/>
             <wp:effectExtent l="0" t="0" r="0" b="0"/>
             <wp:docPr id="27" name="Obrázek 27"/>
-            <wp:cNvGraphicFramePr>
-              <a:graphicFrameLocks xmlns:a="http://schemas.openxmlformats.org/drawingml/2006/main" noChangeAspect="1"/>
-            </wp:cNvGraphicFramePr>
-            <a:graphic xmlns:a="http://schemas.openxmlformats.org/drawingml/2006/main">
-              <a:graphicData uri="http://schemas.openxmlformats.org/drawingml/2006/picture">
-                <pic:pic xmlns:pic="http://schemas.openxmlformats.org/drawingml/2006/picture">
-                  <pic:nvPicPr>
-                    <pic:cNvPr id="1" name=""/>
-                    <pic:cNvPicPr/>
-                  </pic:nvPicPr>
-                  <pic:blipFill>
-                    <a:blip r:embed="rId28"/>
-                    <a:stretch>
-                      <a:fillRect/>
-                    </a:stretch>
-                  </pic:blipFill>
-                  <pic:spPr>
-                    <a:xfrm>
-                      <a:off x="0" y="0"/>
-                      <a:ext cx="3968176" cy="1944980"/>
-                    </a:xfrm>
-                    <a:prstGeom prst="rect">
-                      <a:avLst/>
-                    </a:prstGeom>
-                  </pic:spPr>
-                </pic:pic>
-              </a:graphicData>
-            </a:graphic>
-          </wp:inline>
-        </w:drawing>
-      </w:r>
-    </w:p>
-    <w:p/>
-    <w:p>
-      <w:pPr>
-        <w:rPr>
-          <w:b/>
-        </w:rPr>
-      </w:pPr>
-      <w:r>
-        <w:rPr>
-          <w:b/>
-        </w:rPr>
-        <w:t>Reseni – co s tim rozhodne Mirek Zeman ktery ma na starosti BG projekt. Na to jaky prijem maji jednotlive domacnosti je mozne se podivat v SimAdminovi</w:t>
-      </w:r>
-    </w:p>
-    <w:p>
-      <w:r>
-        <w:rPr>
-          <w:noProof/>
-        </w:rPr>
-        <w:drawing>
-          <wp:inline distT="0" distB="0" distL="0" distR="0" wp14:anchorId="0003639D" wp14:editId="1D11387B">
-            <wp:extent cx="10944225" cy="3962400"/>
-            <wp:effectExtent l="0" t="0" r="9525" b="0"/>
-            <wp:docPr id="29" name="Obrázek 29"/>
-            <wp:cNvGraphicFramePr>
-              <a:graphicFrameLocks xmlns:a="http://schemas.openxmlformats.org/drawingml/2006/main" noChangeAspect="1"/>
-            </wp:cNvGraphicFramePr>
-            <a:graphic xmlns:a="http://schemas.openxmlformats.org/drawingml/2006/main">
-              <a:graphicData uri="http://schemas.openxmlformats.org/drawingml/2006/picture">
-                <pic:pic xmlns:pic="http://schemas.openxmlformats.org/drawingml/2006/picture">
-                  <pic:nvPicPr>
-                    <pic:cNvPr id="1" name=""/>
-                    <pic:cNvPicPr/>
-                  </pic:nvPicPr>
-                  <pic:blipFill>
-                    <a:blip r:embed="rId29"/>
-                    <a:stretch>
-                      <a:fillRect/>
-                    </a:stretch>
-                  </pic:blipFill>
-                  <pic:spPr>
-                    <a:xfrm>
-                      <a:off x="0" y="0"/>
-                      <a:ext cx="10944225" cy="3962400"/>
-                    </a:xfrm>
-                    <a:prstGeom prst="rect">
-                      <a:avLst/>
-                    </a:prstGeom>
-                  </pic:spPr>
-                </pic:pic>
-              </a:graphicData>
-            </a:graphic>
-          </wp:inline>
-        </w:drawing>
-      </w:r>
-    </w:p>
-    <w:p/>
-    <w:p/>
-    <w:p>
-      <w:pPr>
-        <w:pStyle w:val="Nadpis2"/>
-      </w:pPr>
-      <w:r>
-        <w:t>Micro DropDown:</w:t>
-      </w:r>
-    </w:p>
-    <w:p>
-      <w:r>
-        <w:t>Je to tak male, ze to skoro neni videt:</w:t>
-      </w:r>
-    </w:p>
-    <w:p>
-      <w:r>
-        <w:rPr>
-          <w:noProof/>
-        </w:rPr>
-        <w:drawing>
-          <wp:inline distT="0" distB="0" distL="0" distR="0" wp14:anchorId="2C2AA04C" wp14:editId="7A54520E">
-            <wp:extent cx="361950" cy="381000"/>
-            <wp:effectExtent l="0" t="0" r="0" b="0"/>
-            <wp:docPr id="13" name="Obrázek 13"/>
             <wp:cNvGraphicFramePr>
               <a:graphicFrameLocks xmlns:a="http://schemas.openxmlformats.org/drawingml/2006/main" noChangeAspect="1"/>
             </wp:cNvGraphicFramePr>
@@ -1870,7 +1988,7 @@
                   <pic:spPr>
                     <a:xfrm>
                       <a:off x="0" y="0"/>
-                      <a:ext cx="361950" cy="381000"/>
+                      <a:ext cx="3968176" cy="1944980"/>
                     </a:xfrm>
                     <a:prstGeom prst="rect">
                       <a:avLst/>
@@ -1894,7 +2012,7 @@
         <w:rPr>
           <w:b/>
         </w:rPr>
-        <w:t>Reseni:</w:t>
+        <w:t>Reseni – co s tim rozhodne Mirek Zeman ktery ma na starosti BG projekt. Na to jaky prijem maji jednotlive domacnosti je mozne se podivat v SimAdminovi</w:t>
       </w:r>
     </w:p>
     <w:p>
@@ -1903,10 +2021,10 @@
           <w:noProof/>
         </w:rPr>
         <w:drawing>
-          <wp:inline distT="0" distB="0" distL="0" distR="0" wp14:anchorId="347CBFC8" wp14:editId="30D623E3">
-            <wp:extent cx="5429250" cy="2628900"/>
-            <wp:effectExtent l="0" t="0" r="0" b="0"/>
-            <wp:docPr id="12" name="Obrázek 12"/>
+          <wp:inline distT="0" distB="0" distL="0" distR="0" wp14:anchorId="0003639D" wp14:editId="1D11387B">
+            <wp:extent cx="10944225" cy="3962400"/>
+            <wp:effectExtent l="0" t="0" r="9525" b="0"/>
+            <wp:docPr id="29" name="Obrázek 29"/>
             <wp:cNvGraphicFramePr>
               <a:graphicFrameLocks xmlns:a="http://schemas.openxmlformats.org/drawingml/2006/main" noChangeAspect="1"/>
             </wp:cNvGraphicFramePr>
@@ -1926,7 +2044,7 @@
                   <pic:spPr>
                     <a:xfrm>
                       <a:off x="0" y="0"/>
-                      <a:ext cx="5429250" cy="2628900"/>
+                      <a:ext cx="10944225" cy="3962400"/>
                     </a:xfrm>
                     <a:prstGeom prst="rect">
                       <a:avLst/>
@@ -1940,86 +2058,18 @@
       </w:r>
     </w:p>
     <w:p/>
+    <w:p/>
     <w:p>
       <w:pPr>
         <w:pStyle w:val="Nadpis2"/>
       </w:pPr>
       <w:r>
-        <w:t>CRITICAL: Query expected OK but got Detected AMrating dropdowns: 1, UTC Time: 13:26:00, IdChAbs count: 1, min IdChAbs: -1, max IdChAbs: -1.</w:t>
-      </w:r>
-      <w:bookmarkEnd w:id="0"/>
-    </w:p>
-    <w:p>
-      <w:r>
-        <w:t xml:space="preserve">Prislo to od </w:t>
-      </w:r>
-      <w:r>
-        <w:t>Service: TAM_</w:t>
-      </w:r>
-      <w:r>
-        <w:rPr>
-          <w:highlight w:val="yellow"/>
-        </w:rPr>
-        <w:t>CZ</w:t>
-      </w:r>
-      <w:r>
-        <w:t xml:space="preserve"> SimMatch Unusual Rating DropDowns</w:t>
-      </w:r>
-      <w:r>
-        <w:t xml:space="preserve"> takze jse o </w:t>
-      </w:r>
-      <w:r>
-        <w:rPr>
-          <w:highlight w:val="red"/>
-        </w:rPr>
-        <w:t>CZ</w:t>
-      </w:r>
-    </w:p>
-    <w:p>
-      <w:r>
-        <w:t xml:space="preserve">Vidim cas </w:t>
-      </w:r>
-      <w:r>
-        <w:rPr>
-          <w:color w:val="C45911" w:themeColor="accent2" w:themeShade="BF"/>
-        </w:rPr>
-        <w:t>UTC Time: 13:26:00</w:t>
-      </w:r>
-      <w:r>
-        <w:rPr>
-          <w:color w:val="C45911" w:themeColor="accent2" w:themeShade="BF"/>
-        </w:rPr>
-        <w:t xml:space="preserve">. </w:t>
-      </w:r>
-      <w:r>
-        <w:t xml:space="preserve">V zime je nase UTC + 1 hodina, v lete + 2hodiny.   V tomto pripade hledam cas </w:t>
-      </w:r>
-      <w:r>
-        <w:rPr>
-          <w:highlight w:val="red"/>
-        </w:rPr>
-        <w:t>14:26</w:t>
-      </w:r>
-    </w:p>
-    <w:p>
-      <w:pPr>
-        <w:pStyle w:val="Odstavecseseznamem"/>
-        <w:numPr>
-          <w:ilvl w:val="0"/>
-          <w:numId w:val="5"/>
-        </w:numPr>
-      </w:pPr>
-      <w:r>
-        <w:t>Otevru si CZ SimMatch Managera, nastavim si datum dnes od 14:00 do 15:00, U</w:t>
-      </w:r>
-      <w:r>
-        <w:rPr>
-          <w:szCs w:val="24"/>
-        </w:rPr>
-        <w:t>nitSeconds</w:t>
-      </w:r>
-      <w:r>
-        <w:t xml:space="preserve"> = 1 a dam Load</w:t>
+        <w:t>Micro DropDown:</w:t>
+      </w:r>
+    </w:p>
+    <w:p>
+      <w:r>
+        <w:t>Je to tak male, ze to skoro neni videt:</w:t>
       </w:r>
     </w:p>
     <w:p>
@@ -2028,10 +2078,10 @@
           <w:noProof/>
         </w:rPr>
         <w:drawing>
-          <wp:inline distT="0" distB="0" distL="0" distR="0" wp14:anchorId="06A73758" wp14:editId="5802D261">
-            <wp:extent cx="7296150" cy="342900"/>
+          <wp:inline distT="0" distB="0" distL="0" distR="0" wp14:anchorId="2C2AA04C" wp14:editId="7A54520E">
+            <wp:extent cx="361950" cy="381000"/>
             <wp:effectExtent l="0" t="0" r="0" b="0"/>
-            <wp:docPr id="1" name="Obrázek 1"/>
+            <wp:docPr id="13" name="Obrázek 13"/>
             <wp:cNvGraphicFramePr>
               <a:graphicFrameLocks xmlns:a="http://schemas.openxmlformats.org/drawingml/2006/main" noChangeAspect="1"/>
             </wp:cNvGraphicFramePr>
@@ -2051,6 +2101,187 @@
                   <pic:spPr>
                     <a:xfrm>
                       <a:off x="0" y="0"/>
+                      <a:ext cx="361950" cy="381000"/>
+                    </a:xfrm>
+                    <a:prstGeom prst="rect">
+                      <a:avLst/>
+                    </a:prstGeom>
+                  </pic:spPr>
+                </pic:pic>
+              </a:graphicData>
+            </a:graphic>
+          </wp:inline>
+        </w:drawing>
+      </w:r>
+    </w:p>
+    <w:p/>
+    <w:p>
+      <w:pPr>
+        <w:rPr>
+          <w:b/>
+        </w:rPr>
+      </w:pPr>
+      <w:r>
+        <w:rPr>
+          <w:b/>
+        </w:rPr>
+        <w:t>Reseni:</w:t>
+      </w:r>
+    </w:p>
+    <w:p>
+      <w:r>
+        <w:rPr>
+          <w:noProof/>
+        </w:rPr>
+        <w:drawing>
+          <wp:inline distT="0" distB="0" distL="0" distR="0" wp14:anchorId="347CBFC8" wp14:editId="30D623E3">
+            <wp:extent cx="5429250" cy="2628900"/>
+            <wp:effectExtent l="0" t="0" r="0" b="0"/>
+            <wp:docPr id="12" name="Obrázek 12"/>
+            <wp:cNvGraphicFramePr>
+              <a:graphicFrameLocks xmlns:a="http://schemas.openxmlformats.org/drawingml/2006/main" noChangeAspect="1"/>
+            </wp:cNvGraphicFramePr>
+            <a:graphic xmlns:a="http://schemas.openxmlformats.org/drawingml/2006/main">
+              <a:graphicData uri="http://schemas.openxmlformats.org/drawingml/2006/picture">
+                <pic:pic xmlns:pic="http://schemas.openxmlformats.org/drawingml/2006/picture">
+                  <pic:nvPicPr>
+                    <pic:cNvPr id="1" name=""/>
+                    <pic:cNvPicPr/>
+                  </pic:nvPicPr>
+                  <pic:blipFill>
+                    <a:blip r:embed="rId33"/>
+                    <a:stretch>
+                      <a:fillRect/>
+                    </a:stretch>
+                  </pic:blipFill>
+                  <pic:spPr>
+                    <a:xfrm>
+                      <a:off x="0" y="0"/>
+                      <a:ext cx="5429250" cy="2628900"/>
+                    </a:xfrm>
+                    <a:prstGeom prst="rect">
+                      <a:avLst/>
+                    </a:prstGeom>
+                  </pic:spPr>
+                </pic:pic>
+              </a:graphicData>
+            </a:graphic>
+          </wp:inline>
+        </w:drawing>
+      </w:r>
+    </w:p>
+    <w:p/>
+    <w:p>
+      <w:pPr>
+        <w:pStyle w:val="Nadpis2"/>
+      </w:pPr>
+      <w:r>
+        <w:t>CRITICAL: Query expected OK but got Detected AMrating dropdowns: 1, UTC Time: 13:26:00, IdChAbs count: 1, min IdChAbs: -1, max IdChAbs: -1.</w:t>
+      </w:r>
+      <w:bookmarkEnd w:id="0"/>
+    </w:p>
+    <w:p>
+      <w:r>
+        <w:t xml:space="preserve">Prislo to od </w:t>
+      </w:r>
+      <w:r>
+        <w:t>Service: TAM_</w:t>
+      </w:r>
+      <w:r>
+        <w:rPr>
+          <w:highlight w:val="yellow"/>
+        </w:rPr>
+        <w:t>CZ</w:t>
+      </w:r>
+      <w:r>
+        <w:t xml:space="preserve"> SimMatch Unusual Rating DropDowns</w:t>
+      </w:r>
+      <w:r>
+        <w:t xml:space="preserve"> takze jse o </w:t>
+      </w:r>
+      <w:r>
+        <w:rPr>
+          <w:highlight w:val="red"/>
+        </w:rPr>
+        <w:t>CZ</w:t>
+      </w:r>
+    </w:p>
+    <w:p>
+      <w:r>
+        <w:t xml:space="preserve">Vidim cas </w:t>
+      </w:r>
+      <w:r>
+        <w:rPr>
+          <w:color w:val="C45911" w:themeColor="accent2" w:themeShade="BF"/>
+        </w:rPr>
+        <w:t>UTC Time: 13:26:00</w:t>
+      </w:r>
+      <w:r>
+        <w:rPr>
+          <w:color w:val="C45911" w:themeColor="accent2" w:themeShade="BF"/>
+        </w:rPr>
+        <w:t xml:space="preserve">. </w:t>
+      </w:r>
+      <w:r>
+        <w:t xml:space="preserve">V zime je nase UTC + 1 hodina, v lete + 2hodiny.   V tomto pripade hledam cas </w:t>
+      </w:r>
+      <w:r>
+        <w:rPr>
+          <w:highlight w:val="red"/>
+        </w:rPr>
+        <w:t>14:26</w:t>
+      </w:r>
+    </w:p>
+    <w:p>
+      <w:pPr>
+        <w:pStyle w:val="Odstavecseseznamem"/>
+        <w:numPr>
+          <w:ilvl w:val="0"/>
+          <w:numId w:val="5"/>
+        </w:numPr>
+      </w:pPr>
+      <w:r>
+        <w:t>Otevru si CZ SimMatch Managera, nastavim si datum dnes od 14:00 do 15:00, U</w:t>
+      </w:r>
+      <w:r>
+        <w:rPr>
+          <w:szCs w:val="24"/>
+        </w:rPr>
+        <w:t>nitSeconds</w:t>
+      </w:r>
+      <w:r>
+        <w:t xml:space="preserve"> = 1 a dam Load</w:t>
+      </w:r>
+    </w:p>
+    <w:p>
+      <w:r>
+        <w:rPr>
+          <w:noProof/>
+        </w:rPr>
+        <w:drawing>
+          <wp:inline distT="0" distB="0" distL="0" distR="0" wp14:anchorId="06A73758" wp14:editId="5802D261">
+            <wp:extent cx="7296150" cy="342900"/>
+            <wp:effectExtent l="0" t="0" r="0" b="0"/>
+            <wp:docPr id="1" name="Obrázek 1"/>
+            <wp:cNvGraphicFramePr>
+              <a:graphicFrameLocks xmlns:a="http://schemas.openxmlformats.org/drawingml/2006/main" noChangeAspect="1"/>
+            </wp:cNvGraphicFramePr>
+            <a:graphic xmlns:a="http://schemas.openxmlformats.org/drawingml/2006/main">
+              <a:graphicData uri="http://schemas.openxmlformats.org/drawingml/2006/picture">
+                <pic:pic xmlns:pic="http://schemas.openxmlformats.org/drawingml/2006/picture">
+                  <pic:nvPicPr>
+                    <pic:cNvPr id="1" name=""/>
+                    <pic:cNvPicPr/>
+                  </pic:nvPicPr>
+                  <pic:blipFill>
+                    <a:blip r:embed="rId34"/>
+                    <a:stretch>
+                      <a:fillRect/>
+                    </a:stretch>
+                  </pic:blipFill>
+                  <pic:spPr>
+                    <a:xfrm>
+                      <a:off x="0" y="0"/>
                       <a:ext cx="7296150" cy="342900"/>
                     </a:xfrm>
                     <a:prstGeom prst="rect">
@@ -2101,7 +2332,7 @@
                     <pic:cNvPicPr/>
                   </pic:nvPicPr>
                   <pic:blipFill>
-                    <a:blip r:embed="rId33">
+                    <a:blip r:embed="rId35">
                       <a:extLst>
                         <a:ext uri="{28A0092B-C50C-407E-A947-70E740481C1C}">
                           <a14:useLocalDpi xmlns:a14="http://schemas.microsoft.com/office/drawing/2010/main" val="0"/>
@@ -2202,7 +2433,7 @@
                     <pic:cNvPicPr/>
                   </pic:nvPicPr>
                   <pic:blipFill>
-                    <a:blip r:embed="rId34"/>
+                    <a:blip r:embed="rId36"/>
                     <a:stretch>
                       <a:fillRect/>
                     </a:stretch>
@@ -2293,129 +2524,6 @@
             <wp:extent cx="3743325" cy="676275"/>
             <wp:effectExtent l="0" t="0" r="9525" b="9525"/>
             <wp:docPr id="4" name="Obrázek 4"/>
-            <wp:cNvGraphicFramePr>
-              <a:graphicFrameLocks xmlns:a="http://schemas.openxmlformats.org/drawingml/2006/main" noChangeAspect="1"/>
-            </wp:cNvGraphicFramePr>
-            <a:graphic xmlns:a="http://schemas.openxmlformats.org/drawingml/2006/main">
-              <a:graphicData uri="http://schemas.openxmlformats.org/drawingml/2006/picture">
-                <pic:pic xmlns:pic="http://schemas.openxmlformats.org/drawingml/2006/picture">
-                  <pic:nvPicPr>
-                    <pic:cNvPr id="1" name=""/>
-                    <pic:cNvPicPr/>
-                  </pic:nvPicPr>
-                  <pic:blipFill>
-                    <a:blip r:embed="rId35"/>
-                    <a:stretch>
-                      <a:fillRect/>
-                    </a:stretch>
-                  </pic:blipFill>
-                  <pic:spPr>
-                    <a:xfrm>
-                      <a:off x="0" y="0"/>
-                      <a:ext cx="3743325" cy="676275"/>
-                    </a:xfrm>
-                    <a:prstGeom prst="rect">
-                      <a:avLst/>
-                    </a:prstGeom>
-                  </pic:spPr>
-                </pic:pic>
-              </a:graphicData>
-            </a:graphic>
-          </wp:inline>
-        </w:drawing>
-      </w:r>
-    </w:p>
-    <w:p>
-      <w:pPr>
-        <w:pStyle w:val="Odstavecseseznamem"/>
-      </w:pPr>
-    </w:p>
-    <w:p>
-      <w:pPr>
-        <w:pStyle w:val="Odstavecseseznamem"/>
-        <w:numPr>
-          <w:ilvl w:val="0"/>
-          <w:numId w:val="5"/>
-        </w:numPr>
-      </w:pPr>
-      <w:r>
-        <w:rPr>
-          <w:noProof/>
-        </w:rPr>
-        <w:drawing>
-          <wp:inline distT="0" distB="0" distL="0" distR="0" wp14:anchorId="22A8C1C5" wp14:editId="3F1E6195">
-            <wp:extent cx="704850" cy="323850"/>
-            <wp:effectExtent l="0" t="0" r="0" b="0"/>
-            <wp:docPr id="5" name="Obrázek 5"/>
-            <wp:cNvGraphicFramePr>
-              <a:graphicFrameLocks xmlns:a="http://schemas.openxmlformats.org/drawingml/2006/main" noChangeAspect="1"/>
-            </wp:cNvGraphicFramePr>
-            <a:graphic xmlns:a="http://schemas.openxmlformats.org/drawingml/2006/main">
-              <a:graphicData uri="http://schemas.openxmlformats.org/drawingml/2006/picture">
-                <pic:pic xmlns:pic="http://schemas.openxmlformats.org/drawingml/2006/picture">
-                  <pic:nvPicPr>
-                    <pic:cNvPr id="1" name=""/>
-                    <pic:cNvPicPr/>
-                  </pic:nvPicPr>
-                  <pic:blipFill>
-                    <a:blip r:embed="rId36"/>
-                    <a:stretch>
-                      <a:fillRect/>
-                    </a:stretch>
-                  </pic:blipFill>
-                  <pic:spPr>
-                    <a:xfrm>
-                      <a:off x="0" y="0"/>
-                      <a:ext cx="704850" cy="323850"/>
-                    </a:xfrm>
-                    <a:prstGeom prst="rect">
-                      <a:avLst/>
-                    </a:prstGeom>
-                  </pic:spPr>
-                </pic:pic>
-              </a:graphicData>
-            </a:graphic>
-          </wp:inline>
-        </w:drawing>
-      </w:r>
-    </w:p>
-    <w:p>
-      <w:pPr>
-        <w:pStyle w:val="Odstavecseseznamem"/>
-        <w:numPr>
-          <w:ilvl w:val="0"/>
-          <w:numId w:val="5"/>
-        </w:numPr>
-      </w:pPr>
-      <w:r>
-        <w:t xml:space="preserve">V SMM jsme videli, ze byl propad pro vice kanalu. Mezi nima byly napr Nova, nebo Prima hlavni kanaly. </w:t>
-      </w:r>
-    </w:p>
-    <w:p>
-      <w:pPr>
-        <w:pStyle w:val="Odstavecseseznamem"/>
-        <w:numPr>
-          <w:ilvl w:val="0"/>
-          <w:numId w:val="5"/>
-        </w:numPr>
-      </w:pPr>
-      <w:r>
-        <w:t>V TvSM najdeme vice propadlych kanalu a koukneme, jestli mely stejny grab. Pokud ano, muzeme to dat reenkodovat.</w:t>
-      </w:r>
-    </w:p>
-    <w:p>
-      <w:pPr>
-        <w:pStyle w:val="Odstavecseseznamem"/>
-      </w:pPr>
-      <w:r>
-        <w:rPr>
-          <w:noProof/>
-        </w:rPr>
-        <w:drawing>
-          <wp:inline distT="0" distB="0" distL="0" distR="0" wp14:anchorId="55AD3463" wp14:editId="70BF9D8B">
-            <wp:extent cx="419100" cy="2571750"/>
-            <wp:effectExtent l="0" t="0" r="0" b="0"/>
-            <wp:docPr id="6" name="Obrázek 6"/>
             <wp:cNvGraphicFramePr>
               <a:graphicFrameLocks xmlns:a="http://schemas.openxmlformats.org/drawingml/2006/main" noChangeAspect="1"/>
             </wp:cNvGraphicFramePr>
@@ -2435,7 +2543,7 @@
                   <pic:spPr>
                     <a:xfrm>
                       <a:off x="0" y="0"/>
-                      <a:ext cx="419100" cy="2571750"/>
+                      <a:ext cx="3743325" cy="676275"/>
                     </a:xfrm>
                     <a:prstGeom prst="rect">
                       <a:avLst/>
@@ -2452,15 +2560,24 @@
       <w:pPr>
         <w:pStyle w:val="Odstavecseseznamem"/>
       </w:pPr>
+    </w:p>
+    <w:p>
+      <w:pPr>
+        <w:pStyle w:val="Odstavecseseznamem"/>
+        <w:numPr>
+          <w:ilvl w:val="0"/>
+          <w:numId w:val="5"/>
+        </w:numPr>
+      </w:pPr>
       <w:r>
         <w:rPr>
           <w:noProof/>
         </w:rPr>
         <w:drawing>
-          <wp:inline distT="0" distB="0" distL="0" distR="0" wp14:anchorId="44DEC124" wp14:editId="30A46C41">
-            <wp:extent cx="923925" cy="295275"/>
-            <wp:effectExtent l="0" t="0" r="9525" b="9525"/>
-            <wp:docPr id="7" name="Obrázek 7"/>
+          <wp:inline distT="0" distB="0" distL="0" distR="0" wp14:anchorId="22A8C1C5" wp14:editId="3F1E6195">
+            <wp:extent cx="704850" cy="323850"/>
+            <wp:effectExtent l="0" t="0" r="0" b="0"/>
+            <wp:docPr id="5" name="Obrázek 5"/>
             <wp:cNvGraphicFramePr>
               <a:graphicFrameLocks xmlns:a="http://schemas.openxmlformats.org/drawingml/2006/main" noChangeAspect="1"/>
             </wp:cNvGraphicFramePr>
@@ -2480,7 +2597,7 @@
                   <pic:spPr>
                     <a:xfrm>
                       <a:off x="0" y="0"/>
-                      <a:ext cx="923925" cy="295275"/>
+                      <a:ext cx="704850" cy="323850"/>
                     </a:xfrm>
                     <a:prstGeom prst="rect">
                       <a:avLst/>
@@ -2502,22 +2619,34 @@
         </w:numPr>
       </w:pPr>
       <w:r>
-        <w:t>Oznacim spravne pole a dam tlacitko ReEncode:</w:t>
+        <w:t xml:space="preserve">V SMM jsme videli, ze byl propad pro vice kanalu. Mezi nima byly napr Nova, nebo Prima hlavni kanaly. </w:t>
       </w:r>
     </w:p>
     <w:p>
       <w:pPr>
         <w:pStyle w:val="Odstavecseseznamem"/>
+        <w:numPr>
+          <w:ilvl w:val="0"/>
+          <w:numId w:val="5"/>
+        </w:numPr>
+      </w:pPr>
+      <w:r>
+        <w:t>V TvSM najdeme vice propadlych kanalu a koukneme, jestli mely stejny grab. Pokud ano, muzeme to dat reenkodovat.</w:t>
+      </w:r>
+    </w:p>
+    <w:p>
+      <w:pPr>
+        <w:pStyle w:val="Odstavecseseznamem"/>
       </w:pPr>
       <w:r>
         <w:rPr>
           <w:noProof/>
         </w:rPr>
         <w:drawing>
-          <wp:inline distT="0" distB="0" distL="0" distR="0" wp14:anchorId="5BFA47DE" wp14:editId="2BA3FAB9">
-            <wp:extent cx="962025" cy="400050"/>
-            <wp:effectExtent l="0" t="0" r="9525" b="0"/>
-            <wp:docPr id="8" name="Obrázek 8"/>
+          <wp:inline distT="0" distB="0" distL="0" distR="0" wp14:anchorId="55AD3463" wp14:editId="70BF9D8B">
+            <wp:extent cx="419100" cy="2571750"/>
+            <wp:effectExtent l="0" t="0" r="0" b="0"/>
+            <wp:docPr id="6" name="Obrázek 6"/>
             <wp:cNvGraphicFramePr>
               <a:graphicFrameLocks xmlns:a="http://schemas.openxmlformats.org/drawingml/2006/main" noChangeAspect="1"/>
             </wp:cNvGraphicFramePr>
@@ -2537,7 +2666,7 @@
                   <pic:spPr>
                     <a:xfrm>
                       <a:off x="0" y="0"/>
-                      <a:ext cx="962025" cy="400050"/>
+                      <a:ext cx="419100" cy="2571750"/>
                     </a:xfrm>
                     <a:prstGeom prst="rect">
                       <a:avLst/>
@@ -2553,40 +2682,16 @@
     <w:p>
       <w:pPr>
         <w:pStyle w:val="Odstavecseseznamem"/>
-        <w:numPr>
-          <w:ilvl w:val="0"/>
-          <w:numId w:val="5"/>
-        </w:numPr>
-      </w:pPr>
-      <w:r>
-        <w:t>V dialogu dvakrat potvrdim.</w:t>
-      </w:r>
-    </w:p>
-    <w:p>
-      <w:pPr>
-        <w:pStyle w:val="Odstavecseseznamem"/>
-        <w:numPr>
-          <w:ilvl w:val="0"/>
-          <w:numId w:val="5"/>
-        </w:numPr>
-      </w:pPr>
-      <w:r>
-        <w:t xml:space="preserve">Podivam se do Multimatrixu na sluzbu </w:t>
-      </w:r>
-    </w:p>
-    <w:p>
-      <w:pPr>
-        <w:pStyle w:val="Odstavecseseznamem"/>
       </w:pPr>
       <w:r>
         <w:rPr>
           <w:noProof/>
         </w:rPr>
         <w:drawing>
-          <wp:inline distT="0" distB="0" distL="0" distR="0" wp14:anchorId="6C04BA0F" wp14:editId="0C62D075">
-            <wp:extent cx="2095500" cy="209550"/>
-            <wp:effectExtent l="0" t="0" r="0" b="0"/>
-            <wp:docPr id="10" name="Obrázek 10"/>
+          <wp:inline distT="0" distB="0" distL="0" distR="0" wp14:anchorId="44DEC124" wp14:editId="30A46C41">
+            <wp:extent cx="923925" cy="295275"/>
+            <wp:effectExtent l="0" t="0" r="9525" b="9525"/>
+            <wp:docPr id="7" name="Obrázek 7"/>
             <wp:cNvGraphicFramePr>
               <a:graphicFrameLocks xmlns:a="http://schemas.openxmlformats.org/drawingml/2006/main" noChangeAspect="1"/>
             </wp:cNvGraphicFramePr>
@@ -2606,7 +2711,7 @@
                   <pic:spPr>
                     <a:xfrm>
                       <a:off x="0" y="0"/>
-                      <a:ext cx="2095500" cy="209550"/>
+                      <a:ext cx="923925" cy="295275"/>
                     </a:xfrm>
                     <a:prstGeom prst="rect">
                       <a:avLst/>
@@ -2622,331 +2727,97 @@
     <w:p>
       <w:pPr>
         <w:pStyle w:val="Odstavecseseznamem"/>
-      </w:pPr>
-      <w:r>
-        <w:t>Vidim ze pro ten nas cas neco dela.  Krivka v SMM by mela po chvili klesnout. Musim ale dat znova Load.</w:t>
+        <w:numPr>
+          <w:ilvl w:val="0"/>
+          <w:numId w:val="5"/>
+        </w:numPr>
+      </w:pPr>
+      <w:r>
+        <w:t>Oznacim spravne pole a dam tlacitko ReEncode:</w:t>
       </w:r>
     </w:p>
     <w:p>
       <w:pPr>
         <w:pStyle w:val="Odstavecseseznamem"/>
       </w:pPr>
-    </w:p>
-    <w:p>
-      <w:r>
-        <w:rPr>
-          <w:lang w:val="cs-CZ"/>
-        </w:rPr>
-        <w:t> </w:t>
-      </w:r>
-    </w:p>
-    <w:p/>
-    <w:p>
-      <w:pPr>
-        <w:pStyle w:val="Nadpis1"/>
-        <w:spacing w:before="0"/>
-        <w:ind w:left="0"/>
-        <w:rPr>
-          <w:color w:val="FF0000"/>
-        </w:rPr>
-      </w:pPr>
-      <w:r>
-        <w:rPr>
-          <w:color w:val="FF0000"/>
-        </w:rPr>
-        <w:t xml:space="preserve">SimMatch 100 </w:t>
-      </w:r>
-      <w:r>
-        <w:rPr>
-          <w:color w:val="FF0000"/>
-        </w:rPr>
-        <w:t>–</w:t>
-      </w:r>
-      <w:r>
-        <w:rPr>
-          <w:color w:val="FF0000"/>
-        </w:rPr>
-        <w:t xml:space="preserve"> Solver</w:t>
-      </w:r>
-    </w:p>
-    <w:p>
-      <w:pPr>
-        <w:pStyle w:val="Nadpis1"/>
-        <w:spacing w:before="0"/>
-        <w:ind w:left="0"/>
-        <w:rPr>
-          <w:color w:val="FF0000"/>
-        </w:rPr>
-      </w:pPr>
-      <w:r>
-        <w:rPr>
-          <w:color w:val="FF0000"/>
-        </w:rPr>
-        <w:t>AdIntel</w:t>
-      </w:r>
-      <w:r>
-        <w:rPr>
-          <w:color w:val="FF0000"/>
-        </w:rPr>
-        <w:t>Package Creative Duplicities</w:t>
-      </w:r>
-    </w:p>
-    <w:p>
-      <w:pPr>
-        <w:pStyle w:val="Nadpis2"/>
-      </w:pPr>
-      <w:r>
-        <w:t>CRITICAL: Could not execute the query.</w:t>
-      </w:r>
-    </w:p>
-    <w:p>
-      <w:pPr>
-        <w:pStyle w:val="Nadpis1"/>
-        <w:spacing w:before="0"/>
-        <w:ind w:left="0"/>
-        <w:rPr>
-          <w:color w:val="FF0000"/>
-        </w:rPr>
-      </w:pPr>
-      <w:r>
-        <w:rPr>
-          <w:color w:val="FF0000"/>
-        </w:rPr>
-        <w:t>SimMatch Reference Data</w:t>
-      </w:r>
-    </w:p>
-    <w:p>
-      <w:pPr>
-        <w:pStyle w:val="Nadpis1"/>
-        <w:spacing w:before="0"/>
-        <w:ind w:left="0"/>
-        <w:rPr>
-          <w:color w:val="FF0000"/>
-        </w:rPr>
-      </w:pPr>
-      <w:r>
-        <w:rPr>
-          <w:color w:val="FF0000"/>
-        </w:rPr>
-        <w:t>SimMatch Device Data Processing</w:t>
-      </w:r>
-    </w:p>
-    <w:p>
-      <w:pPr>
-        <w:pStyle w:val="Nadpis2"/>
-      </w:pPr>
-      <w:r>
-        <w:t>CRITICAL: Query expected OK but got Dotekle otisky nestihaji byt zpracovavany (1637).</w:t>
-      </w:r>
-    </w:p>
-    <w:p>
-      <w:r>
-        <w:t xml:space="preserve">Prislo to ve chvili, kdy jsem resil dvouminutovy dropDown reencodem stanice. Mitros rika, ze tohle by se melo spravit tim reencondem. </w:t>
-      </w:r>
-    </w:p>
-    <w:p>
-      <w:pPr>
-        <w:rPr>
-          <w:color w:val="5B9BD5" w:themeColor="accent1"/>
-          <w:u w:val="single"/>
-        </w:rPr>
-      </w:pPr>
-      <w:r>
-        <w:t xml:space="preserve">Viz: </w:t>
-      </w:r>
-      <w:r>
-        <w:rPr>
-          <w:color w:val="5B9BD5" w:themeColor="accent1"/>
-          <w:u w:val="single"/>
-        </w:rPr>
-        <w:fldChar w:fldCharType="begin"/>
-      </w:r>
-      <w:r>
-        <w:rPr>
-          <w:color w:val="5B9BD5" w:themeColor="accent1"/>
-          <w:u w:val="single"/>
-        </w:rPr>
-        <w:instrText xml:space="preserve"> REF _Ref32103017 \h </w:instrText>
-      </w:r>
-      <w:r>
-        <w:rPr>
-          <w:color w:val="5B9BD5" w:themeColor="accent1"/>
-          <w:u w:val="single"/>
-        </w:rPr>
-        <w:instrText xml:space="preserve"> \* MERGEFORMAT </w:instrText>
-      </w:r>
-      <w:r>
-        <w:rPr>
-          <w:color w:val="5B9BD5" w:themeColor="accent1"/>
-          <w:u w:val="single"/>
-        </w:rPr>
-      </w:r>
-      <w:r>
-        <w:rPr>
-          <w:color w:val="5B9BD5" w:themeColor="accent1"/>
-          <w:u w:val="single"/>
-        </w:rPr>
-        <w:fldChar w:fldCharType="separate"/>
-      </w:r>
-      <w:r>
-        <w:rPr>
-          <w:color w:val="5B9BD5" w:themeColor="accent1"/>
-          <w:u w:val="single"/>
-        </w:rPr>
-        <w:t>CRITICAL: Query expected OK but got Detected AMrating dropdowns: 1, UTC Time: 13:26:00, IdChAbs count: 1, min IdChAbs: -1, max IdChAbs: -1.</w:t>
-      </w:r>
-      <w:r>
-        <w:rPr>
-          <w:color w:val="5B9BD5" w:themeColor="accent1"/>
-          <w:u w:val="single"/>
-        </w:rPr>
-        <w:fldChar w:fldCharType="end"/>
-      </w:r>
-    </w:p>
-    <w:p>
-      <w:pPr>
-        <w:rPr>
-          <w:color w:val="5B9BD5" w:themeColor="accent1"/>
-          <w:u w:val="single"/>
-        </w:rPr>
-      </w:pPr>
-    </w:p>
-    <w:p>
-      <w:r>
-        <w:t>Tyto hlasky neigno</w:t>
-      </w:r>
-      <w:r>
-        <w:t>rujte, pokud trvaji delsi dobu.</w:t>
-      </w:r>
-    </w:p>
-    <w:p>
-      <w:r>
-        <w:t xml:space="preserve">Nyni se stalo, ze otisky byly ve stavu "error". Tzn. neco se pokazilo pri vyhodnoceni. </w:t>
-      </w:r>
-      <w:r>
-        <w:t>Vraceni do vyhodnoceni zabralo.</w:t>
-      </w:r>
-    </w:p>
-    <w:p>
-      <w:r>
-        <w:t xml:space="preserve">Pridal jsem skript: </w:t>
-      </w:r>
-      <w:hyperlink r:id="rId41" w:history="1">
-        <w:r>
-          <w:rPr>
-            <w:rStyle w:val="Hypertextovodkaz"/>
-          </w:rPr>
-          <w:t>x:\07-IT\01-SIT\!_POHOTOVOST\SQL\SimMatch\FIX - MelPeaks - device data processing.sql</w:t>
-        </w:r>
-      </w:hyperlink>
-    </w:p>
-    <w:p>
-      <w:r>
-        <w:t>Obecna rada: kdyz check hlasi chybu, lze temer vzdy pustit jeho jadro primo pres management studio. Ty nagiosi storovky/view jsou rozumne pojmenovane. Jmenuji se</w:t>
-      </w:r>
-      <w:r>
-        <w:t xml:space="preserve"> vetsinou jako check v nagiosu.</w:t>
-      </w:r>
-    </w:p>
-    <w:p>
-      <w:r>
-        <w:t>Petr</w:t>
-      </w:r>
-      <w:r>
-        <w:t xml:space="preserve"> Holubec</w:t>
-      </w:r>
-    </w:p>
-    <w:p>
-      <w:pPr>
-        <w:rPr>
-          <w:color w:val="5B9BD5" w:themeColor="accent1"/>
-          <w:u w:val="single"/>
-        </w:rPr>
-      </w:pPr>
-    </w:p>
-    <w:p/>
-    <w:p/>
-    <w:p>
-      <w:pPr>
-        <w:pStyle w:val="Nadpis1"/>
-        <w:spacing w:before="0"/>
-        <w:ind w:left="0"/>
-        <w:rPr>
-          <w:color w:val="FF0000"/>
-        </w:rPr>
-      </w:pPr>
-      <w:r>
-        <w:rPr>
-          <w:color w:val="FF0000"/>
-        </w:rPr>
-        <w:t>AdIntel Data Processing</w:t>
-      </w:r>
-    </w:p>
-    <w:p>
-      <w:pPr>
-        <w:pStyle w:val="Nadpis2"/>
-      </w:pPr>
-      <w:r>
-        <w:t>CRITICAL: Query expected OK but got [Notification_CZ_07]: AdIntel Data Processing..</w:t>
-      </w:r>
-    </w:p>
-    <w:p/>
-    <w:p>
-      <w:pPr>
-        <w:pStyle w:val="Nadpis1"/>
-        <w:spacing w:before="0"/>
-        <w:ind w:left="0"/>
-        <w:rPr>
-          <w:color w:val="FF0000"/>
-        </w:rPr>
-      </w:pPr>
-      <w:r>
-        <w:rPr>
-          <w:color w:val="FF0000"/>
-        </w:rPr>
-        <w:t>Online Data</w:t>
-      </w:r>
-    </w:p>
-    <w:p>
-      <w:pPr>
-        <w:rPr>
-          <w:b/>
-        </w:rPr>
-      </w:pPr>
-      <w:r>
-        <w:rPr>
-          <w:b/>
-        </w:rPr>
-        <w:t>Jako Service je O</w:t>
-      </w:r>
-      <w:r>
-        <w:rPr>
-          <w:b/>
-        </w:rPr>
-        <w:t>nline Data -&gt; kouknout na realtime</w:t>
-      </w:r>
-      <w:r>
-        <w:rPr>
-          <w:b/>
-        </w:rPr>
-        <w:t xml:space="preserve"> data</w:t>
-      </w:r>
-    </w:p>
-    <w:p>
-      <w:pPr>
-        <w:rPr>
-          <w:b/>
-        </w:rPr>
-      </w:pPr>
       <w:r>
         <w:rPr>
           <w:noProof/>
         </w:rPr>
         <w:drawing>
-          <wp:inline distT="0" distB="0" distL="0" distR="0" wp14:anchorId="0CCF5E02" wp14:editId="7F8B4B81">
-            <wp:extent cx="3562350" cy="2655411"/>
+          <wp:inline distT="0" distB="0" distL="0" distR="0" wp14:anchorId="5BFA47DE" wp14:editId="2BA3FAB9">
+            <wp:extent cx="962025" cy="400050"/>
+            <wp:effectExtent l="0" t="0" r="9525" b="0"/>
+            <wp:docPr id="8" name="Obrázek 8"/>
+            <wp:cNvGraphicFramePr>
+              <a:graphicFrameLocks xmlns:a="http://schemas.openxmlformats.org/drawingml/2006/main" noChangeAspect="1"/>
+            </wp:cNvGraphicFramePr>
+            <a:graphic xmlns:a="http://schemas.openxmlformats.org/drawingml/2006/main">
+              <a:graphicData uri="http://schemas.openxmlformats.org/drawingml/2006/picture">
+                <pic:pic xmlns:pic="http://schemas.openxmlformats.org/drawingml/2006/picture">
+                  <pic:nvPicPr>
+                    <pic:cNvPr id="1" name=""/>
+                    <pic:cNvPicPr/>
+                  </pic:nvPicPr>
+                  <pic:blipFill>
+                    <a:blip r:embed="rId41"/>
+                    <a:stretch>
+                      <a:fillRect/>
+                    </a:stretch>
+                  </pic:blipFill>
+                  <pic:spPr>
+                    <a:xfrm>
+                      <a:off x="0" y="0"/>
+                      <a:ext cx="962025" cy="400050"/>
+                    </a:xfrm>
+                    <a:prstGeom prst="rect">
+                      <a:avLst/>
+                    </a:prstGeom>
+                  </pic:spPr>
+                </pic:pic>
+              </a:graphicData>
+            </a:graphic>
+          </wp:inline>
+        </w:drawing>
+      </w:r>
+    </w:p>
+    <w:p>
+      <w:pPr>
+        <w:pStyle w:val="Odstavecseseznamem"/>
+        <w:numPr>
+          <w:ilvl w:val="0"/>
+          <w:numId w:val="5"/>
+        </w:numPr>
+      </w:pPr>
+      <w:r>
+        <w:t>V dialogu dvakrat potvrdim.</w:t>
+      </w:r>
+    </w:p>
+    <w:p>
+      <w:pPr>
+        <w:pStyle w:val="Odstavecseseznamem"/>
+        <w:numPr>
+          <w:ilvl w:val="0"/>
+          <w:numId w:val="5"/>
+        </w:numPr>
+      </w:pPr>
+      <w:r>
+        <w:t xml:space="preserve">Podivam se do Multimatrixu na sluzbu </w:t>
+      </w:r>
+    </w:p>
+    <w:p>
+      <w:pPr>
+        <w:pStyle w:val="Odstavecseseznamem"/>
+      </w:pPr>
+      <w:r>
+        <w:rPr>
+          <w:noProof/>
+        </w:rPr>
+        <w:drawing>
+          <wp:inline distT="0" distB="0" distL="0" distR="0" wp14:anchorId="6C04BA0F" wp14:editId="0C62D075">
+            <wp:extent cx="2095500" cy="209550"/>
             <wp:effectExtent l="0" t="0" r="0" b="0"/>
-            <wp:docPr id="19" name="Obrázek 19"/>
+            <wp:docPr id="10" name="Obrázek 10"/>
             <wp:cNvGraphicFramePr>
               <a:graphicFrameLocks xmlns:a="http://schemas.openxmlformats.org/drawingml/2006/main" noChangeAspect="1"/>
             </wp:cNvGraphicFramePr>
@@ -2966,7 +2837,7 @@
                   <pic:spPr>
                     <a:xfrm>
                       <a:off x="0" y="0"/>
-                      <a:ext cx="3567976" cy="2659605"/>
+                      <a:ext cx="2095500" cy="209550"/>
                     </a:xfrm>
                     <a:prstGeom prst="rect">
                       <a:avLst/>
@@ -2978,131 +2849,233 @@
           </wp:inline>
         </w:drawing>
       </w:r>
+    </w:p>
+    <w:p>
+      <w:pPr>
+        <w:pStyle w:val="Odstavecseseznamem"/>
+      </w:pPr>
+      <w:r>
+        <w:t>Vidim ze pro ten nas cas neco dela.  Krivka v SMM by mela po chvili klesnout. Musim ale dat znova Load.</w:t>
+      </w:r>
+    </w:p>
+    <w:p>
+      <w:pPr>
+        <w:pStyle w:val="Odstavecseseznamem"/>
+      </w:pPr>
+    </w:p>
+    <w:p>
+      <w:r>
+        <w:rPr>
+          <w:lang w:val="cs-CZ"/>
+        </w:rPr>
+        <w:t> </w:t>
+      </w:r>
+    </w:p>
+    <w:p/>
+    <w:p>
+      <w:pPr>
+        <w:pStyle w:val="Nadpis1"/>
+        <w:spacing w:before="0"/>
+        <w:ind w:left="0"/>
+        <w:rPr>
+          <w:color w:val="FF0000"/>
+        </w:rPr>
+      </w:pPr>
+      <w:r>
+        <w:rPr>
+          <w:color w:val="FF0000"/>
+        </w:rPr>
+        <w:t xml:space="preserve">SimMatch 100 </w:t>
+      </w:r>
+      <w:r>
+        <w:rPr>
+          <w:color w:val="FF0000"/>
+        </w:rPr>
+        <w:t>–</w:t>
+      </w:r>
+      <w:r>
+        <w:rPr>
+          <w:color w:val="FF0000"/>
+        </w:rPr>
+        <w:t xml:space="preserve"> Solver</w:t>
+      </w:r>
+    </w:p>
+    <w:p>
+      <w:pPr>
+        <w:pStyle w:val="Nadpis1"/>
+        <w:spacing w:before="0"/>
+        <w:ind w:left="0"/>
+        <w:rPr>
+          <w:color w:val="FF0000"/>
+        </w:rPr>
+      </w:pPr>
+      <w:r>
+        <w:rPr>
+          <w:color w:val="FF0000"/>
+        </w:rPr>
+        <w:t>AdIntel</w:t>
+      </w:r>
+      <w:r>
+        <w:rPr>
+          <w:color w:val="FF0000"/>
+        </w:rPr>
+        <w:t>Package Creative Duplicities</w:t>
+      </w:r>
       <w:bookmarkStart w:id="1" w:name="_GoBack"/>
       <w:bookmarkEnd w:id="1"/>
     </w:p>
     <w:p>
       <w:pPr>
+        <w:pStyle w:val="Nadpis2"/>
+      </w:pPr>
+      <w:r>
+        <w:t>CRITICAL: Could not execute the query.</w:t>
+      </w:r>
+    </w:p>
+    <w:p>
+      <w:pPr>
+        <w:pStyle w:val="Nadpis1"/>
+        <w:spacing w:before="0"/>
+        <w:ind w:left="0"/>
+        <w:rPr>
+          <w:color w:val="FF0000"/>
+        </w:rPr>
+      </w:pPr>
+      <w:r>
+        <w:rPr>
+          <w:color w:val="FF0000"/>
+        </w:rPr>
+        <w:t>SimMatch Reference Data</w:t>
+      </w:r>
+    </w:p>
+    <w:p>
+      <w:pPr>
+        <w:pStyle w:val="Nadpis1"/>
+        <w:spacing w:before="0"/>
+        <w:ind w:left="0"/>
+        <w:rPr>
+          <w:color w:val="FF0000"/>
+        </w:rPr>
+      </w:pPr>
+      <w:r>
+        <w:rPr>
+          <w:color w:val="FF0000"/>
+        </w:rPr>
+        <w:t>SimMatch Device Data Processing</w:t>
+      </w:r>
+    </w:p>
+    <w:p>
+      <w:pPr>
+        <w:pStyle w:val="Nadpis2"/>
+      </w:pPr>
+      <w:r>
+        <w:t>CRITICAL: Query expected OK but got Dotekle otisky nestihaji byt zpracovavany (1637).</w:t>
+      </w:r>
+    </w:p>
+    <w:p>
+      <w:r>
+        <w:t xml:space="preserve">Prislo to ve chvili, kdy jsem resil dvouminutovy dropDown reencodem stanice. Mitros rika, ze tohle by se melo spravit tim reencondem. </w:t>
+      </w:r>
+    </w:p>
+    <w:p>
+      <w:pPr>
+        <w:rPr>
+          <w:color w:val="5B9BD5" w:themeColor="accent1"/>
+          <w:u w:val="single"/>
+        </w:rPr>
+      </w:pPr>
+    </w:p>
+    <w:p>
+      <w:r>
+        <w:t>Tyto hlasky neigno</w:t>
+      </w:r>
+      <w:r>
+        <w:t>rujte, pokud trvaji delsi dobu.</w:t>
+      </w:r>
+    </w:p>
+    <w:p>
+      <w:r>
+        <w:t xml:space="preserve">Nyni se stalo, ze otisky byly ve stavu "error". Tzn. neco se pokazilo pri vyhodnoceni. </w:t>
+      </w:r>
+      <w:r>
+        <w:t>Vraceni do vyhodnoceni zabralo.</w:t>
+      </w:r>
+    </w:p>
+    <w:p/>
+    <w:p>
+      <w:pPr>
+        <w:ind w:left="0"/>
         <w:rPr>
           <w:b/>
         </w:rPr>
       </w:pPr>
-    </w:p>
-    <w:p>
-      <w:pPr>
-        <w:pStyle w:val="Nadpis2"/>
-      </w:pPr>
-      <w:r>
-        <w:t>CRITICAL: Query expected OK but got Last miniAGREGATED_MINUTES:Feb 17 2020  3:05PM.</w:t>
-      </w:r>
-    </w:p>
-    <w:p>
+      <w:r>
+        <w:rPr>
+          <w:b/>
+        </w:rPr>
+        <w:t>Reseni:</w:t>
+      </w:r>
+    </w:p>
+    <w:p>
+      <w:pPr>
+        <w:rPr>
+          <w:rStyle w:val="Hypertextovodkaz"/>
+          <w:b/>
+        </w:rPr>
+      </w:pPr>
+      <w:r>
+        <w:rPr>
+          <w:b/>
+        </w:rPr>
+        <w:t xml:space="preserve">Pridal jsem skript: </w:t>
+      </w:r>
+      <w:hyperlink r:id="rId43" w:history="1">
+        <w:r>
+          <w:rPr>
+            <w:rStyle w:val="Hypertextovodkaz"/>
+            <w:b/>
+          </w:rPr>
+          <w:t>x:\07-IT\01-SIT\!_POHOTOVOST\SQL\SimMatch\FIX - MelPeaks - device data processing.sql</w:t>
+        </w:r>
+      </w:hyperlink>
+      <w:r>
+        <w:rPr>
+          <w:rStyle w:val="Hypertextovodkaz"/>
+          <w:b/>
+        </w:rPr>
+        <w:t xml:space="preserve">  </w:t>
+      </w:r>
+    </w:p>
+    <w:p>
+      <w:pPr>
+        <w:rPr>
+          <w:rStyle w:val="Hypertextovodkaz"/>
+          <w:b/>
+        </w:rPr>
+      </w:pPr>
+      <w:r>
+        <w:rPr>
+          <w:b/>
+        </w:rPr>
+        <w:t>Pustit nad SimMatch databazi napr:</w:t>
+      </w:r>
+    </w:p>
+    <w:p>
+      <w:pPr>
+        <w:rPr>
+          <w:rStyle w:val="Hypertextovodkaz"/>
+          <w:b/>
+        </w:rPr>
+      </w:pPr>
       <w:r>
         <w:rPr>
           <w:noProof/>
         </w:rPr>
         <w:drawing>
-          <wp:inline distT="0" distB="0" distL="0" distR="0" wp14:anchorId="1466E1C7" wp14:editId="49F0587F">
-            <wp:extent cx="4210050" cy="762000"/>
+          <wp:inline distT="0" distB="0" distL="0" distR="0" wp14:anchorId="3F7EA096" wp14:editId="77E36FC2">
+            <wp:extent cx="1143000" cy="190500"/>
             <wp:effectExtent l="0" t="0" r="0" b="0"/>
-            <wp:docPr id="18" name="Obrázek 18"/>
-            <wp:cNvGraphicFramePr>
-              <a:graphicFrameLocks xmlns:a="http://schemas.openxmlformats.org/drawingml/2006/main" noChangeAspect="1"/>
-            </wp:cNvGraphicFramePr>
-            <a:graphic xmlns:a="http://schemas.openxmlformats.org/drawingml/2006/main">
-              <a:graphicData uri="http://schemas.openxmlformats.org/drawingml/2006/picture">
-                <pic:pic xmlns:pic="http://schemas.openxmlformats.org/drawingml/2006/picture">
-                  <pic:nvPicPr>
-                    <pic:cNvPr id="1" name=""/>
-                    <pic:cNvPicPr/>
-                  </pic:nvPicPr>
-                  <pic:blipFill>
-                    <a:blip r:embed="rId43"/>
-                    <a:stretch>
-                      <a:fillRect/>
-                    </a:stretch>
-                  </pic:blipFill>
-                  <pic:spPr>
-                    <a:xfrm>
-                      <a:off x="0" y="0"/>
-                      <a:ext cx="4210050" cy="762000"/>
-                    </a:xfrm>
-                    <a:prstGeom prst="rect">
-                      <a:avLst/>
-                    </a:prstGeom>
-                  </pic:spPr>
-                </pic:pic>
-              </a:graphicData>
-            </a:graphic>
-          </wp:inline>
-        </w:drawing>
-      </w:r>
-    </w:p>
-    <w:p>
-      <w:pPr>
-        <w:ind w:left="0"/>
-      </w:pPr>
-    </w:p>
-    <w:p>
-      <w:pPr>
-        <w:pStyle w:val="Nadpis1"/>
-        <w:ind w:left="0"/>
-        <w:rPr>
-          <w:color w:val="FF0000"/>
-        </w:rPr>
-      </w:pPr>
-      <w:r>
-        <w:rPr>
-          <w:color w:val="FF0000"/>
-        </w:rPr>
-        <w:t>SimMatch Reference Data Substitution</w:t>
-      </w:r>
-    </w:p>
-    <w:p>
-      <w:pPr>
-        <w:pStyle w:val="Nadpis2"/>
-      </w:pPr>
-      <w:r>
-        <w:t>CRITICAL: Query expected OK but got Reference substitution service filled gap in references (UTC time):  Cartoon Network-bul - Feb 18 2020  5:28AM.</w:t>
-      </w:r>
-    </w:p>
-    <w:p>
-      <w:pPr>
-        <w:pStyle w:val="Nadpis1"/>
-        <w:ind w:left="0"/>
-        <w:rPr>
-          <w:color w:val="FF0000"/>
-        </w:rPr>
-      </w:pPr>
-      <w:r>
-        <w:rPr>
-          <w:color w:val="FF0000"/>
-        </w:rPr>
-        <w:t>Armenie</w:t>
-      </w:r>
-      <w:r>
-        <w:rPr>
-          <w:color w:val="FF0000"/>
-        </w:rPr>
-        <w:t xml:space="preserve"> a</w:t>
-      </w:r>
-      <w:r>
-        <w:rPr>
-          <w:color w:val="FF0000"/>
-        </w:rPr>
-        <w:t xml:space="preserve"> Shant Tv</w:t>
-      </w:r>
-    </w:p>
-    <w:p>
-      <w:r>
-        <w:rPr>
-          <w:noProof/>
-        </w:rPr>
-        <w:drawing>
-          <wp:inline distT="0" distB="0" distL="0" distR="0" wp14:anchorId="1E6137D4" wp14:editId="12A78DF2">
-            <wp:extent cx="6124575" cy="4886325"/>
-            <wp:effectExtent l="0" t="0" r="9525" b="9525"/>
-            <wp:docPr id="21" name="Obrázek 21"/>
+            <wp:docPr id="33" name="Obrázek 33"/>
             <wp:cNvGraphicFramePr>
               <a:graphicFrameLocks xmlns:a="http://schemas.openxmlformats.org/drawingml/2006/main" noChangeAspect="1"/>
             </wp:cNvGraphicFramePr>
@@ -3122,6 +3095,769 @@
                   <pic:spPr>
                     <a:xfrm>
                       <a:off x="0" y="0"/>
+                      <a:ext cx="1143000" cy="190500"/>
+                    </a:xfrm>
+                    <a:prstGeom prst="rect">
+                      <a:avLst/>
+                    </a:prstGeom>
+                  </pic:spPr>
+                </pic:pic>
+              </a:graphicData>
+            </a:graphic>
+          </wp:inline>
+        </w:drawing>
+      </w:r>
+    </w:p>
+    <w:p>
+      <w:pPr>
+        <w:rPr>
+          <w:rStyle w:val="Hypertextovodkaz"/>
+          <w:b/>
+        </w:rPr>
+      </w:pPr>
+    </w:p>
+    <w:p>
+      <w:r>
+        <w:rPr>
+          <w:noProof/>
+        </w:rPr>
+        <w:drawing>
+          <wp:inline distT="0" distB="0" distL="0" distR="0" wp14:anchorId="38B88A7A" wp14:editId="1AA534E0">
+            <wp:extent cx="12220575" cy="5724525"/>
+            <wp:effectExtent l="0" t="0" r="9525" b="9525"/>
+            <wp:docPr id="32" name="Obrázek 32"/>
+            <wp:cNvGraphicFramePr>
+              <a:graphicFrameLocks xmlns:a="http://schemas.openxmlformats.org/drawingml/2006/main" noChangeAspect="1"/>
+            </wp:cNvGraphicFramePr>
+            <a:graphic xmlns:a="http://schemas.openxmlformats.org/drawingml/2006/main">
+              <a:graphicData uri="http://schemas.openxmlformats.org/drawingml/2006/picture">
+                <pic:pic xmlns:pic="http://schemas.openxmlformats.org/drawingml/2006/picture">
+                  <pic:nvPicPr>
+                    <pic:cNvPr id="1" name=""/>
+                    <pic:cNvPicPr/>
+                  </pic:nvPicPr>
+                  <pic:blipFill>
+                    <a:blip r:embed="rId45"/>
+                    <a:stretch>
+                      <a:fillRect/>
+                    </a:stretch>
+                  </pic:blipFill>
+                  <pic:spPr>
+                    <a:xfrm>
+                      <a:off x="0" y="0"/>
+                      <a:ext cx="12220575" cy="5724525"/>
+                    </a:xfrm>
+                    <a:prstGeom prst="rect">
+                      <a:avLst/>
+                    </a:prstGeom>
+                  </pic:spPr>
+                </pic:pic>
+              </a:graphicData>
+            </a:graphic>
+          </wp:inline>
+        </w:drawing>
+      </w:r>
+    </w:p>
+    <w:p>
+      <w:r>
+        <w:t>Obecna rada: kdyz check hlasi chybu, lze temer vzdy pustit jeho jadro primo pres management studio. Ty nagiosi storovky/view jsou rozumne pojmenovane. Jmenuji se</w:t>
+      </w:r>
+      <w:r>
+        <w:t xml:space="preserve"> vetsinou jako check v nagiosu.</w:t>
+      </w:r>
+    </w:p>
+    <w:p>
+      <w:r>
+        <w:t>Petr</w:t>
+      </w:r>
+      <w:r>
+        <w:t xml:space="preserve"> Holubec</w:t>
+      </w:r>
+    </w:p>
+    <w:p>
+      <w:pPr>
+        <w:rPr>
+          <w:color w:val="5B9BD5" w:themeColor="accent1"/>
+          <w:u w:val="single"/>
+        </w:rPr>
+      </w:pPr>
+    </w:p>
+    <w:p/>
+    <w:p/>
+    <w:p>
+      <w:pPr>
+        <w:pStyle w:val="Nadpis1"/>
+        <w:spacing w:before="0"/>
+        <w:ind w:left="0"/>
+        <w:rPr>
+          <w:color w:val="FF0000"/>
+        </w:rPr>
+      </w:pPr>
+      <w:r>
+        <w:rPr>
+          <w:color w:val="FF0000"/>
+        </w:rPr>
+        <w:t>AdIntel Data Processing</w:t>
+      </w:r>
+    </w:p>
+    <w:p>
+      <w:pPr>
+        <w:pStyle w:val="Nadpis2"/>
+      </w:pPr>
+      <w:r>
+        <w:t>CRITICAL: Query expected OK but got [Notification_CZ_07]: AdIntel Data Processing..</w:t>
+      </w:r>
+    </w:p>
+    <w:p/>
+    <w:p>
+      <w:pPr>
+        <w:pStyle w:val="Nadpis1"/>
+        <w:spacing w:before="0"/>
+        <w:ind w:left="0"/>
+        <w:rPr>
+          <w:color w:val="FF0000"/>
+        </w:rPr>
+      </w:pPr>
+      <w:r>
+        <w:rPr>
+          <w:color w:val="FF0000"/>
+        </w:rPr>
+        <w:t>Online Data</w:t>
+      </w:r>
+    </w:p>
+    <w:p>
+      <w:pPr>
+        <w:rPr>
+          <w:b/>
+        </w:rPr>
+      </w:pPr>
+      <w:r>
+        <w:rPr>
+          <w:b/>
+        </w:rPr>
+        <w:t>Jako Service je O</w:t>
+      </w:r>
+      <w:r>
+        <w:rPr>
+          <w:b/>
+        </w:rPr>
+        <w:t>nline Data -&gt; kouknout na realtime</w:t>
+      </w:r>
+      <w:r>
+        <w:rPr>
+          <w:b/>
+        </w:rPr>
+        <w:t xml:space="preserve"> data</w:t>
+      </w:r>
+    </w:p>
+    <w:p>
+      <w:pPr>
+        <w:rPr>
+          <w:b/>
+        </w:rPr>
+      </w:pPr>
+      <w:r>
+        <w:rPr>
+          <w:noProof/>
+        </w:rPr>
+        <w:drawing>
+          <wp:inline distT="0" distB="0" distL="0" distR="0" wp14:anchorId="0CCF5E02" wp14:editId="7F8B4B81">
+            <wp:extent cx="3562350" cy="2655411"/>
+            <wp:effectExtent l="0" t="0" r="0" b="0"/>
+            <wp:docPr id="19" name="Obrázek 19"/>
+            <wp:cNvGraphicFramePr>
+              <a:graphicFrameLocks xmlns:a="http://schemas.openxmlformats.org/drawingml/2006/main" noChangeAspect="1"/>
+            </wp:cNvGraphicFramePr>
+            <a:graphic xmlns:a="http://schemas.openxmlformats.org/drawingml/2006/main">
+              <a:graphicData uri="http://schemas.openxmlformats.org/drawingml/2006/picture">
+                <pic:pic xmlns:pic="http://schemas.openxmlformats.org/drawingml/2006/picture">
+                  <pic:nvPicPr>
+                    <pic:cNvPr id="1" name=""/>
+                    <pic:cNvPicPr/>
+                  </pic:nvPicPr>
+                  <pic:blipFill>
+                    <a:blip r:embed="rId46"/>
+                    <a:stretch>
+                      <a:fillRect/>
+                    </a:stretch>
+                  </pic:blipFill>
+                  <pic:spPr>
+                    <a:xfrm>
+                      <a:off x="0" y="0"/>
+                      <a:ext cx="3567976" cy="2659605"/>
+                    </a:xfrm>
+                    <a:prstGeom prst="rect">
+                      <a:avLst/>
+                    </a:prstGeom>
+                  </pic:spPr>
+                </pic:pic>
+              </a:graphicData>
+            </a:graphic>
+          </wp:inline>
+        </w:drawing>
+      </w:r>
+    </w:p>
+    <w:p>
+      <w:pPr>
+        <w:rPr>
+          <w:b/>
+        </w:rPr>
+      </w:pPr>
+    </w:p>
+    <w:p>
+      <w:pPr>
+        <w:pStyle w:val="Nadpis2"/>
+      </w:pPr>
+      <w:r>
+        <w:t>CRITICAL: Query expected OK but got Last miniAGREGATED_MINUTES:Feb 17 2020  3:05PM.</w:t>
+      </w:r>
+    </w:p>
+    <w:p>
+      <w:r>
+        <w:rPr>
+          <w:noProof/>
+        </w:rPr>
+        <w:drawing>
+          <wp:inline distT="0" distB="0" distL="0" distR="0" wp14:anchorId="1466E1C7" wp14:editId="49F0587F">
+            <wp:extent cx="4210050" cy="762000"/>
+            <wp:effectExtent l="0" t="0" r="0" b="0"/>
+            <wp:docPr id="18" name="Obrázek 18"/>
+            <wp:cNvGraphicFramePr>
+              <a:graphicFrameLocks xmlns:a="http://schemas.openxmlformats.org/drawingml/2006/main" noChangeAspect="1"/>
+            </wp:cNvGraphicFramePr>
+            <a:graphic xmlns:a="http://schemas.openxmlformats.org/drawingml/2006/main">
+              <a:graphicData uri="http://schemas.openxmlformats.org/drawingml/2006/picture">
+                <pic:pic xmlns:pic="http://schemas.openxmlformats.org/drawingml/2006/picture">
+                  <pic:nvPicPr>
+                    <pic:cNvPr id="1" name=""/>
+                    <pic:cNvPicPr/>
+                  </pic:nvPicPr>
+                  <pic:blipFill>
+                    <a:blip r:embed="rId47"/>
+                    <a:stretch>
+                      <a:fillRect/>
+                    </a:stretch>
+                  </pic:blipFill>
+                  <pic:spPr>
+                    <a:xfrm>
+                      <a:off x="0" y="0"/>
+                      <a:ext cx="4210050" cy="762000"/>
+                    </a:xfrm>
+                    <a:prstGeom prst="rect">
+                      <a:avLst/>
+                    </a:prstGeom>
+                  </pic:spPr>
+                </pic:pic>
+              </a:graphicData>
+            </a:graphic>
+          </wp:inline>
+        </w:drawing>
+      </w:r>
+    </w:p>
+    <w:p>
+      <w:pPr>
+        <w:ind w:left="0"/>
+      </w:pPr>
+    </w:p>
+    <w:p>
+      <w:pPr>
+        <w:pStyle w:val="Nadpis1"/>
+        <w:spacing w:before="0"/>
+        <w:ind w:left="0"/>
+        <w:rPr>
+          <w:color w:val="FF0000"/>
+        </w:rPr>
+      </w:pPr>
+      <w:r>
+        <w:rPr>
+          <w:color w:val="FF0000"/>
+        </w:rPr>
+        <w:t>SimMatch Reference Data Substitution</w:t>
+      </w:r>
+    </w:p>
+    <w:p>
+      <w:pPr>
+        <w:pStyle w:val="Nadpis2"/>
+      </w:pPr>
+      <w:r>
+        <w:t>CRITICAL: Query expected OK but got Reference substitution service filled gap in references (UTC time):  Cartoon Network-bul - Feb 18 2020  5:28AM.</w:t>
+      </w:r>
+    </w:p>
+    <w:p>
+      <w:pPr>
+        <w:pStyle w:val="Nadpis1"/>
+        <w:spacing w:before="0"/>
+        <w:ind w:left="0"/>
+        <w:rPr>
+          <w:color w:val="FF0000"/>
+        </w:rPr>
+      </w:pPr>
+      <w:r>
+        <w:rPr>
+          <w:color w:val="FF0000"/>
+        </w:rPr>
+        <w:t>Service isnt accessible  (Magic Gate, DataService a pripadne jine)</w:t>
+      </w:r>
+    </w:p>
+    <w:p>
+      <w:r>
+        <w:rPr>
+          <w:noProof/>
+        </w:rPr>
+        <w:drawing>
+          <wp:inline distT="0" distB="0" distL="0" distR="0" wp14:anchorId="477D8505" wp14:editId="3564DC6C">
+            <wp:extent cx="3228975" cy="485775"/>
+            <wp:effectExtent l="0" t="0" r="9525" b="9525"/>
+            <wp:docPr id="37" name="Obrázek 37"/>
+            <wp:cNvGraphicFramePr>
+              <a:graphicFrameLocks xmlns:a="http://schemas.openxmlformats.org/drawingml/2006/main" noChangeAspect="1"/>
+            </wp:cNvGraphicFramePr>
+            <a:graphic xmlns:a="http://schemas.openxmlformats.org/drawingml/2006/main">
+              <a:graphicData uri="http://schemas.openxmlformats.org/drawingml/2006/picture">
+                <pic:pic xmlns:pic="http://schemas.openxmlformats.org/drawingml/2006/picture">
+                  <pic:nvPicPr>
+                    <pic:cNvPr id="1" name=""/>
+                    <pic:cNvPicPr/>
+                  </pic:nvPicPr>
+                  <pic:blipFill>
+                    <a:blip r:embed="rId48"/>
+                    <a:stretch>
+                      <a:fillRect/>
+                    </a:stretch>
+                  </pic:blipFill>
+                  <pic:spPr>
+                    <a:xfrm>
+                      <a:off x="0" y="0"/>
+                      <a:ext cx="3228975" cy="485775"/>
+                    </a:xfrm>
+                    <a:prstGeom prst="rect">
+                      <a:avLst/>
+                    </a:prstGeom>
+                  </pic:spPr>
+                </pic:pic>
+              </a:graphicData>
+            </a:graphic>
+          </wp:inline>
+        </w:drawing>
+      </w:r>
+    </w:p>
+    <w:p>
+      <w:r>
+        <w:rPr>
+          <w:noProof/>
+        </w:rPr>
+        <w:drawing>
+          <wp:inline distT="0" distB="0" distL="0" distR="0" wp14:anchorId="0E7F0D91" wp14:editId="3B38280D">
+            <wp:extent cx="17926050" cy="5238750"/>
+            <wp:effectExtent l="0" t="0" r="0" b="0"/>
+            <wp:docPr id="36" name="Obrázek 36"/>
+            <wp:cNvGraphicFramePr>
+              <a:graphicFrameLocks xmlns:a="http://schemas.openxmlformats.org/drawingml/2006/main" noChangeAspect="1"/>
+            </wp:cNvGraphicFramePr>
+            <a:graphic xmlns:a="http://schemas.openxmlformats.org/drawingml/2006/main">
+              <a:graphicData uri="http://schemas.openxmlformats.org/drawingml/2006/picture">
+                <pic:pic xmlns:pic="http://schemas.openxmlformats.org/drawingml/2006/picture">
+                  <pic:nvPicPr>
+                    <pic:cNvPr id="1" name=""/>
+                    <pic:cNvPicPr/>
+                  </pic:nvPicPr>
+                  <pic:blipFill>
+                    <a:blip r:embed="rId49"/>
+                    <a:stretch>
+                      <a:fillRect/>
+                    </a:stretch>
+                  </pic:blipFill>
+                  <pic:spPr>
+                    <a:xfrm>
+                      <a:off x="0" y="0"/>
+                      <a:ext cx="17926050" cy="5238750"/>
+                    </a:xfrm>
+                    <a:prstGeom prst="rect">
+                      <a:avLst/>
+                    </a:prstGeom>
+                  </pic:spPr>
+                </pic:pic>
+              </a:graphicData>
+            </a:graphic>
+          </wp:inline>
+        </w:drawing>
+      </w:r>
+    </w:p>
+    <w:p/>
+    <w:p>
+      <w:r>
+        <w:rPr>
+          <w:noProof/>
+        </w:rPr>
+        <w:drawing>
+          <wp:inline distT="0" distB="0" distL="0" distR="0" wp14:anchorId="3F0FC836" wp14:editId="5B808F57">
+            <wp:extent cx="8001000" cy="714375"/>
+            <wp:effectExtent l="0" t="0" r="0" b="9525"/>
+            <wp:docPr id="38" name="Obrázek 38"/>
+            <wp:cNvGraphicFramePr>
+              <a:graphicFrameLocks xmlns:a="http://schemas.openxmlformats.org/drawingml/2006/main" noChangeAspect="1"/>
+            </wp:cNvGraphicFramePr>
+            <a:graphic xmlns:a="http://schemas.openxmlformats.org/drawingml/2006/main">
+              <a:graphicData uri="http://schemas.openxmlformats.org/drawingml/2006/picture">
+                <pic:pic xmlns:pic="http://schemas.openxmlformats.org/drawingml/2006/picture">
+                  <pic:nvPicPr>
+                    <pic:cNvPr id="1" name=""/>
+                    <pic:cNvPicPr/>
+                  </pic:nvPicPr>
+                  <pic:blipFill>
+                    <a:blip r:embed="rId50"/>
+                    <a:stretch>
+                      <a:fillRect/>
+                    </a:stretch>
+                  </pic:blipFill>
+                  <pic:spPr>
+                    <a:xfrm>
+                      <a:off x="0" y="0"/>
+                      <a:ext cx="8001000" cy="714375"/>
+                    </a:xfrm>
+                    <a:prstGeom prst="rect">
+                      <a:avLst/>
+                    </a:prstGeom>
+                  </pic:spPr>
+                </pic:pic>
+              </a:graphicData>
+            </a:graphic>
+          </wp:inline>
+        </w:drawing>
+      </w:r>
+    </w:p>
+    <w:p>
+      <w:r>
+        <w:rPr>
+          <w:noProof/>
+        </w:rPr>
+        <w:drawing>
+          <wp:inline distT="0" distB="0" distL="0" distR="0" wp14:anchorId="7558EEF9" wp14:editId="6FD4AD55">
+            <wp:extent cx="2162175" cy="1162050"/>
+            <wp:effectExtent l="0" t="0" r="9525" b="0"/>
+            <wp:docPr id="39" name="Obrázek 39"/>
+            <wp:cNvGraphicFramePr>
+              <a:graphicFrameLocks xmlns:a="http://schemas.openxmlformats.org/drawingml/2006/main" noChangeAspect="1"/>
+            </wp:cNvGraphicFramePr>
+            <a:graphic xmlns:a="http://schemas.openxmlformats.org/drawingml/2006/main">
+              <a:graphicData uri="http://schemas.openxmlformats.org/drawingml/2006/picture">
+                <pic:pic xmlns:pic="http://schemas.openxmlformats.org/drawingml/2006/picture">
+                  <pic:nvPicPr>
+                    <pic:cNvPr id="1" name=""/>
+                    <pic:cNvPicPr/>
+                  </pic:nvPicPr>
+                  <pic:blipFill>
+                    <a:blip r:embed="rId51"/>
+                    <a:stretch>
+                      <a:fillRect/>
+                    </a:stretch>
+                  </pic:blipFill>
+                  <pic:spPr>
+                    <a:xfrm>
+                      <a:off x="0" y="0"/>
+                      <a:ext cx="2162175" cy="1162050"/>
+                    </a:xfrm>
+                    <a:prstGeom prst="rect">
+                      <a:avLst/>
+                    </a:prstGeom>
+                  </pic:spPr>
+                </pic:pic>
+              </a:graphicData>
+            </a:graphic>
+          </wp:inline>
+        </w:drawing>
+      </w:r>
+    </w:p>
+    <w:p/>
+    <w:p>
+      <w:pPr>
+        <w:pStyle w:val="Nadpis1"/>
+        <w:spacing w:before="0"/>
+        <w:ind w:left="0"/>
+        <w:rPr>
+          <w:color w:val="FF0000"/>
+        </w:rPr>
+      </w:pPr>
+      <w:r>
+        <w:rPr>
+          <w:color w:val="FF0000"/>
+        </w:rPr>
+        <w:lastRenderedPageBreak/>
+        <w:t>Nemame spoctene streamy od nejake hodiny (</w:t>
+      </w:r>
+      <w:r>
+        <w:rPr>
+          <w:color w:val="FF0000"/>
+        </w:rPr>
+        <w:t>Service Videomatching7, Server:192.168.25.92. Error: Service cant by started. Start attempts count 10.</w:t>
+      </w:r>
+      <w:r>
+        <w:rPr>
+          <w:color w:val="FF0000"/>
+        </w:rPr>
+        <w:t>)</w:t>
+      </w:r>
+    </w:p>
+    <w:p>
+      <w:r>
+        <w:t>Nepovedlo se nasazovani sluzeb:</w:t>
+      </w:r>
+    </w:p>
+    <w:p>
+      <w:r>
+        <w:rPr>
+          <w:noProof/>
+        </w:rPr>
+        <w:drawing>
+          <wp:inline distT="0" distB="0" distL="0" distR="0" wp14:anchorId="2F4889E4" wp14:editId="0CDEB896">
+            <wp:extent cx="6305550" cy="247650"/>
+            <wp:effectExtent l="0" t="0" r="0" b="0"/>
+            <wp:docPr id="40" name="Obrázek 40"/>
+            <wp:cNvGraphicFramePr>
+              <a:graphicFrameLocks xmlns:a="http://schemas.openxmlformats.org/drawingml/2006/main" noChangeAspect="1"/>
+            </wp:cNvGraphicFramePr>
+            <a:graphic xmlns:a="http://schemas.openxmlformats.org/drawingml/2006/main">
+              <a:graphicData uri="http://schemas.openxmlformats.org/drawingml/2006/picture">
+                <pic:pic xmlns:pic="http://schemas.openxmlformats.org/drawingml/2006/picture">
+                  <pic:nvPicPr>
+                    <pic:cNvPr id="1" name=""/>
+                    <pic:cNvPicPr/>
+                  </pic:nvPicPr>
+                  <pic:blipFill>
+                    <a:blip r:embed="rId52"/>
+                    <a:stretch>
+                      <a:fillRect/>
+                    </a:stretch>
+                  </pic:blipFill>
+                  <pic:spPr>
+                    <a:xfrm>
+                      <a:off x="0" y="0"/>
+                      <a:ext cx="6305550" cy="247650"/>
+                    </a:xfrm>
+                    <a:prstGeom prst="rect">
+                      <a:avLst/>
+                    </a:prstGeom>
+                  </pic:spPr>
+                </pic:pic>
+              </a:graphicData>
+            </a:graphic>
+          </wp:inline>
+        </w:drawing>
+      </w:r>
+    </w:p>
+    <w:p/>
+    <w:p>
+      <w:r>
+        <w:rPr>
+          <w:noProof/>
+        </w:rPr>
+        <w:drawing>
+          <wp:inline distT="0" distB="0" distL="0" distR="0" wp14:anchorId="56142E79" wp14:editId="5F47C8F3">
+            <wp:extent cx="3914775" cy="742950"/>
+            <wp:effectExtent l="0" t="0" r="9525" b="0"/>
+            <wp:docPr id="41" name="Obrázek 41"/>
+            <wp:cNvGraphicFramePr>
+              <a:graphicFrameLocks xmlns:a="http://schemas.openxmlformats.org/drawingml/2006/main" noChangeAspect="1"/>
+            </wp:cNvGraphicFramePr>
+            <a:graphic xmlns:a="http://schemas.openxmlformats.org/drawingml/2006/main">
+              <a:graphicData uri="http://schemas.openxmlformats.org/drawingml/2006/picture">
+                <pic:pic xmlns:pic="http://schemas.openxmlformats.org/drawingml/2006/picture">
+                  <pic:nvPicPr>
+                    <pic:cNvPr id="1" name=""/>
+                    <pic:cNvPicPr/>
+                  </pic:nvPicPr>
+                  <pic:blipFill>
+                    <a:blip r:embed="rId53"/>
+                    <a:stretch>
+                      <a:fillRect/>
+                    </a:stretch>
+                  </pic:blipFill>
+                  <pic:spPr>
+                    <a:xfrm>
+                      <a:off x="0" y="0"/>
+                      <a:ext cx="3914775" cy="742950"/>
+                    </a:xfrm>
+                    <a:prstGeom prst="rect">
+                      <a:avLst/>
+                    </a:prstGeom>
+                  </pic:spPr>
+                </pic:pic>
+              </a:graphicData>
+            </a:graphic>
+          </wp:inline>
+        </w:drawing>
+      </w:r>
+    </w:p>
+    <w:p/>
+    <w:p>
+      <w:r>
+        <w:rPr>
+          <w:noProof/>
+        </w:rPr>
+        <w:drawing>
+          <wp:inline distT="0" distB="0" distL="0" distR="0" wp14:anchorId="6B408BFA" wp14:editId="2646D4E8">
+            <wp:extent cx="15097125" cy="5353050"/>
+            <wp:effectExtent l="0" t="0" r="9525" b="0"/>
+            <wp:docPr id="42" name="Obrázek 42"/>
+            <wp:cNvGraphicFramePr>
+              <a:graphicFrameLocks xmlns:a="http://schemas.openxmlformats.org/drawingml/2006/main" noChangeAspect="1"/>
+            </wp:cNvGraphicFramePr>
+            <a:graphic xmlns:a="http://schemas.openxmlformats.org/drawingml/2006/main">
+              <a:graphicData uri="http://schemas.openxmlformats.org/drawingml/2006/picture">
+                <pic:pic xmlns:pic="http://schemas.openxmlformats.org/drawingml/2006/picture">
+                  <pic:nvPicPr>
+                    <pic:cNvPr id="1" name=""/>
+                    <pic:cNvPicPr/>
+                  </pic:nvPicPr>
+                  <pic:blipFill>
+                    <a:blip r:embed="rId54"/>
+                    <a:stretch>
+                      <a:fillRect/>
+                    </a:stretch>
+                  </pic:blipFill>
+                  <pic:spPr>
+                    <a:xfrm>
+                      <a:off x="0" y="0"/>
+                      <a:ext cx="15097125" cy="5353050"/>
+                    </a:xfrm>
+                    <a:prstGeom prst="rect">
+                      <a:avLst/>
+                    </a:prstGeom>
+                  </pic:spPr>
+                </pic:pic>
+              </a:graphicData>
+            </a:graphic>
+          </wp:inline>
+        </w:drawing>
+      </w:r>
+    </w:p>
+    <w:p/>
+    <w:p>
+      <w:pPr>
+        <w:rPr>
+          <w:b/>
+        </w:rPr>
+      </w:pPr>
+      <w:r>
+        <w:rPr>
+          <w:b/>
+        </w:rPr>
+        <w:t>Reseni:</w:t>
+      </w:r>
+    </w:p>
+    <w:p>
+      <w:pPr>
+        <w:rPr>
+          <w:b/>
+        </w:rPr>
+      </w:pPr>
+      <w:r>
+        <w:rPr>
+          <w:noProof/>
+        </w:rPr>
+        <w:drawing>
+          <wp:inline distT="0" distB="0" distL="0" distR="0" wp14:anchorId="45EE1E5E" wp14:editId="5B0FD550">
+            <wp:extent cx="3228975" cy="1019175"/>
+            <wp:effectExtent l="0" t="0" r="9525" b="9525"/>
+            <wp:docPr id="43" name="Obrázek 43"/>
+            <wp:cNvGraphicFramePr>
+              <a:graphicFrameLocks xmlns:a="http://schemas.openxmlformats.org/drawingml/2006/main" noChangeAspect="1"/>
+            </wp:cNvGraphicFramePr>
+            <a:graphic xmlns:a="http://schemas.openxmlformats.org/drawingml/2006/main">
+              <a:graphicData uri="http://schemas.openxmlformats.org/drawingml/2006/picture">
+                <pic:pic xmlns:pic="http://schemas.openxmlformats.org/drawingml/2006/picture">
+                  <pic:nvPicPr>
+                    <pic:cNvPr id="1" name=""/>
+                    <pic:cNvPicPr/>
+                  </pic:nvPicPr>
+                  <pic:blipFill>
+                    <a:blip r:embed="rId55"/>
+                    <a:stretch>
+                      <a:fillRect/>
+                    </a:stretch>
+                  </pic:blipFill>
+                  <pic:spPr>
+                    <a:xfrm>
+                      <a:off x="0" y="0"/>
+                      <a:ext cx="3228975" cy="1019175"/>
+                    </a:xfrm>
+                    <a:prstGeom prst="rect">
+                      <a:avLst/>
+                    </a:prstGeom>
+                  </pic:spPr>
+                </pic:pic>
+              </a:graphicData>
+            </a:graphic>
+          </wp:inline>
+        </w:drawing>
+      </w:r>
+      <w:r>
+        <w:rPr>
+          <w:b/>
+        </w:rPr>
+        <w:t>(Acknowledge v Nagiosu)</w:t>
+      </w:r>
+    </w:p>
+    <w:p/>
+    <w:p/>
+    <w:p/>
+    <w:p>
+      <w:pPr>
+        <w:pStyle w:val="Nadpis1"/>
+        <w:spacing w:before="0"/>
+        <w:ind w:left="0"/>
+        <w:rPr>
+          <w:color w:val="FF0000"/>
+        </w:rPr>
+      </w:pPr>
+      <w:r>
+        <w:rPr>
+          <w:color w:val="FF0000"/>
+        </w:rPr>
+        <w:t>Armenie</w:t>
+      </w:r>
+      <w:r>
+        <w:rPr>
+          <w:color w:val="FF0000"/>
+        </w:rPr>
+        <w:t xml:space="preserve"> a</w:t>
+      </w:r>
+      <w:r>
+        <w:rPr>
+          <w:color w:val="FF0000"/>
+        </w:rPr>
+        <w:t xml:space="preserve"> Shant Tv</w:t>
+      </w:r>
+    </w:p>
+    <w:p>
+      <w:r>
+        <w:rPr>
+          <w:noProof/>
+        </w:rPr>
+        <w:drawing>
+          <wp:inline distT="0" distB="0" distL="0" distR="0" wp14:anchorId="1E6137D4" wp14:editId="12A78DF2">
+            <wp:extent cx="6124575" cy="4886325"/>
+            <wp:effectExtent l="0" t="0" r="9525" b="9525"/>
+            <wp:docPr id="21" name="Obrázek 21"/>
+            <wp:cNvGraphicFramePr>
+              <a:graphicFrameLocks xmlns:a="http://schemas.openxmlformats.org/drawingml/2006/main" noChangeAspect="1"/>
+            </wp:cNvGraphicFramePr>
+            <a:graphic xmlns:a="http://schemas.openxmlformats.org/drawingml/2006/main">
+              <a:graphicData uri="http://schemas.openxmlformats.org/drawingml/2006/picture">
+                <pic:pic xmlns:pic="http://schemas.openxmlformats.org/drawingml/2006/picture">
+                  <pic:nvPicPr>
+                    <pic:cNvPr id="1" name=""/>
+                    <pic:cNvPicPr/>
+                  </pic:nvPicPr>
+                  <pic:blipFill>
+                    <a:blip r:embed="rId56"/>
+                    <a:stretch>
+                      <a:fillRect/>
+                    </a:stretch>
+                  </pic:blipFill>
+                  <pic:spPr>
+                    <a:xfrm>
+                      <a:off x="0" y="0"/>
                       <a:ext cx="6124575" cy="4886325"/>
                     </a:xfrm>
                     <a:prstGeom prst="rect">
@@ -3156,7 +3892,7 @@
                     <pic:cNvPicPr/>
                   </pic:nvPicPr>
                   <pic:blipFill>
-                    <a:blip r:embed="rId45"/>
+                    <a:blip r:embed="rId57"/>
                     <a:stretch>
                       <a:fillRect/>
                     </a:stretch>
@@ -4960,7 +5696,7 @@
 </file>
 
 <file path=customXml/itemProps1.xml><?xml version="1.0" encoding="utf-8"?>
-<ds:datastoreItem xmlns:ds="http://schemas.openxmlformats.org/officeDocument/2006/customXml" ds:itemID="{B1376EF5-EAA9-42B3-BEC8-6224C8F3F7F9}">
+<ds:datastoreItem xmlns:ds="http://schemas.openxmlformats.org/officeDocument/2006/customXml" ds:itemID="{D4C8F2D5-F8AE-4627-B46B-53096BCD5203}">
   <ds:schemaRefs>
     <ds:schemaRef ds:uri="http://schemas.openxmlformats.org/officeDocument/2006/bibliography"/>
   </ds:schemaRefs>

--- a/Pohotovosti.docx
+++ b/Pohotovosti.docx
@@ -50,12 +50,39 @@
     <w:p/>
     <w:p>
       <w:r>
-        <w:t>CZ – softy na lokale + DataAdmin na 0.12</w:t>
+        <w:t xml:space="preserve">CZ – softy na lokale </w:t>
+      </w:r>
+      <w:r>
+        <w:t>+</w:t>
+      </w:r>
+      <w:r>
+        <w:rPr>
+          <w:b/>
+        </w:rPr>
+        <w:t xml:space="preserve"> DataAdmin na 0.12</w:t>
+      </w:r>
+      <w:r>
+        <w:rPr>
+          <w:b/>
+        </w:rPr>
+        <w:t>, SimProducer – u me na kompu pod shodanem..</w:t>
       </w:r>
     </w:p>
     <w:p>
       <w:r>
         <w:t>BG – softy na “dev-bg” (14.187 – pres domenoveho uzivatele) + data admin na 14.12</w:t>
+      </w:r>
+      <w:r>
+        <w:t xml:space="preserve">  (</w:t>
+      </w:r>
+      <w:r>
+        <w:rPr>
+          <w:b/>
+        </w:rPr>
+        <w:t>DataAdmin i SimProducer je na dev – bg 14.187</w:t>
+      </w:r>
+      <w:r>
+        <w:t>)</w:t>
       </w:r>
     </w:p>
     <w:p>
@@ -103,7 +130,19 @@
           <w:rPr>
             <w:rStyle w:val="Hypertextovodkaz"/>
           </w:rPr>
-          <w:t>https://wiki.mediaresearch.cz/POHOTOVOST.ashx</w:t>
+          <w:t>https://wiki.medi</w:t>
+        </w:r>
+        <w:r>
+          <w:rPr>
+            <w:rStyle w:val="Hypertextovodkaz"/>
+          </w:rPr>
+          <w:t>a</w:t>
+        </w:r>
+        <w:r>
+          <w:rPr>
+            <w:rStyle w:val="Hypertextovodkaz"/>
+          </w:rPr>
+          <w:t>research.cz/POHOTOVOST.ashx</w:t>
         </w:r>
       </w:hyperlink>
     </w:p>
@@ -328,6 +367,7 @@
         <w:rPr>
           <w:noProof/>
         </w:rPr>
+        <w:lastRenderedPageBreak/>
         <w:drawing>
           <wp:inline distT="0" distB="0" distL="0" distR="0" wp14:anchorId="41FD63F5" wp14:editId="30F07304">
             <wp:extent cx="5124450" cy="1552575"/>
@@ -513,6 +553,11 @@
       </w:r>
       <w:r>
         <w:t xml:space="preserve"> timeshift</w:t>
+      </w:r>
+    </w:p>
+    <w:p>
+      <w:r>
+        <w:t xml:space="preserve">PrimeTime – nejvyssi sledovanost pres den. </w:t>
       </w:r>
     </w:p>
     <w:p/>
@@ -1265,6 +1310,7 @@
     <w:p>
       <w:pPr>
         <w:pStyle w:val="Nadpis1"/>
+        <w:spacing w:before="0"/>
         <w:ind w:left="0"/>
         <w:rPr>
           <w:color w:val="FF0000"/>
@@ -1274,104 +1320,85 @@
         <w:rPr>
           <w:color w:val="FF0000"/>
         </w:rPr>
-        <w:t>Timeshift Computing</w:t>
-      </w:r>
-      <w:r>
-        <w:rPr>
-          <w:color w:val="FF0000"/>
-        </w:rPr>
-        <w:t>:</w:t>
-      </w:r>
-    </w:p>
-    <w:p>
-      <w:pPr>
-        <w:pStyle w:val="Nadpis2"/>
-      </w:pPr>
-      <w:r>
-        <w:t>CRITICAL: Query expected OK but got Zaseklo se generovani RatingDat pro Timeshifty.</w:t>
-      </w:r>
-    </w:p>
-    <w:p>
-      <w:r>
-        <w:t xml:space="preserve">Service: </w:t>
-      </w:r>
-      <w:r>
-        <w:rPr>
-          <w:highlight w:val="yellow"/>
-        </w:rPr>
-        <w:t>TAM_BG</w:t>
-      </w:r>
-      <w:r>
-        <w:t xml:space="preserve"> SimMatch Timeshift Computing</w:t>
-      </w:r>
-    </w:p>
-    <w:p>
-      <w:pPr>
-        <w:rPr>
-          <w:b/>
-        </w:rPr>
-      </w:pPr>
-      <w:r>
-        <w:rPr>
-          <w:b/>
-        </w:rPr>
-        <w:t>Mitroz:</w:t>
-      </w:r>
-    </w:p>
-    <w:p>
-      <w:pPr>
-        <w:rPr>
-          <w:rStyle w:val="Hypertextovodkaz"/>
-        </w:rPr>
-      </w:pPr>
-      <w:r>
-        <w:t xml:space="preserve">Je to bulharsko, otevri v management studiu script: </w:t>
-      </w:r>
-      <w:hyperlink r:id="rId22" w:history="1">
-        <w:r>
-          <w:rPr>
-            <w:rStyle w:val="Hypertextovodkaz"/>
-          </w:rPr>
-          <w:t>X:\07-IT\01-SIT\!_POHOTOVOST\SQL\SimMatch\STAT - MelPeaks - zasekle generovani TS RD.sql</w:t>
-        </w:r>
-      </w:hyperlink>
-    </w:p>
-    <w:p>
-      <w:r>
-        <w:t>O</w:t>
-      </w:r>
-      <w:r>
-        <w:t xml:space="preserve">tevri si to nad db </w:t>
-      </w:r>
-      <w:r>
-        <w:rPr>
-          <w:highlight w:val="yellow"/>
-        </w:rPr>
-        <w:t>simmatchBG</w:t>
-      </w:r>
-      <w:r>
-        <w:t xml:space="preserve"> a pust ho. S</w:t>
-      </w:r>
-      <w:r>
-        <w:t xml:space="preserve">erver </w:t>
-      </w:r>
-      <w:r>
-        <w:rPr>
-          <w:highlight w:val="yellow"/>
-        </w:rPr>
-        <w:t>192.168.14.15</w:t>
-      </w:r>
-    </w:p>
-    <w:p>
+        <w:t>Vraceni produkce a rucni vygenerovani logu po rannich opravach</w:t>
+      </w:r>
+    </w:p>
+    <w:p>
+      <w:pPr>
+        <w:pStyle w:val="Odstavecseseznamem"/>
+        <w:numPr>
+          <w:ilvl w:val="0"/>
+          <w:numId w:val="12"/>
+        </w:numPr>
+        <w:rPr>
+          <w:b/>
+        </w:rPr>
+      </w:pPr>
+      <w:r>
+        <w:rPr>
+          <w:b/>
+        </w:rPr>
+        <w:t>Vygenerovat Log v DataAdminovi dle zeme.</w:t>
+      </w:r>
+    </w:p>
+    <w:p>
+      <w:pPr>
+        <w:ind w:left="1440"/>
+      </w:pPr>
       <w:r>
         <w:rPr>
           <w:noProof/>
         </w:rPr>
         <w:drawing>
-          <wp:inline distT="0" distB="0" distL="0" distR="0" wp14:anchorId="22CBB317" wp14:editId="7BA249D3">
-            <wp:extent cx="4467225" cy="1228725"/>
-            <wp:effectExtent l="0" t="0" r="9525" b="9525"/>
-            <wp:docPr id="11" name="Obrázek 11"/>
+          <wp:inline distT="0" distB="0" distL="0" distR="0" wp14:anchorId="590C23D8" wp14:editId="41C801BE">
+            <wp:extent cx="2514600" cy="447675"/>
+            <wp:effectExtent l="0" t="0" r="0" b="9525"/>
+            <wp:docPr id="80" name="Obrázek 80"/>
+            <wp:cNvGraphicFramePr>
+              <a:graphicFrameLocks xmlns:a="http://schemas.openxmlformats.org/drawingml/2006/main" noChangeAspect="1"/>
+            </wp:cNvGraphicFramePr>
+            <a:graphic xmlns:a="http://schemas.openxmlformats.org/drawingml/2006/main">
+              <a:graphicData uri="http://schemas.openxmlformats.org/drawingml/2006/picture">
+                <pic:pic xmlns:pic="http://schemas.openxmlformats.org/drawingml/2006/picture">
+                  <pic:nvPicPr>
+                    <pic:cNvPr id="1" name=""/>
+                    <pic:cNvPicPr/>
+                  </pic:nvPicPr>
+                  <pic:blipFill>
+                    <a:blip r:embed="rId22"/>
+                    <a:stretch>
+                      <a:fillRect/>
+                    </a:stretch>
+                  </pic:blipFill>
+                  <pic:spPr>
+                    <a:xfrm>
+                      <a:off x="0" y="0"/>
+                      <a:ext cx="2514600" cy="447675"/>
+                    </a:xfrm>
+                    <a:prstGeom prst="rect">
+                      <a:avLst/>
+                    </a:prstGeom>
+                  </pic:spPr>
+                </pic:pic>
+              </a:graphicData>
+            </a:graphic>
+          </wp:inline>
+        </w:drawing>
+      </w:r>
+    </w:p>
+    <w:p>
+      <w:pPr>
+        <w:ind w:left="1440"/>
+      </w:pPr>
+      <w:r>
+        <w:rPr>
+          <w:noProof/>
+        </w:rPr>
+        <w:drawing>
+          <wp:inline distT="0" distB="0" distL="0" distR="0" wp14:anchorId="22FDC9AF" wp14:editId="7D2F1556">
+            <wp:extent cx="9077325" cy="1771650"/>
+            <wp:effectExtent l="0" t="0" r="9525" b="0"/>
+            <wp:docPr id="81" name="Obrázek 81"/>
             <wp:cNvGraphicFramePr>
               <a:graphicFrameLocks xmlns:a="http://schemas.openxmlformats.org/drawingml/2006/main" noChangeAspect="1"/>
             </wp:cNvGraphicFramePr>
@@ -1391,6 +1418,1288 @@
                   <pic:spPr>
                     <a:xfrm>
                       <a:off x="0" y="0"/>
+                      <a:ext cx="9077325" cy="1771650"/>
+                    </a:xfrm>
+                    <a:prstGeom prst="rect">
+                      <a:avLst/>
+                    </a:prstGeom>
+                  </pic:spPr>
+                </pic:pic>
+              </a:graphicData>
+            </a:graphic>
+          </wp:inline>
+        </w:drawing>
+      </w:r>
+    </w:p>
+    <w:p>
+      <w:pPr>
+        <w:ind w:left="1440"/>
+      </w:pPr>
+      <w:r>
+        <w:t xml:space="preserve">Petr Hochmal 7:28: </w:t>
+      </w:r>
+    </w:p>
+    <w:p>
+      <w:pPr>
+        <w:ind w:left="1440"/>
+      </w:pPr>
+      <w:r>
+        <w:t>v CZ byl log vyrobený automatem, jen to doběhlo až po 6:50, do kdy APD čeká na log. Pak je potřeba znovu spustit produkci. Takže jsi vyrobil log znovu, což ale ničemu nevadí. Jen příště spustit tu produkci</w:t>
+      </w:r>
+    </w:p>
+    <w:p>
+      <w:pPr>
+        <w:ind w:left="1440"/>
+      </w:pPr>
+      <w:r>
+        <w:pict w14:anchorId="20B9A42C">
+          <v:shapetype id="_x0000_t75" coordsize="21600,21600" o:spt="75" o:preferrelative="t" path="m@4@5l@4@11@9@11@9@5xe" filled="f" stroked="f">
+            <v:stroke joinstyle="miter"/>
+            <v:formulas>
+              <v:f eqn="if lineDrawn pixelLineWidth 0"/>
+              <v:f eqn="sum @0 1 0"/>
+              <v:f eqn="sum 0 0 @1"/>
+              <v:f eqn="prod @2 1 2"/>
+              <v:f eqn="prod @3 21600 pixelWidth"/>
+              <v:f eqn="prod @3 21600 pixelHeight"/>
+              <v:f eqn="sum @0 0 1"/>
+              <v:f eqn="prod @6 1 2"/>
+              <v:f eqn="prod @7 21600 pixelWidth"/>
+              <v:f eqn="sum @8 21600 0"/>
+              <v:f eqn="prod @7 21600 pixelHeight"/>
+              <v:f eqn="sum @10 21600 0"/>
+            </v:formulas>
+            <v:path o:extrusionok="f" gradientshapeok="t" o:connecttype="rect"/>
+            <o:lock v:ext="edit" aspectratio="t"/>
+          </v:shapetype>
+          <v:shape id="_x0000_i1031" type="#_x0000_t75" style="width:533.25pt;height:176.25pt">
+            <v:imagedata r:id="rId24" o:title="ScreenHunter 1895"/>
+          </v:shape>
+        </w:pict>
+      </w:r>
+    </w:p>
+    <w:p>
+      <w:pPr>
+        <w:ind w:left="1440"/>
+      </w:pPr>
+    </w:p>
+    <w:p>
+      <w:pPr>
+        <w:ind w:left="1440"/>
+      </w:pPr>
+      <w:r>
+        <w:rPr>
+          <w:noProof/>
+        </w:rPr>
+        <w:drawing>
+          <wp:inline distT="0" distB="0" distL="0" distR="0" wp14:anchorId="70FC1651" wp14:editId="11F12587">
+            <wp:extent cx="2209800" cy="457200"/>
+            <wp:effectExtent l="0" t="0" r="0" b="0"/>
+            <wp:docPr id="85" name="Obrázek 85"/>
+            <wp:cNvGraphicFramePr>
+              <a:graphicFrameLocks xmlns:a="http://schemas.openxmlformats.org/drawingml/2006/main" noChangeAspect="1"/>
+            </wp:cNvGraphicFramePr>
+            <a:graphic xmlns:a="http://schemas.openxmlformats.org/drawingml/2006/main">
+              <a:graphicData uri="http://schemas.openxmlformats.org/drawingml/2006/picture">
+                <pic:pic xmlns:pic="http://schemas.openxmlformats.org/drawingml/2006/picture">
+                  <pic:nvPicPr>
+                    <pic:cNvPr id="1" name=""/>
+                    <pic:cNvPicPr/>
+                  </pic:nvPicPr>
+                  <pic:blipFill>
+                    <a:blip r:embed="rId25"/>
+                    <a:stretch>
+                      <a:fillRect/>
+                    </a:stretch>
+                  </pic:blipFill>
+                  <pic:spPr>
+                    <a:xfrm>
+                      <a:off x="0" y="0"/>
+                      <a:ext cx="2209800" cy="457200"/>
+                    </a:xfrm>
+                    <a:prstGeom prst="rect">
+                      <a:avLst/>
+                    </a:prstGeom>
+                  </pic:spPr>
+                </pic:pic>
+              </a:graphicData>
+            </a:graphic>
+          </wp:inline>
+        </w:drawing>
+      </w:r>
+      <w:bookmarkStart w:id="0" w:name="_GoBack"/>
+      <w:bookmarkEnd w:id="0"/>
+    </w:p>
+    <w:p/>
+    <w:p>
+      <w:pPr>
+        <w:pStyle w:val="Odstavecseseznamem"/>
+        <w:numPr>
+          <w:ilvl w:val="0"/>
+          <w:numId w:val="12"/>
+        </w:numPr>
+        <w:rPr>
+          <w:b/>
+        </w:rPr>
+      </w:pPr>
+      <w:r>
+        <w:rPr>
+          <w:b/>
+        </w:rPr>
+        <w:t>Otevrit SimProducera dle zeme</w:t>
+      </w:r>
+      <w:r>
+        <w:rPr>
+          <w:b/>
+        </w:rPr>
+        <w:t>, tam bude info o tom, ze neni log:</w:t>
+      </w:r>
+    </w:p>
+    <w:p>
+      <w:pPr>
+        <w:pStyle w:val="Odstavecseseznamem"/>
+        <w:ind w:left="1440"/>
+      </w:pPr>
+      <w:r>
+        <w:pict w14:anchorId="6E44F6AF">
+          <v:shape id="_x0000_i1032" type="#_x0000_t75" style="width:858.75pt;height:66.75pt">
+            <v:imagedata r:id="rId26" o:title="ScreenHunter 1896"/>
+          </v:shape>
+        </w:pict>
+      </w:r>
+    </w:p>
+    <w:p>
+      <w:pPr>
+        <w:pStyle w:val="Odstavecseseznamem"/>
+      </w:pPr>
+    </w:p>
+    <w:p>
+      <w:pPr>
+        <w:pStyle w:val="Odstavecseseznamem"/>
+        <w:numPr>
+          <w:ilvl w:val="0"/>
+          <w:numId w:val="12"/>
+        </w:numPr>
+        <w:rPr>
+          <w:b/>
+        </w:rPr>
+      </w:pPr>
+      <w:r>
+        <w:rPr>
+          <w:b/>
+        </w:rPr>
+        <w:t>Pokud vidim jako posledni den ten predchozi, musim zavrit a otevrit SimProducera:</w:t>
+      </w:r>
+    </w:p>
+    <w:p>
+      <w:pPr>
+        <w:pStyle w:val="Odstavecseseznamem"/>
+        <w:ind w:left="1440"/>
+      </w:pPr>
+      <w:r>
+        <w:pict w14:anchorId="0AC76825">
+          <v:shape id="_x0000_i1044" type="#_x0000_t75" style="width:200.25pt;height:117pt">
+            <v:imagedata r:id="rId27" o:title="ScreenHunter 1897"/>
+          </v:shape>
+        </w:pict>
+      </w:r>
+    </w:p>
+    <w:p>
+      <w:pPr>
+        <w:pStyle w:val="Odstavecseseznamem"/>
+        <w:ind w:left="1440"/>
+      </w:pPr>
+    </w:p>
+    <w:p>
+      <w:pPr>
+        <w:pStyle w:val="Odstavecseseznamem"/>
+        <w:numPr>
+          <w:ilvl w:val="0"/>
+          <w:numId w:val="12"/>
+        </w:numPr>
+      </w:pPr>
+      <w:r>
+        <w:rPr>
+          <w:b/>
+        </w:rPr>
+        <w:t>Spustim produkci:</w:t>
+      </w:r>
+    </w:p>
+    <w:p>
+      <w:pPr>
+        <w:pStyle w:val="Odstavecseseznamem"/>
+        <w:ind w:left="1440"/>
+      </w:pPr>
+      <w:r>
+        <w:rPr>
+          <w:noProof/>
+        </w:rPr>
+        <w:drawing>
+          <wp:inline distT="0" distB="0" distL="0" distR="0" wp14:anchorId="5470E323" wp14:editId="09C696E7">
+            <wp:extent cx="2200275" cy="457200"/>
+            <wp:effectExtent l="0" t="0" r="9525" b="0"/>
+            <wp:docPr id="82" name="Obrázek 82"/>
+            <wp:cNvGraphicFramePr>
+              <a:graphicFrameLocks xmlns:a="http://schemas.openxmlformats.org/drawingml/2006/main" noChangeAspect="1"/>
+            </wp:cNvGraphicFramePr>
+            <a:graphic xmlns:a="http://schemas.openxmlformats.org/drawingml/2006/main">
+              <a:graphicData uri="http://schemas.openxmlformats.org/drawingml/2006/picture">
+                <pic:pic xmlns:pic="http://schemas.openxmlformats.org/drawingml/2006/picture">
+                  <pic:nvPicPr>
+                    <pic:cNvPr id="1" name=""/>
+                    <pic:cNvPicPr/>
+                  </pic:nvPicPr>
+                  <pic:blipFill>
+                    <a:blip r:embed="rId28"/>
+                    <a:stretch>
+                      <a:fillRect/>
+                    </a:stretch>
+                  </pic:blipFill>
+                  <pic:spPr>
+                    <a:xfrm>
+                      <a:off x="0" y="0"/>
+                      <a:ext cx="2200275" cy="457200"/>
+                    </a:xfrm>
+                    <a:prstGeom prst="rect">
+                      <a:avLst/>
+                    </a:prstGeom>
+                  </pic:spPr>
+                </pic:pic>
+              </a:graphicData>
+            </a:graphic>
+          </wp:inline>
+        </w:drawing>
+      </w:r>
+    </w:p>
+    <w:p/>
+    <w:p/>
+    <w:p/>
+    <w:p>
+      <w:pPr>
+        <w:rPr>
+          <w:b/>
+        </w:rPr>
+      </w:pPr>
+      <w:r>
+        <w:rPr>
+          <w:b/>
+        </w:rPr>
+        <w:t>Vysledek:</w:t>
+      </w:r>
+    </w:p>
+    <w:p>
+      <w:pPr>
+        <w:ind w:left="1440"/>
+        <w:rPr>
+          <w:b/>
+        </w:rPr>
+      </w:pPr>
+      <w:r>
+        <w:rPr>
+          <w:noProof/>
+        </w:rPr>
+        <w:drawing>
+          <wp:inline distT="0" distB="0" distL="0" distR="0" wp14:anchorId="5B3DB2BB" wp14:editId="68FE9888">
+            <wp:extent cx="6572250" cy="628650"/>
+            <wp:effectExtent l="0" t="0" r="0" b="0"/>
+            <wp:docPr id="83" name="Obrázek 83"/>
+            <wp:cNvGraphicFramePr>
+              <a:graphicFrameLocks xmlns:a="http://schemas.openxmlformats.org/drawingml/2006/main" noChangeAspect="1"/>
+            </wp:cNvGraphicFramePr>
+            <a:graphic xmlns:a="http://schemas.openxmlformats.org/drawingml/2006/main">
+              <a:graphicData uri="http://schemas.openxmlformats.org/drawingml/2006/picture">
+                <pic:pic xmlns:pic="http://schemas.openxmlformats.org/drawingml/2006/picture">
+                  <pic:nvPicPr>
+                    <pic:cNvPr id="1" name=""/>
+                    <pic:cNvPicPr/>
+                  </pic:nvPicPr>
+                  <pic:blipFill>
+                    <a:blip r:embed="rId29"/>
+                    <a:stretch>
+                      <a:fillRect/>
+                    </a:stretch>
+                  </pic:blipFill>
+                  <pic:spPr>
+                    <a:xfrm>
+                      <a:off x="0" y="0"/>
+                      <a:ext cx="6572250" cy="628650"/>
+                    </a:xfrm>
+                    <a:prstGeom prst="rect">
+                      <a:avLst/>
+                    </a:prstGeom>
+                  </pic:spPr>
+                </pic:pic>
+              </a:graphicData>
+            </a:graphic>
+          </wp:inline>
+        </w:drawing>
+      </w:r>
+    </w:p>
+    <w:p>
+      <w:pPr>
+        <w:ind w:left="1440"/>
+        <w:rPr>
+          <w:b/>
+        </w:rPr>
+      </w:pPr>
+      <w:r>
+        <w:rPr>
+          <w:noProof/>
+        </w:rPr>
+        <w:drawing>
+          <wp:inline distT="0" distB="0" distL="0" distR="0" wp14:anchorId="2E4C4784" wp14:editId="3F606526">
+            <wp:extent cx="5238750" cy="209550"/>
+            <wp:effectExtent l="0" t="0" r="0" b="0"/>
+            <wp:docPr id="84" name="Obrázek 84"/>
+            <wp:cNvGraphicFramePr>
+              <a:graphicFrameLocks xmlns:a="http://schemas.openxmlformats.org/drawingml/2006/main" noChangeAspect="1"/>
+            </wp:cNvGraphicFramePr>
+            <a:graphic xmlns:a="http://schemas.openxmlformats.org/drawingml/2006/main">
+              <a:graphicData uri="http://schemas.openxmlformats.org/drawingml/2006/picture">
+                <pic:pic xmlns:pic="http://schemas.openxmlformats.org/drawingml/2006/picture">
+                  <pic:nvPicPr>
+                    <pic:cNvPr id="1" name=""/>
+                    <pic:cNvPicPr/>
+                  </pic:nvPicPr>
+                  <pic:blipFill>
+                    <a:blip r:embed="rId30"/>
+                    <a:stretch>
+                      <a:fillRect/>
+                    </a:stretch>
+                  </pic:blipFill>
+                  <pic:spPr>
+                    <a:xfrm>
+                      <a:off x="0" y="0"/>
+                      <a:ext cx="5238750" cy="209550"/>
+                    </a:xfrm>
+                    <a:prstGeom prst="rect">
+                      <a:avLst/>
+                    </a:prstGeom>
+                  </pic:spPr>
+                </pic:pic>
+              </a:graphicData>
+            </a:graphic>
+          </wp:inline>
+        </w:drawing>
+      </w:r>
+    </w:p>
+    <w:p/>
+    <w:p>
+      <w:pPr>
+        <w:pStyle w:val="Nadpis1"/>
+        <w:spacing w:before="0"/>
+        <w:ind w:left="0"/>
+        <w:rPr>
+          <w:color w:val="FF0000"/>
+        </w:rPr>
+      </w:pPr>
+      <w:r>
+        <w:rPr>
+          <w:color w:val="FF0000"/>
+        </w:rPr>
+        <w:t>AdIntel Daily inet data</w:t>
+      </w:r>
+    </w:p>
+    <w:p>
+      <w:pPr>
+        <w:pStyle w:val="Nadpis2"/>
+      </w:pPr>
+      <w:r>
+        <w:t>[Notification_BG_18]: Missing daily bg inet data. InetMM count = 0..</w:t>
+      </w:r>
+    </w:p>
+    <w:p>
+      <w:r>
+        <w:t>Nedostali jsme internetove data.</w:t>
+      </w:r>
+    </w:p>
+    <w:p>
+      <w:r>
+        <w:t>Proverit, jestli neni chyba na nasi strane a pokud neni, pisnout email Matymu, ze na dnesek nemame internetova data, protoze nam je poskytovatel nedodal.</w:t>
+      </w:r>
+    </w:p>
+    <w:p>
+      <w:pPr>
+        <w:pStyle w:val="Odstavecseseznamem"/>
+        <w:numPr>
+          <w:ilvl w:val="0"/>
+          <w:numId w:val="11"/>
+        </w:numPr>
+      </w:pPr>
+      <w:r>
+        <w:t xml:space="preserve">Internetova data importuje Importni sluzba, kouknout do multimatrixu, jestli se nerestartuje importni sluzba (dle zeme) </w:t>
+      </w:r>
+    </w:p>
+    <w:p>
+      <w:pPr>
+        <w:pStyle w:val="Odstavecseseznamem"/>
+        <w:numPr>
+          <w:ilvl w:val="0"/>
+          <w:numId w:val="11"/>
+        </w:numPr>
+      </w:pPr>
+      <w:r>
+        <w:t>Kouknout do logu importni sluzby jestli tam neni nejaky error.  (kliknout dole v logu a hledat posledni error)</w:t>
+      </w:r>
+    </w:p>
+    <w:p>
+      <w:r>
+        <w:t xml:space="preserve">Je tam: </w:t>
+      </w:r>
+    </w:p>
+    <w:p>
+      <w:r>
+        <w:rPr>
+          <w:noProof/>
+        </w:rPr>
+        <w:drawing>
+          <wp:inline distT="0" distB="0" distL="0" distR="0" wp14:anchorId="0F52FD43" wp14:editId="0DE69F62">
+            <wp:extent cx="20117435" cy="1497330"/>
+            <wp:effectExtent l="0" t="0" r="0" b="7620"/>
+            <wp:docPr id="75" name="Obrázek 75"/>
+            <wp:cNvGraphicFramePr>
+              <a:graphicFrameLocks xmlns:a="http://schemas.openxmlformats.org/drawingml/2006/main" noChangeAspect="1"/>
+            </wp:cNvGraphicFramePr>
+            <a:graphic xmlns:a="http://schemas.openxmlformats.org/drawingml/2006/main">
+              <a:graphicData uri="http://schemas.openxmlformats.org/drawingml/2006/picture">
+                <pic:pic xmlns:pic="http://schemas.openxmlformats.org/drawingml/2006/picture">
+                  <pic:nvPicPr>
+                    <pic:cNvPr id="75" name="ScreenHunter 1898.png"/>
+                    <pic:cNvPicPr/>
+                  </pic:nvPicPr>
+                  <pic:blipFill>
+                    <a:blip r:embed="rId31">
+                      <a:extLst>
+                        <a:ext uri="{28A0092B-C50C-407E-A947-70E740481C1C}">
+                          <a14:useLocalDpi xmlns:a14="http://schemas.microsoft.com/office/drawing/2010/main" val="0"/>
+                        </a:ext>
+                      </a:extLst>
+                    </a:blip>
+                    <a:stretch>
+                      <a:fillRect/>
+                    </a:stretch>
+                  </pic:blipFill>
+                  <pic:spPr>
+                    <a:xfrm>
+                      <a:off x="0" y="0"/>
+                      <a:ext cx="20117435" cy="1497330"/>
+                    </a:xfrm>
+                    <a:prstGeom prst="rect">
+                      <a:avLst/>
+                    </a:prstGeom>
+                  </pic:spPr>
+                </pic:pic>
+              </a:graphicData>
+            </a:graphic>
+          </wp:inline>
+        </w:drawing>
+      </w:r>
+    </w:p>
+    <w:p/>
+    <w:p/>
+    <w:p>
+      <w:pPr>
+        <w:pStyle w:val="Odstavecseseznamem"/>
+        <w:numPr>
+          <w:ilvl w:val="0"/>
+          <w:numId w:val="10"/>
+        </w:numPr>
+      </w:pPr>
+      <w:r>
+        <w:t xml:space="preserve">Otevrit Importovadlo (ostre dle zeme) -&gt; Internet -&gt; Load imports (prvni bude nezpracovany zde je obrazek uz po oprave.  Jinak ma status </w:t>
+      </w:r>
+      <w:r>
+        <w:rPr>
+          <w:b/>
+        </w:rPr>
+        <w:t>unknown error</w:t>
+      </w:r>
+      <w:r>
+        <w:t>)</w:t>
+      </w:r>
+    </w:p>
+    <w:p>
+      <w:pPr>
+        <w:ind w:left="1440"/>
+      </w:pPr>
+      <w:r>
+        <w:rPr>
+          <w:noProof/>
+        </w:rPr>
+        <w:drawing>
+          <wp:inline distT="0" distB="0" distL="0" distR="0" wp14:anchorId="7D5379E5" wp14:editId="06783EE8">
+            <wp:extent cx="8039100" cy="1876425"/>
+            <wp:effectExtent l="0" t="0" r="0" b="9525"/>
+            <wp:docPr id="76" name="Obrázek 76"/>
+            <wp:cNvGraphicFramePr>
+              <a:graphicFrameLocks xmlns:a="http://schemas.openxmlformats.org/drawingml/2006/main" noChangeAspect="1"/>
+            </wp:cNvGraphicFramePr>
+            <a:graphic xmlns:a="http://schemas.openxmlformats.org/drawingml/2006/main">
+              <a:graphicData uri="http://schemas.openxmlformats.org/drawingml/2006/picture">
+                <pic:pic xmlns:pic="http://schemas.openxmlformats.org/drawingml/2006/picture">
+                  <pic:nvPicPr>
+                    <pic:cNvPr id="1" name=""/>
+                    <pic:cNvPicPr/>
+                  </pic:nvPicPr>
+                  <pic:blipFill>
+                    <a:blip r:embed="rId32"/>
+                    <a:stretch>
+                      <a:fillRect/>
+                    </a:stretch>
+                  </pic:blipFill>
+                  <pic:spPr>
+                    <a:xfrm>
+                      <a:off x="0" y="0"/>
+                      <a:ext cx="8039100" cy="1876425"/>
+                    </a:xfrm>
+                    <a:prstGeom prst="rect">
+                      <a:avLst/>
+                    </a:prstGeom>
+                  </pic:spPr>
+                </pic:pic>
+              </a:graphicData>
+            </a:graphic>
+          </wp:inline>
+        </w:drawing>
+      </w:r>
+    </w:p>
+    <w:p/>
+    <w:p>
+      <w:pPr>
+        <w:pStyle w:val="Odstavecseseznamem"/>
+        <w:numPr>
+          <w:ilvl w:val="0"/>
+          <w:numId w:val="10"/>
+        </w:numPr>
+      </w:pPr>
+      <w:r>
+        <w:t>Dej na tom importu PTM -&gt; Reimport</w:t>
+      </w:r>
+    </w:p>
+    <w:p>
+      <w:pPr>
+        <w:pStyle w:val="Odstavecseseznamem"/>
+        <w:ind w:left="1440"/>
+      </w:pPr>
+      <w:r>
+        <w:rPr>
+          <w:noProof/>
+        </w:rPr>
+        <w:drawing>
+          <wp:inline distT="0" distB="0" distL="0" distR="0" wp14:anchorId="65872A5F" wp14:editId="0D716338">
+            <wp:extent cx="3952875" cy="952500"/>
+            <wp:effectExtent l="0" t="0" r="9525" b="0"/>
+            <wp:docPr id="77" name="Obrázek 77"/>
+            <wp:cNvGraphicFramePr>
+              <a:graphicFrameLocks xmlns:a="http://schemas.openxmlformats.org/drawingml/2006/main" noChangeAspect="1"/>
+            </wp:cNvGraphicFramePr>
+            <a:graphic xmlns:a="http://schemas.openxmlformats.org/drawingml/2006/main">
+              <a:graphicData uri="http://schemas.openxmlformats.org/drawingml/2006/picture">
+                <pic:pic xmlns:pic="http://schemas.openxmlformats.org/drawingml/2006/picture">
+                  <pic:nvPicPr>
+                    <pic:cNvPr id="1" name=""/>
+                    <pic:cNvPicPr/>
+                  </pic:nvPicPr>
+                  <pic:blipFill>
+                    <a:blip r:embed="rId33"/>
+                    <a:stretch>
+                      <a:fillRect/>
+                    </a:stretch>
+                  </pic:blipFill>
+                  <pic:spPr>
+                    <a:xfrm>
+                      <a:off x="0" y="0"/>
+                      <a:ext cx="3952875" cy="952500"/>
+                    </a:xfrm>
+                    <a:prstGeom prst="rect">
+                      <a:avLst/>
+                    </a:prstGeom>
+                  </pic:spPr>
+                </pic:pic>
+              </a:graphicData>
+            </a:graphic>
+          </wp:inline>
+        </w:drawing>
+      </w:r>
+    </w:p>
+    <w:p>
+      <w:pPr>
+        <w:pStyle w:val="Odstavecseseznamem"/>
+        <w:ind w:left="1440"/>
+      </w:pPr>
+    </w:p>
+    <w:p>
+      <w:pPr>
+        <w:pStyle w:val="Odstavecseseznamem"/>
+        <w:numPr>
+          <w:ilvl w:val="0"/>
+          <w:numId w:val="10"/>
+        </w:numPr>
+      </w:pPr>
+      <w:r>
+        <w:t>Pokud to nejde, otevri management studio -&gt; nova query nad ostrou MediaData3 dle zeme, a pustit tento update:</w:t>
+      </w:r>
+    </w:p>
+    <w:p>
+      <w:pPr>
+        <w:pStyle w:val="Odstavecseseznamem"/>
+        <w:ind w:left="1440"/>
+      </w:pPr>
+      <w:r>
+        <w:rPr>
+          <w:rFonts w:ascii="Consolas" w:hAnsi="Consolas" w:cs="Consolas"/>
+          <w:color w:val="FF00FF"/>
+          <w:sz w:val="19"/>
+          <w:szCs w:val="19"/>
+          <w:highlight w:val="white"/>
+        </w:rPr>
+        <w:t>UPDATE</w:t>
+      </w:r>
+      <w:r>
+        <w:rPr>
+          <w:rFonts w:ascii="Consolas" w:hAnsi="Consolas" w:cs="Consolas"/>
+          <w:color w:val="000000"/>
+          <w:sz w:val="19"/>
+          <w:szCs w:val="19"/>
+          <w:highlight w:val="white"/>
+        </w:rPr>
+        <w:t xml:space="preserve"> import</w:t>
+      </w:r>
+      <w:r>
+        <w:rPr>
+          <w:rFonts w:ascii="Consolas" w:hAnsi="Consolas" w:cs="Consolas"/>
+          <w:color w:val="808080"/>
+          <w:sz w:val="19"/>
+          <w:szCs w:val="19"/>
+          <w:highlight w:val="white"/>
+        </w:rPr>
+        <w:t>.</w:t>
+      </w:r>
+      <w:r>
+        <w:rPr>
+          <w:rFonts w:ascii="Consolas" w:hAnsi="Consolas" w:cs="Consolas"/>
+          <w:color w:val="000000"/>
+          <w:sz w:val="19"/>
+          <w:szCs w:val="19"/>
+          <w:highlight w:val="white"/>
+        </w:rPr>
+        <w:t xml:space="preserve">Import </w:t>
+      </w:r>
+      <w:r>
+        <w:rPr>
+          <w:rFonts w:ascii="Consolas" w:hAnsi="Consolas" w:cs="Consolas"/>
+          <w:color w:val="0000FF"/>
+          <w:sz w:val="19"/>
+          <w:szCs w:val="19"/>
+          <w:highlight w:val="white"/>
+        </w:rPr>
+        <w:t>SET</w:t>
+      </w:r>
+      <w:r>
+        <w:rPr>
+          <w:rFonts w:ascii="Consolas" w:hAnsi="Consolas" w:cs="Consolas"/>
+          <w:color w:val="000000"/>
+          <w:sz w:val="19"/>
+          <w:szCs w:val="19"/>
+          <w:highlight w:val="white"/>
+        </w:rPr>
+        <w:t xml:space="preserve"> ImportResultId </w:t>
+      </w:r>
+      <w:r>
+        <w:rPr>
+          <w:rFonts w:ascii="Consolas" w:hAnsi="Consolas" w:cs="Consolas"/>
+          <w:color w:val="808080"/>
+          <w:sz w:val="19"/>
+          <w:szCs w:val="19"/>
+          <w:highlight w:val="white"/>
+        </w:rPr>
+        <w:t>=</w:t>
+      </w:r>
+      <w:r>
+        <w:rPr>
+          <w:rFonts w:ascii="Consolas" w:hAnsi="Consolas" w:cs="Consolas"/>
+          <w:color w:val="000000"/>
+          <w:sz w:val="19"/>
+          <w:szCs w:val="19"/>
+          <w:highlight w:val="white"/>
+        </w:rPr>
+        <w:t xml:space="preserve"> 5 </w:t>
+      </w:r>
+      <w:r>
+        <w:rPr>
+          <w:rFonts w:ascii="Consolas" w:hAnsi="Consolas" w:cs="Consolas"/>
+          <w:color w:val="0000FF"/>
+          <w:sz w:val="19"/>
+          <w:szCs w:val="19"/>
+          <w:highlight w:val="white"/>
+        </w:rPr>
+        <w:t>WHERE</w:t>
+      </w:r>
+      <w:r>
+        <w:rPr>
+          <w:rFonts w:ascii="Consolas" w:hAnsi="Consolas" w:cs="Consolas"/>
+          <w:color w:val="000000"/>
+          <w:sz w:val="19"/>
+          <w:szCs w:val="19"/>
+          <w:highlight w:val="white"/>
+        </w:rPr>
+        <w:t xml:space="preserve"> Id </w:t>
+      </w:r>
+      <w:r>
+        <w:rPr>
+          <w:rFonts w:ascii="Consolas" w:hAnsi="Consolas" w:cs="Consolas"/>
+          <w:color w:val="808080"/>
+          <w:sz w:val="19"/>
+          <w:szCs w:val="19"/>
+          <w:highlight w:val="white"/>
+        </w:rPr>
+        <w:t>=</w:t>
+      </w:r>
+      <w:r>
+        <w:rPr>
+          <w:rFonts w:ascii="Consolas" w:hAnsi="Consolas" w:cs="Consolas"/>
+          <w:color w:val="000000"/>
+          <w:sz w:val="19"/>
+          <w:szCs w:val="19"/>
+          <w:highlight w:val="white"/>
+        </w:rPr>
+        <w:t xml:space="preserve"> 18539</w:t>
+      </w:r>
+    </w:p>
+    <w:p/>
+    <w:p>
+      <w:pPr>
+        <w:rPr>
+          <w:b/>
+        </w:rPr>
+      </w:pPr>
+      <w:r>
+        <w:rPr>
+          <w:b/>
+        </w:rPr>
+        <w:t>Vysledek:</w:t>
+      </w:r>
+    </w:p>
+    <w:p>
+      <w:r>
+        <w:t>Spusti se logy v okne Importovadla Log of current import a zmeni se status na Done</w:t>
+      </w:r>
+    </w:p>
+    <w:p>
+      <w:pPr>
+        <w:rPr>
+          <w:b/>
+        </w:rPr>
+      </w:pPr>
+      <w:r>
+        <w:rPr>
+          <w:noProof/>
+        </w:rPr>
+        <w:drawing>
+          <wp:inline distT="0" distB="0" distL="0" distR="0" wp14:anchorId="20593191" wp14:editId="18CF44D2">
+            <wp:extent cx="5410200" cy="590550"/>
+            <wp:effectExtent l="0" t="0" r="0" b="0"/>
+            <wp:docPr id="78" name="Obrázek 78"/>
+            <wp:cNvGraphicFramePr>
+              <a:graphicFrameLocks xmlns:a="http://schemas.openxmlformats.org/drawingml/2006/main" noChangeAspect="1"/>
+            </wp:cNvGraphicFramePr>
+            <a:graphic xmlns:a="http://schemas.openxmlformats.org/drawingml/2006/main">
+              <a:graphicData uri="http://schemas.openxmlformats.org/drawingml/2006/picture">
+                <pic:pic xmlns:pic="http://schemas.openxmlformats.org/drawingml/2006/picture">
+                  <pic:nvPicPr>
+                    <pic:cNvPr id="1" name=""/>
+                    <pic:cNvPicPr/>
+                  </pic:nvPicPr>
+                  <pic:blipFill>
+                    <a:blip r:embed="rId34"/>
+                    <a:stretch>
+                      <a:fillRect/>
+                    </a:stretch>
+                  </pic:blipFill>
+                  <pic:spPr>
+                    <a:xfrm>
+                      <a:off x="0" y="0"/>
+                      <a:ext cx="5410200" cy="590550"/>
+                    </a:xfrm>
+                    <a:prstGeom prst="rect">
+                      <a:avLst/>
+                    </a:prstGeom>
+                  </pic:spPr>
+                </pic:pic>
+              </a:graphicData>
+            </a:graphic>
+          </wp:inline>
+        </w:drawing>
+      </w:r>
+    </w:p>
+    <w:p>
+      <w:pPr>
+        <w:rPr>
+          <w:b/>
+        </w:rPr>
+      </w:pPr>
+    </w:p>
+    <w:p>
+      <w:pPr>
+        <w:rPr>
+          <w:b/>
+        </w:rPr>
+      </w:pPr>
+      <w:r>
+        <w:rPr>
+          <w:noProof/>
+        </w:rPr>
+        <w:drawing>
+          <wp:inline distT="0" distB="0" distL="0" distR="0" wp14:anchorId="7329D071" wp14:editId="262E8014">
+            <wp:extent cx="514350" cy="495300"/>
+            <wp:effectExtent l="0" t="0" r="0" b="0"/>
+            <wp:docPr id="79" name="Obrázek 79"/>
+            <wp:cNvGraphicFramePr>
+              <a:graphicFrameLocks xmlns:a="http://schemas.openxmlformats.org/drawingml/2006/main" noChangeAspect="1"/>
+            </wp:cNvGraphicFramePr>
+            <a:graphic xmlns:a="http://schemas.openxmlformats.org/drawingml/2006/main">
+              <a:graphicData uri="http://schemas.openxmlformats.org/drawingml/2006/picture">
+                <pic:pic xmlns:pic="http://schemas.openxmlformats.org/drawingml/2006/picture">
+                  <pic:nvPicPr>
+                    <pic:cNvPr id="1" name=""/>
+                    <pic:cNvPicPr/>
+                  </pic:nvPicPr>
+                  <pic:blipFill>
+                    <a:blip r:embed="rId35"/>
+                    <a:stretch>
+                      <a:fillRect/>
+                    </a:stretch>
+                  </pic:blipFill>
+                  <pic:spPr>
+                    <a:xfrm>
+                      <a:off x="0" y="0"/>
+                      <a:ext cx="514350" cy="495300"/>
+                    </a:xfrm>
+                    <a:prstGeom prst="rect">
+                      <a:avLst/>
+                    </a:prstGeom>
+                  </pic:spPr>
+                </pic:pic>
+              </a:graphicData>
+            </a:graphic>
+          </wp:inline>
+        </w:drawing>
+      </w:r>
+    </w:p>
+    <w:p>
+      <w:pPr>
+        <w:rPr>
+          <w:b/>
+        </w:rPr>
+      </w:pPr>
+    </w:p>
+    <w:p/>
+    <w:p>
+      <w:pPr>
+        <w:pStyle w:val="Nadpis1"/>
+        <w:spacing w:before="0"/>
+        <w:ind w:left="0"/>
+        <w:rPr>
+          <w:color w:val="FF0000"/>
+        </w:rPr>
+      </w:pPr>
+      <w:r>
+        <w:rPr>
+          <w:color w:val="FF0000"/>
+        </w:rPr>
+        <w:t>MG messages processing</w:t>
+      </w:r>
+    </w:p>
+    <w:p>
+      <w:pPr>
+        <w:pStyle w:val="Nadpis2"/>
+      </w:pPr>
+      <w:r>
+        <w:t>V MG se hromadi zpravy (odchozi 2, prichozi 8665).</w:t>
+      </w:r>
+    </w:p>
+    <w:p>
+      <w:r>
+        <w:t>Predtim pravdepodobne prisel DD a jeste predtim miniAgregated</w:t>
+      </w:r>
+    </w:p>
+    <w:p>
+      <w:r>
+        <w:t>Nespec mi spadnul uplne k nule, zadny DD na kanalu neni videt:</w:t>
+      </w:r>
+    </w:p>
+    <w:p>
+      <w:r>
+        <w:rPr>
+          <w:noProof/>
+        </w:rPr>
+        <w:drawing>
+          <wp:inline distT="0" distB="0" distL="0" distR="0" wp14:anchorId="18C07539" wp14:editId="4626170F">
+            <wp:extent cx="6467143" cy="3867150"/>
+            <wp:effectExtent l="0" t="0" r="0" b="0"/>
+            <wp:docPr id="71" name="Obrázek 71" descr="C:\Users\phlavenka\AppData\Roaming\Jumping Bytes\ClipboardMaster\pics\Clipboard\clp22F.png"/>
+            <wp:cNvGraphicFramePr>
+              <a:graphicFrameLocks xmlns:a="http://schemas.openxmlformats.org/drawingml/2006/main" noChangeAspect="1"/>
+            </wp:cNvGraphicFramePr>
+            <a:graphic xmlns:a="http://schemas.openxmlformats.org/drawingml/2006/main">
+              <a:graphicData uri="http://schemas.openxmlformats.org/drawingml/2006/picture">
+                <pic:pic xmlns:pic="http://schemas.openxmlformats.org/drawingml/2006/picture">
+                  <pic:nvPicPr>
+                    <pic:cNvPr id="0" name="Picture 2" descr="C:\Users\phlavenka\AppData\Roaming\Jumping Bytes\ClipboardMaster\pics\Clipboard\clp22F.png"/>
+                    <pic:cNvPicPr>
+                      <a:picLocks noChangeAspect="1" noChangeArrowheads="1"/>
+                    </pic:cNvPicPr>
+                  </pic:nvPicPr>
+                  <pic:blipFill>
+                    <a:blip r:embed="rId36" cstate="print">
+                      <a:extLst>
+                        <a:ext uri="{28A0092B-C50C-407E-A947-70E740481C1C}">
+                          <a14:useLocalDpi xmlns:a14="http://schemas.microsoft.com/office/drawing/2010/main" val="0"/>
+                        </a:ext>
+                      </a:extLst>
+                    </a:blip>
+                    <a:srcRect/>
+                    <a:stretch>
+                      <a:fillRect/>
+                    </a:stretch>
+                  </pic:blipFill>
+                  <pic:spPr bwMode="auto">
+                    <a:xfrm>
+                      <a:off x="0" y="0"/>
+                      <a:ext cx="6471935" cy="3870016"/>
+                    </a:xfrm>
+                    <a:prstGeom prst="rect">
+                      <a:avLst/>
+                    </a:prstGeom>
+                    <a:noFill/>
+                    <a:ln>
+                      <a:noFill/>
+                    </a:ln>
+                  </pic:spPr>
+                </pic:pic>
+              </a:graphicData>
+            </a:graphic>
+          </wp:inline>
+        </w:drawing>
+      </w:r>
+    </w:p>
+    <w:p/>
+    <w:p>
+      <w:pPr>
+        <w:rPr>
+          <w:b/>
+        </w:rPr>
+      </w:pPr>
+      <w:r>
+        <w:rPr>
+          <w:b/>
+        </w:rPr>
+        <w:t>Reseni: (Holubec)</w:t>
+      </w:r>
+    </w:p>
+    <w:p>
+      <w:r>
+        <w:t xml:space="preserve">Jestli se na MG hromadi zpravy, tak tam nedorazily otisky z tech zarizeni, coz znamena, ze tam ani nemohla byt zadna sledovanost. </w:t>
+      </w:r>
+    </w:p>
+    <w:p>
+      <w:r>
+        <w:t xml:space="preserve">MG nemela otisky ze zarizeni protoze ji neco nedodavalo data napr. operator nemel pripojeni. Timpadem vznikne DD v krivkach, protoze tam neni co vyhodnocovat. </w:t>
+      </w:r>
+    </w:p>
+    <w:p>
+      <w:r>
+        <w:t>Jestli prisla Recovery z MG, tak uz vyzadala vsechny zpravy ktere mela, ted se to cpe do SimMatche a SimMatch by to mel tedka vyhodnotit cele.</w:t>
+      </w:r>
+    </w:p>
+    <w:p>
+      <w:r>
+        <w:t xml:space="preserve">Kdyzby se to nevzpamatovalo do </w:t>
+      </w:r>
+      <w:r>
+        <w:t>20 minut, tak mi zavolej znova..  (Od casu kdy prisla recovery na MG)</w:t>
+      </w:r>
+    </w:p>
+    <w:p>
+      <w:pPr>
+        <w:rPr>
+          <w:noProof/>
+        </w:rPr>
+      </w:pPr>
+    </w:p>
+    <w:p>
+      <w:r>
+        <w:t>Jinak se jeste muzu podivat na reference v ReferenceCheckeru (zaskrtnout scope 100)</w:t>
+      </w:r>
+    </w:p>
+    <w:p>
+      <w:pPr>
+        <w:rPr>
+          <w:b/>
+        </w:rPr>
+      </w:pPr>
+      <w:r>
+        <w:rPr>
+          <w:b/>
+        </w:rPr>
+        <w:t>Vysledek</w:t>
+      </w:r>
+      <w:r>
+        <w:rPr>
+          <w:b/>
+        </w:rPr>
+        <w:t xml:space="preserve"> (ted je u nas 19 hodin, takze na BG je 20hodin, tj dal uz nemame vysilani)</w:t>
+      </w:r>
+      <w:r>
+        <w:rPr>
+          <w:b/>
+        </w:rPr>
+        <w:t>:</w:t>
+      </w:r>
+    </w:p>
+    <w:p>
+      <w:r>
+        <w:rPr>
+          <w:noProof/>
+        </w:rPr>
+        <w:drawing>
+          <wp:inline distT="0" distB="0" distL="0" distR="0" wp14:anchorId="287587DD" wp14:editId="6320FFB6">
+            <wp:extent cx="7868420" cy="5029200"/>
+            <wp:effectExtent l="0" t="0" r="0" b="0"/>
+            <wp:docPr id="73" name="Obrázek 73"/>
+            <wp:cNvGraphicFramePr>
+              <a:graphicFrameLocks xmlns:a="http://schemas.openxmlformats.org/drawingml/2006/main" noChangeAspect="1"/>
+            </wp:cNvGraphicFramePr>
+            <a:graphic xmlns:a="http://schemas.openxmlformats.org/drawingml/2006/main">
+              <a:graphicData uri="http://schemas.openxmlformats.org/drawingml/2006/picture">
+                <pic:pic xmlns:pic="http://schemas.openxmlformats.org/drawingml/2006/picture">
+                  <pic:nvPicPr>
+                    <pic:cNvPr id="1" name=""/>
+                    <pic:cNvPicPr/>
+                  </pic:nvPicPr>
+                  <pic:blipFill>
+                    <a:blip r:embed="rId37"/>
+                    <a:stretch>
+                      <a:fillRect/>
+                    </a:stretch>
+                  </pic:blipFill>
+                  <pic:spPr>
+                    <a:xfrm>
+                      <a:off x="0" y="0"/>
+                      <a:ext cx="7874210" cy="5032901"/>
+                    </a:xfrm>
+                    <a:prstGeom prst="rect">
+                      <a:avLst/>
+                    </a:prstGeom>
+                  </pic:spPr>
+                </pic:pic>
+              </a:graphicData>
+            </a:graphic>
+          </wp:inline>
+        </w:drawing>
+      </w:r>
+    </w:p>
+    <w:p>
+      <w:pPr>
+        <w:jc w:val="right"/>
+        <w:rPr>
+          <w:b/>
+        </w:rPr>
+      </w:pPr>
+    </w:p>
+    <w:p>
+      <w:r>
+        <w:rPr>
+          <w:noProof/>
+        </w:rPr>
+        <w:drawing>
+          <wp:inline distT="0" distB="0" distL="0" distR="0" wp14:anchorId="4F95CF1A" wp14:editId="41370205">
+            <wp:extent cx="1724025" cy="742950"/>
+            <wp:effectExtent l="0" t="0" r="9525" b="0"/>
+            <wp:docPr id="74" name="Obrázek 74"/>
+            <wp:cNvGraphicFramePr>
+              <a:graphicFrameLocks xmlns:a="http://schemas.openxmlformats.org/drawingml/2006/main" noChangeAspect="1"/>
+            </wp:cNvGraphicFramePr>
+            <a:graphic xmlns:a="http://schemas.openxmlformats.org/drawingml/2006/main">
+              <a:graphicData uri="http://schemas.openxmlformats.org/drawingml/2006/picture">
+                <pic:pic xmlns:pic="http://schemas.openxmlformats.org/drawingml/2006/picture">
+                  <pic:nvPicPr>
+                    <pic:cNvPr id="1" name=""/>
+                    <pic:cNvPicPr/>
+                  </pic:nvPicPr>
+                  <pic:blipFill>
+                    <a:blip r:embed="rId38"/>
+                    <a:stretch>
+                      <a:fillRect/>
+                    </a:stretch>
+                  </pic:blipFill>
+                  <pic:spPr>
+                    <a:xfrm>
+                      <a:off x="0" y="0"/>
+                      <a:ext cx="1724025" cy="742950"/>
+                    </a:xfrm>
+                    <a:prstGeom prst="rect">
+                      <a:avLst/>
+                    </a:prstGeom>
+                  </pic:spPr>
+                </pic:pic>
+              </a:graphicData>
+            </a:graphic>
+          </wp:inline>
+        </w:drawing>
+      </w:r>
+    </w:p>
+    <w:p/>
+    <w:p>
+      <w:r>
+        <w:rPr>
+          <w:b/>
+        </w:rPr>
+        <w:t>Proc se nescec nezvedl?</w:t>
+      </w:r>
+      <w:r>
+        <w:t xml:space="preserve">  - Dej si TS – not processed yet – jde presne proti nespecu ? Pokud ano, znamena to, ze jeste nejsou zpracovane TimeShifty. Na co ty by jsi se mel koukat je teoreticky Not found online ten by mel jit relativne rovne. Takhle je to Ok.</w:t>
+      </w:r>
+      <w:r>
+        <w:t xml:space="preserve"> Online sledovanost se vyhodnocuje a to co se nevyhodnoti online jde do TimeShiftu a TS se jeste nevyhodnotily. Teoreticky prijde neco jako TimeShifty nestihaji.  V PrimeTime TS nestihaji tak jako tak. Takze jestli tam bylo jeste zastavene online vyhodnocovani tak uz to nebude stihat vubec. Kdyz se to spravi treba behem hodiny tak to nema cenu resit. </w:t>
+      </w:r>
+    </w:p>
+    <w:p>
+      <w:r>
+        <w:t xml:space="preserve"> </w:t>
+      </w:r>
+    </w:p>
+    <w:p/>
+    <w:p>
+      <w:pPr>
+        <w:pStyle w:val="Nadpis1"/>
+        <w:spacing w:before="0"/>
+        <w:ind w:left="0"/>
+        <w:rPr>
+          <w:color w:val="FF0000"/>
+        </w:rPr>
+      </w:pPr>
+      <w:r>
+        <w:rPr>
+          <w:color w:val="FF0000"/>
+        </w:rPr>
+        <w:t>Timeshift Computing</w:t>
+      </w:r>
+      <w:r>
+        <w:rPr>
+          <w:color w:val="FF0000"/>
+        </w:rPr>
+        <w:t>:</w:t>
+      </w:r>
+    </w:p>
+    <w:p>
+      <w:pPr>
+        <w:pStyle w:val="Nadpis2"/>
+      </w:pPr>
+      <w:r>
+        <w:t>CRITICAL: Query expected OK but got Zaseklo se generovani RatingDat pro Timeshifty.</w:t>
+      </w:r>
+    </w:p>
+    <w:p>
+      <w:r>
+        <w:t xml:space="preserve">Service: </w:t>
+      </w:r>
+      <w:r>
+        <w:rPr>
+          <w:highlight w:val="yellow"/>
+        </w:rPr>
+        <w:t>TAM_BG</w:t>
+      </w:r>
+      <w:r>
+        <w:t xml:space="preserve"> SimMatch Timeshift Computing</w:t>
+      </w:r>
+    </w:p>
+    <w:p>
+      <w:pPr>
+        <w:rPr>
+          <w:b/>
+        </w:rPr>
+      </w:pPr>
+      <w:r>
+        <w:rPr>
+          <w:b/>
+        </w:rPr>
+        <w:t>Mitroz:</w:t>
+      </w:r>
+    </w:p>
+    <w:p>
+      <w:pPr>
+        <w:rPr>
+          <w:rStyle w:val="Hypertextovodkaz"/>
+        </w:rPr>
+      </w:pPr>
+      <w:r>
+        <w:t xml:space="preserve">Je to bulharsko, otevri v management studiu script: </w:t>
+      </w:r>
+      <w:hyperlink r:id="rId39" w:history="1">
+        <w:r>
+          <w:rPr>
+            <w:rStyle w:val="Hypertextovodkaz"/>
+          </w:rPr>
+          <w:t>X:\07-IT\01-SIT\!_POHOTOVOST\SQL\SimMatch\STAT - MelPeaks - zasekle generovani TS RD.sql</w:t>
+        </w:r>
+      </w:hyperlink>
+    </w:p>
+    <w:p>
+      <w:r>
+        <w:t>O</w:t>
+      </w:r>
+      <w:r>
+        <w:t xml:space="preserve">tevri si to nad db </w:t>
+      </w:r>
+      <w:r>
+        <w:rPr>
+          <w:highlight w:val="yellow"/>
+        </w:rPr>
+        <w:t>simmatchBG</w:t>
+      </w:r>
+      <w:r>
+        <w:t xml:space="preserve"> a pust ho. S</w:t>
+      </w:r>
+      <w:r>
+        <w:t xml:space="preserve">erver </w:t>
+      </w:r>
+      <w:r>
+        <w:rPr>
+          <w:highlight w:val="yellow"/>
+        </w:rPr>
+        <w:t>192.168.14.15</w:t>
+      </w:r>
+    </w:p>
+    <w:p>
+      <w:r>
+        <w:rPr>
+          <w:noProof/>
+        </w:rPr>
+        <w:drawing>
+          <wp:inline distT="0" distB="0" distL="0" distR="0" wp14:anchorId="22CBB317" wp14:editId="7BA249D3">
+            <wp:extent cx="4467225" cy="1228725"/>
+            <wp:effectExtent l="0" t="0" r="9525" b="9525"/>
+            <wp:docPr id="11" name="Obrázek 11"/>
+            <wp:cNvGraphicFramePr>
+              <a:graphicFrameLocks xmlns:a="http://schemas.openxmlformats.org/drawingml/2006/main" noChangeAspect="1"/>
+            </wp:cNvGraphicFramePr>
+            <a:graphic xmlns:a="http://schemas.openxmlformats.org/drawingml/2006/main">
+              <a:graphicData uri="http://schemas.openxmlformats.org/drawingml/2006/picture">
+                <pic:pic xmlns:pic="http://schemas.openxmlformats.org/drawingml/2006/picture">
+                  <pic:nvPicPr>
+                    <pic:cNvPr id="1" name=""/>
+                    <pic:cNvPicPr/>
+                  </pic:nvPicPr>
+                  <pic:blipFill>
+                    <a:blip r:embed="rId40"/>
+                    <a:stretch>
+                      <a:fillRect/>
+                    </a:stretch>
+                  </pic:blipFill>
+                  <pic:spPr>
+                    <a:xfrm>
+                      <a:off x="0" y="0"/>
                       <a:ext cx="4467225" cy="1228725"/>
                     </a:xfrm>
                     <a:prstGeom prst="rect">
@@ -1448,7 +2757,7 @@
                     <pic:cNvPicPr/>
                   </pic:nvPicPr>
                   <pic:blipFill>
-                    <a:blip r:embed="rId24"/>
+                    <a:blip r:embed="rId41"/>
                     <a:stretch>
                       <a:fillRect/>
                     </a:stretch>
@@ -1526,7 +2835,7 @@
           <w:rStyle w:val="Hypertextovodkaz"/>
         </w:rPr>
       </w:pPr>
-      <w:hyperlink r:id="rId25" w:history="1">
+      <w:hyperlink r:id="rId42" w:history="1">
         <w:r>
           <w:rPr>
             <w:rStyle w:val="Hypertextovodkaz"/>
@@ -1750,7 +3059,21 @@
       <w:pPr>
         <w:pStyle w:val="Nadpis2"/>
       </w:pPr>
-      <w:bookmarkStart w:id="0" w:name="_Ref32103017"/>
+      <w:bookmarkStart w:id="1" w:name="_Ref32103017"/>
+      <w:r>
+        <w:t>Karluv drop:</w:t>
+      </w:r>
+    </w:p>
+    <w:p>
+      <w:r>
+        <w:t xml:space="preserve">Kanal Eurosport ma propad, ale nenarostl nespec -&gt; ty lidi se rozplynuli na jine kanaly </w:t>
+      </w:r>
+    </w:p>
+    <w:p/>
+    <w:p>
+      <w:pPr>
+        <w:pStyle w:val="Nadpis2"/>
+      </w:pPr>
       <w:r>
         <w:t>Bulharska Nova drop down:</w:t>
       </w:r>
@@ -1787,7 +3110,7 @@
                     <pic:cNvPicPr/>
                   </pic:nvPicPr>
                   <pic:blipFill>
-                    <a:blip r:embed="rId26"/>
+                    <a:blip r:embed="rId43"/>
                     <a:stretch>
                       <a:fillRect/>
                     </a:stretch>
@@ -1835,7 +3158,7 @@
                     <pic:cNvPicPr/>
                   </pic:nvPicPr>
                   <pic:blipFill>
-                    <a:blip r:embed="rId27"/>
+                    <a:blip r:embed="rId44"/>
                     <a:stretch>
                       <a:fillRect/>
                     </a:stretch>
@@ -1885,7 +3208,7 @@
                     </pic:cNvPicPr>
                   </pic:nvPicPr>
                   <pic:blipFill>
-                    <a:blip r:embed="rId28">
+                    <a:blip r:embed="rId45">
                       <a:extLst>
                         <a:ext uri="{28A0092B-C50C-407E-A947-70E740481C1C}">
                           <a14:useLocalDpi xmlns:a14="http://schemas.microsoft.com/office/drawing/2010/main" val="0"/>
@@ -1938,7 +3261,7 @@
                     <pic:cNvPicPr/>
                   </pic:nvPicPr>
                   <pic:blipFill>
-                    <a:blip r:embed="rId29"/>
+                    <a:blip r:embed="rId46"/>
                     <a:stretch>
                       <a:fillRect/>
                     </a:stretch>
@@ -1980,7 +3303,7 @@
                     <pic:cNvPicPr/>
                   </pic:nvPicPr>
                   <pic:blipFill>
-                    <a:blip r:embed="rId30"/>
+                    <a:blip r:embed="rId47"/>
                     <a:stretch>
                       <a:fillRect/>
                     </a:stretch>
@@ -2036,7 +3359,7 @@
                     <pic:cNvPicPr/>
                   </pic:nvPicPr>
                   <pic:blipFill>
-                    <a:blip r:embed="rId31"/>
+                    <a:blip r:embed="rId48"/>
                     <a:stretch>
                       <a:fillRect/>
                     </a:stretch>
@@ -2093,7 +3416,7 @@
                     <pic:cNvPicPr/>
                   </pic:nvPicPr>
                   <pic:blipFill>
-                    <a:blip r:embed="rId32"/>
+                    <a:blip r:embed="rId49"/>
                     <a:stretch>
                       <a:fillRect/>
                     </a:stretch>
@@ -2149,7 +3472,7 @@
                     <pic:cNvPicPr/>
                   </pic:nvPicPr>
                   <pic:blipFill>
-                    <a:blip r:embed="rId33"/>
+                    <a:blip r:embed="rId50"/>
                     <a:stretch>
                       <a:fillRect/>
                     </a:stretch>
@@ -2178,7 +3501,7 @@
       <w:r>
         <w:t>CRITICAL: Query expected OK but got Detected AMrating dropdowns: 1, UTC Time: 13:26:00, IdChAbs count: 1, min IdChAbs: -1, max IdChAbs: -1.</w:t>
       </w:r>
-      <w:bookmarkEnd w:id="0"/>
+      <w:bookmarkEnd w:id="1"/>
     </w:p>
     <w:p>
       <w:r>
@@ -2274,7 +3597,7 @@
                     <pic:cNvPicPr/>
                   </pic:nvPicPr>
                   <pic:blipFill>
-                    <a:blip r:embed="rId34"/>
+                    <a:blip r:embed="rId51"/>
                     <a:stretch>
                       <a:fillRect/>
                     </a:stretch>
@@ -2332,7 +3655,7 @@
                     <pic:cNvPicPr/>
                   </pic:nvPicPr>
                   <pic:blipFill>
-                    <a:blip r:embed="rId35">
+                    <a:blip r:embed="rId52">
                       <a:extLst>
                         <a:ext uri="{28A0092B-C50C-407E-A947-70E740481C1C}">
                           <a14:useLocalDpi xmlns:a14="http://schemas.microsoft.com/office/drawing/2010/main" val="0"/>
@@ -2433,7 +3756,7 @@
                     <pic:cNvPicPr/>
                   </pic:nvPicPr>
                   <pic:blipFill>
-                    <a:blip r:embed="rId36"/>
+                    <a:blip r:embed="rId53"/>
                     <a:stretch>
                       <a:fillRect/>
                     </a:stretch>
@@ -2524,1181 +3847,6 @@
             <wp:extent cx="3743325" cy="676275"/>
             <wp:effectExtent l="0" t="0" r="9525" b="9525"/>
             <wp:docPr id="4" name="Obrázek 4"/>
-            <wp:cNvGraphicFramePr>
-              <a:graphicFrameLocks xmlns:a="http://schemas.openxmlformats.org/drawingml/2006/main" noChangeAspect="1"/>
-            </wp:cNvGraphicFramePr>
-            <a:graphic xmlns:a="http://schemas.openxmlformats.org/drawingml/2006/main">
-              <a:graphicData uri="http://schemas.openxmlformats.org/drawingml/2006/picture">
-                <pic:pic xmlns:pic="http://schemas.openxmlformats.org/drawingml/2006/picture">
-                  <pic:nvPicPr>
-                    <pic:cNvPr id="1" name=""/>
-                    <pic:cNvPicPr/>
-                  </pic:nvPicPr>
-                  <pic:blipFill>
-                    <a:blip r:embed="rId37"/>
-                    <a:stretch>
-                      <a:fillRect/>
-                    </a:stretch>
-                  </pic:blipFill>
-                  <pic:spPr>
-                    <a:xfrm>
-                      <a:off x="0" y="0"/>
-                      <a:ext cx="3743325" cy="676275"/>
-                    </a:xfrm>
-                    <a:prstGeom prst="rect">
-                      <a:avLst/>
-                    </a:prstGeom>
-                  </pic:spPr>
-                </pic:pic>
-              </a:graphicData>
-            </a:graphic>
-          </wp:inline>
-        </w:drawing>
-      </w:r>
-    </w:p>
-    <w:p>
-      <w:pPr>
-        <w:pStyle w:val="Odstavecseseznamem"/>
-      </w:pPr>
-    </w:p>
-    <w:p>
-      <w:pPr>
-        <w:pStyle w:val="Odstavecseseznamem"/>
-        <w:numPr>
-          <w:ilvl w:val="0"/>
-          <w:numId w:val="5"/>
-        </w:numPr>
-      </w:pPr>
-      <w:r>
-        <w:rPr>
-          <w:noProof/>
-        </w:rPr>
-        <w:drawing>
-          <wp:inline distT="0" distB="0" distL="0" distR="0" wp14:anchorId="22A8C1C5" wp14:editId="3F1E6195">
-            <wp:extent cx="704850" cy="323850"/>
-            <wp:effectExtent l="0" t="0" r="0" b="0"/>
-            <wp:docPr id="5" name="Obrázek 5"/>
-            <wp:cNvGraphicFramePr>
-              <a:graphicFrameLocks xmlns:a="http://schemas.openxmlformats.org/drawingml/2006/main" noChangeAspect="1"/>
-            </wp:cNvGraphicFramePr>
-            <a:graphic xmlns:a="http://schemas.openxmlformats.org/drawingml/2006/main">
-              <a:graphicData uri="http://schemas.openxmlformats.org/drawingml/2006/picture">
-                <pic:pic xmlns:pic="http://schemas.openxmlformats.org/drawingml/2006/picture">
-                  <pic:nvPicPr>
-                    <pic:cNvPr id="1" name=""/>
-                    <pic:cNvPicPr/>
-                  </pic:nvPicPr>
-                  <pic:blipFill>
-                    <a:blip r:embed="rId38"/>
-                    <a:stretch>
-                      <a:fillRect/>
-                    </a:stretch>
-                  </pic:blipFill>
-                  <pic:spPr>
-                    <a:xfrm>
-                      <a:off x="0" y="0"/>
-                      <a:ext cx="704850" cy="323850"/>
-                    </a:xfrm>
-                    <a:prstGeom prst="rect">
-                      <a:avLst/>
-                    </a:prstGeom>
-                  </pic:spPr>
-                </pic:pic>
-              </a:graphicData>
-            </a:graphic>
-          </wp:inline>
-        </w:drawing>
-      </w:r>
-    </w:p>
-    <w:p>
-      <w:pPr>
-        <w:pStyle w:val="Odstavecseseznamem"/>
-        <w:numPr>
-          <w:ilvl w:val="0"/>
-          <w:numId w:val="5"/>
-        </w:numPr>
-      </w:pPr>
-      <w:r>
-        <w:t xml:space="preserve">V SMM jsme videli, ze byl propad pro vice kanalu. Mezi nima byly napr Nova, nebo Prima hlavni kanaly. </w:t>
-      </w:r>
-    </w:p>
-    <w:p>
-      <w:pPr>
-        <w:pStyle w:val="Odstavecseseznamem"/>
-        <w:numPr>
-          <w:ilvl w:val="0"/>
-          <w:numId w:val="5"/>
-        </w:numPr>
-      </w:pPr>
-      <w:r>
-        <w:t>V TvSM najdeme vice propadlych kanalu a koukneme, jestli mely stejny grab. Pokud ano, muzeme to dat reenkodovat.</w:t>
-      </w:r>
-    </w:p>
-    <w:p>
-      <w:pPr>
-        <w:pStyle w:val="Odstavecseseznamem"/>
-      </w:pPr>
-      <w:r>
-        <w:rPr>
-          <w:noProof/>
-        </w:rPr>
-        <w:drawing>
-          <wp:inline distT="0" distB="0" distL="0" distR="0" wp14:anchorId="55AD3463" wp14:editId="70BF9D8B">
-            <wp:extent cx="419100" cy="2571750"/>
-            <wp:effectExtent l="0" t="0" r="0" b="0"/>
-            <wp:docPr id="6" name="Obrázek 6"/>
-            <wp:cNvGraphicFramePr>
-              <a:graphicFrameLocks xmlns:a="http://schemas.openxmlformats.org/drawingml/2006/main" noChangeAspect="1"/>
-            </wp:cNvGraphicFramePr>
-            <a:graphic xmlns:a="http://schemas.openxmlformats.org/drawingml/2006/main">
-              <a:graphicData uri="http://schemas.openxmlformats.org/drawingml/2006/picture">
-                <pic:pic xmlns:pic="http://schemas.openxmlformats.org/drawingml/2006/picture">
-                  <pic:nvPicPr>
-                    <pic:cNvPr id="1" name=""/>
-                    <pic:cNvPicPr/>
-                  </pic:nvPicPr>
-                  <pic:blipFill>
-                    <a:blip r:embed="rId39"/>
-                    <a:stretch>
-                      <a:fillRect/>
-                    </a:stretch>
-                  </pic:blipFill>
-                  <pic:spPr>
-                    <a:xfrm>
-                      <a:off x="0" y="0"/>
-                      <a:ext cx="419100" cy="2571750"/>
-                    </a:xfrm>
-                    <a:prstGeom prst="rect">
-                      <a:avLst/>
-                    </a:prstGeom>
-                  </pic:spPr>
-                </pic:pic>
-              </a:graphicData>
-            </a:graphic>
-          </wp:inline>
-        </w:drawing>
-      </w:r>
-    </w:p>
-    <w:p>
-      <w:pPr>
-        <w:pStyle w:val="Odstavecseseznamem"/>
-      </w:pPr>
-      <w:r>
-        <w:rPr>
-          <w:noProof/>
-        </w:rPr>
-        <w:drawing>
-          <wp:inline distT="0" distB="0" distL="0" distR="0" wp14:anchorId="44DEC124" wp14:editId="30A46C41">
-            <wp:extent cx="923925" cy="295275"/>
-            <wp:effectExtent l="0" t="0" r="9525" b="9525"/>
-            <wp:docPr id="7" name="Obrázek 7"/>
-            <wp:cNvGraphicFramePr>
-              <a:graphicFrameLocks xmlns:a="http://schemas.openxmlformats.org/drawingml/2006/main" noChangeAspect="1"/>
-            </wp:cNvGraphicFramePr>
-            <a:graphic xmlns:a="http://schemas.openxmlformats.org/drawingml/2006/main">
-              <a:graphicData uri="http://schemas.openxmlformats.org/drawingml/2006/picture">
-                <pic:pic xmlns:pic="http://schemas.openxmlformats.org/drawingml/2006/picture">
-                  <pic:nvPicPr>
-                    <pic:cNvPr id="1" name=""/>
-                    <pic:cNvPicPr/>
-                  </pic:nvPicPr>
-                  <pic:blipFill>
-                    <a:blip r:embed="rId40"/>
-                    <a:stretch>
-                      <a:fillRect/>
-                    </a:stretch>
-                  </pic:blipFill>
-                  <pic:spPr>
-                    <a:xfrm>
-                      <a:off x="0" y="0"/>
-                      <a:ext cx="923925" cy="295275"/>
-                    </a:xfrm>
-                    <a:prstGeom prst="rect">
-                      <a:avLst/>
-                    </a:prstGeom>
-                  </pic:spPr>
-                </pic:pic>
-              </a:graphicData>
-            </a:graphic>
-          </wp:inline>
-        </w:drawing>
-      </w:r>
-    </w:p>
-    <w:p>
-      <w:pPr>
-        <w:pStyle w:val="Odstavecseseznamem"/>
-        <w:numPr>
-          <w:ilvl w:val="0"/>
-          <w:numId w:val="5"/>
-        </w:numPr>
-      </w:pPr>
-      <w:r>
-        <w:t>Oznacim spravne pole a dam tlacitko ReEncode:</w:t>
-      </w:r>
-    </w:p>
-    <w:p>
-      <w:pPr>
-        <w:pStyle w:val="Odstavecseseznamem"/>
-      </w:pPr>
-      <w:r>
-        <w:rPr>
-          <w:noProof/>
-        </w:rPr>
-        <w:drawing>
-          <wp:inline distT="0" distB="0" distL="0" distR="0" wp14:anchorId="5BFA47DE" wp14:editId="2BA3FAB9">
-            <wp:extent cx="962025" cy="400050"/>
-            <wp:effectExtent l="0" t="0" r="9525" b="0"/>
-            <wp:docPr id="8" name="Obrázek 8"/>
-            <wp:cNvGraphicFramePr>
-              <a:graphicFrameLocks xmlns:a="http://schemas.openxmlformats.org/drawingml/2006/main" noChangeAspect="1"/>
-            </wp:cNvGraphicFramePr>
-            <a:graphic xmlns:a="http://schemas.openxmlformats.org/drawingml/2006/main">
-              <a:graphicData uri="http://schemas.openxmlformats.org/drawingml/2006/picture">
-                <pic:pic xmlns:pic="http://schemas.openxmlformats.org/drawingml/2006/picture">
-                  <pic:nvPicPr>
-                    <pic:cNvPr id="1" name=""/>
-                    <pic:cNvPicPr/>
-                  </pic:nvPicPr>
-                  <pic:blipFill>
-                    <a:blip r:embed="rId41"/>
-                    <a:stretch>
-                      <a:fillRect/>
-                    </a:stretch>
-                  </pic:blipFill>
-                  <pic:spPr>
-                    <a:xfrm>
-                      <a:off x="0" y="0"/>
-                      <a:ext cx="962025" cy="400050"/>
-                    </a:xfrm>
-                    <a:prstGeom prst="rect">
-                      <a:avLst/>
-                    </a:prstGeom>
-                  </pic:spPr>
-                </pic:pic>
-              </a:graphicData>
-            </a:graphic>
-          </wp:inline>
-        </w:drawing>
-      </w:r>
-    </w:p>
-    <w:p>
-      <w:pPr>
-        <w:pStyle w:val="Odstavecseseznamem"/>
-        <w:numPr>
-          <w:ilvl w:val="0"/>
-          <w:numId w:val="5"/>
-        </w:numPr>
-      </w:pPr>
-      <w:r>
-        <w:t>V dialogu dvakrat potvrdim.</w:t>
-      </w:r>
-    </w:p>
-    <w:p>
-      <w:pPr>
-        <w:pStyle w:val="Odstavecseseznamem"/>
-        <w:numPr>
-          <w:ilvl w:val="0"/>
-          <w:numId w:val="5"/>
-        </w:numPr>
-      </w:pPr>
-      <w:r>
-        <w:t xml:space="preserve">Podivam se do Multimatrixu na sluzbu </w:t>
-      </w:r>
-    </w:p>
-    <w:p>
-      <w:pPr>
-        <w:pStyle w:val="Odstavecseseznamem"/>
-      </w:pPr>
-      <w:r>
-        <w:rPr>
-          <w:noProof/>
-        </w:rPr>
-        <w:drawing>
-          <wp:inline distT="0" distB="0" distL="0" distR="0" wp14:anchorId="6C04BA0F" wp14:editId="0C62D075">
-            <wp:extent cx="2095500" cy="209550"/>
-            <wp:effectExtent l="0" t="0" r="0" b="0"/>
-            <wp:docPr id="10" name="Obrázek 10"/>
-            <wp:cNvGraphicFramePr>
-              <a:graphicFrameLocks xmlns:a="http://schemas.openxmlformats.org/drawingml/2006/main" noChangeAspect="1"/>
-            </wp:cNvGraphicFramePr>
-            <a:graphic xmlns:a="http://schemas.openxmlformats.org/drawingml/2006/main">
-              <a:graphicData uri="http://schemas.openxmlformats.org/drawingml/2006/picture">
-                <pic:pic xmlns:pic="http://schemas.openxmlformats.org/drawingml/2006/picture">
-                  <pic:nvPicPr>
-                    <pic:cNvPr id="1" name=""/>
-                    <pic:cNvPicPr/>
-                  </pic:nvPicPr>
-                  <pic:blipFill>
-                    <a:blip r:embed="rId42"/>
-                    <a:stretch>
-                      <a:fillRect/>
-                    </a:stretch>
-                  </pic:blipFill>
-                  <pic:spPr>
-                    <a:xfrm>
-                      <a:off x="0" y="0"/>
-                      <a:ext cx="2095500" cy="209550"/>
-                    </a:xfrm>
-                    <a:prstGeom prst="rect">
-                      <a:avLst/>
-                    </a:prstGeom>
-                  </pic:spPr>
-                </pic:pic>
-              </a:graphicData>
-            </a:graphic>
-          </wp:inline>
-        </w:drawing>
-      </w:r>
-    </w:p>
-    <w:p>
-      <w:pPr>
-        <w:pStyle w:val="Odstavecseseznamem"/>
-      </w:pPr>
-      <w:r>
-        <w:t>Vidim ze pro ten nas cas neco dela.  Krivka v SMM by mela po chvili klesnout. Musim ale dat znova Load.</w:t>
-      </w:r>
-    </w:p>
-    <w:p>
-      <w:pPr>
-        <w:pStyle w:val="Odstavecseseznamem"/>
-      </w:pPr>
-    </w:p>
-    <w:p>
-      <w:r>
-        <w:rPr>
-          <w:lang w:val="cs-CZ"/>
-        </w:rPr>
-        <w:t> </w:t>
-      </w:r>
-    </w:p>
-    <w:p/>
-    <w:p>
-      <w:pPr>
-        <w:pStyle w:val="Nadpis1"/>
-        <w:spacing w:before="0"/>
-        <w:ind w:left="0"/>
-        <w:rPr>
-          <w:color w:val="FF0000"/>
-        </w:rPr>
-      </w:pPr>
-      <w:r>
-        <w:rPr>
-          <w:color w:val="FF0000"/>
-        </w:rPr>
-        <w:t xml:space="preserve">SimMatch 100 </w:t>
-      </w:r>
-      <w:r>
-        <w:rPr>
-          <w:color w:val="FF0000"/>
-        </w:rPr>
-        <w:t>–</w:t>
-      </w:r>
-      <w:r>
-        <w:rPr>
-          <w:color w:val="FF0000"/>
-        </w:rPr>
-        <w:t xml:space="preserve"> Solver</w:t>
-      </w:r>
-    </w:p>
-    <w:p>
-      <w:pPr>
-        <w:pStyle w:val="Nadpis1"/>
-        <w:spacing w:before="0"/>
-        <w:ind w:left="0"/>
-        <w:rPr>
-          <w:color w:val="FF0000"/>
-        </w:rPr>
-      </w:pPr>
-      <w:r>
-        <w:rPr>
-          <w:color w:val="FF0000"/>
-        </w:rPr>
-        <w:t>AdIntel</w:t>
-      </w:r>
-      <w:r>
-        <w:rPr>
-          <w:color w:val="FF0000"/>
-        </w:rPr>
-        <w:t>Package Creative Duplicities</w:t>
-      </w:r>
-      <w:bookmarkStart w:id="1" w:name="_GoBack"/>
-      <w:bookmarkEnd w:id="1"/>
-    </w:p>
-    <w:p>
-      <w:pPr>
-        <w:pStyle w:val="Nadpis2"/>
-      </w:pPr>
-      <w:r>
-        <w:t>CRITICAL: Could not execute the query.</w:t>
-      </w:r>
-    </w:p>
-    <w:p>
-      <w:pPr>
-        <w:pStyle w:val="Nadpis1"/>
-        <w:spacing w:before="0"/>
-        <w:ind w:left="0"/>
-        <w:rPr>
-          <w:color w:val="FF0000"/>
-        </w:rPr>
-      </w:pPr>
-      <w:r>
-        <w:rPr>
-          <w:color w:val="FF0000"/>
-        </w:rPr>
-        <w:t>SimMatch Reference Data</w:t>
-      </w:r>
-    </w:p>
-    <w:p>
-      <w:pPr>
-        <w:pStyle w:val="Nadpis1"/>
-        <w:spacing w:before="0"/>
-        <w:ind w:left="0"/>
-        <w:rPr>
-          <w:color w:val="FF0000"/>
-        </w:rPr>
-      </w:pPr>
-      <w:r>
-        <w:rPr>
-          <w:color w:val="FF0000"/>
-        </w:rPr>
-        <w:t>SimMatch Device Data Processing</w:t>
-      </w:r>
-    </w:p>
-    <w:p>
-      <w:pPr>
-        <w:pStyle w:val="Nadpis2"/>
-      </w:pPr>
-      <w:r>
-        <w:t>CRITICAL: Query expected OK but got Dotekle otisky nestihaji byt zpracovavany (1637).</w:t>
-      </w:r>
-    </w:p>
-    <w:p>
-      <w:r>
-        <w:t xml:space="preserve">Prislo to ve chvili, kdy jsem resil dvouminutovy dropDown reencodem stanice. Mitros rika, ze tohle by se melo spravit tim reencondem. </w:t>
-      </w:r>
-    </w:p>
-    <w:p>
-      <w:pPr>
-        <w:rPr>
-          <w:color w:val="5B9BD5" w:themeColor="accent1"/>
-          <w:u w:val="single"/>
-        </w:rPr>
-      </w:pPr>
-    </w:p>
-    <w:p>
-      <w:r>
-        <w:t>Tyto hlasky neigno</w:t>
-      </w:r>
-      <w:r>
-        <w:t>rujte, pokud trvaji delsi dobu.</w:t>
-      </w:r>
-    </w:p>
-    <w:p>
-      <w:r>
-        <w:t xml:space="preserve">Nyni se stalo, ze otisky byly ve stavu "error". Tzn. neco se pokazilo pri vyhodnoceni. </w:t>
-      </w:r>
-      <w:r>
-        <w:t>Vraceni do vyhodnoceni zabralo.</w:t>
-      </w:r>
-    </w:p>
-    <w:p/>
-    <w:p>
-      <w:pPr>
-        <w:ind w:left="0"/>
-        <w:rPr>
-          <w:b/>
-        </w:rPr>
-      </w:pPr>
-      <w:r>
-        <w:rPr>
-          <w:b/>
-        </w:rPr>
-        <w:t>Reseni:</w:t>
-      </w:r>
-    </w:p>
-    <w:p>
-      <w:pPr>
-        <w:rPr>
-          <w:rStyle w:val="Hypertextovodkaz"/>
-          <w:b/>
-        </w:rPr>
-      </w:pPr>
-      <w:r>
-        <w:rPr>
-          <w:b/>
-        </w:rPr>
-        <w:t xml:space="preserve">Pridal jsem skript: </w:t>
-      </w:r>
-      <w:hyperlink r:id="rId43" w:history="1">
-        <w:r>
-          <w:rPr>
-            <w:rStyle w:val="Hypertextovodkaz"/>
-            <w:b/>
-          </w:rPr>
-          <w:t>x:\07-IT\01-SIT\!_POHOTOVOST\SQL\SimMatch\FIX - MelPeaks - device data processing.sql</w:t>
-        </w:r>
-      </w:hyperlink>
-      <w:r>
-        <w:rPr>
-          <w:rStyle w:val="Hypertextovodkaz"/>
-          <w:b/>
-        </w:rPr>
-        <w:t xml:space="preserve">  </w:t>
-      </w:r>
-    </w:p>
-    <w:p>
-      <w:pPr>
-        <w:rPr>
-          <w:rStyle w:val="Hypertextovodkaz"/>
-          <w:b/>
-        </w:rPr>
-      </w:pPr>
-      <w:r>
-        <w:rPr>
-          <w:b/>
-        </w:rPr>
-        <w:t>Pustit nad SimMatch databazi napr:</w:t>
-      </w:r>
-    </w:p>
-    <w:p>
-      <w:pPr>
-        <w:rPr>
-          <w:rStyle w:val="Hypertextovodkaz"/>
-          <w:b/>
-        </w:rPr>
-      </w:pPr>
-      <w:r>
-        <w:rPr>
-          <w:noProof/>
-        </w:rPr>
-        <w:drawing>
-          <wp:inline distT="0" distB="0" distL="0" distR="0" wp14:anchorId="3F7EA096" wp14:editId="77E36FC2">
-            <wp:extent cx="1143000" cy="190500"/>
-            <wp:effectExtent l="0" t="0" r="0" b="0"/>
-            <wp:docPr id="33" name="Obrázek 33"/>
-            <wp:cNvGraphicFramePr>
-              <a:graphicFrameLocks xmlns:a="http://schemas.openxmlformats.org/drawingml/2006/main" noChangeAspect="1"/>
-            </wp:cNvGraphicFramePr>
-            <a:graphic xmlns:a="http://schemas.openxmlformats.org/drawingml/2006/main">
-              <a:graphicData uri="http://schemas.openxmlformats.org/drawingml/2006/picture">
-                <pic:pic xmlns:pic="http://schemas.openxmlformats.org/drawingml/2006/picture">
-                  <pic:nvPicPr>
-                    <pic:cNvPr id="1" name=""/>
-                    <pic:cNvPicPr/>
-                  </pic:nvPicPr>
-                  <pic:blipFill>
-                    <a:blip r:embed="rId44"/>
-                    <a:stretch>
-                      <a:fillRect/>
-                    </a:stretch>
-                  </pic:blipFill>
-                  <pic:spPr>
-                    <a:xfrm>
-                      <a:off x="0" y="0"/>
-                      <a:ext cx="1143000" cy="190500"/>
-                    </a:xfrm>
-                    <a:prstGeom prst="rect">
-                      <a:avLst/>
-                    </a:prstGeom>
-                  </pic:spPr>
-                </pic:pic>
-              </a:graphicData>
-            </a:graphic>
-          </wp:inline>
-        </w:drawing>
-      </w:r>
-    </w:p>
-    <w:p>
-      <w:pPr>
-        <w:rPr>
-          <w:rStyle w:val="Hypertextovodkaz"/>
-          <w:b/>
-        </w:rPr>
-      </w:pPr>
-    </w:p>
-    <w:p>
-      <w:r>
-        <w:rPr>
-          <w:noProof/>
-        </w:rPr>
-        <w:drawing>
-          <wp:inline distT="0" distB="0" distL="0" distR="0" wp14:anchorId="38B88A7A" wp14:editId="1AA534E0">
-            <wp:extent cx="12220575" cy="5724525"/>
-            <wp:effectExtent l="0" t="0" r="9525" b="9525"/>
-            <wp:docPr id="32" name="Obrázek 32"/>
-            <wp:cNvGraphicFramePr>
-              <a:graphicFrameLocks xmlns:a="http://schemas.openxmlformats.org/drawingml/2006/main" noChangeAspect="1"/>
-            </wp:cNvGraphicFramePr>
-            <a:graphic xmlns:a="http://schemas.openxmlformats.org/drawingml/2006/main">
-              <a:graphicData uri="http://schemas.openxmlformats.org/drawingml/2006/picture">
-                <pic:pic xmlns:pic="http://schemas.openxmlformats.org/drawingml/2006/picture">
-                  <pic:nvPicPr>
-                    <pic:cNvPr id="1" name=""/>
-                    <pic:cNvPicPr/>
-                  </pic:nvPicPr>
-                  <pic:blipFill>
-                    <a:blip r:embed="rId45"/>
-                    <a:stretch>
-                      <a:fillRect/>
-                    </a:stretch>
-                  </pic:blipFill>
-                  <pic:spPr>
-                    <a:xfrm>
-                      <a:off x="0" y="0"/>
-                      <a:ext cx="12220575" cy="5724525"/>
-                    </a:xfrm>
-                    <a:prstGeom prst="rect">
-                      <a:avLst/>
-                    </a:prstGeom>
-                  </pic:spPr>
-                </pic:pic>
-              </a:graphicData>
-            </a:graphic>
-          </wp:inline>
-        </w:drawing>
-      </w:r>
-    </w:p>
-    <w:p>
-      <w:r>
-        <w:t>Obecna rada: kdyz check hlasi chybu, lze temer vzdy pustit jeho jadro primo pres management studio. Ty nagiosi storovky/view jsou rozumne pojmenovane. Jmenuji se</w:t>
-      </w:r>
-      <w:r>
-        <w:t xml:space="preserve"> vetsinou jako check v nagiosu.</w:t>
-      </w:r>
-    </w:p>
-    <w:p>
-      <w:r>
-        <w:t>Petr</w:t>
-      </w:r>
-      <w:r>
-        <w:t xml:space="preserve"> Holubec</w:t>
-      </w:r>
-    </w:p>
-    <w:p>
-      <w:pPr>
-        <w:rPr>
-          <w:color w:val="5B9BD5" w:themeColor="accent1"/>
-          <w:u w:val="single"/>
-        </w:rPr>
-      </w:pPr>
-    </w:p>
-    <w:p/>
-    <w:p/>
-    <w:p>
-      <w:pPr>
-        <w:pStyle w:val="Nadpis1"/>
-        <w:spacing w:before="0"/>
-        <w:ind w:left="0"/>
-        <w:rPr>
-          <w:color w:val="FF0000"/>
-        </w:rPr>
-      </w:pPr>
-      <w:r>
-        <w:rPr>
-          <w:color w:val="FF0000"/>
-        </w:rPr>
-        <w:t>AdIntel Data Processing</w:t>
-      </w:r>
-    </w:p>
-    <w:p>
-      <w:pPr>
-        <w:pStyle w:val="Nadpis2"/>
-      </w:pPr>
-      <w:r>
-        <w:t>CRITICAL: Query expected OK but got [Notification_CZ_07]: AdIntel Data Processing..</w:t>
-      </w:r>
-    </w:p>
-    <w:p/>
-    <w:p>
-      <w:pPr>
-        <w:pStyle w:val="Nadpis1"/>
-        <w:spacing w:before="0"/>
-        <w:ind w:left="0"/>
-        <w:rPr>
-          <w:color w:val="FF0000"/>
-        </w:rPr>
-      </w:pPr>
-      <w:r>
-        <w:rPr>
-          <w:color w:val="FF0000"/>
-        </w:rPr>
-        <w:t>Online Data</w:t>
-      </w:r>
-    </w:p>
-    <w:p>
-      <w:pPr>
-        <w:rPr>
-          <w:b/>
-        </w:rPr>
-      </w:pPr>
-      <w:r>
-        <w:rPr>
-          <w:b/>
-        </w:rPr>
-        <w:t>Jako Service je O</w:t>
-      </w:r>
-      <w:r>
-        <w:rPr>
-          <w:b/>
-        </w:rPr>
-        <w:t>nline Data -&gt; kouknout na realtime</w:t>
-      </w:r>
-      <w:r>
-        <w:rPr>
-          <w:b/>
-        </w:rPr>
-        <w:t xml:space="preserve"> data</w:t>
-      </w:r>
-    </w:p>
-    <w:p>
-      <w:pPr>
-        <w:rPr>
-          <w:b/>
-        </w:rPr>
-      </w:pPr>
-      <w:r>
-        <w:rPr>
-          <w:noProof/>
-        </w:rPr>
-        <w:drawing>
-          <wp:inline distT="0" distB="0" distL="0" distR="0" wp14:anchorId="0CCF5E02" wp14:editId="7F8B4B81">
-            <wp:extent cx="3562350" cy="2655411"/>
-            <wp:effectExtent l="0" t="0" r="0" b="0"/>
-            <wp:docPr id="19" name="Obrázek 19"/>
-            <wp:cNvGraphicFramePr>
-              <a:graphicFrameLocks xmlns:a="http://schemas.openxmlformats.org/drawingml/2006/main" noChangeAspect="1"/>
-            </wp:cNvGraphicFramePr>
-            <a:graphic xmlns:a="http://schemas.openxmlformats.org/drawingml/2006/main">
-              <a:graphicData uri="http://schemas.openxmlformats.org/drawingml/2006/picture">
-                <pic:pic xmlns:pic="http://schemas.openxmlformats.org/drawingml/2006/picture">
-                  <pic:nvPicPr>
-                    <pic:cNvPr id="1" name=""/>
-                    <pic:cNvPicPr/>
-                  </pic:nvPicPr>
-                  <pic:blipFill>
-                    <a:blip r:embed="rId46"/>
-                    <a:stretch>
-                      <a:fillRect/>
-                    </a:stretch>
-                  </pic:blipFill>
-                  <pic:spPr>
-                    <a:xfrm>
-                      <a:off x="0" y="0"/>
-                      <a:ext cx="3567976" cy="2659605"/>
-                    </a:xfrm>
-                    <a:prstGeom prst="rect">
-                      <a:avLst/>
-                    </a:prstGeom>
-                  </pic:spPr>
-                </pic:pic>
-              </a:graphicData>
-            </a:graphic>
-          </wp:inline>
-        </w:drawing>
-      </w:r>
-    </w:p>
-    <w:p>
-      <w:pPr>
-        <w:rPr>
-          <w:b/>
-        </w:rPr>
-      </w:pPr>
-    </w:p>
-    <w:p>
-      <w:pPr>
-        <w:pStyle w:val="Nadpis2"/>
-      </w:pPr>
-      <w:r>
-        <w:t>CRITICAL: Query expected OK but got Last miniAGREGATED_MINUTES:Feb 17 2020  3:05PM.</w:t>
-      </w:r>
-    </w:p>
-    <w:p>
-      <w:r>
-        <w:rPr>
-          <w:noProof/>
-        </w:rPr>
-        <w:drawing>
-          <wp:inline distT="0" distB="0" distL="0" distR="0" wp14:anchorId="1466E1C7" wp14:editId="49F0587F">
-            <wp:extent cx="4210050" cy="762000"/>
-            <wp:effectExtent l="0" t="0" r="0" b="0"/>
-            <wp:docPr id="18" name="Obrázek 18"/>
-            <wp:cNvGraphicFramePr>
-              <a:graphicFrameLocks xmlns:a="http://schemas.openxmlformats.org/drawingml/2006/main" noChangeAspect="1"/>
-            </wp:cNvGraphicFramePr>
-            <a:graphic xmlns:a="http://schemas.openxmlformats.org/drawingml/2006/main">
-              <a:graphicData uri="http://schemas.openxmlformats.org/drawingml/2006/picture">
-                <pic:pic xmlns:pic="http://schemas.openxmlformats.org/drawingml/2006/picture">
-                  <pic:nvPicPr>
-                    <pic:cNvPr id="1" name=""/>
-                    <pic:cNvPicPr/>
-                  </pic:nvPicPr>
-                  <pic:blipFill>
-                    <a:blip r:embed="rId47"/>
-                    <a:stretch>
-                      <a:fillRect/>
-                    </a:stretch>
-                  </pic:blipFill>
-                  <pic:spPr>
-                    <a:xfrm>
-                      <a:off x="0" y="0"/>
-                      <a:ext cx="4210050" cy="762000"/>
-                    </a:xfrm>
-                    <a:prstGeom prst="rect">
-                      <a:avLst/>
-                    </a:prstGeom>
-                  </pic:spPr>
-                </pic:pic>
-              </a:graphicData>
-            </a:graphic>
-          </wp:inline>
-        </w:drawing>
-      </w:r>
-    </w:p>
-    <w:p>
-      <w:pPr>
-        <w:ind w:left="0"/>
-      </w:pPr>
-    </w:p>
-    <w:p>
-      <w:pPr>
-        <w:pStyle w:val="Nadpis1"/>
-        <w:spacing w:before="0"/>
-        <w:ind w:left="0"/>
-        <w:rPr>
-          <w:color w:val="FF0000"/>
-        </w:rPr>
-      </w:pPr>
-      <w:r>
-        <w:rPr>
-          <w:color w:val="FF0000"/>
-        </w:rPr>
-        <w:t>SimMatch Reference Data Substitution</w:t>
-      </w:r>
-    </w:p>
-    <w:p>
-      <w:pPr>
-        <w:pStyle w:val="Nadpis2"/>
-      </w:pPr>
-      <w:r>
-        <w:t>CRITICAL: Query expected OK but got Reference substitution service filled gap in references (UTC time):  Cartoon Network-bul - Feb 18 2020  5:28AM.</w:t>
-      </w:r>
-    </w:p>
-    <w:p>
-      <w:pPr>
-        <w:pStyle w:val="Nadpis1"/>
-        <w:spacing w:before="0"/>
-        <w:ind w:left="0"/>
-        <w:rPr>
-          <w:color w:val="FF0000"/>
-        </w:rPr>
-      </w:pPr>
-      <w:r>
-        <w:rPr>
-          <w:color w:val="FF0000"/>
-        </w:rPr>
-        <w:t>Service isnt accessible  (Magic Gate, DataService a pripadne jine)</w:t>
-      </w:r>
-    </w:p>
-    <w:p>
-      <w:r>
-        <w:rPr>
-          <w:noProof/>
-        </w:rPr>
-        <w:drawing>
-          <wp:inline distT="0" distB="0" distL="0" distR="0" wp14:anchorId="477D8505" wp14:editId="3564DC6C">
-            <wp:extent cx="3228975" cy="485775"/>
-            <wp:effectExtent l="0" t="0" r="9525" b="9525"/>
-            <wp:docPr id="37" name="Obrázek 37"/>
-            <wp:cNvGraphicFramePr>
-              <a:graphicFrameLocks xmlns:a="http://schemas.openxmlformats.org/drawingml/2006/main" noChangeAspect="1"/>
-            </wp:cNvGraphicFramePr>
-            <a:graphic xmlns:a="http://schemas.openxmlformats.org/drawingml/2006/main">
-              <a:graphicData uri="http://schemas.openxmlformats.org/drawingml/2006/picture">
-                <pic:pic xmlns:pic="http://schemas.openxmlformats.org/drawingml/2006/picture">
-                  <pic:nvPicPr>
-                    <pic:cNvPr id="1" name=""/>
-                    <pic:cNvPicPr/>
-                  </pic:nvPicPr>
-                  <pic:blipFill>
-                    <a:blip r:embed="rId48"/>
-                    <a:stretch>
-                      <a:fillRect/>
-                    </a:stretch>
-                  </pic:blipFill>
-                  <pic:spPr>
-                    <a:xfrm>
-                      <a:off x="0" y="0"/>
-                      <a:ext cx="3228975" cy="485775"/>
-                    </a:xfrm>
-                    <a:prstGeom prst="rect">
-                      <a:avLst/>
-                    </a:prstGeom>
-                  </pic:spPr>
-                </pic:pic>
-              </a:graphicData>
-            </a:graphic>
-          </wp:inline>
-        </w:drawing>
-      </w:r>
-    </w:p>
-    <w:p>
-      <w:r>
-        <w:rPr>
-          <w:noProof/>
-        </w:rPr>
-        <w:drawing>
-          <wp:inline distT="0" distB="0" distL="0" distR="0" wp14:anchorId="0E7F0D91" wp14:editId="3B38280D">
-            <wp:extent cx="17926050" cy="5238750"/>
-            <wp:effectExtent l="0" t="0" r="0" b="0"/>
-            <wp:docPr id="36" name="Obrázek 36"/>
-            <wp:cNvGraphicFramePr>
-              <a:graphicFrameLocks xmlns:a="http://schemas.openxmlformats.org/drawingml/2006/main" noChangeAspect="1"/>
-            </wp:cNvGraphicFramePr>
-            <a:graphic xmlns:a="http://schemas.openxmlformats.org/drawingml/2006/main">
-              <a:graphicData uri="http://schemas.openxmlformats.org/drawingml/2006/picture">
-                <pic:pic xmlns:pic="http://schemas.openxmlformats.org/drawingml/2006/picture">
-                  <pic:nvPicPr>
-                    <pic:cNvPr id="1" name=""/>
-                    <pic:cNvPicPr/>
-                  </pic:nvPicPr>
-                  <pic:blipFill>
-                    <a:blip r:embed="rId49"/>
-                    <a:stretch>
-                      <a:fillRect/>
-                    </a:stretch>
-                  </pic:blipFill>
-                  <pic:spPr>
-                    <a:xfrm>
-                      <a:off x="0" y="0"/>
-                      <a:ext cx="17926050" cy="5238750"/>
-                    </a:xfrm>
-                    <a:prstGeom prst="rect">
-                      <a:avLst/>
-                    </a:prstGeom>
-                  </pic:spPr>
-                </pic:pic>
-              </a:graphicData>
-            </a:graphic>
-          </wp:inline>
-        </w:drawing>
-      </w:r>
-    </w:p>
-    <w:p/>
-    <w:p>
-      <w:r>
-        <w:rPr>
-          <w:noProof/>
-        </w:rPr>
-        <w:drawing>
-          <wp:inline distT="0" distB="0" distL="0" distR="0" wp14:anchorId="3F0FC836" wp14:editId="5B808F57">
-            <wp:extent cx="8001000" cy="714375"/>
-            <wp:effectExtent l="0" t="0" r="0" b="9525"/>
-            <wp:docPr id="38" name="Obrázek 38"/>
-            <wp:cNvGraphicFramePr>
-              <a:graphicFrameLocks xmlns:a="http://schemas.openxmlformats.org/drawingml/2006/main" noChangeAspect="1"/>
-            </wp:cNvGraphicFramePr>
-            <a:graphic xmlns:a="http://schemas.openxmlformats.org/drawingml/2006/main">
-              <a:graphicData uri="http://schemas.openxmlformats.org/drawingml/2006/picture">
-                <pic:pic xmlns:pic="http://schemas.openxmlformats.org/drawingml/2006/picture">
-                  <pic:nvPicPr>
-                    <pic:cNvPr id="1" name=""/>
-                    <pic:cNvPicPr/>
-                  </pic:nvPicPr>
-                  <pic:blipFill>
-                    <a:blip r:embed="rId50"/>
-                    <a:stretch>
-                      <a:fillRect/>
-                    </a:stretch>
-                  </pic:blipFill>
-                  <pic:spPr>
-                    <a:xfrm>
-                      <a:off x="0" y="0"/>
-                      <a:ext cx="8001000" cy="714375"/>
-                    </a:xfrm>
-                    <a:prstGeom prst="rect">
-                      <a:avLst/>
-                    </a:prstGeom>
-                  </pic:spPr>
-                </pic:pic>
-              </a:graphicData>
-            </a:graphic>
-          </wp:inline>
-        </w:drawing>
-      </w:r>
-    </w:p>
-    <w:p>
-      <w:r>
-        <w:rPr>
-          <w:noProof/>
-        </w:rPr>
-        <w:drawing>
-          <wp:inline distT="0" distB="0" distL="0" distR="0" wp14:anchorId="7558EEF9" wp14:editId="6FD4AD55">
-            <wp:extent cx="2162175" cy="1162050"/>
-            <wp:effectExtent l="0" t="0" r="9525" b="0"/>
-            <wp:docPr id="39" name="Obrázek 39"/>
-            <wp:cNvGraphicFramePr>
-              <a:graphicFrameLocks xmlns:a="http://schemas.openxmlformats.org/drawingml/2006/main" noChangeAspect="1"/>
-            </wp:cNvGraphicFramePr>
-            <a:graphic xmlns:a="http://schemas.openxmlformats.org/drawingml/2006/main">
-              <a:graphicData uri="http://schemas.openxmlformats.org/drawingml/2006/picture">
-                <pic:pic xmlns:pic="http://schemas.openxmlformats.org/drawingml/2006/picture">
-                  <pic:nvPicPr>
-                    <pic:cNvPr id="1" name=""/>
-                    <pic:cNvPicPr/>
-                  </pic:nvPicPr>
-                  <pic:blipFill>
-                    <a:blip r:embed="rId51"/>
-                    <a:stretch>
-                      <a:fillRect/>
-                    </a:stretch>
-                  </pic:blipFill>
-                  <pic:spPr>
-                    <a:xfrm>
-                      <a:off x="0" y="0"/>
-                      <a:ext cx="2162175" cy="1162050"/>
-                    </a:xfrm>
-                    <a:prstGeom prst="rect">
-                      <a:avLst/>
-                    </a:prstGeom>
-                  </pic:spPr>
-                </pic:pic>
-              </a:graphicData>
-            </a:graphic>
-          </wp:inline>
-        </w:drawing>
-      </w:r>
-    </w:p>
-    <w:p/>
-    <w:p>
-      <w:pPr>
-        <w:pStyle w:val="Nadpis1"/>
-        <w:spacing w:before="0"/>
-        <w:ind w:left="0"/>
-        <w:rPr>
-          <w:color w:val="FF0000"/>
-        </w:rPr>
-      </w:pPr>
-      <w:r>
-        <w:rPr>
-          <w:color w:val="FF0000"/>
-        </w:rPr>
-        <w:lastRenderedPageBreak/>
-        <w:t>Nemame spoctene streamy od nejake hodiny (</w:t>
-      </w:r>
-      <w:r>
-        <w:rPr>
-          <w:color w:val="FF0000"/>
-        </w:rPr>
-        <w:t>Service Videomatching7, Server:192.168.25.92. Error: Service cant by started. Start attempts count 10.</w:t>
-      </w:r>
-      <w:r>
-        <w:rPr>
-          <w:color w:val="FF0000"/>
-        </w:rPr>
-        <w:t>)</w:t>
-      </w:r>
-    </w:p>
-    <w:p>
-      <w:r>
-        <w:t>Nepovedlo se nasazovani sluzeb:</w:t>
-      </w:r>
-    </w:p>
-    <w:p>
-      <w:r>
-        <w:rPr>
-          <w:noProof/>
-        </w:rPr>
-        <w:drawing>
-          <wp:inline distT="0" distB="0" distL="0" distR="0" wp14:anchorId="2F4889E4" wp14:editId="0CDEB896">
-            <wp:extent cx="6305550" cy="247650"/>
-            <wp:effectExtent l="0" t="0" r="0" b="0"/>
-            <wp:docPr id="40" name="Obrázek 40"/>
-            <wp:cNvGraphicFramePr>
-              <a:graphicFrameLocks xmlns:a="http://schemas.openxmlformats.org/drawingml/2006/main" noChangeAspect="1"/>
-            </wp:cNvGraphicFramePr>
-            <a:graphic xmlns:a="http://schemas.openxmlformats.org/drawingml/2006/main">
-              <a:graphicData uri="http://schemas.openxmlformats.org/drawingml/2006/picture">
-                <pic:pic xmlns:pic="http://schemas.openxmlformats.org/drawingml/2006/picture">
-                  <pic:nvPicPr>
-                    <pic:cNvPr id="1" name=""/>
-                    <pic:cNvPicPr/>
-                  </pic:nvPicPr>
-                  <pic:blipFill>
-                    <a:blip r:embed="rId52"/>
-                    <a:stretch>
-                      <a:fillRect/>
-                    </a:stretch>
-                  </pic:blipFill>
-                  <pic:spPr>
-                    <a:xfrm>
-                      <a:off x="0" y="0"/>
-                      <a:ext cx="6305550" cy="247650"/>
-                    </a:xfrm>
-                    <a:prstGeom prst="rect">
-                      <a:avLst/>
-                    </a:prstGeom>
-                  </pic:spPr>
-                </pic:pic>
-              </a:graphicData>
-            </a:graphic>
-          </wp:inline>
-        </w:drawing>
-      </w:r>
-    </w:p>
-    <w:p/>
-    <w:p>
-      <w:r>
-        <w:rPr>
-          <w:noProof/>
-        </w:rPr>
-        <w:drawing>
-          <wp:inline distT="0" distB="0" distL="0" distR="0" wp14:anchorId="56142E79" wp14:editId="5F47C8F3">
-            <wp:extent cx="3914775" cy="742950"/>
-            <wp:effectExtent l="0" t="0" r="9525" b="0"/>
-            <wp:docPr id="41" name="Obrázek 41"/>
-            <wp:cNvGraphicFramePr>
-              <a:graphicFrameLocks xmlns:a="http://schemas.openxmlformats.org/drawingml/2006/main" noChangeAspect="1"/>
-            </wp:cNvGraphicFramePr>
-            <a:graphic xmlns:a="http://schemas.openxmlformats.org/drawingml/2006/main">
-              <a:graphicData uri="http://schemas.openxmlformats.org/drawingml/2006/picture">
-                <pic:pic xmlns:pic="http://schemas.openxmlformats.org/drawingml/2006/picture">
-                  <pic:nvPicPr>
-                    <pic:cNvPr id="1" name=""/>
-                    <pic:cNvPicPr/>
-                  </pic:nvPicPr>
-                  <pic:blipFill>
-                    <a:blip r:embed="rId53"/>
-                    <a:stretch>
-                      <a:fillRect/>
-                    </a:stretch>
-                  </pic:blipFill>
-                  <pic:spPr>
-                    <a:xfrm>
-                      <a:off x="0" y="0"/>
-                      <a:ext cx="3914775" cy="742950"/>
-                    </a:xfrm>
-                    <a:prstGeom prst="rect">
-                      <a:avLst/>
-                    </a:prstGeom>
-                  </pic:spPr>
-                </pic:pic>
-              </a:graphicData>
-            </a:graphic>
-          </wp:inline>
-        </w:drawing>
-      </w:r>
-    </w:p>
-    <w:p/>
-    <w:p>
-      <w:r>
-        <w:rPr>
-          <w:noProof/>
-        </w:rPr>
-        <w:drawing>
-          <wp:inline distT="0" distB="0" distL="0" distR="0" wp14:anchorId="6B408BFA" wp14:editId="2646D4E8">
-            <wp:extent cx="15097125" cy="5353050"/>
-            <wp:effectExtent l="0" t="0" r="9525" b="0"/>
-            <wp:docPr id="42" name="Obrázek 42"/>
             <wp:cNvGraphicFramePr>
               <a:graphicFrameLocks xmlns:a="http://schemas.openxmlformats.org/drawingml/2006/main" noChangeAspect="1"/>
             </wp:cNvGraphicFramePr>
@@ -3718,7 +3866,7 @@
                   <pic:spPr>
                     <a:xfrm>
                       <a:off x="0" y="0"/>
-                      <a:ext cx="15097125" cy="5353050"/>
+                      <a:ext cx="3743325" cy="676275"/>
                     </a:xfrm>
                     <a:prstGeom prst="rect">
                       <a:avLst/>
@@ -3731,35 +3879,28 @@
         </w:drawing>
       </w:r>
     </w:p>
-    <w:p/>
-    <w:p>
-      <w:pPr>
-        <w:rPr>
-          <w:b/>
-        </w:rPr>
-      </w:pPr>
-      <w:r>
-        <w:rPr>
-          <w:b/>
-        </w:rPr>
-        <w:t>Reseni:</w:t>
-      </w:r>
-    </w:p>
-    <w:p>
-      <w:pPr>
-        <w:rPr>
-          <w:b/>
-        </w:rPr>
+    <w:p>
+      <w:pPr>
+        <w:pStyle w:val="Odstavecseseznamem"/>
+      </w:pPr>
+    </w:p>
+    <w:p>
+      <w:pPr>
+        <w:pStyle w:val="Odstavecseseznamem"/>
+        <w:numPr>
+          <w:ilvl w:val="0"/>
+          <w:numId w:val="5"/>
+        </w:numPr>
       </w:pPr>
       <w:r>
         <w:rPr>
           <w:noProof/>
         </w:rPr>
         <w:drawing>
-          <wp:inline distT="0" distB="0" distL="0" distR="0" wp14:anchorId="45EE1E5E" wp14:editId="5B0FD550">
-            <wp:extent cx="3228975" cy="1019175"/>
-            <wp:effectExtent l="0" t="0" r="9525" b="9525"/>
-            <wp:docPr id="43" name="Obrázek 43"/>
+          <wp:inline distT="0" distB="0" distL="0" distR="0" wp14:anchorId="22A8C1C5" wp14:editId="3F1E6195">
+            <wp:extent cx="704850" cy="323850"/>
+            <wp:effectExtent l="0" t="0" r="0" b="0"/>
+            <wp:docPr id="5" name="Obrázek 5"/>
             <wp:cNvGraphicFramePr>
               <a:graphicFrameLocks xmlns:a="http://schemas.openxmlformats.org/drawingml/2006/main" noChangeAspect="1"/>
             </wp:cNvGraphicFramePr>
@@ -3779,7 +3920,7 @@
                   <pic:spPr>
                     <a:xfrm>
                       <a:off x="0" y="0"/>
-                      <a:ext cx="3228975" cy="1019175"/>
+                      <a:ext cx="704850" cy="323850"/>
                     </a:xfrm>
                     <a:prstGeom prst="rect">
                       <a:avLst/>
@@ -3791,54 +3932,44 @@
           </wp:inline>
         </w:drawing>
       </w:r>
-      <w:r>
-        <w:rPr>
-          <w:b/>
-        </w:rPr>
-        <w:t>(Acknowledge v Nagiosu)</w:t>
-      </w:r>
-    </w:p>
-    <w:p/>
-    <w:p/>
-    <w:p/>
-    <w:p>
-      <w:pPr>
-        <w:pStyle w:val="Nadpis1"/>
-        <w:spacing w:before="0"/>
-        <w:ind w:left="0"/>
-        <w:rPr>
-          <w:color w:val="FF0000"/>
-        </w:rPr>
-      </w:pPr>
-      <w:r>
-        <w:rPr>
-          <w:color w:val="FF0000"/>
-        </w:rPr>
-        <w:t>Armenie</w:t>
-      </w:r>
-      <w:r>
-        <w:rPr>
-          <w:color w:val="FF0000"/>
-        </w:rPr>
-        <w:t xml:space="preserve"> a</w:t>
-      </w:r>
-      <w:r>
-        <w:rPr>
-          <w:color w:val="FF0000"/>
-        </w:rPr>
-        <w:t xml:space="preserve"> Shant Tv</w:t>
-      </w:r>
-    </w:p>
-    <w:p>
+    </w:p>
+    <w:p>
+      <w:pPr>
+        <w:pStyle w:val="Odstavecseseznamem"/>
+        <w:numPr>
+          <w:ilvl w:val="0"/>
+          <w:numId w:val="5"/>
+        </w:numPr>
+      </w:pPr>
+      <w:r>
+        <w:t xml:space="preserve">V SMM jsme videli, ze byl propad pro vice kanalu. Mezi nima byly napr Nova, nebo Prima hlavni kanaly. </w:t>
+      </w:r>
+    </w:p>
+    <w:p>
+      <w:pPr>
+        <w:pStyle w:val="Odstavecseseznamem"/>
+        <w:numPr>
+          <w:ilvl w:val="0"/>
+          <w:numId w:val="5"/>
+        </w:numPr>
+      </w:pPr>
+      <w:r>
+        <w:t>V TvSM najdeme vice propadlych kanalu a koukneme, jestli mely stejny grab. Pokud ano, muzeme to dat reenkodovat.</w:t>
+      </w:r>
+    </w:p>
+    <w:p>
+      <w:pPr>
+        <w:pStyle w:val="Odstavecseseznamem"/>
+      </w:pPr>
       <w:r>
         <w:rPr>
           <w:noProof/>
         </w:rPr>
         <w:drawing>
-          <wp:inline distT="0" distB="0" distL="0" distR="0" wp14:anchorId="1E6137D4" wp14:editId="12A78DF2">
-            <wp:extent cx="6124575" cy="4886325"/>
-            <wp:effectExtent l="0" t="0" r="9525" b="9525"/>
-            <wp:docPr id="21" name="Obrázek 21"/>
+          <wp:inline distT="0" distB="0" distL="0" distR="0" wp14:anchorId="55AD3463" wp14:editId="70BF9D8B">
+            <wp:extent cx="419100" cy="2571750"/>
+            <wp:effectExtent l="0" t="0" r="0" b="0"/>
+            <wp:docPr id="6" name="Obrázek 6"/>
             <wp:cNvGraphicFramePr>
               <a:graphicFrameLocks xmlns:a="http://schemas.openxmlformats.org/drawingml/2006/main" noChangeAspect="1"/>
             </wp:cNvGraphicFramePr>
@@ -3858,7 +3989,7 @@
                   <pic:spPr>
                     <a:xfrm>
                       <a:off x="0" y="0"/>
-                      <a:ext cx="6124575" cy="4886325"/>
+                      <a:ext cx="419100" cy="2571750"/>
                     </a:xfrm>
                     <a:prstGeom prst="rect">
                       <a:avLst/>
@@ -3872,15 +4003,18 @@
       </w:r>
     </w:p>
     <w:p>
+      <w:pPr>
+        <w:pStyle w:val="Odstavecseseznamem"/>
+      </w:pPr>
       <w:r>
         <w:rPr>
           <w:noProof/>
         </w:rPr>
         <w:drawing>
-          <wp:inline distT="0" distB="0" distL="0" distR="0" wp14:anchorId="66383253" wp14:editId="14EF7F4F">
-            <wp:extent cx="6067425" cy="504825"/>
+          <wp:inline distT="0" distB="0" distL="0" distR="0" wp14:anchorId="44DEC124" wp14:editId="30A46C41">
+            <wp:extent cx="923925" cy="295275"/>
             <wp:effectExtent l="0" t="0" r="9525" b="9525"/>
-            <wp:docPr id="22" name="Obrázek 22"/>
+            <wp:docPr id="7" name="Obrázek 7"/>
             <wp:cNvGraphicFramePr>
               <a:graphicFrameLocks xmlns:a="http://schemas.openxmlformats.org/drawingml/2006/main" noChangeAspect="1"/>
             </wp:cNvGraphicFramePr>
@@ -3900,6 +4034,2790 @@
                   <pic:spPr>
                     <a:xfrm>
                       <a:off x="0" y="0"/>
+                      <a:ext cx="923925" cy="295275"/>
+                    </a:xfrm>
+                    <a:prstGeom prst="rect">
+                      <a:avLst/>
+                    </a:prstGeom>
+                  </pic:spPr>
+                </pic:pic>
+              </a:graphicData>
+            </a:graphic>
+          </wp:inline>
+        </w:drawing>
+      </w:r>
+    </w:p>
+    <w:p>
+      <w:pPr>
+        <w:pStyle w:val="Odstavecseseznamem"/>
+        <w:numPr>
+          <w:ilvl w:val="0"/>
+          <w:numId w:val="5"/>
+        </w:numPr>
+      </w:pPr>
+      <w:r>
+        <w:t>Oznacim spravne pole a dam tlacitko ReEncode:</w:t>
+      </w:r>
+    </w:p>
+    <w:p>
+      <w:pPr>
+        <w:pStyle w:val="Odstavecseseznamem"/>
+      </w:pPr>
+      <w:r>
+        <w:rPr>
+          <w:noProof/>
+        </w:rPr>
+        <w:drawing>
+          <wp:inline distT="0" distB="0" distL="0" distR="0" wp14:anchorId="5BFA47DE" wp14:editId="2BA3FAB9">
+            <wp:extent cx="962025" cy="400050"/>
+            <wp:effectExtent l="0" t="0" r="9525" b="0"/>
+            <wp:docPr id="8" name="Obrázek 8"/>
+            <wp:cNvGraphicFramePr>
+              <a:graphicFrameLocks xmlns:a="http://schemas.openxmlformats.org/drawingml/2006/main" noChangeAspect="1"/>
+            </wp:cNvGraphicFramePr>
+            <a:graphic xmlns:a="http://schemas.openxmlformats.org/drawingml/2006/main">
+              <a:graphicData uri="http://schemas.openxmlformats.org/drawingml/2006/picture">
+                <pic:pic xmlns:pic="http://schemas.openxmlformats.org/drawingml/2006/picture">
+                  <pic:nvPicPr>
+                    <pic:cNvPr id="1" name=""/>
+                    <pic:cNvPicPr/>
+                  </pic:nvPicPr>
+                  <pic:blipFill>
+                    <a:blip r:embed="rId58"/>
+                    <a:stretch>
+                      <a:fillRect/>
+                    </a:stretch>
+                  </pic:blipFill>
+                  <pic:spPr>
+                    <a:xfrm>
+                      <a:off x="0" y="0"/>
+                      <a:ext cx="962025" cy="400050"/>
+                    </a:xfrm>
+                    <a:prstGeom prst="rect">
+                      <a:avLst/>
+                    </a:prstGeom>
+                  </pic:spPr>
+                </pic:pic>
+              </a:graphicData>
+            </a:graphic>
+          </wp:inline>
+        </w:drawing>
+      </w:r>
+    </w:p>
+    <w:p>
+      <w:pPr>
+        <w:pStyle w:val="Odstavecseseznamem"/>
+        <w:numPr>
+          <w:ilvl w:val="0"/>
+          <w:numId w:val="5"/>
+        </w:numPr>
+      </w:pPr>
+      <w:r>
+        <w:t>V dialogu dvakrat potvrdim.</w:t>
+      </w:r>
+    </w:p>
+    <w:p>
+      <w:pPr>
+        <w:pStyle w:val="Odstavecseseznamem"/>
+        <w:numPr>
+          <w:ilvl w:val="0"/>
+          <w:numId w:val="5"/>
+        </w:numPr>
+      </w:pPr>
+      <w:r>
+        <w:t>Pokud se nepovede zreenkodovat, muzu dat manual reencode a tam vybrat jiny grab.</w:t>
+      </w:r>
+    </w:p>
+    <w:p>
+      <w:pPr>
+        <w:pStyle w:val="Odstavecseseznamem"/>
+        <w:numPr>
+          <w:ilvl w:val="0"/>
+          <w:numId w:val="5"/>
+        </w:numPr>
+      </w:pPr>
+      <w:r>
+        <w:t xml:space="preserve">Podivam se do Multimatrixu na sluzbu </w:t>
+      </w:r>
+    </w:p>
+    <w:p>
+      <w:pPr>
+        <w:pStyle w:val="Odstavecseseznamem"/>
+      </w:pPr>
+      <w:r>
+        <w:rPr>
+          <w:noProof/>
+        </w:rPr>
+        <w:drawing>
+          <wp:inline distT="0" distB="0" distL="0" distR="0" wp14:anchorId="6C04BA0F" wp14:editId="0C62D075">
+            <wp:extent cx="2095500" cy="209550"/>
+            <wp:effectExtent l="0" t="0" r="0" b="0"/>
+            <wp:docPr id="10" name="Obrázek 10"/>
+            <wp:cNvGraphicFramePr>
+              <a:graphicFrameLocks xmlns:a="http://schemas.openxmlformats.org/drawingml/2006/main" noChangeAspect="1"/>
+            </wp:cNvGraphicFramePr>
+            <a:graphic xmlns:a="http://schemas.openxmlformats.org/drawingml/2006/main">
+              <a:graphicData uri="http://schemas.openxmlformats.org/drawingml/2006/picture">
+                <pic:pic xmlns:pic="http://schemas.openxmlformats.org/drawingml/2006/picture">
+                  <pic:nvPicPr>
+                    <pic:cNvPr id="1" name=""/>
+                    <pic:cNvPicPr/>
+                  </pic:nvPicPr>
+                  <pic:blipFill>
+                    <a:blip r:embed="rId59"/>
+                    <a:stretch>
+                      <a:fillRect/>
+                    </a:stretch>
+                  </pic:blipFill>
+                  <pic:spPr>
+                    <a:xfrm>
+                      <a:off x="0" y="0"/>
+                      <a:ext cx="2095500" cy="209550"/>
+                    </a:xfrm>
+                    <a:prstGeom prst="rect">
+                      <a:avLst/>
+                    </a:prstGeom>
+                  </pic:spPr>
+                </pic:pic>
+              </a:graphicData>
+            </a:graphic>
+          </wp:inline>
+        </w:drawing>
+      </w:r>
+    </w:p>
+    <w:p>
+      <w:pPr>
+        <w:pStyle w:val="Odstavecseseznamem"/>
+      </w:pPr>
+      <w:r>
+        <w:t>Vidim ze pro ten nas cas neco dela.  Krivka v SMM by mela po chvili klesnout. Musim ale dat znova Load.</w:t>
+      </w:r>
+    </w:p>
+    <w:p>
+      <w:pPr>
+        <w:pStyle w:val="Odstavecseseznamem"/>
+      </w:pPr>
+    </w:p>
+    <w:p>
+      <w:r>
+        <w:rPr>
+          <w:lang w:val="cs-CZ"/>
+        </w:rPr>
+        <w:t> </w:t>
+      </w:r>
+    </w:p>
+    <w:p/>
+    <w:p>
+      <w:pPr>
+        <w:pStyle w:val="Nadpis1"/>
+        <w:spacing w:before="0"/>
+        <w:ind w:left="0"/>
+        <w:rPr>
+          <w:color w:val="FF0000"/>
+        </w:rPr>
+      </w:pPr>
+      <w:r>
+        <w:rPr>
+          <w:color w:val="FF0000"/>
+        </w:rPr>
+        <w:t xml:space="preserve">SimMatch 100 </w:t>
+      </w:r>
+      <w:r>
+        <w:rPr>
+          <w:color w:val="FF0000"/>
+        </w:rPr>
+        <w:t>–</w:t>
+      </w:r>
+      <w:r>
+        <w:rPr>
+          <w:color w:val="FF0000"/>
+        </w:rPr>
+        <w:t xml:space="preserve"> Solver</w:t>
+      </w:r>
+    </w:p>
+    <w:p>
+      <w:pPr>
+        <w:pStyle w:val="Nadpis1"/>
+        <w:spacing w:before="0"/>
+        <w:ind w:left="0"/>
+        <w:rPr>
+          <w:color w:val="FF0000"/>
+        </w:rPr>
+      </w:pPr>
+      <w:r>
+        <w:rPr>
+          <w:color w:val="FF0000"/>
+        </w:rPr>
+        <w:t>AdIntel</w:t>
+      </w:r>
+      <w:r>
+        <w:rPr>
+          <w:color w:val="FF0000"/>
+        </w:rPr>
+        <w:t>Package Creative Duplicities</w:t>
+      </w:r>
+    </w:p>
+    <w:p>
+      <w:pPr>
+        <w:pStyle w:val="Nadpis2"/>
+      </w:pPr>
+      <w:r>
+        <w:t>CRITICAL: Could not execute the query.</w:t>
+      </w:r>
+    </w:p>
+    <w:p>
+      <w:pPr>
+        <w:pStyle w:val="Nadpis1"/>
+        <w:spacing w:before="0"/>
+        <w:ind w:left="0"/>
+        <w:rPr>
+          <w:color w:val="FF0000"/>
+        </w:rPr>
+      </w:pPr>
+      <w:r>
+        <w:rPr>
+          <w:color w:val="FF0000"/>
+        </w:rPr>
+        <w:t>SimMatch Reference Data</w:t>
+      </w:r>
+    </w:p>
+    <w:p>
+      <w:pPr>
+        <w:pStyle w:val="Nadpis2"/>
+      </w:pPr>
+      <w:r>
+        <w:t>Missing reference streams:  Eurosport1 9:2 UTC (RDs before: 5, after: 6).</w:t>
+      </w:r>
+    </w:p>
+    <w:p>
+      <w:pPr>
+        <w:pStyle w:val="Odstavecseseznamem"/>
+        <w:numPr>
+          <w:ilvl w:val="0"/>
+          <w:numId w:val="8"/>
+        </w:numPr>
+      </w:pPr>
+      <w:r>
+        <w:t xml:space="preserve">To 9:2 je </w:t>
+      </w:r>
+      <w:r>
+        <w:t>cas: 9:02</w:t>
+      </w:r>
+    </w:p>
+    <w:p>
+      <w:pPr>
+        <w:pStyle w:val="Odstavecseseznamem"/>
+        <w:numPr>
+          <w:ilvl w:val="0"/>
+          <w:numId w:val="8"/>
+        </w:numPr>
+      </w:pPr>
+      <w:r>
+        <w:t>Eurosport1 je v TvStorageManageru jen Eurosport</w:t>
+      </w:r>
+    </w:p>
+    <w:p>
+      <w:pPr>
+        <w:pStyle w:val="Odstavecseseznamem"/>
+        <w:numPr>
+          <w:ilvl w:val="0"/>
+          <w:numId w:val="8"/>
+        </w:numPr>
+      </w:pPr>
+      <w:r>
+        <w:t xml:space="preserve">RDs before: 5, after: 6 </w:t>
+      </w:r>
+      <w:r>
+        <w:t xml:space="preserve">- </w:t>
+      </w:r>
+      <w:r>
+        <w:t>to říká, že před chybějícíma referencema bylo 5 vyhodnocených televizí a po bylo 6 tv</w:t>
+      </w:r>
+    </w:p>
+    <w:p>
+      <w:pPr>
+        <w:pStyle w:val="Odstavecseseznamem"/>
+        <w:numPr>
+          <w:ilvl w:val="0"/>
+          <w:numId w:val="8"/>
+        </w:numPr>
+      </w:pPr>
+      <w:r>
+        <w:t xml:space="preserve">Otevru zalozku </w:t>
+      </w:r>
+      <w:r>
+        <w:rPr>
+          <w:b/>
+        </w:rPr>
+        <w:t>SummaryRawData</w:t>
+      </w:r>
+    </w:p>
+    <w:p>
+      <w:pPr>
+        <w:pStyle w:val="Odstavecseseznamem"/>
+        <w:numPr>
+          <w:ilvl w:val="0"/>
+          <w:numId w:val="8"/>
+        </w:numPr>
+      </w:pPr>
+      <w:r>
+        <w:t>Vyfiltruju kanal a cas:</w:t>
+      </w:r>
+    </w:p>
+    <w:p>
+      <w:pPr>
+        <w:pStyle w:val="Odstavecseseznamem"/>
+        <w:ind w:left="1440"/>
+      </w:pPr>
+      <w:r>
+        <w:rPr>
+          <w:noProof/>
+        </w:rPr>
+        <w:drawing>
+          <wp:inline distT="0" distB="0" distL="0" distR="0" wp14:anchorId="4C7F82FE" wp14:editId="3EB6D3AF">
+            <wp:extent cx="4191000" cy="3498390"/>
+            <wp:effectExtent l="0" t="0" r="0" b="6985"/>
+            <wp:docPr id="54" name="Obrázek 54"/>
+            <wp:cNvGraphicFramePr>
+              <a:graphicFrameLocks xmlns:a="http://schemas.openxmlformats.org/drawingml/2006/main" noChangeAspect="1"/>
+            </wp:cNvGraphicFramePr>
+            <a:graphic xmlns:a="http://schemas.openxmlformats.org/drawingml/2006/main">
+              <a:graphicData uri="http://schemas.openxmlformats.org/drawingml/2006/picture">
+                <pic:pic xmlns:pic="http://schemas.openxmlformats.org/drawingml/2006/picture">
+                  <pic:nvPicPr>
+                    <pic:cNvPr id="1" name=""/>
+                    <pic:cNvPicPr/>
+                  </pic:nvPicPr>
+                  <pic:blipFill>
+                    <a:blip r:embed="rId60"/>
+                    <a:stretch>
+                      <a:fillRect/>
+                    </a:stretch>
+                  </pic:blipFill>
+                  <pic:spPr>
+                    <a:xfrm>
+                      <a:off x="0" y="0"/>
+                      <a:ext cx="4194326" cy="3501166"/>
+                    </a:xfrm>
+                    <a:prstGeom prst="rect">
+                      <a:avLst/>
+                    </a:prstGeom>
+                  </pic:spPr>
+                </pic:pic>
+              </a:graphicData>
+            </a:graphic>
+          </wp:inline>
+        </w:drawing>
+      </w:r>
+    </w:p>
+    <w:p>
+      <w:pPr>
+        <w:pStyle w:val="Odstavecseseznamem"/>
+        <w:numPr>
+          <w:ilvl w:val="0"/>
+          <w:numId w:val="8"/>
+        </w:numPr>
+      </w:pPr>
+      <w:r>
+        <w:t>DoubleClickem si to TS pustim, na zacatku chvili neni zvuk, ale jinak je TS v poradku, jen je o dve sekundy delsi</w:t>
+      </w:r>
+    </w:p>
+    <w:p>
+      <w:pPr>
+        <w:pStyle w:val="Odstavecseseznamem"/>
+        <w:ind w:left="1440"/>
+      </w:pPr>
+      <w:r>
+        <w:rPr>
+          <w:noProof/>
+        </w:rPr>
+        <w:drawing>
+          <wp:inline distT="0" distB="0" distL="0" distR="0" wp14:anchorId="32F12EBF" wp14:editId="699B1765">
+            <wp:extent cx="762000" cy="657225"/>
+            <wp:effectExtent l="0" t="0" r="0" b="9525"/>
+            <wp:docPr id="55" name="Obrázek 55"/>
+            <wp:cNvGraphicFramePr>
+              <a:graphicFrameLocks xmlns:a="http://schemas.openxmlformats.org/drawingml/2006/main" noChangeAspect="1"/>
+            </wp:cNvGraphicFramePr>
+            <a:graphic xmlns:a="http://schemas.openxmlformats.org/drawingml/2006/main">
+              <a:graphicData uri="http://schemas.openxmlformats.org/drawingml/2006/picture">
+                <pic:pic xmlns:pic="http://schemas.openxmlformats.org/drawingml/2006/picture">
+                  <pic:nvPicPr>
+                    <pic:cNvPr id="1" name=""/>
+                    <pic:cNvPicPr/>
+                  </pic:nvPicPr>
+                  <pic:blipFill>
+                    <a:blip r:embed="rId61"/>
+                    <a:stretch>
+                      <a:fillRect/>
+                    </a:stretch>
+                  </pic:blipFill>
+                  <pic:spPr>
+                    <a:xfrm>
+                      <a:off x="0" y="0"/>
+                      <a:ext cx="762000" cy="657225"/>
+                    </a:xfrm>
+                    <a:prstGeom prst="rect">
+                      <a:avLst/>
+                    </a:prstGeom>
+                  </pic:spPr>
+                </pic:pic>
+              </a:graphicData>
+            </a:graphic>
+          </wp:inline>
+        </w:drawing>
+      </w:r>
+    </w:p>
+    <w:p>
+      <w:pPr>
+        <w:pStyle w:val="Odstavecseseznamem"/>
+        <w:numPr>
+          <w:ilvl w:val="0"/>
+          <w:numId w:val="8"/>
+        </w:numPr>
+      </w:pPr>
+      <w:r>
+        <w:t>V UPC (treti sloupecek) je TS v poradku, jenze UPC je placene a proto nam dava spatny stream bez reklam. Proto</w:t>
+      </w:r>
+      <w:r>
+        <w:t xml:space="preserve"> je vyrábění z UPC zakázane</w:t>
+      </w:r>
+    </w:p>
+    <w:p>
+      <w:pPr>
+        <w:pStyle w:val="Odstavecseseznamem"/>
+        <w:ind w:left="1440"/>
+      </w:pPr>
+    </w:p>
+    <w:p>
+      <w:pPr>
+        <w:rPr>
+          <w:b/>
+        </w:rPr>
+      </w:pPr>
+      <w:r>
+        <w:rPr>
+          <w:b/>
+        </w:rPr>
+        <w:t>Reseni:</w:t>
+      </w:r>
+    </w:p>
+    <w:p>
+      <w:pPr>
+        <w:rPr>
+          <w:b/>
+        </w:rPr>
+      </w:pPr>
+      <w:r>
+        <w:rPr>
+          <w:noProof/>
+        </w:rPr>
+        <w:drawing>
+          <wp:inline distT="0" distB="0" distL="0" distR="0" wp14:anchorId="56D1D37F" wp14:editId="4AAB8E4C">
+            <wp:extent cx="6915150" cy="581025"/>
+            <wp:effectExtent l="0" t="0" r="0" b="9525"/>
+            <wp:docPr id="56" name="Obrázek 56"/>
+            <wp:cNvGraphicFramePr>
+              <a:graphicFrameLocks xmlns:a="http://schemas.openxmlformats.org/drawingml/2006/main" noChangeAspect="1"/>
+            </wp:cNvGraphicFramePr>
+            <a:graphic xmlns:a="http://schemas.openxmlformats.org/drawingml/2006/main">
+              <a:graphicData uri="http://schemas.openxmlformats.org/drawingml/2006/picture">
+                <pic:pic xmlns:pic="http://schemas.openxmlformats.org/drawingml/2006/picture">
+                  <pic:nvPicPr>
+                    <pic:cNvPr id="1" name=""/>
+                    <pic:cNvPicPr/>
+                  </pic:nvPicPr>
+                  <pic:blipFill>
+                    <a:blip r:embed="rId62"/>
+                    <a:stretch>
+                      <a:fillRect/>
+                    </a:stretch>
+                  </pic:blipFill>
+                  <pic:spPr>
+                    <a:xfrm>
+                      <a:off x="0" y="0"/>
+                      <a:ext cx="6915150" cy="581025"/>
+                    </a:xfrm>
+                    <a:prstGeom prst="rect">
+                      <a:avLst/>
+                    </a:prstGeom>
+                  </pic:spPr>
+                </pic:pic>
+              </a:graphicData>
+            </a:graphic>
+          </wp:inline>
+        </w:drawing>
+      </w:r>
+    </w:p>
+    <w:p>
+      <w:pPr>
+        <w:pStyle w:val="Odstavecseseznamem"/>
+        <w:numPr>
+          <w:ilvl w:val="0"/>
+          <w:numId w:val="8"/>
+        </w:numPr>
+        <w:rPr>
+          <w:b/>
+        </w:rPr>
+      </w:pPr>
+      <w:r>
+        <w:t>Na zalozce Summary minutes oznacim spatne TS (tu chybejici referenci)</w:t>
+      </w:r>
+    </w:p>
+    <w:p>
+      <w:pPr>
+        <w:pStyle w:val="Odstavecseseznamem"/>
+        <w:numPr>
+          <w:ilvl w:val="0"/>
+          <w:numId w:val="8"/>
+        </w:numPr>
+        <w:rPr>
+          <w:b/>
+        </w:rPr>
+      </w:pPr>
+      <w:r>
+        <w:t>Dam reencode</w:t>
+      </w:r>
+    </w:p>
+    <w:p>
+      <w:pPr>
+        <w:pStyle w:val="Odstavecseseznamem"/>
+        <w:ind w:left="1440"/>
+        <w:rPr>
+          <w:b/>
+        </w:rPr>
+      </w:pPr>
+      <w:r>
+        <w:rPr>
+          <w:noProof/>
+        </w:rPr>
+        <w:drawing>
+          <wp:inline distT="0" distB="0" distL="0" distR="0" wp14:anchorId="1BC4B0E3" wp14:editId="63C2BA4C">
+            <wp:extent cx="952500" cy="323850"/>
+            <wp:effectExtent l="0" t="0" r="0" b="0"/>
+            <wp:docPr id="58" name="Obrázek 58"/>
+            <wp:cNvGraphicFramePr>
+              <a:graphicFrameLocks xmlns:a="http://schemas.openxmlformats.org/drawingml/2006/main" noChangeAspect="1"/>
+            </wp:cNvGraphicFramePr>
+            <a:graphic xmlns:a="http://schemas.openxmlformats.org/drawingml/2006/main">
+              <a:graphicData uri="http://schemas.openxmlformats.org/drawingml/2006/picture">
+                <pic:pic xmlns:pic="http://schemas.openxmlformats.org/drawingml/2006/picture">
+                  <pic:nvPicPr>
+                    <pic:cNvPr id="1" name=""/>
+                    <pic:cNvPicPr/>
+                  </pic:nvPicPr>
+                  <pic:blipFill>
+                    <a:blip r:embed="rId63"/>
+                    <a:stretch>
+                      <a:fillRect/>
+                    </a:stretch>
+                  </pic:blipFill>
+                  <pic:spPr>
+                    <a:xfrm>
+                      <a:off x="0" y="0"/>
+                      <a:ext cx="952500" cy="323850"/>
+                    </a:xfrm>
+                    <a:prstGeom prst="rect">
+                      <a:avLst/>
+                    </a:prstGeom>
+                  </pic:spPr>
+                </pic:pic>
+              </a:graphicData>
+            </a:graphic>
+          </wp:inline>
+        </w:drawing>
+      </w:r>
+    </w:p>
+    <w:p>
+      <w:pPr>
+        <w:pStyle w:val="Odstavecseseznamem"/>
+        <w:ind w:left="1440"/>
+        <w:rPr>
+          <w:b/>
+        </w:rPr>
+      </w:pPr>
+    </w:p>
+    <w:p>
+      <w:pPr>
+        <w:rPr>
+          <w:b/>
+        </w:rPr>
+      </w:pPr>
+      <w:r>
+        <w:rPr>
+          <w:b/>
+        </w:rPr>
+        <w:t>Vysledek:</w:t>
+      </w:r>
+    </w:p>
+    <w:p>
+      <w:pPr>
+        <w:pStyle w:val="Odstavecseseznamem"/>
+        <w:ind w:left="1440"/>
+        <w:rPr>
+          <w:b/>
+        </w:rPr>
+      </w:pPr>
+      <w:r>
+        <w:t xml:space="preserve">Ctverecek bude sedivy se zlutym ramkem </w:t>
+      </w:r>
+    </w:p>
+    <w:p>
+      <w:pPr>
+        <w:pStyle w:val="Odstavecseseznamem"/>
+        <w:ind w:left="1440"/>
+        <w:rPr>
+          <w:b/>
+        </w:rPr>
+      </w:pPr>
+      <w:r>
+        <w:rPr>
+          <w:noProof/>
+        </w:rPr>
+        <w:drawing>
+          <wp:inline distT="0" distB="0" distL="0" distR="0" wp14:anchorId="66C60E29" wp14:editId="571A1D46">
+            <wp:extent cx="1352550" cy="228600"/>
+            <wp:effectExtent l="0" t="0" r="0" b="0"/>
+            <wp:docPr id="59" name="Obrázek 59"/>
+            <wp:cNvGraphicFramePr>
+              <a:graphicFrameLocks xmlns:a="http://schemas.openxmlformats.org/drawingml/2006/main" noChangeAspect="1"/>
+            </wp:cNvGraphicFramePr>
+            <a:graphic xmlns:a="http://schemas.openxmlformats.org/drawingml/2006/main">
+              <a:graphicData uri="http://schemas.openxmlformats.org/drawingml/2006/picture">
+                <pic:pic xmlns:pic="http://schemas.openxmlformats.org/drawingml/2006/picture">
+                  <pic:nvPicPr>
+                    <pic:cNvPr id="1" name=""/>
+                    <pic:cNvPicPr/>
+                  </pic:nvPicPr>
+                  <pic:blipFill>
+                    <a:blip r:embed="rId64"/>
+                    <a:stretch>
+                      <a:fillRect/>
+                    </a:stretch>
+                  </pic:blipFill>
+                  <pic:spPr>
+                    <a:xfrm>
+                      <a:off x="0" y="0"/>
+                      <a:ext cx="1352550" cy="228600"/>
+                    </a:xfrm>
+                    <a:prstGeom prst="rect">
+                      <a:avLst/>
+                    </a:prstGeom>
+                  </pic:spPr>
+                </pic:pic>
+              </a:graphicData>
+            </a:graphic>
+          </wp:inline>
+        </w:drawing>
+      </w:r>
+    </w:p>
+    <w:p>
+      <w:pPr>
+        <w:pStyle w:val="Odstavecseseznamem"/>
+        <w:ind w:left="1440"/>
+        <w:rPr>
+          <w:b/>
+        </w:rPr>
+      </w:pPr>
+      <w:r>
+        <w:rPr>
+          <w:noProof/>
+        </w:rPr>
+        <w:drawing>
+          <wp:inline distT="0" distB="0" distL="0" distR="0" wp14:anchorId="05A99A8D" wp14:editId="569AD54F">
+            <wp:extent cx="971550" cy="200025"/>
+            <wp:effectExtent l="0" t="0" r="0" b="9525"/>
+            <wp:docPr id="60" name="Obrázek 60"/>
+            <wp:cNvGraphicFramePr>
+              <a:graphicFrameLocks xmlns:a="http://schemas.openxmlformats.org/drawingml/2006/main" noChangeAspect="1"/>
+            </wp:cNvGraphicFramePr>
+            <a:graphic xmlns:a="http://schemas.openxmlformats.org/drawingml/2006/main">
+              <a:graphicData uri="http://schemas.openxmlformats.org/drawingml/2006/picture">
+                <pic:pic xmlns:pic="http://schemas.openxmlformats.org/drawingml/2006/picture">
+                  <pic:nvPicPr>
+                    <pic:cNvPr id="1" name=""/>
+                    <pic:cNvPicPr/>
+                  </pic:nvPicPr>
+                  <pic:blipFill>
+                    <a:blip r:embed="rId65"/>
+                    <a:stretch>
+                      <a:fillRect/>
+                    </a:stretch>
+                  </pic:blipFill>
+                  <pic:spPr>
+                    <a:xfrm>
+                      <a:off x="0" y="0"/>
+                      <a:ext cx="971550" cy="200025"/>
+                    </a:xfrm>
+                    <a:prstGeom prst="rect">
+                      <a:avLst/>
+                    </a:prstGeom>
+                  </pic:spPr>
+                </pic:pic>
+              </a:graphicData>
+            </a:graphic>
+          </wp:inline>
+        </w:drawing>
+      </w:r>
+    </w:p>
+    <w:p>
+      <w:pPr>
+        <w:pStyle w:val="Odstavecseseznamem"/>
+        <w:ind w:left="1440"/>
+        <w:rPr>
+          <w:b/>
+        </w:rPr>
+      </w:pPr>
+      <w:r>
+        <w:rPr>
+          <w:noProof/>
+        </w:rPr>
+        <w:drawing>
+          <wp:inline distT="0" distB="0" distL="0" distR="0" wp14:anchorId="0D9A1005" wp14:editId="6A653966">
+            <wp:extent cx="323850" cy="238125"/>
+            <wp:effectExtent l="0" t="0" r="0" b="9525"/>
+            <wp:docPr id="61" name="Obrázek 61"/>
+            <wp:cNvGraphicFramePr>
+              <a:graphicFrameLocks xmlns:a="http://schemas.openxmlformats.org/drawingml/2006/main" noChangeAspect="1"/>
+            </wp:cNvGraphicFramePr>
+            <a:graphic xmlns:a="http://schemas.openxmlformats.org/drawingml/2006/main">
+              <a:graphicData uri="http://schemas.openxmlformats.org/drawingml/2006/picture">
+                <pic:pic xmlns:pic="http://schemas.openxmlformats.org/drawingml/2006/picture">
+                  <pic:nvPicPr>
+                    <pic:cNvPr id="1" name=""/>
+                    <pic:cNvPicPr/>
+                  </pic:nvPicPr>
+                  <pic:blipFill>
+                    <a:blip r:embed="rId66"/>
+                    <a:stretch>
+                      <a:fillRect/>
+                    </a:stretch>
+                  </pic:blipFill>
+                  <pic:spPr>
+                    <a:xfrm>
+                      <a:off x="0" y="0"/>
+                      <a:ext cx="323850" cy="238125"/>
+                    </a:xfrm>
+                    <a:prstGeom prst="rect">
+                      <a:avLst/>
+                    </a:prstGeom>
+                  </pic:spPr>
+                </pic:pic>
+              </a:graphicData>
+            </a:graphic>
+          </wp:inline>
+        </w:drawing>
+      </w:r>
+    </w:p>
+    <w:p>
+      <w:pPr>
+        <w:ind w:left="0"/>
+      </w:pPr>
+    </w:p>
+    <w:p>
+      <w:pPr>
+        <w:ind w:left="0"/>
+        <w:rPr>
+          <w:b/>
+        </w:rPr>
+      </w:pPr>
+      <w:r>
+        <w:tab/>
+      </w:r>
+      <w:r>
+        <w:rPr>
+          <w:b/>
+        </w:rPr>
+        <w:t>Alternativa: TS neni v poradku:</w:t>
+      </w:r>
+    </w:p>
+    <w:p>
+      <w:pPr>
+        <w:ind w:left="0"/>
+      </w:pPr>
+    </w:p>
+    <w:p/>
+    <w:p>
+      <w:pPr>
+        <w:pStyle w:val="Nadpis1"/>
+        <w:spacing w:before="0"/>
+        <w:ind w:left="0"/>
+        <w:rPr>
+          <w:color w:val="FF0000"/>
+        </w:rPr>
+      </w:pPr>
+      <w:r>
+        <w:rPr>
+          <w:color w:val="FF0000"/>
+        </w:rPr>
+        <w:t>SimMatch Device Data Processing</w:t>
+      </w:r>
+    </w:p>
+    <w:p>
+      <w:pPr>
+        <w:pStyle w:val="Nadpis2"/>
+      </w:pPr>
+      <w:r>
+        <w:t>CRITICAL: Query expected OK but got Dotekle otisky nestihaji byt zpracovavany (1637).</w:t>
+      </w:r>
+    </w:p>
+    <w:p>
+      <w:r>
+        <w:t xml:space="preserve">Prislo to ve chvili, kdy jsem resil dvouminutovy dropDown reencodem stanice. Mitros rika, ze tohle by se melo spravit tim reencondem. </w:t>
+      </w:r>
+    </w:p>
+    <w:p>
+      <w:pPr>
+        <w:rPr>
+          <w:color w:val="5B9BD5" w:themeColor="accent1"/>
+          <w:u w:val="single"/>
+        </w:rPr>
+      </w:pPr>
+    </w:p>
+    <w:p>
+      <w:r>
+        <w:t>Tyto hlasky neigno</w:t>
+      </w:r>
+      <w:r>
+        <w:t>rujte, pokud trvaji delsi dobu.</w:t>
+      </w:r>
+    </w:p>
+    <w:p>
+      <w:r>
+        <w:t xml:space="preserve">Nyni se stalo, ze otisky byly ve stavu "error". Tzn. neco se pokazilo pri vyhodnoceni. </w:t>
+      </w:r>
+      <w:r>
+        <w:t>Vraceni do vyhodnoceni zabralo.</w:t>
+      </w:r>
+    </w:p>
+    <w:p/>
+    <w:p>
+      <w:pPr>
+        <w:ind w:left="0"/>
+        <w:rPr>
+          <w:b/>
+        </w:rPr>
+      </w:pPr>
+      <w:r>
+        <w:rPr>
+          <w:b/>
+        </w:rPr>
+        <w:t>Reseni:</w:t>
+      </w:r>
+    </w:p>
+    <w:p>
+      <w:pPr>
+        <w:rPr>
+          <w:rStyle w:val="Hypertextovodkaz"/>
+          <w:b/>
+        </w:rPr>
+      </w:pPr>
+      <w:r>
+        <w:rPr>
+          <w:b/>
+        </w:rPr>
+        <w:t xml:space="preserve">Pridal jsem skript: </w:t>
+      </w:r>
+      <w:hyperlink r:id="rId67" w:history="1">
+        <w:r>
+          <w:rPr>
+            <w:rStyle w:val="Hypertextovodkaz"/>
+            <w:b/>
+          </w:rPr>
+          <w:t>x:\07-IT\01-SIT\!_POHOTOVOST\SQL\SimMatch\FIX - MelPeaks - device data processing.sql</w:t>
+        </w:r>
+      </w:hyperlink>
+      <w:r>
+        <w:rPr>
+          <w:rStyle w:val="Hypertextovodkaz"/>
+          <w:b/>
+        </w:rPr>
+        <w:t xml:space="preserve">  </w:t>
+      </w:r>
+    </w:p>
+    <w:p>
+      <w:pPr>
+        <w:rPr>
+          <w:rStyle w:val="Hypertextovodkaz"/>
+          <w:b/>
+        </w:rPr>
+      </w:pPr>
+      <w:r>
+        <w:rPr>
+          <w:b/>
+        </w:rPr>
+        <w:t>Pustit nad SimMatch databazi napr:</w:t>
+      </w:r>
+    </w:p>
+    <w:p>
+      <w:pPr>
+        <w:rPr>
+          <w:rStyle w:val="Hypertextovodkaz"/>
+          <w:b/>
+        </w:rPr>
+      </w:pPr>
+      <w:r>
+        <w:rPr>
+          <w:noProof/>
+        </w:rPr>
+        <w:drawing>
+          <wp:inline distT="0" distB="0" distL="0" distR="0" wp14:anchorId="3F7EA096" wp14:editId="77E36FC2">
+            <wp:extent cx="1143000" cy="190500"/>
+            <wp:effectExtent l="0" t="0" r="0" b="0"/>
+            <wp:docPr id="33" name="Obrázek 33"/>
+            <wp:cNvGraphicFramePr>
+              <a:graphicFrameLocks xmlns:a="http://schemas.openxmlformats.org/drawingml/2006/main" noChangeAspect="1"/>
+            </wp:cNvGraphicFramePr>
+            <a:graphic xmlns:a="http://schemas.openxmlformats.org/drawingml/2006/main">
+              <a:graphicData uri="http://schemas.openxmlformats.org/drawingml/2006/picture">
+                <pic:pic xmlns:pic="http://schemas.openxmlformats.org/drawingml/2006/picture">
+                  <pic:nvPicPr>
+                    <pic:cNvPr id="1" name=""/>
+                    <pic:cNvPicPr/>
+                  </pic:nvPicPr>
+                  <pic:blipFill>
+                    <a:blip r:embed="rId68"/>
+                    <a:stretch>
+                      <a:fillRect/>
+                    </a:stretch>
+                  </pic:blipFill>
+                  <pic:spPr>
+                    <a:xfrm>
+                      <a:off x="0" y="0"/>
+                      <a:ext cx="1143000" cy="190500"/>
+                    </a:xfrm>
+                    <a:prstGeom prst="rect">
+                      <a:avLst/>
+                    </a:prstGeom>
+                  </pic:spPr>
+                </pic:pic>
+              </a:graphicData>
+            </a:graphic>
+          </wp:inline>
+        </w:drawing>
+      </w:r>
+    </w:p>
+    <w:p>
+      <w:pPr>
+        <w:rPr>
+          <w:rStyle w:val="Hypertextovodkaz"/>
+          <w:b/>
+        </w:rPr>
+      </w:pPr>
+    </w:p>
+    <w:p>
+      <w:r>
+        <w:rPr>
+          <w:noProof/>
+        </w:rPr>
+        <w:drawing>
+          <wp:inline distT="0" distB="0" distL="0" distR="0" wp14:anchorId="38B88A7A" wp14:editId="1AA534E0">
+            <wp:extent cx="12220575" cy="5724525"/>
+            <wp:effectExtent l="0" t="0" r="9525" b="9525"/>
+            <wp:docPr id="32" name="Obrázek 32"/>
+            <wp:cNvGraphicFramePr>
+              <a:graphicFrameLocks xmlns:a="http://schemas.openxmlformats.org/drawingml/2006/main" noChangeAspect="1"/>
+            </wp:cNvGraphicFramePr>
+            <a:graphic xmlns:a="http://schemas.openxmlformats.org/drawingml/2006/main">
+              <a:graphicData uri="http://schemas.openxmlformats.org/drawingml/2006/picture">
+                <pic:pic xmlns:pic="http://schemas.openxmlformats.org/drawingml/2006/picture">
+                  <pic:nvPicPr>
+                    <pic:cNvPr id="1" name=""/>
+                    <pic:cNvPicPr/>
+                  </pic:nvPicPr>
+                  <pic:blipFill>
+                    <a:blip r:embed="rId69"/>
+                    <a:stretch>
+                      <a:fillRect/>
+                    </a:stretch>
+                  </pic:blipFill>
+                  <pic:spPr>
+                    <a:xfrm>
+                      <a:off x="0" y="0"/>
+                      <a:ext cx="12220575" cy="5724525"/>
+                    </a:xfrm>
+                    <a:prstGeom prst="rect">
+                      <a:avLst/>
+                    </a:prstGeom>
+                  </pic:spPr>
+                </pic:pic>
+              </a:graphicData>
+            </a:graphic>
+          </wp:inline>
+        </w:drawing>
+      </w:r>
+    </w:p>
+    <w:p>
+      <w:r>
+        <w:t>Obecna rada: kdyz check hlasi chybu, lze temer vzdy pustit jeho jadro primo pres management studio. Ty nagiosi storovky/view jsou rozumne pojmenovane. Jmenuji se</w:t>
+      </w:r>
+      <w:r>
+        <w:t xml:space="preserve"> vetsinou jako check v nagiosu.</w:t>
+      </w:r>
+    </w:p>
+    <w:p>
+      <w:r>
+        <w:t>Petr</w:t>
+      </w:r>
+      <w:r>
+        <w:t xml:space="preserve"> Holubec</w:t>
+      </w:r>
+    </w:p>
+    <w:p>
+      <w:pPr>
+        <w:rPr>
+          <w:color w:val="5B9BD5" w:themeColor="accent1"/>
+          <w:u w:val="single"/>
+        </w:rPr>
+      </w:pPr>
+    </w:p>
+    <w:p/>
+    <w:p/>
+    <w:p>
+      <w:pPr>
+        <w:pStyle w:val="Nadpis1"/>
+        <w:spacing w:before="0"/>
+        <w:ind w:left="0"/>
+        <w:rPr>
+          <w:color w:val="FF0000"/>
+        </w:rPr>
+      </w:pPr>
+      <w:r>
+        <w:rPr>
+          <w:color w:val="FF0000"/>
+        </w:rPr>
+        <w:t>AdIntel Data Processing</w:t>
+      </w:r>
+    </w:p>
+    <w:p>
+      <w:pPr>
+        <w:pStyle w:val="Nadpis2"/>
+      </w:pPr>
+      <w:r>
+        <w:t>CRITICAL: Query expected OK but got [Notification_CZ_07]: AdIntel Data Processing..</w:t>
+      </w:r>
+    </w:p>
+    <w:p/>
+    <w:p>
+      <w:pPr>
+        <w:pStyle w:val="Nadpis1"/>
+        <w:spacing w:before="0"/>
+        <w:ind w:left="0"/>
+        <w:rPr>
+          <w:color w:val="FF0000"/>
+        </w:rPr>
+      </w:pPr>
+      <w:r>
+        <w:rPr>
+          <w:color w:val="FF0000"/>
+        </w:rPr>
+        <w:t>Online Data</w:t>
+      </w:r>
+    </w:p>
+    <w:p>
+      <w:pPr>
+        <w:rPr>
+          <w:b/>
+        </w:rPr>
+      </w:pPr>
+      <w:r>
+        <w:rPr>
+          <w:b/>
+        </w:rPr>
+        <w:t>Jako Service je O</w:t>
+      </w:r>
+      <w:r>
+        <w:rPr>
+          <w:b/>
+        </w:rPr>
+        <w:t>nline Data -&gt; kouknout na realtime</w:t>
+      </w:r>
+      <w:r>
+        <w:rPr>
+          <w:b/>
+        </w:rPr>
+        <w:t xml:space="preserve"> data</w:t>
+      </w:r>
+    </w:p>
+    <w:p>
+      <w:pPr>
+        <w:rPr>
+          <w:b/>
+        </w:rPr>
+      </w:pPr>
+      <w:r>
+        <w:rPr>
+          <w:noProof/>
+        </w:rPr>
+        <w:drawing>
+          <wp:inline distT="0" distB="0" distL="0" distR="0" wp14:anchorId="0CCF5E02" wp14:editId="7F8B4B81">
+            <wp:extent cx="3562350" cy="2655411"/>
+            <wp:effectExtent l="0" t="0" r="0" b="0"/>
+            <wp:docPr id="19" name="Obrázek 19"/>
+            <wp:cNvGraphicFramePr>
+              <a:graphicFrameLocks xmlns:a="http://schemas.openxmlformats.org/drawingml/2006/main" noChangeAspect="1"/>
+            </wp:cNvGraphicFramePr>
+            <a:graphic xmlns:a="http://schemas.openxmlformats.org/drawingml/2006/main">
+              <a:graphicData uri="http://schemas.openxmlformats.org/drawingml/2006/picture">
+                <pic:pic xmlns:pic="http://schemas.openxmlformats.org/drawingml/2006/picture">
+                  <pic:nvPicPr>
+                    <pic:cNvPr id="1" name=""/>
+                    <pic:cNvPicPr/>
+                  </pic:nvPicPr>
+                  <pic:blipFill>
+                    <a:blip r:embed="rId70"/>
+                    <a:stretch>
+                      <a:fillRect/>
+                    </a:stretch>
+                  </pic:blipFill>
+                  <pic:spPr>
+                    <a:xfrm>
+                      <a:off x="0" y="0"/>
+                      <a:ext cx="3567976" cy="2659605"/>
+                    </a:xfrm>
+                    <a:prstGeom prst="rect">
+                      <a:avLst/>
+                    </a:prstGeom>
+                  </pic:spPr>
+                </pic:pic>
+              </a:graphicData>
+            </a:graphic>
+          </wp:inline>
+        </w:drawing>
+      </w:r>
+    </w:p>
+    <w:p>
+      <w:pPr>
+        <w:rPr>
+          <w:b/>
+        </w:rPr>
+      </w:pPr>
+    </w:p>
+    <w:p>
+      <w:pPr>
+        <w:pStyle w:val="Nadpis2"/>
+      </w:pPr>
+      <w:r>
+        <w:t>CRITICAL: Query expected OK but got Last miniAGREGATED_MINUTES:Feb 17 2020  3:05PM.</w:t>
+      </w:r>
+    </w:p>
+    <w:p>
+      <w:pPr>
+        <w:rPr>
+          <w:b/>
+        </w:rPr>
+      </w:pPr>
+      <w:r>
+        <w:rPr>
+          <w:b/>
+        </w:rPr>
+        <w:t>1.Pripad:</w:t>
+      </w:r>
+    </w:p>
+    <w:p>
+      <w:r>
+        <w:rPr>
+          <w:noProof/>
+        </w:rPr>
+        <w:drawing>
+          <wp:inline distT="0" distB="0" distL="0" distR="0" wp14:anchorId="1466E1C7" wp14:editId="49F0587F">
+            <wp:extent cx="4210050" cy="762000"/>
+            <wp:effectExtent l="0" t="0" r="0" b="0"/>
+            <wp:docPr id="18" name="Obrázek 18"/>
+            <wp:cNvGraphicFramePr>
+              <a:graphicFrameLocks xmlns:a="http://schemas.openxmlformats.org/drawingml/2006/main" noChangeAspect="1"/>
+            </wp:cNvGraphicFramePr>
+            <a:graphic xmlns:a="http://schemas.openxmlformats.org/drawingml/2006/main">
+              <a:graphicData uri="http://schemas.openxmlformats.org/drawingml/2006/picture">
+                <pic:pic xmlns:pic="http://schemas.openxmlformats.org/drawingml/2006/picture">
+                  <pic:nvPicPr>
+                    <pic:cNvPr id="1" name=""/>
+                    <pic:cNvPicPr/>
+                  </pic:nvPicPr>
+                  <pic:blipFill>
+                    <a:blip r:embed="rId71"/>
+                    <a:stretch>
+                      <a:fillRect/>
+                    </a:stretch>
+                  </pic:blipFill>
+                  <pic:spPr>
+                    <a:xfrm>
+                      <a:off x="0" y="0"/>
+                      <a:ext cx="4210050" cy="762000"/>
+                    </a:xfrm>
+                    <a:prstGeom prst="rect">
+                      <a:avLst/>
+                    </a:prstGeom>
+                  </pic:spPr>
+                </pic:pic>
+              </a:graphicData>
+            </a:graphic>
+          </wp:inline>
+        </w:drawing>
+      </w:r>
+    </w:p>
+    <w:p/>
+    <w:p>
+      <w:pPr>
+        <w:rPr>
+          <w:b/>
+        </w:rPr>
+      </w:pPr>
+      <w:r>
+        <w:rPr>
+          <w:b/>
+        </w:rPr>
+        <w:t>2.Pripad:</w:t>
+      </w:r>
+    </w:p>
+    <w:p>
+      <w:r>
+        <w:t xml:space="preserve">Karel: to byly online data, nestihaly reference (Markiza International v 17:00) Podival jsem se do ReferenceCheckeru, tam byly cervene ctverecky Markizy </w:t>
+      </w:r>
+    </w:p>
+    <w:p>
+      <w:r>
+        <w:rPr>
+          <w:noProof/>
+        </w:rPr>
+        <w:drawing>
+          <wp:inline distT="0" distB="0" distL="0" distR="0" wp14:anchorId="33F0CD9E" wp14:editId="51177F95">
+            <wp:extent cx="9563100" cy="4195333"/>
+            <wp:effectExtent l="0" t="0" r="0" b="0"/>
+            <wp:docPr id="66" name="Obrázek 66"/>
+            <wp:cNvGraphicFramePr>
+              <a:graphicFrameLocks xmlns:a="http://schemas.openxmlformats.org/drawingml/2006/main" noChangeAspect="1"/>
+            </wp:cNvGraphicFramePr>
+            <a:graphic xmlns:a="http://schemas.openxmlformats.org/drawingml/2006/main">
+              <a:graphicData uri="http://schemas.openxmlformats.org/drawingml/2006/picture">
+                <pic:pic xmlns:pic="http://schemas.openxmlformats.org/drawingml/2006/picture">
+                  <pic:nvPicPr>
+                    <pic:cNvPr id="1" name=""/>
+                    <pic:cNvPicPr/>
+                  </pic:nvPicPr>
+                  <pic:blipFill>
+                    <a:blip r:embed="rId72"/>
+                    <a:stretch>
+                      <a:fillRect/>
+                    </a:stretch>
+                  </pic:blipFill>
+                  <pic:spPr>
+                    <a:xfrm>
+                      <a:off x="0" y="0"/>
+                      <a:ext cx="9582102" cy="4203669"/>
+                    </a:xfrm>
+                    <a:prstGeom prst="rect">
+                      <a:avLst/>
+                    </a:prstGeom>
+                  </pic:spPr>
+                </pic:pic>
+              </a:graphicData>
+            </a:graphic>
+          </wp:inline>
+        </w:drawing>
+      </w:r>
+    </w:p>
+    <w:p>
+      <w:r>
+        <w:t>Podival jsem se do TvStorageManageru do SumaryRawData, vyfiltrovat MarkizaInternational</w:t>
+      </w:r>
+    </w:p>
+    <w:p>
+      <w:r>
+        <w:rPr>
+          <w:noProof/>
+        </w:rPr>
+        <w:drawing>
+          <wp:inline distT="0" distB="0" distL="0" distR="0" wp14:anchorId="65552860" wp14:editId="4C7F2078">
+            <wp:extent cx="2105025" cy="3555377"/>
+            <wp:effectExtent l="0" t="0" r="0" b="6985"/>
+            <wp:docPr id="67" name="Obrázek 67"/>
+            <wp:cNvGraphicFramePr>
+              <a:graphicFrameLocks xmlns:a="http://schemas.openxmlformats.org/drawingml/2006/main" noChangeAspect="1"/>
+            </wp:cNvGraphicFramePr>
+            <a:graphic xmlns:a="http://schemas.openxmlformats.org/drawingml/2006/main">
+              <a:graphicData uri="http://schemas.openxmlformats.org/drawingml/2006/picture">
+                <pic:pic xmlns:pic="http://schemas.openxmlformats.org/drawingml/2006/picture">
+                  <pic:nvPicPr>
+                    <pic:cNvPr id="1" name=""/>
+                    <pic:cNvPicPr/>
+                  </pic:nvPicPr>
+                  <pic:blipFill>
+                    <a:blip r:embed="rId73"/>
+                    <a:stretch>
+                      <a:fillRect/>
+                    </a:stretch>
+                  </pic:blipFill>
+                  <pic:spPr>
+                    <a:xfrm>
+                      <a:off x="0" y="0"/>
+                      <a:ext cx="2106316" cy="3557558"/>
+                    </a:xfrm>
+                    <a:prstGeom prst="rect">
+                      <a:avLst/>
+                    </a:prstGeom>
+                  </pic:spPr>
+                </pic:pic>
+              </a:graphicData>
+            </a:graphic>
+          </wp:inline>
+        </w:drawing>
+      </w:r>
+    </w:p>
+    <w:p>
+      <w:r>
+        <w:t>Ty TS-ka vubec nebyly – je tam cas 17:02 a pak je tam hned cas 17:25 takze volal Hochmalovi. 25 minut nebyl jeden kanal. Pred vypadkem byla sledovanost 5 domacnosti a po vypadku byla sledovanost 1 domacnost.  Takze jsem to zahladil, moc to neslo, priskocila tam jedna domacnost.</w:t>
+      </w:r>
+    </w:p>
+    <w:p>
+      <w:r>
+        <w:t>Napsal jsem email abych dal vedet Hobbysovi, Borkovi, Matyastikovi a Bacakovi (je to CZ) protoze problem je to pro AdIntel protoze nebudou mit video, z ktereho by vystrihali reklamy.</w:t>
+      </w:r>
+    </w:p>
+    <w:p/>
+    <w:p/>
+    <w:p>
+      <w:pPr>
+        <w:rPr>
+          <w:b/>
+        </w:rPr>
+      </w:pPr>
+      <w:r>
+        <w:rPr>
+          <w:b/>
+        </w:rPr>
+        <w:t>Reseni:</w:t>
+      </w:r>
+    </w:p>
+    <w:p>
+      <w:pPr>
+        <w:pStyle w:val="Odstavecseseznamem"/>
+        <w:numPr>
+          <w:ilvl w:val="0"/>
+          <w:numId w:val="9"/>
+        </w:numPr>
+      </w:pPr>
+      <w:r>
+        <w:t>Koukni do ReferenceCheckeru, jestli tam nejsou vypadle reference pro nektery kanal.</w:t>
+      </w:r>
+    </w:p>
+    <w:p>
+      <w:pPr>
+        <w:pStyle w:val="Odstavecseseznamem"/>
+        <w:numPr>
+          <w:ilvl w:val="0"/>
+          <w:numId w:val="9"/>
+        </w:numPr>
+      </w:pPr>
+      <w:r>
+        <w:t>Koukni do TvStorageManageru, tam je taky videt, ze je to vypadle a kdyz se podivas do TS- ek (</w:t>
+      </w:r>
+      <w:r>
+        <w:t>Sumary</w:t>
+      </w:r>
+      <w:r>
+        <w:t>RawData)</w:t>
+      </w:r>
+    </w:p>
+    <w:p>
+      <w:pPr>
+        <w:pStyle w:val="Odstavecseseznamem"/>
+        <w:ind w:left="1440"/>
+      </w:pPr>
+    </w:p>
+    <w:p>
+      <w:pPr>
+        <w:ind w:left="1080"/>
+      </w:pPr>
+      <w:r>
+        <w:t>Pokud vubec nejsou TS-ka (Tady chybi 23 minut):</w:t>
+      </w:r>
+    </w:p>
+    <w:p>
+      <w:pPr>
+        <w:ind w:left="1080"/>
+      </w:pPr>
+      <w:r>
+        <w:rPr>
+          <w:noProof/>
+        </w:rPr>
+        <w:drawing>
+          <wp:inline distT="0" distB="0" distL="0" distR="0" wp14:anchorId="43418D00" wp14:editId="6FFDCF39">
+            <wp:extent cx="1038225" cy="1147815"/>
+            <wp:effectExtent l="0" t="0" r="0" b="0"/>
+            <wp:docPr id="68" name="Obrázek 68"/>
+            <wp:cNvGraphicFramePr>
+              <a:graphicFrameLocks xmlns:a="http://schemas.openxmlformats.org/drawingml/2006/main" noChangeAspect="1"/>
+            </wp:cNvGraphicFramePr>
+            <a:graphic xmlns:a="http://schemas.openxmlformats.org/drawingml/2006/main">
+              <a:graphicData uri="http://schemas.openxmlformats.org/drawingml/2006/picture">
+                <pic:pic xmlns:pic="http://schemas.openxmlformats.org/drawingml/2006/picture">
+                  <pic:nvPicPr>
+                    <pic:cNvPr id="1" name=""/>
+                    <pic:cNvPicPr/>
+                  </pic:nvPicPr>
+                  <pic:blipFill>
+                    <a:blip r:embed="rId74"/>
+                    <a:stretch>
+                      <a:fillRect/>
+                    </a:stretch>
+                  </pic:blipFill>
+                  <pic:spPr>
+                    <a:xfrm>
+                      <a:off x="0" y="0"/>
+                      <a:ext cx="1043843" cy="1154026"/>
+                    </a:xfrm>
+                    <a:prstGeom prst="rect">
+                      <a:avLst/>
+                    </a:prstGeom>
+                  </pic:spPr>
+                </pic:pic>
+              </a:graphicData>
+            </a:graphic>
+          </wp:inline>
+        </w:drawing>
+      </w:r>
+    </w:p>
+    <w:p>
+      <w:pPr>
+        <w:pStyle w:val="Odstavecseseznamem"/>
+        <w:numPr>
+          <w:ilvl w:val="0"/>
+          <w:numId w:val="9"/>
+        </w:numPr>
+      </w:pPr>
+      <w:r>
+        <w:t>Zahladit dropDown</w:t>
+      </w:r>
+    </w:p>
+    <w:p>
+      <w:pPr>
+        <w:pStyle w:val="Odstavecseseznamem"/>
+        <w:numPr>
+          <w:ilvl w:val="0"/>
+          <w:numId w:val="9"/>
+        </w:numPr>
+      </w:pPr>
+      <w:r>
+        <w:t xml:space="preserve">Poslat email o tom, ze AdIntel nebude mit  z ceho strihat reklamy Hobbysovi, Borkovi, Matyastikovi a </w:t>
+      </w:r>
+      <w:r>
+        <w:t>podle zeme treba vedoucimu projektu</w:t>
+      </w:r>
+      <w:r>
+        <w:t xml:space="preserve"> </w:t>
+      </w:r>
+    </w:p>
+    <w:p/>
+    <w:p>
+      <w:pPr>
+        <w:rPr>
+          <w:b/>
+        </w:rPr>
+      </w:pPr>
+      <w:r>
+        <w:rPr>
+          <w:b/>
+        </w:rPr>
+        <w:t>3.Pripad</w:t>
+      </w:r>
+      <w:r>
+        <w:rPr>
+          <w:b/>
+        </w:rPr>
+        <w:t>:</w:t>
+      </w:r>
+    </w:p>
+    <w:p>
+      <w:r>
+        <w:t xml:space="preserve">Vzapeti prisel dropDown, a na to : </w:t>
+      </w:r>
+      <w:r>
+        <w:t>V MG se hromadi zpravy (odchozi 2, prichozi 8665).</w:t>
+      </w:r>
+    </w:p>
+    <w:p>
+      <w:pPr>
+        <w:rPr>
+          <w:b/>
+        </w:rPr>
+      </w:pPr>
+      <w:r>
+        <w:rPr>
+          <w:b/>
+        </w:rPr>
+        <w:t xml:space="preserve">   </w:t>
+      </w:r>
+      <w:r>
+        <w:rPr>
+          <w:b/>
+        </w:rPr>
+        <w:t>Reseni:</w:t>
+      </w:r>
+      <w:r>
+        <w:rPr>
+          <w:b/>
+        </w:rPr>
+        <w:t xml:space="preserve"> (Holubec)</w:t>
+      </w:r>
+    </w:p>
+    <w:p>
+      <w:pPr>
+        <w:rPr>
+          <w:b/>
+        </w:rPr>
+      </w:pPr>
+      <w:r>
+        <w:rPr>
+          <w:b/>
+        </w:rPr>
+        <w:t xml:space="preserve">   </w:t>
+      </w:r>
+      <w:r>
+        <w:t>Vypada to na nejaky vypadek operatora, prvni se vzpamatuje MagicGate a pak by se mel sam spravit I DD.</w:t>
+      </w:r>
+    </w:p>
+    <w:p>
+      <w:r>
+        <w:t xml:space="preserve">   </w:t>
+      </w:r>
+      <w:r>
+        <w:rPr>
+          <w:noProof/>
+        </w:rPr>
+        <w:drawing>
+          <wp:inline distT="0" distB="0" distL="0" distR="0" wp14:anchorId="3494AE1E" wp14:editId="77C47582">
+            <wp:extent cx="6419850" cy="3041649"/>
+            <wp:effectExtent l="0" t="0" r="0" b="6985"/>
+            <wp:docPr id="69" name="Obrázek 69"/>
+            <wp:cNvGraphicFramePr>
+              <a:graphicFrameLocks xmlns:a="http://schemas.openxmlformats.org/drawingml/2006/main" noChangeAspect="1"/>
+            </wp:cNvGraphicFramePr>
+            <a:graphic xmlns:a="http://schemas.openxmlformats.org/drawingml/2006/main">
+              <a:graphicData uri="http://schemas.openxmlformats.org/drawingml/2006/picture">
+                <pic:pic xmlns:pic="http://schemas.openxmlformats.org/drawingml/2006/picture">
+                  <pic:nvPicPr>
+                    <pic:cNvPr id="1" name=""/>
+                    <pic:cNvPicPr/>
+                  </pic:nvPicPr>
+                  <pic:blipFill>
+                    <a:blip r:embed="rId75"/>
+                    <a:stretch>
+                      <a:fillRect/>
+                    </a:stretch>
+                  </pic:blipFill>
+                  <pic:spPr>
+                    <a:xfrm>
+                      <a:off x="0" y="0"/>
+                      <a:ext cx="6432601" cy="3047690"/>
+                    </a:xfrm>
+                    <a:prstGeom prst="rect">
+                      <a:avLst/>
+                    </a:prstGeom>
+                  </pic:spPr>
+                </pic:pic>
+              </a:graphicData>
+            </a:graphic>
+          </wp:inline>
+        </w:drawing>
+      </w:r>
+    </w:p>
+    <w:p>
+      <w:pPr>
+        <w:ind w:left="0"/>
+      </w:pPr>
+    </w:p>
+    <w:p>
+      <w:pPr>
+        <w:pStyle w:val="Nadpis1"/>
+        <w:spacing w:before="0"/>
+        <w:ind w:left="0"/>
+        <w:rPr>
+          <w:color w:val="FF0000"/>
+        </w:rPr>
+      </w:pPr>
+      <w:r>
+        <w:rPr>
+          <w:color w:val="FF0000"/>
+        </w:rPr>
+        <w:t>SimMatch Reference Data Substitution</w:t>
+      </w:r>
+    </w:p>
+    <w:p>
+      <w:pPr>
+        <w:pStyle w:val="Nadpis2"/>
+      </w:pPr>
+      <w:r>
+        <w:t>CRITICAL: Query expected OK but got Reference substitution service filled gap in references (UTC time):  Cartoon Network-bul - Feb 18 2020  5:28AM.</w:t>
+      </w:r>
+    </w:p>
+    <w:p>
+      <w:pPr>
+        <w:pStyle w:val="Nadpis1"/>
+        <w:spacing w:before="0"/>
+        <w:ind w:left="0"/>
+        <w:rPr>
+          <w:color w:val="FF0000"/>
+        </w:rPr>
+      </w:pPr>
+      <w:r>
+        <w:rPr>
+          <w:color w:val="FF0000"/>
+        </w:rPr>
+        <w:t>Service isnt accessible  (Magic Gate, DataService a pripadne jine)</w:t>
+      </w:r>
+    </w:p>
+    <w:p>
+      <w:r>
+        <w:rPr>
+          <w:noProof/>
+        </w:rPr>
+        <w:drawing>
+          <wp:inline distT="0" distB="0" distL="0" distR="0" wp14:anchorId="477D8505" wp14:editId="3564DC6C">
+            <wp:extent cx="3228975" cy="485775"/>
+            <wp:effectExtent l="0" t="0" r="9525" b="9525"/>
+            <wp:docPr id="37" name="Obrázek 37"/>
+            <wp:cNvGraphicFramePr>
+              <a:graphicFrameLocks xmlns:a="http://schemas.openxmlformats.org/drawingml/2006/main" noChangeAspect="1"/>
+            </wp:cNvGraphicFramePr>
+            <a:graphic xmlns:a="http://schemas.openxmlformats.org/drawingml/2006/main">
+              <a:graphicData uri="http://schemas.openxmlformats.org/drawingml/2006/picture">
+                <pic:pic xmlns:pic="http://schemas.openxmlformats.org/drawingml/2006/picture">
+                  <pic:nvPicPr>
+                    <pic:cNvPr id="1" name=""/>
+                    <pic:cNvPicPr/>
+                  </pic:nvPicPr>
+                  <pic:blipFill>
+                    <a:blip r:embed="rId76"/>
+                    <a:stretch>
+                      <a:fillRect/>
+                    </a:stretch>
+                  </pic:blipFill>
+                  <pic:spPr>
+                    <a:xfrm>
+                      <a:off x="0" y="0"/>
+                      <a:ext cx="3228975" cy="485775"/>
+                    </a:xfrm>
+                    <a:prstGeom prst="rect">
+                      <a:avLst/>
+                    </a:prstGeom>
+                  </pic:spPr>
+                </pic:pic>
+              </a:graphicData>
+            </a:graphic>
+          </wp:inline>
+        </w:drawing>
+      </w:r>
+    </w:p>
+    <w:p>
+      <w:r>
+        <w:rPr>
+          <w:noProof/>
+        </w:rPr>
+        <w:drawing>
+          <wp:inline distT="0" distB="0" distL="0" distR="0" wp14:anchorId="0E7F0D91" wp14:editId="3B38280D">
+            <wp:extent cx="17926050" cy="5238750"/>
+            <wp:effectExtent l="0" t="0" r="0" b="0"/>
+            <wp:docPr id="36" name="Obrázek 36"/>
+            <wp:cNvGraphicFramePr>
+              <a:graphicFrameLocks xmlns:a="http://schemas.openxmlformats.org/drawingml/2006/main" noChangeAspect="1"/>
+            </wp:cNvGraphicFramePr>
+            <a:graphic xmlns:a="http://schemas.openxmlformats.org/drawingml/2006/main">
+              <a:graphicData uri="http://schemas.openxmlformats.org/drawingml/2006/picture">
+                <pic:pic xmlns:pic="http://schemas.openxmlformats.org/drawingml/2006/picture">
+                  <pic:nvPicPr>
+                    <pic:cNvPr id="1" name=""/>
+                    <pic:cNvPicPr/>
+                  </pic:nvPicPr>
+                  <pic:blipFill>
+                    <a:blip r:embed="rId77"/>
+                    <a:stretch>
+                      <a:fillRect/>
+                    </a:stretch>
+                  </pic:blipFill>
+                  <pic:spPr>
+                    <a:xfrm>
+                      <a:off x="0" y="0"/>
+                      <a:ext cx="17926050" cy="5238750"/>
+                    </a:xfrm>
+                    <a:prstGeom prst="rect">
+                      <a:avLst/>
+                    </a:prstGeom>
+                  </pic:spPr>
+                </pic:pic>
+              </a:graphicData>
+            </a:graphic>
+          </wp:inline>
+        </w:drawing>
+      </w:r>
+    </w:p>
+    <w:p/>
+    <w:p>
+      <w:r>
+        <w:rPr>
+          <w:noProof/>
+        </w:rPr>
+        <w:drawing>
+          <wp:inline distT="0" distB="0" distL="0" distR="0" wp14:anchorId="3F0FC836" wp14:editId="5B808F57">
+            <wp:extent cx="8001000" cy="714375"/>
+            <wp:effectExtent l="0" t="0" r="0" b="9525"/>
+            <wp:docPr id="38" name="Obrázek 38"/>
+            <wp:cNvGraphicFramePr>
+              <a:graphicFrameLocks xmlns:a="http://schemas.openxmlformats.org/drawingml/2006/main" noChangeAspect="1"/>
+            </wp:cNvGraphicFramePr>
+            <a:graphic xmlns:a="http://schemas.openxmlformats.org/drawingml/2006/main">
+              <a:graphicData uri="http://schemas.openxmlformats.org/drawingml/2006/picture">
+                <pic:pic xmlns:pic="http://schemas.openxmlformats.org/drawingml/2006/picture">
+                  <pic:nvPicPr>
+                    <pic:cNvPr id="1" name=""/>
+                    <pic:cNvPicPr/>
+                  </pic:nvPicPr>
+                  <pic:blipFill>
+                    <a:blip r:embed="rId78"/>
+                    <a:stretch>
+                      <a:fillRect/>
+                    </a:stretch>
+                  </pic:blipFill>
+                  <pic:spPr>
+                    <a:xfrm>
+                      <a:off x="0" y="0"/>
+                      <a:ext cx="8001000" cy="714375"/>
+                    </a:xfrm>
+                    <a:prstGeom prst="rect">
+                      <a:avLst/>
+                    </a:prstGeom>
+                  </pic:spPr>
+                </pic:pic>
+              </a:graphicData>
+            </a:graphic>
+          </wp:inline>
+        </w:drawing>
+      </w:r>
+    </w:p>
+    <w:p>
+      <w:r>
+        <w:rPr>
+          <w:noProof/>
+        </w:rPr>
+        <w:drawing>
+          <wp:inline distT="0" distB="0" distL="0" distR="0" wp14:anchorId="7558EEF9" wp14:editId="6FD4AD55">
+            <wp:extent cx="2162175" cy="1162050"/>
+            <wp:effectExtent l="0" t="0" r="9525" b="0"/>
+            <wp:docPr id="39" name="Obrázek 39"/>
+            <wp:cNvGraphicFramePr>
+              <a:graphicFrameLocks xmlns:a="http://schemas.openxmlformats.org/drawingml/2006/main" noChangeAspect="1"/>
+            </wp:cNvGraphicFramePr>
+            <a:graphic xmlns:a="http://schemas.openxmlformats.org/drawingml/2006/main">
+              <a:graphicData uri="http://schemas.openxmlformats.org/drawingml/2006/picture">
+                <pic:pic xmlns:pic="http://schemas.openxmlformats.org/drawingml/2006/picture">
+                  <pic:nvPicPr>
+                    <pic:cNvPr id="1" name=""/>
+                    <pic:cNvPicPr/>
+                  </pic:nvPicPr>
+                  <pic:blipFill>
+                    <a:blip r:embed="rId79"/>
+                    <a:stretch>
+                      <a:fillRect/>
+                    </a:stretch>
+                  </pic:blipFill>
+                  <pic:spPr>
+                    <a:xfrm>
+                      <a:off x="0" y="0"/>
+                      <a:ext cx="2162175" cy="1162050"/>
+                    </a:xfrm>
+                    <a:prstGeom prst="rect">
+                      <a:avLst/>
+                    </a:prstGeom>
+                  </pic:spPr>
+                </pic:pic>
+              </a:graphicData>
+            </a:graphic>
+          </wp:inline>
+        </w:drawing>
+      </w:r>
+    </w:p>
+    <w:p/>
+    <w:p>
+      <w:pPr>
+        <w:pStyle w:val="Nadpis1"/>
+        <w:spacing w:before="0"/>
+        <w:ind w:left="0"/>
+        <w:rPr>
+          <w:color w:val="FF0000"/>
+        </w:rPr>
+      </w:pPr>
+      <w:r>
+        <w:rPr>
+          <w:color w:val="FF0000"/>
+        </w:rPr>
+        <w:t>Nemame spoctene streamy od nejake hodiny (</w:t>
+      </w:r>
+      <w:r>
+        <w:rPr>
+          <w:color w:val="FF0000"/>
+        </w:rPr>
+        <w:t>Service Videomatching7, Server:192.168.25.92. Error: Service cant by started. Start attempts count 10.</w:t>
+      </w:r>
+      <w:r>
+        <w:rPr>
+          <w:color w:val="FF0000"/>
+        </w:rPr>
+        <w:t>)</w:t>
+      </w:r>
+    </w:p>
+    <w:p>
+      <w:r>
+        <w:t>Nepovedlo se nasazovani sluzeb:</w:t>
+      </w:r>
+    </w:p>
+    <w:p>
+      <w:r>
+        <w:rPr>
+          <w:noProof/>
+        </w:rPr>
+        <w:drawing>
+          <wp:inline distT="0" distB="0" distL="0" distR="0" wp14:anchorId="2F4889E4" wp14:editId="0CDEB896">
+            <wp:extent cx="6305550" cy="247650"/>
+            <wp:effectExtent l="0" t="0" r="0" b="0"/>
+            <wp:docPr id="40" name="Obrázek 40"/>
+            <wp:cNvGraphicFramePr>
+              <a:graphicFrameLocks xmlns:a="http://schemas.openxmlformats.org/drawingml/2006/main" noChangeAspect="1"/>
+            </wp:cNvGraphicFramePr>
+            <a:graphic xmlns:a="http://schemas.openxmlformats.org/drawingml/2006/main">
+              <a:graphicData uri="http://schemas.openxmlformats.org/drawingml/2006/picture">
+                <pic:pic xmlns:pic="http://schemas.openxmlformats.org/drawingml/2006/picture">
+                  <pic:nvPicPr>
+                    <pic:cNvPr id="1" name=""/>
+                    <pic:cNvPicPr/>
+                  </pic:nvPicPr>
+                  <pic:blipFill>
+                    <a:blip r:embed="rId80"/>
+                    <a:stretch>
+                      <a:fillRect/>
+                    </a:stretch>
+                  </pic:blipFill>
+                  <pic:spPr>
+                    <a:xfrm>
+                      <a:off x="0" y="0"/>
+                      <a:ext cx="6305550" cy="247650"/>
+                    </a:xfrm>
+                    <a:prstGeom prst="rect">
+                      <a:avLst/>
+                    </a:prstGeom>
+                  </pic:spPr>
+                </pic:pic>
+              </a:graphicData>
+            </a:graphic>
+          </wp:inline>
+        </w:drawing>
+      </w:r>
+    </w:p>
+    <w:p/>
+    <w:p>
+      <w:r>
+        <w:rPr>
+          <w:noProof/>
+        </w:rPr>
+        <w:drawing>
+          <wp:inline distT="0" distB="0" distL="0" distR="0" wp14:anchorId="56142E79" wp14:editId="5F47C8F3">
+            <wp:extent cx="3914775" cy="742950"/>
+            <wp:effectExtent l="0" t="0" r="9525" b="0"/>
+            <wp:docPr id="41" name="Obrázek 41"/>
+            <wp:cNvGraphicFramePr>
+              <a:graphicFrameLocks xmlns:a="http://schemas.openxmlformats.org/drawingml/2006/main" noChangeAspect="1"/>
+            </wp:cNvGraphicFramePr>
+            <a:graphic xmlns:a="http://schemas.openxmlformats.org/drawingml/2006/main">
+              <a:graphicData uri="http://schemas.openxmlformats.org/drawingml/2006/picture">
+                <pic:pic xmlns:pic="http://schemas.openxmlformats.org/drawingml/2006/picture">
+                  <pic:nvPicPr>
+                    <pic:cNvPr id="1" name=""/>
+                    <pic:cNvPicPr/>
+                  </pic:nvPicPr>
+                  <pic:blipFill>
+                    <a:blip r:embed="rId81"/>
+                    <a:stretch>
+                      <a:fillRect/>
+                    </a:stretch>
+                  </pic:blipFill>
+                  <pic:spPr>
+                    <a:xfrm>
+                      <a:off x="0" y="0"/>
+                      <a:ext cx="3914775" cy="742950"/>
+                    </a:xfrm>
+                    <a:prstGeom prst="rect">
+                      <a:avLst/>
+                    </a:prstGeom>
+                  </pic:spPr>
+                </pic:pic>
+              </a:graphicData>
+            </a:graphic>
+          </wp:inline>
+        </w:drawing>
+      </w:r>
+    </w:p>
+    <w:p/>
+    <w:p>
+      <w:r>
+        <w:rPr>
+          <w:noProof/>
+        </w:rPr>
+        <w:drawing>
+          <wp:inline distT="0" distB="0" distL="0" distR="0" wp14:anchorId="6B408BFA" wp14:editId="2646D4E8">
+            <wp:extent cx="15097125" cy="5353050"/>
+            <wp:effectExtent l="0" t="0" r="9525" b="0"/>
+            <wp:docPr id="42" name="Obrázek 42"/>
+            <wp:cNvGraphicFramePr>
+              <a:graphicFrameLocks xmlns:a="http://schemas.openxmlformats.org/drawingml/2006/main" noChangeAspect="1"/>
+            </wp:cNvGraphicFramePr>
+            <a:graphic xmlns:a="http://schemas.openxmlformats.org/drawingml/2006/main">
+              <a:graphicData uri="http://schemas.openxmlformats.org/drawingml/2006/picture">
+                <pic:pic xmlns:pic="http://schemas.openxmlformats.org/drawingml/2006/picture">
+                  <pic:nvPicPr>
+                    <pic:cNvPr id="1" name=""/>
+                    <pic:cNvPicPr/>
+                  </pic:nvPicPr>
+                  <pic:blipFill>
+                    <a:blip r:embed="rId82"/>
+                    <a:stretch>
+                      <a:fillRect/>
+                    </a:stretch>
+                  </pic:blipFill>
+                  <pic:spPr>
+                    <a:xfrm>
+                      <a:off x="0" y="0"/>
+                      <a:ext cx="15097125" cy="5353050"/>
+                    </a:xfrm>
+                    <a:prstGeom prst="rect">
+                      <a:avLst/>
+                    </a:prstGeom>
+                  </pic:spPr>
+                </pic:pic>
+              </a:graphicData>
+            </a:graphic>
+          </wp:inline>
+        </w:drawing>
+      </w:r>
+    </w:p>
+    <w:p/>
+    <w:p>
+      <w:pPr>
+        <w:rPr>
+          <w:b/>
+        </w:rPr>
+      </w:pPr>
+      <w:r>
+        <w:rPr>
+          <w:b/>
+        </w:rPr>
+        <w:t>Reseni:</w:t>
+      </w:r>
+    </w:p>
+    <w:p>
+      <w:pPr>
+        <w:rPr>
+          <w:b/>
+        </w:rPr>
+      </w:pPr>
+      <w:r>
+        <w:rPr>
+          <w:noProof/>
+        </w:rPr>
+        <w:drawing>
+          <wp:inline distT="0" distB="0" distL="0" distR="0" wp14:anchorId="45EE1E5E" wp14:editId="5B0FD550">
+            <wp:extent cx="3228975" cy="1019175"/>
+            <wp:effectExtent l="0" t="0" r="9525" b="9525"/>
+            <wp:docPr id="43" name="Obrázek 43"/>
+            <wp:cNvGraphicFramePr>
+              <a:graphicFrameLocks xmlns:a="http://schemas.openxmlformats.org/drawingml/2006/main" noChangeAspect="1"/>
+            </wp:cNvGraphicFramePr>
+            <a:graphic xmlns:a="http://schemas.openxmlformats.org/drawingml/2006/main">
+              <a:graphicData uri="http://schemas.openxmlformats.org/drawingml/2006/picture">
+                <pic:pic xmlns:pic="http://schemas.openxmlformats.org/drawingml/2006/picture">
+                  <pic:nvPicPr>
+                    <pic:cNvPr id="1" name=""/>
+                    <pic:cNvPicPr/>
+                  </pic:nvPicPr>
+                  <pic:blipFill>
+                    <a:blip r:embed="rId83"/>
+                    <a:stretch>
+                      <a:fillRect/>
+                    </a:stretch>
+                  </pic:blipFill>
+                  <pic:spPr>
+                    <a:xfrm>
+                      <a:off x="0" y="0"/>
+                      <a:ext cx="3228975" cy="1019175"/>
+                    </a:xfrm>
+                    <a:prstGeom prst="rect">
+                      <a:avLst/>
+                    </a:prstGeom>
+                  </pic:spPr>
+                </pic:pic>
+              </a:graphicData>
+            </a:graphic>
+          </wp:inline>
+        </w:drawing>
+      </w:r>
+      <w:r>
+        <w:rPr>
+          <w:b/>
+        </w:rPr>
+        <w:t>(Acknowledge v Nagiosu)</w:t>
+      </w:r>
+    </w:p>
+    <w:p/>
+    <w:p/>
+    <w:p/>
+    <w:p>
+      <w:pPr>
+        <w:pStyle w:val="Nadpis1"/>
+        <w:spacing w:before="0"/>
+        <w:ind w:left="0"/>
+        <w:rPr>
+          <w:color w:val="FF0000"/>
+        </w:rPr>
+      </w:pPr>
+      <w:r>
+        <w:rPr>
+          <w:color w:val="FF0000"/>
+        </w:rPr>
+        <w:t>Vsechny krivky upadnou na nulu a neni to konec vysilani – NEVYHODNOCUJE SE</w:t>
+      </w:r>
+    </w:p>
+    <w:p>
+      <w:r>
+        <w:rPr>
+          <w:noProof/>
+        </w:rPr>
+        <w:drawing>
+          <wp:inline distT="0" distB="0" distL="0" distR="0" wp14:anchorId="7E03BAF3" wp14:editId="4BC2A7BA">
+            <wp:extent cx="1981200" cy="3394149"/>
+            <wp:effectExtent l="0" t="0" r="0" b="0"/>
+            <wp:docPr id="44" name="Obrázek 44" descr="C:\Users\phlavenka\AppData\Roaming\Jumping Bytes\ClipboardMaster\pics\Clipboard\clp2E4F.png"/>
+            <wp:cNvGraphicFramePr>
+              <a:graphicFrameLocks xmlns:a="http://schemas.openxmlformats.org/drawingml/2006/main" noChangeAspect="1"/>
+            </wp:cNvGraphicFramePr>
+            <a:graphic xmlns:a="http://schemas.openxmlformats.org/drawingml/2006/main">
+              <a:graphicData uri="http://schemas.openxmlformats.org/drawingml/2006/picture">
+                <pic:pic xmlns:pic="http://schemas.openxmlformats.org/drawingml/2006/picture">
+                  <pic:nvPicPr>
+                    <pic:cNvPr id="0" name="Picture 1" descr="C:\Users\phlavenka\AppData\Roaming\Jumping Bytes\ClipboardMaster\pics\Clipboard\clp2E4F.png"/>
+                    <pic:cNvPicPr>
+                      <a:picLocks noChangeAspect="1" noChangeArrowheads="1"/>
+                    </pic:cNvPicPr>
+                  </pic:nvPicPr>
+                  <pic:blipFill>
+                    <a:blip r:embed="rId84">
+                      <a:extLst>
+                        <a:ext uri="{28A0092B-C50C-407E-A947-70E740481C1C}">
+                          <a14:useLocalDpi xmlns:a14="http://schemas.microsoft.com/office/drawing/2010/main" val="0"/>
+                        </a:ext>
+                      </a:extLst>
+                    </a:blip>
+                    <a:srcRect/>
+                    <a:stretch>
+                      <a:fillRect/>
+                    </a:stretch>
+                  </pic:blipFill>
+                  <pic:spPr bwMode="auto">
+                    <a:xfrm>
+                      <a:off x="0" y="0"/>
+                      <a:ext cx="1984180" cy="3399254"/>
+                    </a:xfrm>
+                    <a:prstGeom prst="rect">
+                      <a:avLst/>
+                    </a:prstGeom>
+                    <a:noFill/>
+                    <a:ln>
+                      <a:noFill/>
+                    </a:ln>
+                  </pic:spPr>
+                </pic:pic>
+              </a:graphicData>
+            </a:graphic>
+          </wp:inline>
+        </w:drawing>
+      </w:r>
+    </w:p>
+    <w:p/>
+    <w:p>
+      <w:r>
+        <w:rPr>
+          <w:noProof/>
+        </w:rPr>
+        <w:drawing>
+          <wp:inline distT="0" distB="0" distL="0" distR="0" wp14:anchorId="4C84A83E" wp14:editId="306671EA">
+            <wp:extent cx="9131859" cy="2847975"/>
+            <wp:effectExtent l="0" t="0" r="0" b="0"/>
+            <wp:docPr id="45" name="Obrázek 45"/>
+            <wp:cNvGraphicFramePr>
+              <a:graphicFrameLocks xmlns:a="http://schemas.openxmlformats.org/drawingml/2006/main" noChangeAspect="1"/>
+            </wp:cNvGraphicFramePr>
+            <a:graphic xmlns:a="http://schemas.openxmlformats.org/drawingml/2006/main">
+              <a:graphicData uri="http://schemas.openxmlformats.org/drawingml/2006/picture">
+                <pic:pic xmlns:pic="http://schemas.openxmlformats.org/drawingml/2006/picture">
+                  <pic:nvPicPr>
+                    <pic:cNvPr id="1" name=""/>
+                    <pic:cNvPicPr/>
+                  </pic:nvPicPr>
+                  <pic:blipFill>
+                    <a:blip r:embed="rId85"/>
+                    <a:stretch>
+                      <a:fillRect/>
+                    </a:stretch>
+                  </pic:blipFill>
+                  <pic:spPr>
+                    <a:xfrm>
+                      <a:off x="0" y="0"/>
+                      <a:ext cx="9135745" cy="2849187"/>
+                    </a:xfrm>
+                    <a:prstGeom prst="rect">
+                      <a:avLst/>
+                    </a:prstGeom>
+                  </pic:spPr>
+                </pic:pic>
+              </a:graphicData>
+            </a:graphic>
+          </wp:inline>
+        </w:drawing>
+      </w:r>
+    </w:p>
+    <w:p/>
+    <w:p>
+      <w:pPr>
+        <w:ind w:left="0"/>
+        <w:rPr>
+          <w:b/>
+        </w:rPr>
+      </w:pPr>
+      <w:r>
+        <w:rPr>
+          <w:b/>
+        </w:rPr>
+        <w:t>Reseni:</w:t>
+      </w:r>
+    </w:p>
+    <w:p>
+      <w:pPr>
+        <w:ind w:left="0"/>
+      </w:pPr>
+      <w:r>
+        <w:rPr>
+          <w:noProof/>
+        </w:rPr>
+        <w:drawing>
+          <wp:inline distT="0" distB="0" distL="0" distR="0" wp14:anchorId="0E08374D" wp14:editId="6C3E4363">
+            <wp:extent cx="4524375" cy="1914525"/>
+            <wp:effectExtent l="0" t="0" r="9525" b="9525"/>
+            <wp:docPr id="46" name="Obrázek 46"/>
+            <wp:cNvGraphicFramePr>
+              <a:graphicFrameLocks xmlns:a="http://schemas.openxmlformats.org/drawingml/2006/main" noChangeAspect="1"/>
+            </wp:cNvGraphicFramePr>
+            <a:graphic xmlns:a="http://schemas.openxmlformats.org/drawingml/2006/main">
+              <a:graphicData uri="http://schemas.openxmlformats.org/drawingml/2006/picture">
+                <pic:pic xmlns:pic="http://schemas.openxmlformats.org/drawingml/2006/picture">
+                  <pic:nvPicPr>
+                    <pic:cNvPr id="1" name=""/>
+                    <pic:cNvPicPr/>
+                  </pic:nvPicPr>
+                  <pic:blipFill>
+                    <a:blip r:embed="rId86"/>
+                    <a:stretch>
+                      <a:fillRect/>
+                    </a:stretch>
+                  </pic:blipFill>
+                  <pic:spPr>
+                    <a:xfrm>
+                      <a:off x="0" y="0"/>
+                      <a:ext cx="4524375" cy="1914525"/>
+                    </a:xfrm>
+                    <a:prstGeom prst="rect">
+                      <a:avLst/>
+                    </a:prstGeom>
+                  </pic:spPr>
+                </pic:pic>
+              </a:graphicData>
+            </a:graphic>
+          </wp:inline>
+        </w:drawing>
+      </w:r>
+    </w:p>
+    <w:p>
+      <w:pPr>
+        <w:ind w:left="0"/>
+      </w:pPr>
+    </w:p>
+    <w:p>
+      <w:pPr>
+        <w:ind w:left="0"/>
+        <w:rPr>
+          <w:b/>
+        </w:rPr>
+      </w:pPr>
+      <w:r>
+        <w:rPr>
+          <w:b/>
+        </w:rPr>
+        <w:t>V TvStorageManageru oznacim vadne casy (tady jen priklad)</w:t>
+      </w:r>
+      <w:r>
+        <w:rPr>
+          <w:b/>
+        </w:rPr>
+        <w:t xml:space="preserve"> jinak bude vetsina cervena ve stavu failed</w:t>
+      </w:r>
+      <w:r>
+        <w:rPr>
+          <w:b/>
+        </w:rPr>
+        <w:t>:</w:t>
+      </w:r>
+    </w:p>
+    <w:p>
+      <w:pPr>
+        <w:ind w:left="0"/>
+      </w:pPr>
+      <w:r>
+        <w:rPr>
+          <w:noProof/>
+        </w:rPr>
+        <w:drawing>
+          <wp:inline distT="0" distB="0" distL="0" distR="0" wp14:anchorId="6A69652E" wp14:editId="685B7B76">
+            <wp:extent cx="12515850" cy="1276350"/>
+            <wp:effectExtent l="0" t="0" r="0" b="0"/>
+            <wp:docPr id="52" name="Obrázek 52"/>
+            <wp:cNvGraphicFramePr>
+              <a:graphicFrameLocks xmlns:a="http://schemas.openxmlformats.org/drawingml/2006/main" noChangeAspect="1"/>
+            </wp:cNvGraphicFramePr>
+            <a:graphic xmlns:a="http://schemas.openxmlformats.org/drawingml/2006/main">
+              <a:graphicData uri="http://schemas.openxmlformats.org/drawingml/2006/picture">
+                <pic:pic xmlns:pic="http://schemas.openxmlformats.org/drawingml/2006/picture">
+                  <pic:nvPicPr>
+                    <pic:cNvPr id="1" name=""/>
+                    <pic:cNvPicPr/>
+                  </pic:nvPicPr>
+                  <pic:blipFill>
+                    <a:blip r:embed="rId87"/>
+                    <a:stretch>
+                      <a:fillRect/>
+                    </a:stretch>
+                  </pic:blipFill>
+                  <pic:spPr>
+                    <a:xfrm>
+                      <a:off x="0" y="0"/>
+                      <a:ext cx="12515850" cy="1276350"/>
+                    </a:xfrm>
+                    <a:prstGeom prst="rect">
+                      <a:avLst/>
+                    </a:prstGeom>
+                  </pic:spPr>
+                </pic:pic>
+              </a:graphicData>
+            </a:graphic>
+          </wp:inline>
+        </w:drawing>
+      </w:r>
+    </w:p>
+    <w:p>
+      <w:pPr>
+        <w:ind w:left="0"/>
+      </w:pPr>
+      <w:r>
+        <w:rPr>
+          <w:noProof/>
+        </w:rPr>
+        <mc:AlternateContent>
+          <mc:Choice Requires="wps">
+            <w:drawing>
+              <wp:anchor distT="0" distB="0" distL="114300" distR="114300" simplePos="0" relativeHeight="251659264" behindDoc="0" locked="0" layoutInCell="1" allowOverlap="1" wp14:anchorId="364754AA" wp14:editId="5075D708">
+                <wp:simplePos x="0" y="0"/>
+                <wp:positionH relativeFrom="column">
+                  <wp:posOffset>5095875</wp:posOffset>
+                </wp:positionH>
+                <wp:positionV relativeFrom="paragraph">
+                  <wp:posOffset>1943735</wp:posOffset>
+                </wp:positionV>
+                <wp:extent cx="1400175" cy="200025"/>
+                <wp:effectExtent l="19050" t="19050" r="28575" b="28575"/>
+                <wp:wrapNone/>
+                <wp:docPr id="53" name="Zaoblený obdélník 53"/>
+                <wp:cNvGraphicFramePr/>
+                <a:graphic xmlns:a="http://schemas.openxmlformats.org/drawingml/2006/main">
+                  <a:graphicData uri="http://schemas.microsoft.com/office/word/2010/wordprocessingShape">
+                    <wps:wsp>
+                      <wps:cNvSpPr/>
+                      <wps:spPr>
+                        <a:xfrm>
+                          <a:off x="0" y="0"/>
+                          <a:ext cx="1400175" cy="200025"/>
+                        </a:xfrm>
+                        <a:prstGeom prst="roundRect">
+                          <a:avLst/>
+                        </a:prstGeom>
+                        <a:noFill/>
+                        <a:ln w="28575" cap="flat" cmpd="sng" algn="ctr">
+                          <a:solidFill>
+                            <a:schemeClr val="accent2"/>
+                          </a:solidFill>
+                          <a:prstDash val="solid"/>
+                          <a:round/>
+                          <a:headEnd type="none" w="med" len="med"/>
+                          <a:tailEnd type="none" w="med" len="med"/>
+                        </a:ln>
+                      </wps:spPr>
+                      <wps:style>
+                        <a:lnRef idx="0">
+                          <a:scrgbClr r="0" g="0" b="0"/>
+                        </a:lnRef>
+                        <a:fillRef idx="0">
+                          <a:scrgbClr r="0" g="0" b="0"/>
+                        </a:fillRef>
+                        <a:effectRef idx="0">
+                          <a:scrgbClr r="0" g="0" b="0"/>
+                        </a:effectRef>
+                        <a:fontRef idx="minor">
+                          <a:schemeClr val="accent2"/>
+                        </a:fontRef>
+                      </wps:style>
+                      <wps:bodyPr rot="0" spcFirstLastPara="0" vertOverflow="overflow" horzOverflow="overflow" vert="horz" wrap="square" lIns="91440" tIns="45720" rIns="91440" bIns="45720" numCol="1" spcCol="0" rtlCol="0" fromWordArt="0" anchor="ctr" anchorCtr="0" forceAA="0" compatLnSpc="1">
+                        <a:prstTxWarp prst="textNoShape">
+                          <a:avLst/>
+                        </a:prstTxWarp>
+                        <a:noAutofit/>
+                      </wps:bodyPr>
+                    </wps:wsp>
+                  </a:graphicData>
+                </a:graphic>
+              </wp:anchor>
+            </w:drawing>
+          </mc:Choice>
+          <mc:Fallback>
+            <w:pict>
+              <v:roundrect w14:anchorId="6A14AB3D" id="Zaoblený obdélník 53" o:spid="_x0000_s1026" style="position:absolute;margin-left:401.25pt;margin-top:153.05pt;width:110.25pt;height:15.75pt;z-index:251659264;visibility:visible;mso-wrap-style:square;mso-wrap-distance-left:9pt;mso-wrap-distance-top:0;mso-wrap-distance-right:9pt;mso-wrap-distance-bottom:0;mso-position-horizontal:absolute;mso-position-horizontal-relative:text;mso-position-vertical:absolute;mso-position-vertical-relative:text;v-text-anchor:middle" arcsize="10923f" o:gfxdata="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" filled="f" strokecolor="#ed7d31 [3205]" strokeweight="2.25pt"/>
+            </w:pict>
+          </mc:Fallback>
+        </mc:AlternateContent>
+      </w:r>
+      <w:r>
+        <w:rPr>
+          <w:noProof/>
+        </w:rPr>
+        <w:drawing>
+          <wp:inline distT="0" distB="0" distL="0" distR="0" wp14:anchorId="62D6AEB4" wp14:editId="60F91764">
+            <wp:extent cx="6515100" cy="2362200"/>
+            <wp:effectExtent l="0" t="0" r="0" b="0"/>
+            <wp:docPr id="50" name="Obrázek 50"/>
+            <wp:cNvGraphicFramePr>
+              <a:graphicFrameLocks xmlns:a="http://schemas.openxmlformats.org/drawingml/2006/main" noChangeAspect="1"/>
+            </wp:cNvGraphicFramePr>
+            <a:graphic xmlns:a="http://schemas.openxmlformats.org/drawingml/2006/main">
+              <a:graphicData uri="http://schemas.openxmlformats.org/drawingml/2006/picture">
+                <pic:pic xmlns:pic="http://schemas.openxmlformats.org/drawingml/2006/picture">
+                  <pic:nvPicPr>
+                    <pic:cNvPr id="1" name=""/>
+                    <pic:cNvPicPr/>
+                  </pic:nvPicPr>
+                  <pic:blipFill>
+                    <a:blip r:embed="rId88"/>
+                    <a:stretch>
+                      <a:fillRect/>
+                    </a:stretch>
+                  </pic:blipFill>
+                  <pic:spPr>
+                    <a:xfrm>
+                      <a:off x="0" y="0"/>
+                      <a:ext cx="6515100" cy="2362200"/>
+                    </a:xfrm>
+                    <a:prstGeom prst="rect">
+                      <a:avLst/>
+                    </a:prstGeom>
+                  </pic:spPr>
+                </pic:pic>
+              </a:graphicData>
+            </a:graphic>
+          </wp:inline>
+        </w:drawing>
+      </w:r>
+    </w:p>
+    <w:p>
+      <w:pPr>
+        <w:ind w:left="0"/>
+      </w:pPr>
+    </w:p>
+    <w:p>
+      <w:pPr>
+        <w:ind w:left="0"/>
+      </w:pPr>
+      <w:r>
+        <w:t>S tim souvisi to, ze nemame online data a tento propad v krivkach po desate hodine (po tom co Mitroz domluvil TvStoragi):</w:t>
+      </w:r>
+    </w:p>
+    <w:p>
+      <w:pPr>
+        <w:ind w:left="0"/>
+      </w:pPr>
+      <w:r>
+        <w:rPr>
+          <w:noProof/>
+        </w:rPr>
+        <w:drawing>
+          <wp:inline distT="0" distB="0" distL="0" distR="0" wp14:anchorId="0BADA04F" wp14:editId="1EEBA861">
+            <wp:extent cx="4152900" cy="6000750"/>
+            <wp:effectExtent l="0" t="0" r="0" b="0"/>
+            <wp:docPr id="48" name="Obrázek 48"/>
+            <wp:cNvGraphicFramePr>
+              <a:graphicFrameLocks xmlns:a="http://schemas.openxmlformats.org/drawingml/2006/main" noChangeAspect="1"/>
+            </wp:cNvGraphicFramePr>
+            <a:graphic xmlns:a="http://schemas.openxmlformats.org/drawingml/2006/main">
+              <a:graphicData uri="http://schemas.openxmlformats.org/drawingml/2006/picture">
+                <pic:pic xmlns:pic="http://schemas.openxmlformats.org/drawingml/2006/picture">
+                  <pic:nvPicPr>
+                    <pic:cNvPr id="1" name=""/>
+                    <pic:cNvPicPr/>
+                  </pic:nvPicPr>
+                  <pic:blipFill>
+                    <a:blip r:embed="rId89"/>
+                    <a:stretch>
+                      <a:fillRect/>
+                    </a:stretch>
+                  </pic:blipFill>
+                  <pic:spPr>
+                    <a:xfrm>
+                      <a:off x="0" y="0"/>
+                      <a:ext cx="4152900" cy="6000750"/>
+                    </a:xfrm>
+                    <a:prstGeom prst="rect">
+                      <a:avLst/>
+                    </a:prstGeom>
+                  </pic:spPr>
+                </pic:pic>
+              </a:graphicData>
+            </a:graphic>
+          </wp:inline>
+        </w:drawing>
+      </w:r>
+    </w:p>
+    <w:p>
+      <w:pPr>
+        <w:ind w:left="0"/>
+      </w:pPr>
+      <w:r>
+        <w:rPr>
+          <w:noProof/>
+        </w:rPr>
+        <w:drawing>
+          <wp:inline distT="0" distB="0" distL="0" distR="0" wp14:anchorId="5CD5AA82" wp14:editId="0BFB2169">
+            <wp:extent cx="4343400" cy="1457325"/>
+            <wp:effectExtent l="0" t="0" r="0" b="9525"/>
+            <wp:docPr id="49" name="Obrázek 49"/>
+            <wp:cNvGraphicFramePr>
+              <a:graphicFrameLocks xmlns:a="http://schemas.openxmlformats.org/drawingml/2006/main" noChangeAspect="1"/>
+            </wp:cNvGraphicFramePr>
+            <a:graphic xmlns:a="http://schemas.openxmlformats.org/drawingml/2006/main">
+              <a:graphicData uri="http://schemas.openxmlformats.org/drawingml/2006/picture">
+                <pic:pic xmlns:pic="http://schemas.openxmlformats.org/drawingml/2006/picture">
+                  <pic:nvPicPr>
+                    <pic:cNvPr id="1" name=""/>
+                    <pic:cNvPicPr/>
+                  </pic:nvPicPr>
+                  <pic:blipFill>
+                    <a:blip r:embed="rId90"/>
+                    <a:stretch>
+                      <a:fillRect/>
+                    </a:stretch>
+                  </pic:blipFill>
+                  <pic:spPr>
+                    <a:xfrm>
+                      <a:off x="0" y="0"/>
+                      <a:ext cx="4343400" cy="1457325"/>
+                    </a:xfrm>
+                    <a:prstGeom prst="rect">
+                      <a:avLst/>
+                    </a:prstGeom>
+                  </pic:spPr>
+                </pic:pic>
+              </a:graphicData>
+            </a:graphic>
+          </wp:inline>
+        </w:drawing>
+      </w:r>
+    </w:p>
+    <w:p>
+      <w:pPr>
+        <w:ind w:left="0"/>
+      </w:pPr>
+    </w:p>
+    <w:p/>
+    <w:p/>
+    <w:p>
+      <w:pPr>
+        <w:pStyle w:val="Nadpis1"/>
+        <w:spacing w:before="0"/>
+        <w:ind w:left="0"/>
+        <w:rPr>
+          <w:color w:val="FF0000"/>
+        </w:rPr>
+      </w:pPr>
+      <w:r>
+        <w:rPr>
+          <w:color w:val="FF0000"/>
+        </w:rPr>
+        <w:t>Jak nastavit a zrusit Anavailable interval</w:t>
+      </w:r>
+    </w:p>
+    <w:p>
+      <w:r>
+        <w:t xml:space="preserve">Zrusit se da na zalozce  </w:t>
+      </w:r>
+      <w:r>
+        <w:rPr>
+          <w:noProof/>
+        </w:rPr>
+        <w:drawing>
+          <wp:inline distT="0" distB="0" distL="0" distR="0" wp14:anchorId="60CFAB23" wp14:editId="19E554DA">
+            <wp:extent cx="2286000" cy="276225"/>
+            <wp:effectExtent l="0" t="0" r="0" b="9525"/>
+            <wp:docPr id="62" name="Obrázek 62"/>
+            <wp:cNvGraphicFramePr>
+              <a:graphicFrameLocks xmlns:a="http://schemas.openxmlformats.org/drawingml/2006/main" noChangeAspect="1"/>
+            </wp:cNvGraphicFramePr>
+            <a:graphic xmlns:a="http://schemas.openxmlformats.org/drawingml/2006/main">
+              <a:graphicData uri="http://schemas.openxmlformats.org/drawingml/2006/picture">
+                <pic:pic xmlns:pic="http://schemas.openxmlformats.org/drawingml/2006/picture">
+                  <pic:nvPicPr>
+                    <pic:cNvPr id="1" name=""/>
+                    <pic:cNvPicPr/>
+                  </pic:nvPicPr>
+                  <pic:blipFill>
+                    <a:blip r:embed="rId91"/>
+                    <a:stretch>
+                      <a:fillRect/>
+                    </a:stretch>
+                  </pic:blipFill>
+                  <pic:spPr>
+                    <a:xfrm>
+                      <a:off x="0" y="0"/>
+                      <a:ext cx="2286000" cy="276225"/>
+                    </a:xfrm>
+                    <a:prstGeom prst="rect">
+                      <a:avLst/>
+                    </a:prstGeom>
+                  </pic:spPr>
+                </pic:pic>
+              </a:graphicData>
+            </a:graphic>
+          </wp:inline>
+        </w:drawing>
+      </w:r>
+      <w:r>
+        <w:t xml:space="preserve"> v SimMatch manageru</w:t>
+      </w:r>
+    </w:p>
+    <w:p>
+      <w:r>
+        <w:t xml:space="preserve">Nastavit se da bud stejne, nebo na zalozce </w:t>
+      </w:r>
+      <w:r>
+        <w:rPr>
+          <w:noProof/>
+        </w:rPr>
+        <w:drawing>
+          <wp:inline distT="0" distB="0" distL="0" distR="0" wp14:anchorId="2633212B" wp14:editId="128C313C">
+            <wp:extent cx="1619250" cy="285750"/>
+            <wp:effectExtent l="0" t="0" r="0" b="0"/>
+            <wp:docPr id="65" name="Obrázek 65"/>
+            <wp:cNvGraphicFramePr>
+              <a:graphicFrameLocks xmlns:a="http://schemas.openxmlformats.org/drawingml/2006/main" noChangeAspect="1"/>
+            </wp:cNvGraphicFramePr>
+            <a:graphic xmlns:a="http://schemas.openxmlformats.org/drawingml/2006/main">
+              <a:graphicData uri="http://schemas.openxmlformats.org/drawingml/2006/picture">
+                <pic:pic xmlns:pic="http://schemas.openxmlformats.org/drawingml/2006/picture">
+                  <pic:nvPicPr>
+                    <pic:cNvPr id="1" name=""/>
+                    <pic:cNvPicPr/>
+                  </pic:nvPicPr>
+                  <pic:blipFill>
+                    <a:blip r:embed="rId92"/>
+                    <a:stretch>
+                      <a:fillRect/>
+                    </a:stretch>
+                  </pic:blipFill>
+                  <pic:spPr>
+                    <a:xfrm>
+                      <a:off x="0" y="0"/>
+                      <a:ext cx="1619250" cy="285750"/>
+                    </a:xfrm>
+                    <a:prstGeom prst="rect">
+                      <a:avLst/>
+                    </a:prstGeom>
+                  </pic:spPr>
+                </pic:pic>
+              </a:graphicData>
+            </a:graphic>
+          </wp:inline>
+        </w:drawing>
+      </w:r>
+    </w:p>
+    <w:p>
+      <w:r>
+        <w:rPr>
+          <w:noProof/>
+        </w:rPr>
+        <w:drawing>
+          <wp:inline distT="0" distB="0" distL="0" distR="0" wp14:anchorId="072DB452" wp14:editId="48A3F2D4">
+            <wp:extent cx="9048750" cy="3586454"/>
+            <wp:effectExtent l="0" t="0" r="0" b="0"/>
+            <wp:docPr id="64" name="Obrázek 64"/>
+            <wp:cNvGraphicFramePr>
+              <a:graphicFrameLocks xmlns:a="http://schemas.openxmlformats.org/drawingml/2006/main" noChangeAspect="1"/>
+            </wp:cNvGraphicFramePr>
+            <a:graphic xmlns:a="http://schemas.openxmlformats.org/drawingml/2006/main">
+              <a:graphicData uri="http://schemas.openxmlformats.org/drawingml/2006/picture">
+                <pic:pic xmlns:pic="http://schemas.openxmlformats.org/drawingml/2006/picture">
+                  <pic:nvPicPr>
+                    <pic:cNvPr id="1" name=""/>
+                    <pic:cNvPicPr/>
+                  </pic:nvPicPr>
+                  <pic:blipFill>
+                    <a:blip r:embed="rId93"/>
+                    <a:stretch>
+                      <a:fillRect/>
+                    </a:stretch>
+                  </pic:blipFill>
+                  <pic:spPr>
+                    <a:xfrm>
+                      <a:off x="0" y="0"/>
+                      <a:ext cx="9055278" cy="3589041"/>
+                    </a:xfrm>
+                    <a:prstGeom prst="rect">
+                      <a:avLst/>
+                    </a:prstGeom>
+                  </pic:spPr>
+                </pic:pic>
+              </a:graphicData>
+            </a:graphic>
+          </wp:inline>
+        </w:drawing>
+      </w:r>
+    </w:p>
+    <w:p/>
+    <w:p>
+      <w:r>
+        <w:t xml:space="preserve">Ta cervena Line je spatne – vsechni je to po dvou minutach , jen tady je najednou 10:05 (Spatne se to tu zobrazilo – takova proste neexistuje ) Cervene ctverecky – byl tam problem, ale jsou to nevyznamne kanaly a nervalo to. </w:t>
+      </w:r>
+    </w:p>
+    <w:p>
+      <w:r>
+        <w:t xml:space="preserve">Oznacim, kliknu PTM a v dialogu nastavim ten interval. </w:t>
+      </w:r>
+    </w:p>
+    <w:p>
+      <w:r>
+        <w:t xml:space="preserve">Pokud dam nejaky unavailable interval, rikam tim, ze vim o tom, ze nemame reference, ale musim jit do SimMatch manageru a poresit pripadny dropDown v tom miste. </w:t>
+      </w:r>
+    </w:p>
+    <w:p/>
+    <w:p/>
+    <w:p/>
+    <w:p>
+      <w:pPr>
+        <w:pStyle w:val="Nadpis1"/>
+        <w:spacing w:before="0"/>
+        <w:ind w:left="0"/>
+        <w:rPr>
+          <w:color w:val="FF0000"/>
+        </w:rPr>
+      </w:pPr>
+      <w:r>
+        <w:rPr>
+          <w:color w:val="FF0000"/>
+        </w:rPr>
+        <w:t>Armenie</w:t>
+      </w:r>
+      <w:r>
+        <w:rPr>
+          <w:color w:val="FF0000"/>
+        </w:rPr>
+        <w:t xml:space="preserve"> a</w:t>
+      </w:r>
+      <w:r>
+        <w:rPr>
+          <w:color w:val="FF0000"/>
+        </w:rPr>
+        <w:t xml:space="preserve"> Shant Tv</w:t>
+      </w:r>
+    </w:p>
+    <w:p>
+      <w:r>
+        <w:rPr>
+          <w:noProof/>
+        </w:rPr>
+        <w:drawing>
+          <wp:inline distT="0" distB="0" distL="0" distR="0" wp14:anchorId="1E6137D4" wp14:editId="12A78DF2">
+            <wp:extent cx="6124575" cy="4886325"/>
+            <wp:effectExtent l="0" t="0" r="9525" b="9525"/>
+            <wp:docPr id="21" name="Obrázek 21"/>
+            <wp:cNvGraphicFramePr>
+              <a:graphicFrameLocks xmlns:a="http://schemas.openxmlformats.org/drawingml/2006/main" noChangeAspect="1"/>
+            </wp:cNvGraphicFramePr>
+            <a:graphic xmlns:a="http://schemas.openxmlformats.org/drawingml/2006/main">
+              <a:graphicData uri="http://schemas.openxmlformats.org/drawingml/2006/picture">
+                <pic:pic xmlns:pic="http://schemas.openxmlformats.org/drawingml/2006/picture">
+                  <pic:nvPicPr>
+                    <pic:cNvPr id="1" name=""/>
+                    <pic:cNvPicPr/>
+                  </pic:nvPicPr>
+                  <pic:blipFill>
+                    <a:blip r:embed="rId94"/>
+                    <a:stretch>
+                      <a:fillRect/>
+                    </a:stretch>
+                  </pic:blipFill>
+                  <pic:spPr>
+                    <a:xfrm>
+                      <a:off x="0" y="0"/>
+                      <a:ext cx="6124575" cy="4886325"/>
+                    </a:xfrm>
+                    <a:prstGeom prst="rect">
+                      <a:avLst/>
+                    </a:prstGeom>
+                  </pic:spPr>
+                </pic:pic>
+              </a:graphicData>
+            </a:graphic>
+          </wp:inline>
+        </w:drawing>
+      </w:r>
+    </w:p>
+    <w:p>
+      <w:r>
+        <w:rPr>
+          <w:noProof/>
+        </w:rPr>
+        <w:drawing>
+          <wp:inline distT="0" distB="0" distL="0" distR="0" wp14:anchorId="66383253" wp14:editId="14EF7F4F">
+            <wp:extent cx="6067425" cy="504825"/>
+            <wp:effectExtent l="0" t="0" r="9525" b="9525"/>
+            <wp:docPr id="22" name="Obrázek 22"/>
+            <wp:cNvGraphicFramePr>
+              <a:graphicFrameLocks xmlns:a="http://schemas.openxmlformats.org/drawingml/2006/main" noChangeAspect="1"/>
+            </wp:cNvGraphicFramePr>
+            <a:graphic xmlns:a="http://schemas.openxmlformats.org/drawingml/2006/main">
+              <a:graphicData uri="http://schemas.openxmlformats.org/drawingml/2006/picture">
+                <pic:pic xmlns:pic="http://schemas.openxmlformats.org/drawingml/2006/picture">
+                  <pic:nvPicPr>
+                    <pic:cNvPr id="1" name=""/>
+                    <pic:cNvPicPr/>
+                  </pic:nvPicPr>
+                  <pic:blipFill>
+                    <a:blip r:embed="rId95"/>
+                    <a:stretch>
+                      <a:fillRect/>
+                    </a:stretch>
+                  </pic:blipFill>
+                  <pic:spPr>
+                    <a:xfrm>
+                      <a:off x="0" y="0"/>
                       <a:ext cx="6067425" cy="504825"/>
                     </a:xfrm>
                     <a:prstGeom prst="rect">
@@ -3926,6 +6844,232 @@
 <file path=word/numbering.xml><?xml version="1.0" encoding="utf-8"?>
 <w:numbering xmlns:wpc="http://schemas.microsoft.com/office/word/2010/wordprocessingCanvas" xmlns:cx="http://schemas.microsoft.com/office/drawing/2014/chartex" xmlns:cx1="http://schemas.microsoft.com/office/drawing/2015/9/8/chartex" xmlns:mc="http://schemas.openxmlformats.org/markup-compatibility/2006" xmlns:o="urn:schemas-microsoft-com:office:office" xmlns:r="http://schemas.openxmlformats.org/officeDocument/2006/relationships" xmlns:m="http://schemas.openxmlformats.org/officeDocument/2006/math" xmlns:v="urn:schemas-microsoft-com:vml" xmlns:wp14="http://schemas.microsoft.com/office/word/2010/wordprocessingDrawing" xmlns:wp="http://schemas.openxmlformats.org/drawingml/2006/wordprocessingDrawing" xmlns:w10="urn:schemas-microsoft-com:office:word" xmlns:w="http://schemas.openxmlformats.org/wordprocessingml/2006/main" xmlns:w14="http://schemas.microsoft.com/office/word/2010/wordml" xmlns:w15="http://schemas.microsoft.com/office/word/2012/wordml" xmlns:w16se="http://schemas.microsoft.com/office/word/2015/wordml/symex" xmlns:wpg="http://schemas.microsoft.com/office/word/2010/wordprocessingGroup" xmlns:wpi="http://schemas.microsoft.com/office/word/2010/wordprocessingInk" xmlns:wne="http://schemas.microsoft.com/office/word/2006/wordml" xmlns:wps="http://schemas.microsoft.com/office/word/2010/wordprocessingShape" mc:Ignorable="w14 w15 w16se wp14">
   <w:abstractNum w:abstractNumId="0" w15:restartNumberingAfterBreak="0">
+    <w:nsid w:val="1AAE3DD8"/>
+    <w:multiLevelType w:val="hybridMultilevel"/>
+    <w:tmpl w:val="770EB58C"/>
+    <w:lvl w:ilvl="0" w:tplc="04090001">
+      <w:start w:val="1"/>
+      <w:numFmt w:val="bullet"/>
+      <w:lvlText w:val=""/>
+      <w:lvlJc w:val="left"/>
+      <w:pPr>
+        <w:ind w:left="1440" w:hanging="360"/>
+      </w:pPr>
+      <w:rPr>
+        <w:rFonts w:ascii="Symbol" w:hAnsi="Symbol" w:hint="default"/>
+      </w:rPr>
+    </w:lvl>
+    <w:lvl w:ilvl="1" w:tplc="04090003" w:tentative="1">
+      <w:start w:val="1"/>
+      <w:numFmt w:val="bullet"/>
+      <w:lvlText w:val="o"/>
+      <w:lvlJc w:val="left"/>
+      <w:pPr>
+        <w:ind w:left="2160" w:hanging="360"/>
+      </w:pPr>
+      <w:rPr>
+        <w:rFonts w:ascii="Courier New" w:hAnsi="Courier New" w:cs="Courier New" w:hint="default"/>
+      </w:rPr>
+    </w:lvl>
+    <w:lvl w:ilvl="2" w:tplc="04090005" w:tentative="1">
+      <w:start w:val="1"/>
+      <w:numFmt w:val="bullet"/>
+      <w:lvlText w:val=""/>
+      <w:lvlJc w:val="left"/>
+      <w:pPr>
+        <w:ind w:left="2880" w:hanging="360"/>
+      </w:pPr>
+      <w:rPr>
+        <w:rFonts w:ascii="Wingdings" w:hAnsi="Wingdings" w:hint="default"/>
+      </w:rPr>
+    </w:lvl>
+    <w:lvl w:ilvl="3" w:tplc="04090001" w:tentative="1">
+      <w:start w:val="1"/>
+      <w:numFmt w:val="bullet"/>
+      <w:lvlText w:val=""/>
+      <w:lvlJc w:val="left"/>
+      <w:pPr>
+        <w:ind w:left="3600" w:hanging="360"/>
+      </w:pPr>
+      <w:rPr>
+        <w:rFonts w:ascii="Symbol" w:hAnsi="Symbol" w:hint="default"/>
+      </w:rPr>
+    </w:lvl>
+    <w:lvl w:ilvl="4" w:tplc="04090003" w:tentative="1">
+      <w:start w:val="1"/>
+      <w:numFmt w:val="bullet"/>
+      <w:lvlText w:val="o"/>
+      <w:lvlJc w:val="left"/>
+      <w:pPr>
+        <w:ind w:left="4320" w:hanging="360"/>
+      </w:pPr>
+      <w:rPr>
+        <w:rFonts w:ascii="Courier New" w:hAnsi="Courier New" w:cs="Courier New" w:hint="default"/>
+      </w:rPr>
+    </w:lvl>
+    <w:lvl w:ilvl="5" w:tplc="04090005" w:tentative="1">
+      <w:start w:val="1"/>
+      <w:numFmt w:val="bullet"/>
+      <w:lvlText w:val=""/>
+      <w:lvlJc w:val="left"/>
+      <w:pPr>
+        <w:ind w:left="5040" w:hanging="360"/>
+      </w:pPr>
+      <w:rPr>
+        <w:rFonts w:ascii="Wingdings" w:hAnsi="Wingdings" w:hint="default"/>
+      </w:rPr>
+    </w:lvl>
+    <w:lvl w:ilvl="6" w:tplc="04090001" w:tentative="1">
+      <w:start w:val="1"/>
+      <w:numFmt w:val="bullet"/>
+      <w:lvlText w:val=""/>
+      <w:lvlJc w:val="left"/>
+      <w:pPr>
+        <w:ind w:left="5760" w:hanging="360"/>
+      </w:pPr>
+      <w:rPr>
+        <w:rFonts w:ascii="Symbol" w:hAnsi="Symbol" w:hint="default"/>
+      </w:rPr>
+    </w:lvl>
+    <w:lvl w:ilvl="7" w:tplc="04090003" w:tentative="1">
+      <w:start w:val="1"/>
+      <w:numFmt w:val="bullet"/>
+      <w:lvlText w:val="o"/>
+      <w:lvlJc w:val="left"/>
+      <w:pPr>
+        <w:ind w:left="6480" w:hanging="360"/>
+      </w:pPr>
+      <w:rPr>
+        <w:rFonts w:ascii="Courier New" w:hAnsi="Courier New" w:cs="Courier New" w:hint="default"/>
+      </w:rPr>
+    </w:lvl>
+    <w:lvl w:ilvl="8" w:tplc="04090005" w:tentative="1">
+      <w:start w:val="1"/>
+      <w:numFmt w:val="bullet"/>
+      <w:lvlText w:val=""/>
+      <w:lvlJc w:val="left"/>
+      <w:pPr>
+        <w:ind w:left="7200" w:hanging="360"/>
+      </w:pPr>
+      <w:rPr>
+        <w:rFonts w:ascii="Wingdings" w:hAnsi="Wingdings" w:hint="default"/>
+      </w:rPr>
+    </w:lvl>
+  </w:abstractNum>
+  <w:abstractNum w:abstractNumId="1" w15:restartNumberingAfterBreak="0">
+    <w:nsid w:val="230D686C"/>
+    <w:multiLevelType w:val="hybridMultilevel"/>
+    <w:tmpl w:val="7EBA1AB0"/>
+    <w:lvl w:ilvl="0" w:tplc="04090001">
+      <w:start w:val="1"/>
+      <w:numFmt w:val="bullet"/>
+      <w:lvlText w:val=""/>
+      <w:lvlJc w:val="left"/>
+      <w:pPr>
+        <w:ind w:left="1440" w:hanging="360"/>
+      </w:pPr>
+      <w:rPr>
+        <w:rFonts w:ascii="Symbol" w:hAnsi="Symbol" w:hint="default"/>
+      </w:rPr>
+    </w:lvl>
+    <w:lvl w:ilvl="1" w:tplc="04090003" w:tentative="1">
+      <w:start w:val="1"/>
+      <w:numFmt w:val="bullet"/>
+      <w:lvlText w:val="o"/>
+      <w:lvlJc w:val="left"/>
+      <w:pPr>
+        <w:ind w:left="2160" w:hanging="360"/>
+      </w:pPr>
+      <w:rPr>
+        <w:rFonts w:ascii="Courier New" w:hAnsi="Courier New" w:cs="Courier New" w:hint="default"/>
+      </w:rPr>
+    </w:lvl>
+    <w:lvl w:ilvl="2" w:tplc="04090005" w:tentative="1">
+      <w:start w:val="1"/>
+      <w:numFmt w:val="bullet"/>
+      <w:lvlText w:val=""/>
+      <w:lvlJc w:val="left"/>
+      <w:pPr>
+        <w:ind w:left="2880" w:hanging="360"/>
+      </w:pPr>
+      <w:rPr>
+        <w:rFonts w:ascii="Wingdings" w:hAnsi="Wingdings" w:hint="default"/>
+      </w:rPr>
+    </w:lvl>
+    <w:lvl w:ilvl="3" w:tplc="04090001" w:tentative="1">
+      <w:start w:val="1"/>
+      <w:numFmt w:val="bullet"/>
+      <w:lvlText w:val=""/>
+      <w:lvlJc w:val="left"/>
+      <w:pPr>
+        <w:ind w:left="3600" w:hanging="360"/>
+      </w:pPr>
+      <w:rPr>
+        <w:rFonts w:ascii="Symbol" w:hAnsi="Symbol" w:hint="default"/>
+      </w:rPr>
+    </w:lvl>
+    <w:lvl w:ilvl="4" w:tplc="04090003" w:tentative="1">
+      <w:start w:val="1"/>
+      <w:numFmt w:val="bullet"/>
+      <w:lvlText w:val="o"/>
+      <w:lvlJc w:val="left"/>
+      <w:pPr>
+        <w:ind w:left="4320" w:hanging="360"/>
+      </w:pPr>
+      <w:rPr>
+        <w:rFonts w:ascii="Courier New" w:hAnsi="Courier New" w:cs="Courier New" w:hint="default"/>
+      </w:rPr>
+    </w:lvl>
+    <w:lvl w:ilvl="5" w:tplc="04090005" w:tentative="1">
+      <w:start w:val="1"/>
+      <w:numFmt w:val="bullet"/>
+      <w:lvlText w:val=""/>
+      <w:lvlJc w:val="left"/>
+      <w:pPr>
+        <w:ind w:left="5040" w:hanging="360"/>
+      </w:pPr>
+      <w:rPr>
+        <w:rFonts w:ascii="Wingdings" w:hAnsi="Wingdings" w:hint="default"/>
+      </w:rPr>
+    </w:lvl>
+    <w:lvl w:ilvl="6" w:tplc="04090001" w:tentative="1">
+      <w:start w:val="1"/>
+      <w:numFmt w:val="bullet"/>
+      <w:lvlText w:val=""/>
+      <w:lvlJc w:val="left"/>
+      <w:pPr>
+        <w:ind w:left="5760" w:hanging="360"/>
+      </w:pPr>
+      <w:rPr>
+        <w:rFonts w:ascii="Symbol" w:hAnsi="Symbol" w:hint="default"/>
+      </w:rPr>
+    </w:lvl>
+    <w:lvl w:ilvl="7" w:tplc="04090003" w:tentative="1">
+      <w:start w:val="1"/>
+      <w:numFmt w:val="bullet"/>
+      <w:lvlText w:val="o"/>
+      <w:lvlJc w:val="left"/>
+      <w:pPr>
+        <w:ind w:left="6480" w:hanging="360"/>
+      </w:pPr>
+      <w:rPr>
+        <w:rFonts w:ascii="Courier New" w:hAnsi="Courier New" w:cs="Courier New" w:hint="default"/>
+      </w:rPr>
+    </w:lvl>
+    <w:lvl w:ilvl="8" w:tplc="04090005" w:tentative="1">
+      <w:start w:val="1"/>
+      <w:numFmt w:val="bullet"/>
+      <w:lvlText w:val=""/>
+      <w:lvlJc w:val="left"/>
+      <w:pPr>
+        <w:ind w:left="7200" w:hanging="360"/>
+      </w:pPr>
+      <w:rPr>
+        <w:rFonts w:ascii="Wingdings" w:hAnsi="Wingdings" w:hint="default"/>
+      </w:rPr>
+    </w:lvl>
+  </w:abstractNum>
+  <w:abstractNum w:abstractNumId="2" w15:restartNumberingAfterBreak="0">
     <w:nsid w:val="28F03D91"/>
     <w:multiLevelType w:val="hybridMultilevel"/>
     <w:tmpl w:val="485EA630"/>
@@ -4038,7 +7182,7 @@
       </w:rPr>
     </w:lvl>
   </w:abstractNum>
-  <w:abstractNum w:abstractNumId="1" w15:restartNumberingAfterBreak="0">
+  <w:abstractNum w:abstractNumId="3" w15:restartNumberingAfterBreak="0">
     <w:nsid w:val="2D2B7D88"/>
     <w:multiLevelType w:val="hybridMultilevel"/>
     <w:tmpl w:val="3828BE92"/>
@@ -4151,7 +7295,7 @@
       </w:rPr>
     </w:lvl>
   </w:abstractNum>
-  <w:abstractNum w:abstractNumId="2" w15:restartNumberingAfterBreak="0">
+  <w:abstractNum w:abstractNumId="4" w15:restartNumberingAfterBreak="0">
     <w:nsid w:val="30FC750C"/>
     <w:multiLevelType w:val="hybridMultilevel"/>
     <w:tmpl w:val="1CB6B650"/>
@@ -4264,7 +7408,7 @@
       </w:rPr>
     </w:lvl>
   </w:abstractNum>
-  <w:abstractNum w:abstractNumId="3" w15:restartNumberingAfterBreak="0">
+  <w:abstractNum w:abstractNumId="5" w15:restartNumberingAfterBreak="0">
     <w:nsid w:val="40AE0359"/>
     <w:multiLevelType w:val="hybridMultilevel"/>
     <w:tmpl w:val="363E6E08"/>
@@ -4377,7 +7521,346 @@
       </w:rPr>
     </w:lvl>
   </w:abstractNum>
-  <w:abstractNum w:abstractNumId="4" w15:restartNumberingAfterBreak="0">
+  <w:abstractNum w:abstractNumId="6" w15:restartNumberingAfterBreak="0">
+    <w:nsid w:val="46480240"/>
+    <w:multiLevelType w:val="hybridMultilevel"/>
+    <w:tmpl w:val="6C7AE1F6"/>
+    <w:lvl w:ilvl="0" w:tplc="04090001">
+      <w:start w:val="1"/>
+      <w:numFmt w:val="bullet"/>
+      <w:lvlText w:val=""/>
+      <w:lvlJc w:val="left"/>
+      <w:pPr>
+        <w:ind w:left="1440" w:hanging="360"/>
+      </w:pPr>
+      <w:rPr>
+        <w:rFonts w:ascii="Symbol" w:hAnsi="Symbol" w:hint="default"/>
+      </w:rPr>
+    </w:lvl>
+    <w:lvl w:ilvl="1" w:tplc="04090003" w:tentative="1">
+      <w:start w:val="1"/>
+      <w:numFmt w:val="bullet"/>
+      <w:lvlText w:val="o"/>
+      <w:lvlJc w:val="left"/>
+      <w:pPr>
+        <w:ind w:left="2160" w:hanging="360"/>
+      </w:pPr>
+      <w:rPr>
+        <w:rFonts w:ascii="Courier New" w:hAnsi="Courier New" w:cs="Courier New" w:hint="default"/>
+      </w:rPr>
+    </w:lvl>
+    <w:lvl w:ilvl="2" w:tplc="04090005" w:tentative="1">
+      <w:start w:val="1"/>
+      <w:numFmt w:val="bullet"/>
+      <w:lvlText w:val=""/>
+      <w:lvlJc w:val="left"/>
+      <w:pPr>
+        <w:ind w:left="2880" w:hanging="360"/>
+      </w:pPr>
+      <w:rPr>
+        <w:rFonts w:ascii="Wingdings" w:hAnsi="Wingdings" w:hint="default"/>
+      </w:rPr>
+    </w:lvl>
+    <w:lvl w:ilvl="3" w:tplc="04090001" w:tentative="1">
+      <w:start w:val="1"/>
+      <w:numFmt w:val="bullet"/>
+      <w:lvlText w:val=""/>
+      <w:lvlJc w:val="left"/>
+      <w:pPr>
+        <w:ind w:left="3600" w:hanging="360"/>
+      </w:pPr>
+      <w:rPr>
+        <w:rFonts w:ascii="Symbol" w:hAnsi="Symbol" w:hint="default"/>
+      </w:rPr>
+    </w:lvl>
+    <w:lvl w:ilvl="4" w:tplc="04090003" w:tentative="1">
+      <w:start w:val="1"/>
+      <w:numFmt w:val="bullet"/>
+      <w:lvlText w:val="o"/>
+      <w:lvlJc w:val="left"/>
+      <w:pPr>
+        <w:ind w:left="4320" w:hanging="360"/>
+      </w:pPr>
+      <w:rPr>
+        <w:rFonts w:ascii="Courier New" w:hAnsi="Courier New" w:cs="Courier New" w:hint="default"/>
+      </w:rPr>
+    </w:lvl>
+    <w:lvl w:ilvl="5" w:tplc="04090005" w:tentative="1">
+      <w:start w:val="1"/>
+      <w:numFmt w:val="bullet"/>
+      <w:lvlText w:val=""/>
+      <w:lvlJc w:val="left"/>
+      <w:pPr>
+        <w:ind w:left="5040" w:hanging="360"/>
+      </w:pPr>
+      <w:rPr>
+        <w:rFonts w:ascii="Wingdings" w:hAnsi="Wingdings" w:hint="default"/>
+      </w:rPr>
+    </w:lvl>
+    <w:lvl w:ilvl="6" w:tplc="04090001" w:tentative="1">
+      <w:start w:val="1"/>
+      <w:numFmt w:val="bullet"/>
+      <w:lvlText w:val=""/>
+      <w:lvlJc w:val="left"/>
+      <w:pPr>
+        <w:ind w:left="5760" w:hanging="360"/>
+      </w:pPr>
+      <w:rPr>
+        <w:rFonts w:ascii="Symbol" w:hAnsi="Symbol" w:hint="default"/>
+      </w:rPr>
+    </w:lvl>
+    <w:lvl w:ilvl="7" w:tplc="04090003" w:tentative="1">
+      <w:start w:val="1"/>
+      <w:numFmt w:val="bullet"/>
+      <w:lvlText w:val="o"/>
+      <w:lvlJc w:val="left"/>
+      <w:pPr>
+        <w:ind w:left="6480" w:hanging="360"/>
+      </w:pPr>
+      <w:rPr>
+        <w:rFonts w:ascii="Courier New" w:hAnsi="Courier New" w:cs="Courier New" w:hint="default"/>
+      </w:rPr>
+    </w:lvl>
+    <w:lvl w:ilvl="8" w:tplc="04090005" w:tentative="1">
+      <w:start w:val="1"/>
+      <w:numFmt w:val="bullet"/>
+      <w:lvlText w:val=""/>
+      <w:lvlJc w:val="left"/>
+      <w:pPr>
+        <w:ind w:left="7200" w:hanging="360"/>
+      </w:pPr>
+      <w:rPr>
+        <w:rFonts w:ascii="Wingdings" w:hAnsi="Wingdings" w:hint="default"/>
+      </w:rPr>
+    </w:lvl>
+  </w:abstractNum>
+  <w:abstractNum w:abstractNumId="7" w15:restartNumberingAfterBreak="0">
+    <w:nsid w:val="4C533F12"/>
+    <w:multiLevelType w:val="hybridMultilevel"/>
+    <w:tmpl w:val="EA127754"/>
+    <w:lvl w:ilvl="0" w:tplc="04090001">
+      <w:start w:val="1"/>
+      <w:numFmt w:val="bullet"/>
+      <w:lvlText w:val=""/>
+      <w:lvlJc w:val="left"/>
+      <w:pPr>
+        <w:ind w:left="1440" w:hanging="360"/>
+      </w:pPr>
+      <w:rPr>
+        <w:rFonts w:ascii="Symbol" w:hAnsi="Symbol" w:hint="default"/>
+      </w:rPr>
+    </w:lvl>
+    <w:lvl w:ilvl="1" w:tplc="04090003" w:tentative="1">
+      <w:start w:val="1"/>
+      <w:numFmt w:val="bullet"/>
+      <w:lvlText w:val="o"/>
+      <w:lvlJc w:val="left"/>
+      <w:pPr>
+        <w:ind w:left="2160" w:hanging="360"/>
+      </w:pPr>
+      <w:rPr>
+        <w:rFonts w:ascii="Courier New" w:hAnsi="Courier New" w:cs="Courier New" w:hint="default"/>
+      </w:rPr>
+    </w:lvl>
+    <w:lvl w:ilvl="2" w:tplc="04090005" w:tentative="1">
+      <w:start w:val="1"/>
+      <w:numFmt w:val="bullet"/>
+      <w:lvlText w:val=""/>
+      <w:lvlJc w:val="left"/>
+      <w:pPr>
+        <w:ind w:left="2880" w:hanging="360"/>
+      </w:pPr>
+      <w:rPr>
+        <w:rFonts w:ascii="Wingdings" w:hAnsi="Wingdings" w:hint="default"/>
+      </w:rPr>
+    </w:lvl>
+    <w:lvl w:ilvl="3" w:tplc="04090001" w:tentative="1">
+      <w:start w:val="1"/>
+      <w:numFmt w:val="bullet"/>
+      <w:lvlText w:val=""/>
+      <w:lvlJc w:val="left"/>
+      <w:pPr>
+        <w:ind w:left="3600" w:hanging="360"/>
+      </w:pPr>
+      <w:rPr>
+        <w:rFonts w:ascii="Symbol" w:hAnsi="Symbol" w:hint="default"/>
+      </w:rPr>
+    </w:lvl>
+    <w:lvl w:ilvl="4" w:tplc="04090003" w:tentative="1">
+      <w:start w:val="1"/>
+      <w:numFmt w:val="bullet"/>
+      <w:lvlText w:val="o"/>
+      <w:lvlJc w:val="left"/>
+      <w:pPr>
+        <w:ind w:left="4320" w:hanging="360"/>
+      </w:pPr>
+      <w:rPr>
+        <w:rFonts w:ascii="Courier New" w:hAnsi="Courier New" w:cs="Courier New" w:hint="default"/>
+      </w:rPr>
+    </w:lvl>
+    <w:lvl w:ilvl="5" w:tplc="04090005" w:tentative="1">
+      <w:start w:val="1"/>
+      <w:numFmt w:val="bullet"/>
+      <w:lvlText w:val=""/>
+      <w:lvlJc w:val="left"/>
+      <w:pPr>
+        <w:ind w:left="5040" w:hanging="360"/>
+      </w:pPr>
+      <w:rPr>
+        <w:rFonts w:ascii="Wingdings" w:hAnsi="Wingdings" w:hint="default"/>
+      </w:rPr>
+    </w:lvl>
+    <w:lvl w:ilvl="6" w:tplc="04090001" w:tentative="1">
+      <w:start w:val="1"/>
+      <w:numFmt w:val="bullet"/>
+      <w:lvlText w:val=""/>
+      <w:lvlJc w:val="left"/>
+      <w:pPr>
+        <w:ind w:left="5760" w:hanging="360"/>
+      </w:pPr>
+      <w:rPr>
+        <w:rFonts w:ascii="Symbol" w:hAnsi="Symbol" w:hint="default"/>
+      </w:rPr>
+    </w:lvl>
+    <w:lvl w:ilvl="7" w:tplc="04090003" w:tentative="1">
+      <w:start w:val="1"/>
+      <w:numFmt w:val="bullet"/>
+      <w:lvlText w:val="o"/>
+      <w:lvlJc w:val="left"/>
+      <w:pPr>
+        <w:ind w:left="6480" w:hanging="360"/>
+      </w:pPr>
+      <w:rPr>
+        <w:rFonts w:ascii="Courier New" w:hAnsi="Courier New" w:cs="Courier New" w:hint="default"/>
+      </w:rPr>
+    </w:lvl>
+    <w:lvl w:ilvl="8" w:tplc="04090005" w:tentative="1">
+      <w:start w:val="1"/>
+      <w:numFmt w:val="bullet"/>
+      <w:lvlText w:val=""/>
+      <w:lvlJc w:val="left"/>
+      <w:pPr>
+        <w:ind w:left="7200" w:hanging="360"/>
+      </w:pPr>
+      <w:rPr>
+        <w:rFonts w:ascii="Wingdings" w:hAnsi="Wingdings" w:hint="default"/>
+      </w:rPr>
+    </w:lvl>
+  </w:abstractNum>
+  <w:abstractNum w:abstractNumId="8" w15:restartNumberingAfterBreak="0">
+    <w:nsid w:val="4FC21E65"/>
+    <w:multiLevelType w:val="hybridMultilevel"/>
+    <w:tmpl w:val="5284FB8C"/>
+    <w:lvl w:ilvl="0" w:tplc="04090001">
+      <w:start w:val="1"/>
+      <w:numFmt w:val="bullet"/>
+      <w:lvlText w:val=""/>
+      <w:lvlJc w:val="left"/>
+      <w:pPr>
+        <w:ind w:left="1440" w:hanging="360"/>
+      </w:pPr>
+      <w:rPr>
+        <w:rFonts w:ascii="Symbol" w:hAnsi="Symbol" w:hint="default"/>
+      </w:rPr>
+    </w:lvl>
+    <w:lvl w:ilvl="1" w:tplc="04090003" w:tentative="1">
+      <w:start w:val="1"/>
+      <w:numFmt w:val="bullet"/>
+      <w:lvlText w:val="o"/>
+      <w:lvlJc w:val="left"/>
+      <w:pPr>
+        <w:ind w:left="2160" w:hanging="360"/>
+      </w:pPr>
+      <w:rPr>
+        <w:rFonts w:ascii="Courier New" w:hAnsi="Courier New" w:cs="Courier New" w:hint="default"/>
+      </w:rPr>
+    </w:lvl>
+    <w:lvl w:ilvl="2" w:tplc="04090005" w:tentative="1">
+      <w:start w:val="1"/>
+      <w:numFmt w:val="bullet"/>
+      <w:lvlText w:val=""/>
+      <w:lvlJc w:val="left"/>
+      <w:pPr>
+        <w:ind w:left="2880" w:hanging="360"/>
+      </w:pPr>
+      <w:rPr>
+        <w:rFonts w:ascii="Wingdings" w:hAnsi="Wingdings" w:hint="default"/>
+      </w:rPr>
+    </w:lvl>
+    <w:lvl w:ilvl="3" w:tplc="04090001" w:tentative="1">
+      <w:start w:val="1"/>
+      <w:numFmt w:val="bullet"/>
+      <w:lvlText w:val=""/>
+      <w:lvlJc w:val="left"/>
+      <w:pPr>
+        <w:ind w:left="3600" w:hanging="360"/>
+      </w:pPr>
+      <w:rPr>
+        <w:rFonts w:ascii="Symbol" w:hAnsi="Symbol" w:hint="default"/>
+      </w:rPr>
+    </w:lvl>
+    <w:lvl w:ilvl="4" w:tplc="04090003" w:tentative="1">
+      <w:start w:val="1"/>
+      <w:numFmt w:val="bullet"/>
+      <w:lvlText w:val="o"/>
+      <w:lvlJc w:val="left"/>
+      <w:pPr>
+        <w:ind w:left="4320" w:hanging="360"/>
+      </w:pPr>
+      <w:rPr>
+        <w:rFonts w:ascii="Courier New" w:hAnsi="Courier New" w:cs="Courier New" w:hint="default"/>
+      </w:rPr>
+    </w:lvl>
+    <w:lvl w:ilvl="5" w:tplc="04090005" w:tentative="1">
+      <w:start w:val="1"/>
+      <w:numFmt w:val="bullet"/>
+      <w:lvlText w:val=""/>
+      <w:lvlJc w:val="left"/>
+      <w:pPr>
+        <w:ind w:left="5040" w:hanging="360"/>
+      </w:pPr>
+      <w:rPr>
+        <w:rFonts w:ascii="Wingdings" w:hAnsi="Wingdings" w:hint="default"/>
+      </w:rPr>
+    </w:lvl>
+    <w:lvl w:ilvl="6" w:tplc="04090001" w:tentative="1">
+      <w:start w:val="1"/>
+      <w:numFmt w:val="bullet"/>
+      <w:lvlText w:val=""/>
+      <w:lvlJc w:val="left"/>
+      <w:pPr>
+        <w:ind w:left="5760" w:hanging="360"/>
+      </w:pPr>
+      <w:rPr>
+        <w:rFonts w:ascii="Symbol" w:hAnsi="Symbol" w:hint="default"/>
+      </w:rPr>
+    </w:lvl>
+    <w:lvl w:ilvl="7" w:tplc="04090003" w:tentative="1">
+      <w:start w:val="1"/>
+      <w:numFmt w:val="bullet"/>
+      <w:lvlText w:val="o"/>
+      <w:lvlJc w:val="left"/>
+      <w:pPr>
+        <w:ind w:left="6480" w:hanging="360"/>
+      </w:pPr>
+      <w:rPr>
+        <w:rFonts w:ascii="Courier New" w:hAnsi="Courier New" w:cs="Courier New" w:hint="default"/>
+      </w:rPr>
+    </w:lvl>
+    <w:lvl w:ilvl="8" w:tplc="04090005" w:tentative="1">
+      <w:start w:val="1"/>
+      <w:numFmt w:val="bullet"/>
+      <w:lvlText w:val=""/>
+      <w:lvlJc w:val="left"/>
+      <w:pPr>
+        <w:ind w:left="7200" w:hanging="360"/>
+      </w:pPr>
+      <w:rPr>
+        <w:rFonts w:ascii="Wingdings" w:hAnsi="Wingdings" w:hint="default"/>
+      </w:rPr>
+    </w:lvl>
+  </w:abstractNum>
+  <w:abstractNum w:abstractNumId="9" w15:restartNumberingAfterBreak="0">
     <w:nsid w:val="5B9368E6"/>
     <w:multiLevelType w:val="multilevel"/>
     <w:tmpl w:val="FC1A2D12"/>
@@ -4491,7 +7974,7 @@
       </w:pPr>
     </w:lvl>
   </w:abstractNum>
-  <w:abstractNum w:abstractNumId="5" w15:restartNumberingAfterBreak="0">
+  <w:abstractNum w:abstractNumId="10" w15:restartNumberingAfterBreak="0">
     <w:nsid w:val="7D446EE3"/>
     <w:multiLevelType w:val="hybridMultilevel"/>
     <w:tmpl w:val="31701BCE"/>
@@ -4583,25 +8066,40 @@
     </w:lvl>
   </w:abstractNum>
   <w:num w:numId="1">
+    <w:abstractNumId w:val="10"/>
+  </w:num>
+  <w:num w:numId="2">
+    <w:abstractNumId w:val="10"/>
+  </w:num>
+  <w:num w:numId="3">
+    <w:abstractNumId w:val="9"/>
+  </w:num>
+  <w:num w:numId="4">
+    <w:abstractNumId w:val="2"/>
+  </w:num>
+  <w:num w:numId="5">
     <w:abstractNumId w:val="5"/>
   </w:num>
-  <w:num w:numId="2">
-    <w:abstractNumId w:val="5"/>
+  <w:num w:numId="6">
+    <w:abstractNumId w:val="3"/>
   </w:num>
-  <w:num w:numId="3">
+  <w:num w:numId="7">
     <w:abstractNumId w:val="4"/>
   </w:num>
-  <w:num w:numId="4">
-    <w:abstractNumId w:val="0"/>
+  <w:num w:numId="8">
+    <w:abstractNumId w:val="8"/>
   </w:num>
-  <w:num w:numId="5">
-    <w:abstractNumId w:val="3"/>
-  </w:num>
-  <w:num w:numId="6">
+  <w:num w:numId="9">
     <w:abstractNumId w:val="1"/>
   </w:num>
-  <w:num w:numId="7">
-    <w:abstractNumId w:val="2"/>
+  <w:num w:numId="10">
+    <w:abstractNumId w:val="6"/>
+  </w:num>
+  <w:num w:numId="11">
+    <w:abstractNumId w:val="7"/>
+  </w:num>
+  <w:num w:numId="12">
+    <w:abstractNumId w:val="0"/>
   </w:num>
 </w:numbering>
 </file>
@@ -5681,7 +9179,34 @@
       </a:bgFillStyleLst>
     </a:fmtScheme>
   </a:themeElements>
-  <a:objectDefaults/>
+  <a:objectDefaults>
+    <a:spDef>
+      <a:spPr>
+        <a:noFill/>
+        <a:ln>
+          <a:solidFill>
+            <a:schemeClr val="accent2"/>
+          </a:solidFill>
+        </a:ln>
+      </a:spPr>
+      <a:bodyPr/>
+      <a:lstStyle/>
+      <a:style>
+        <a:lnRef idx="0">
+          <a:scrgbClr r="0" g="0" b="0"/>
+        </a:lnRef>
+        <a:fillRef idx="0">
+          <a:scrgbClr r="0" g="0" b="0"/>
+        </a:fillRef>
+        <a:effectRef idx="0">
+          <a:scrgbClr r="0" g="0" b="0"/>
+        </a:effectRef>
+        <a:fontRef idx="minor">
+          <a:schemeClr val="accent2"/>
+        </a:fontRef>
+      </a:style>
+    </a:spDef>
+  </a:objectDefaults>
   <a:extraClrSchemeLst/>
   <a:extLst>
     <a:ext uri="{05A4C25C-085E-4340-85A3-A5531E510DB2}">
@@ -5696,7 +9221,7 @@
 </file>
 
 <file path=customXml/itemProps1.xml><?xml version="1.0" encoding="utf-8"?>
-<ds:datastoreItem xmlns:ds="http://schemas.openxmlformats.org/officeDocument/2006/customXml" ds:itemID="{D4C8F2D5-F8AE-4627-B46B-53096BCD5203}">
+<ds:datastoreItem xmlns:ds="http://schemas.openxmlformats.org/officeDocument/2006/customXml" ds:itemID="{5B55B96F-004E-461A-BF25-31C52949E1C2}">
   <ds:schemaRefs>
     <ds:schemaRef ds:uri="http://schemas.openxmlformats.org/officeDocument/2006/bibliography"/>
   </ds:schemaRefs>
